--- a/Project.docx
+++ b/Project.docx
@@ -183,7 +183,27 @@
           <w:sz w:val="24"/>
           <w:szCs w:val="24"/>
         </w:rPr>
-        <w:t>The administrative user who has overall control on the menu and order management functionalities.</w:t>
+        <w:t>The administrative user who has overall control on the menu</w:t>
+      </w:r>
+      <w:r>
+        <w:rPr>
+          <w:rStyle w:val="Heading1Char"/>
+          <w:rFonts w:ascii="Times New Roman" w:hAnsi="Times New Roman" w:cs="Times New Roman"/>
+          <w:color w:val="000000" w:themeColor="text1"/>
+          <w:sz w:val="24"/>
+          <w:szCs w:val="24"/>
+        </w:rPr>
+        <w:t>, inventory</w:t>
+      </w:r>
+      <w:r>
+        <w:rPr>
+          <w:rStyle w:val="Heading1Char"/>
+          <w:rFonts w:ascii="Times New Roman" w:hAnsi="Times New Roman" w:cs="Times New Roman"/>
+          <w:color w:val="000000" w:themeColor="text1"/>
+          <w:sz w:val="24"/>
+          <w:szCs w:val="24"/>
+        </w:rPr>
+        <w:t xml:space="preserve"> and order management functionalities.</w:t>
       </w:r>
     </w:p>
     <w:p>
@@ -247,12 +267,31 @@
           <w:szCs w:val="24"/>
         </w:rPr>
       </w:pPr>
-    </w:p>
-    <w:p>
-      <w:pPr>
-        <w:tabs>
-          <w:tab w:val="left" w:pos="1914"/>
-        </w:tabs>
+      <w:r>
+        <w:rPr>
+          <w:rStyle w:val="Heading1Char"/>
+          <w:rFonts w:ascii="Times New Roman" w:hAnsi="Times New Roman" w:cs="Times New Roman"/>
+          <w:b/>
+          <w:bCs/>
+          <w:color w:val="000000" w:themeColor="text1"/>
+          <w:sz w:val="24"/>
+          <w:szCs w:val="24"/>
+        </w:rPr>
+        <w:t>Chef</w:t>
+      </w:r>
+      <w:r>
+        <w:rPr>
+          <w:rStyle w:val="Heading1Char"/>
+          <w:rFonts w:ascii="Times New Roman" w:hAnsi="Times New Roman" w:cs="Times New Roman"/>
+          <w:b/>
+          <w:bCs/>
+          <w:color w:val="000000" w:themeColor="text1"/>
+          <w:sz w:val="24"/>
+          <w:szCs w:val="24"/>
+        </w:rPr>
+        <w:t xml:space="preserve">: </w:t>
+      </w:r>
+      <w:r>
         <w:rPr>
           <w:rStyle w:val="Heading1Char"/>
           <w:rFonts w:ascii="Times New Roman" w:hAnsi="Times New Roman" w:cs="Times New Roman"/>
@@ -260,7 +299,8 @@
           <w:sz w:val="24"/>
           <w:szCs w:val="24"/>
         </w:rPr>
-      </w:pPr>
+        <w:t>The chef who can manage inventory such as add request item, update request item and view request status updated by the admin.</w:t>
+      </w:r>
     </w:p>
     <w:p>
       <w:pPr>
@@ -491,6 +531,20 @@
         <w:tabs>
           <w:tab w:val="left" w:pos="1914"/>
         </w:tabs>
+        <w:rPr>
+          <w:rStyle w:val="Heading1Char"/>
+          <w:rFonts w:ascii="Times New Roman" w:hAnsi="Times New Roman" w:cs="Times New Roman"/>
+          <w:color w:val="000000" w:themeColor="text1"/>
+          <w:sz w:val="24"/>
+          <w:szCs w:val="24"/>
+        </w:rPr>
+      </w:pPr>
+    </w:p>
+    <w:p>
+      <w:pPr>
+        <w:tabs>
+          <w:tab w:val="left" w:pos="1914"/>
+        </w:tabs>
         <w:jc w:val="center"/>
         <w:rPr>
           <w:rStyle w:val="Heading1Char"/>
@@ -504,7 +558,6 @@
           <w:rFonts w:ascii="Arial" w:hAnsi="Arial" w:cs="Arial"/>
           <w:color w:val="525252" w:themeColor="accent3" w:themeShade="80"/>
         </w:rPr>
-        <w:lastRenderedPageBreak/>
         <w:t>USE CASE 1</w:t>
       </w:r>
     </w:p>
@@ -944,29 +997,7 @@
                 <w:sz w:val="24"/>
                 <w:szCs w:val="24"/>
               </w:rPr>
-              <w:t xml:space="preserve">The actor provides necessary details such as item name, description, </w:t>
-            </w:r>
-            <w:proofErr w:type="gramStart"/>
-            <w:r>
-              <w:rPr>
-                <w:rStyle w:val="Heading1Char"/>
-                <w:rFonts w:ascii="Times New Roman" w:hAnsi="Times New Roman" w:cs="Times New Roman"/>
-                <w:color w:val="000000" w:themeColor="text1"/>
-                <w:sz w:val="24"/>
-                <w:szCs w:val="24"/>
-              </w:rPr>
-              <w:t>category</w:t>
-            </w:r>
-            <w:proofErr w:type="gramEnd"/>
-            <w:r>
-              <w:rPr>
-                <w:rStyle w:val="Heading1Char"/>
-                <w:rFonts w:ascii="Times New Roman" w:hAnsi="Times New Roman" w:cs="Times New Roman"/>
-                <w:color w:val="000000" w:themeColor="text1"/>
-                <w:sz w:val="24"/>
-                <w:szCs w:val="24"/>
-              </w:rPr>
-              <w:t xml:space="preserve"> and price.</w:t>
+              <w:t>The actor provides necessary details such as item name, description, category and price.</w:t>
             </w:r>
           </w:p>
           <w:p>
@@ -1637,27 +1668,27 @@
                 <w:sz w:val="24"/>
                 <w:szCs w:val="24"/>
               </w:rPr>
-              <w:t>Use Case Name: Manage</w:t>
-            </w:r>
-            <w:r>
-              <w:rPr>
-                <w:rStyle w:val="Heading1Char"/>
-                <w:rFonts w:ascii="Times New Roman" w:hAnsi="Times New Roman" w:cs="Times New Roman"/>
-                <w:color w:val="000000" w:themeColor="text1"/>
-                <w:sz w:val="24"/>
-                <w:szCs w:val="24"/>
-              </w:rPr>
-              <w:t xml:space="preserve"> Order</w:t>
-            </w:r>
-            <w:r>
-              <w:rPr>
-                <w:rStyle w:val="Heading1Char"/>
-                <w:rFonts w:ascii="Times New Roman" w:hAnsi="Times New Roman" w:cs="Times New Roman"/>
-                <w:color w:val="000000" w:themeColor="text1"/>
-                <w:sz w:val="24"/>
-                <w:szCs w:val="24"/>
-              </w:rPr>
-              <w:t xml:space="preserve"> </w:t>
+              <w:t xml:space="preserve">Use Case Name: </w:t>
+            </w:r>
+            <w:r>
+              <w:rPr>
+                <w:rStyle w:val="Heading1Char"/>
+                <w:rFonts w:ascii="Times New Roman" w:hAnsi="Times New Roman" w:cs="Times New Roman"/>
+                <w:color w:val="000000" w:themeColor="text1"/>
+                <w:sz w:val="24"/>
+                <w:szCs w:val="24"/>
+              </w:rPr>
+              <w:t>Manage</w:t>
+            </w:r>
+            <w:r>
+              <w:rPr>
+                <w:rStyle w:val="Heading1Char"/>
+                <w:rFonts w:ascii="Times New Roman" w:hAnsi="Times New Roman" w:cs="Times New Roman"/>
+                <w:color w:val="000000" w:themeColor="text1"/>
+                <w:sz w:val="24"/>
+                <w:szCs w:val="24"/>
+              </w:rPr>
+              <w:t xml:space="preserve"> Order </w:t>
             </w:r>
           </w:p>
         </w:tc>
@@ -1691,7 +1722,47 @@
                 <w:sz w:val="24"/>
                 <w:szCs w:val="24"/>
               </w:rPr>
-              <w:t xml:space="preserve">Brief Description: This use case allows the admin to manage the </w:t>
+              <w:t>Brief Description: This use case allows the admin</w:t>
+            </w:r>
+            <w:r>
+              <w:rPr>
+                <w:rStyle w:val="Heading1Char"/>
+                <w:rFonts w:ascii="Times New Roman" w:hAnsi="Times New Roman" w:cs="Times New Roman"/>
+                <w:color w:val="000000" w:themeColor="text1"/>
+                <w:sz w:val="24"/>
+                <w:szCs w:val="24"/>
+              </w:rPr>
+              <w:t xml:space="preserve"> </w:t>
+            </w:r>
+            <w:r>
+              <w:rPr>
+                <w:rStyle w:val="Heading1Char"/>
+                <w:rFonts w:ascii="Times New Roman" w:hAnsi="Times New Roman" w:cs="Times New Roman"/>
+                <w:color w:val="000000" w:themeColor="text1"/>
+                <w:sz w:val="24"/>
+                <w:szCs w:val="24"/>
+              </w:rPr>
+              <w:t xml:space="preserve"> to </w:t>
+            </w:r>
+            <w:r>
+              <w:rPr>
+                <w:rStyle w:val="Heading1Char"/>
+                <w:rFonts w:ascii="Times New Roman" w:hAnsi="Times New Roman" w:cs="Times New Roman"/>
+                <w:color w:val="000000" w:themeColor="text1"/>
+                <w:sz w:val="24"/>
+                <w:szCs w:val="24"/>
+              </w:rPr>
+              <w:t>view</w:t>
+            </w:r>
+            <w:r>
+              <w:rPr>
+                <w:rStyle w:val="Heading1Char"/>
+                <w:rFonts w:ascii="Times New Roman" w:hAnsi="Times New Roman" w:cs="Times New Roman"/>
+                <w:color w:val="000000" w:themeColor="text1"/>
+                <w:sz w:val="24"/>
+                <w:szCs w:val="24"/>
+              </w:rPr>
+              <w:t xml:space="preserve"> the </w:t>
             </w:r>
             <w:r>
               <w:rPr>
@@ -1711,7 +1782,17 @@
                 <w:sz w:val="24"/>
                 <w:szCs w:val="24"/>
               </w:rPr>
-              <w:t xml:space="preserve"> available in the restaurant.</w:t>
+              <w:t xml:space="preserve"> </w:t>
+            </w:r>
+            <w:r>
+              <w:rPr>
+                <w:rStyle w:val="Heading1Char"/>
+                <w:rFonts w:ascii="Times New Roman" w:hAnsi="Times New Roman" w:cs="Times New Roman"/>
+                <w:color w:val="000000" w:themeColor="text1"/>
+                <w:sz w:val="24"/>
+                <w:szCs w:val="24"/>
+              </w:rPr>
+              <w:t>of the customer.</w:t>
             </w:r>
           </w:p>
         </w:tc>
@@ -1747,6 +1828,16 @@
               </w:rPr>
               <w:t>Actors: Administrator</w:t>
             </w:r>
+            <w:r>
+              <w:rPr>
+                <w:rStyle w:val="Heading1Char"/>
+                <w:rFonts w:ascii="Times New Roman" w:hAnsi="Times New Roman" w:cs="Times New Roman"/>
+                <w:color w:val="000000" w:themeColor="text1"/>
+                <w:sz w:val="24"/>
+                <w:szCs w:val="24"/>
+              </w:rPr>
+              <w:t>, Chef</w:t>
+            </w:r>
           </w:p>
         </w:tc>
       </w:tr>
@@ -1998,7 +2089,96 @@
                 <w:sz w:val="24"/>
                 <w:szCs w:val="24"/>
               </w:rPr>
-              <w:t>The actor updates the order status to “Pending”, “Preparing”, “Delivered”.</w:t>
+              <w:t>The admin and chef can view the list of item that are ordered by the customer</w:t>
+            </w:r>
+            <w:r>
+              <w:rPr>
+                <w:rStyle w:val="Heading1Char"/>
+                <w:rFonts w:ascii="Times New Roman" w:hAnsi="Times New Roman" w:cs="Times New Roman"/>
+                <w:color w:val="000000" w:themeColor="text1"/>
+                <w:sz w:val="24"/>
+                <w:szCs w:val="24"/>
+              </w:rPr>
+              <w:t>s</w:t>
+            </w:r>
+            <w:r>
+              <w:rPr>
+                <w:rStyle w:val="Heading1Char"/>
+                <w:rFonts w:ascii="Times New Roman" w:hAnsi="Times New Roman" w:cs="Times New Roman"/>
+                <w:color w:val="000000" w:themeColor="text1"/>
+                <w:sz w:val="24"/>
+                <w:szCs w:val="24"/>
+              </w:rPr>
+              <w:t>.</w:t>
+            </w:r>
+          </w:p>
+          <w:p>
+            <w:pPr>
+              <w:pStyle w:val="ListParagraph"/>
+              <w:numPr>
+                <w:ilvl w:val="0"/>
+                <w:numId w:val="10"/>
+              </w:numPr>
+              <w:tabs>
+                <w:tab w:val="left" w:pos="1914"/>
+              </w:tabs>
+              <w:rPr>
+                <w:rStyle w:val="Heading1Char"/>
+                <w:rFonts w:ascii="Times New Roman" w:hAnsi="Times New Roman" w:cs="Times New Roman"/>
+                <w:color w:val="000000" w:themeColor="text1"/>
+                <w:sz w:val="24"/>
+                <w:szCs w:val="24"/>
+              </w:rPr>
+            </w:pPr>
+            <w:r>
+              <w:rPr>
+                <w:rStyle w:val="Heading1Char"/>
+                <w:rFonts w:ascii="Times New Roman" w:hAnsi="Times New Roman" w:cs="Times New Roman"/>
+                <w:color w:val="000000" w:themeColor="text1"/>
+                <w:sz w:val="24"/>
+                <w:szCs w:val="24"/>
+              </w:rPr>
+              <w:t xml:space="preserve">The </w:t>
+            </w:r>
+            <w:r>
+              <w:rPr>
+                <w:rStyle w:val="Heading1Char"/>
+                <w:rFonts w:ascii="Times New Roman" w:hAnsi="Times New Roman" w:cs="Times New Roman"/>
+                <w:color w:val="000000" w:themeColor="text1"/>
+                <w:sz w:val="24"/>
+                <w:szCs w:val="24"/>
+              </w:rPr>
+              <w:t>chef can</w:t>
+            </w:r>
+            <w:r>
+              <w:rPr>
+                <w:rStyle w:val="Heading1Char"/>
+                <w:rFonts w:ascii="Times New Roman" w:hAnsi="Times New Roman" w:cs="Times New Roman"/>
+                <w:color w:val="000000" w:themeColor="text1"/>
+                <w:sz w:val="24"/>
+                <w:szCs w:val="24"/>
+              </w:rPr>
+              <w:t xml:space="preserve"> </w:t>
+            </w:r>
+            <w:r>
+              <w:rPr>
+                <w:rStyle w:val="Heading1Char"/>
+                <w:rFonts w:ascii="Times New Roman" w:hAnsi="Times New Roman" w:cs="Times New Roman"/>
+                <w:color w:val="000000" w:themeColor="text1"/>
+                <w:sz w:val="24"/>
+                <w:szCs w:val="24"/>
+              </w:rPr>
+              <w:t>update</w:t>
+            </w:r>
+            <w:r>
+              <w:rPr>
+                <w:rStyle w:val="Heading1Char"/>
+                <w:rFonts w:ascii="Times New Roman" w:hAnsi="Times New Roman" w:cs="Times New Roman"/>
+                <w:color w:val="000000" w:themeColor="text1"/>
+                <w:sz w:val="24"/>
+                <w:szCs w:val="24"/>
+              </w:rPr>
+              <w:t xml:space="preserve"> the order status to “Pending”, “Preparing”, “Delivered”.</w:t>
             </w:r>
           </w:p>
           <w:p>
@@ -2377,7 +2557,6 @@
           <w:bCs/>
           <w:color w:val="000000" w:themeColor="text1"/>
         </w:rPr>
-        <w:lastRenderedPageBreak/>
         <w:tab/>
       </w:r>
       <w:r>
@@ -2455,27 +2634,7 @@
                 <w:sz w:val="24"/>
                 <w:szCs w:val="24"/>
               </w:rPr>
-              <w:t xml:space="preserve">Use Case Name: </w:t>
-            </w:r>
-            <w:r>
-              <w:rPr>
-                <w:rStyle w:val="Heading1Char"/>
-                <w:rFonts w:ascii="Times New Roman" w:hAnsi="Times New Roman" w:cs="Times New Roman"/>
-                <w:color w:val="000000" w:themeColor="text1"/>
-                <w:sz w:val="24"/>
-                <w:szCs w:val="24"/>
-              </w:rPr>
-              <w:t>Search Food</w:t>
-            </w:r>
-            <w:r>
-              <w:rPr>
-                <w:rStyle w:val="Heading1Char"/>
-                <w:rFonts w:ascii="Times New Roman" w:hAnsi="Times New Roman" w:cs="Times New Roman"/>
-                <w:color w:val="000000" w:themeColor="text1"/>
-                <w:sz w:val="24"/>
-                <w:szCs w:val="24"/>
-              </w:rPr>
-              <w:t xml:space="preserve"> </w:t>
+              <w:t xml:space="preserve">Use Case Name: Search Food </w:t>
             </w:r>
           </w:p>
         </w:tc>
@@ -2509,17 +2668,7 @@
                 <w:sz w:val="24"/>
                 <w:szCs w:val="24"/>
               </w:rPr>
-              <w:t xml:space="preserve">Brief Description: This use case </w:t>
-            </w:r>
-            <w:r>
-              <w:rPr>
-                <w:rStyle w:val="Heading1Char"/>
-                <w:rFonts w:ascii="Times New Roman" w:hAnsi="Times New Roman" w:cs="Times New Roman"/>
-                <w:color w:val="000000" w:themeColor="text1"/>
-                <w:sz w:val="24"/>
-                <w:szCs w:val="24"/>
-              </w:rPr>
-              <w:t>describes the process of searching for specific food items or dishes within a restaurant management system.</w:t>
+              <w:t>Brief Description: This use case describes the process of searching for specific food items or dishes within a restaurant management system.</w:t>
             </w:r>
           </w:p>
         </w:tc>
@@ -2553,17 +2702,7 @@
                 <w:sz w:val="24"/>
                 <w:szCs w:val="24"/>
               </w:rPr>
-              <w:t xml:space="preserve">Actors: </w:t>
-            </w:r>
-            <w:r>
-              <w:rPr>
-                <w:rStyle w:val="Heading1Char"/>
-                <w:rFonts w:ascii="Times New Roman" w:hAnsi="Times New Roman" w:cs="Times New Roman"/>
-                <w:color w:val="000000" w:themeColor="text1"/>
-                <w:sz w:val="24"/>
-                <w:szCs w:val="24"/>
-              </w:rPr>
-              <w:t>Customer</w:t>
+              <w:t>Actors: Customer</w:t>
             </w:r>
           </w:p>
         </w:tc>
@@ -3139,17 +3278,7 @@
                 <w:sz w:val="24"/>
                 <w:szCs w:val="24"/>
               </w:rPr>
-              <w:t xml:space="preserve">Use Case Name: Manage </w:t>
-            </w:r>
-            <w:r>
-              <w:rPr>
-                <w:rStyle w:val="Heading1Char"/>
-                <w:rFonts w:ascii="Times New Roman" w:hAnsi="Times New Roman" w:cs="Times New Roman"/>
-                <w:color w:val="000000" w:themeColor="text1"/>
-                <w:sz w:val="24"/>
-                <w:szCs w:val="24"/>
-              </w:rPr>
-              <w:t>Cart</w:t>
+              <w:t>Use Case Name: Manage Cart</w:t>
             </w:r>
           </w:p>
         </w:tc>
@@ -3183,17 +3312,7 @@
                 <w:sz w:val="24"/>
                 <w:szCs w:val="24"/>
               </w:rPr>
-              <w:t xml:space="preserve">Brief Description: This use </w:t>
-            </w:r>
-            <w:r>
-              <w:rPr>
-                <w:rStyle w:val="Heading1Char"/>
-                <w:rFonts w:ascii="Times New Roman" w:hAnsi="Times New Roman" w:cs="Times New Roman"/>
-                <w:color w:val="000000" w:themeColor="text1"/>
-                <w:sz w:val="24"/>
-                <w:szCs w:val="24"/>
-              </w:rPr>
-              <w:t>case describes the process of managing the cart within a restaurant management system. The cart represents the items selected by the customer for their order</w:t>
+              <w:t>Brief Description: This use case describes the process of managing the cart within a restaurant management system. The cart represents the items selected by the customer for their order</w:t>
             </w:r>
             <w:r>
               <w:rPr>
@@ -3237,17 +3356,7 @@
                 <w:sz w:val="24"/>
                 <w:szCs w:val="24"/>
               </w:rPr>
-              <w:t xml:space="preserve">Actors: </w:t>
-            </w:r>
-            <w:r>
-              <w:rPr>
-                <w:rStyle w:val="Heading1Char"/>
-                <w:rFonts w:ascii="Times New Roman" w:hAnsi="Times New Roman" w:cs="Times New Roman"/>
-                <w:color w:val="000000" w:themeColor="text1"/>
-                <w:sz w:val="24"/>
-                <w:szCs w:val="24"/>
-              </w:rPr>
-              <w:t>Customer</w:t>
+              <w:t>Actors: Customer</w:t>
             </w:r>
           </w:p>
         </w:tc>
@@ -3877,17 +3986,7 @@
                 <w:sz w:val="24"/>
                 <w:szCs w:val="24"/>
               </w:rPr>
-              <w:t xml:space="preserve">Use Case Name: </w:t>
-            </w:r>
-            <w:r>
-              <w:rPr>
-                <w:rStyle w:val="Heading1Char"/>
-                <w:rFonts w:ascii="Times New Roman" w:hAnsi="Times New Roman" w:cs="Times New Roman"/>
-                <w:color w:val="000000" w:themeColor="text1"/>
-                <w:sz w:val="24"/>
-                <w:szCs w:val="24"/>
-              </w:rPr>
-              <w:t>Manage Reservation</w:t>
+              <w:t>Use Case Name: Place Order</w:t>
             </w:r>
           </w:p>
         </w:tc>
@@ -3921,17 +4020,17 @@
                 <w:sz w:val="24"/>
                 <w:szCs w:val="24"/>
               </w:rPr>
-              <w:t xml:space="preserve">Brief Description: This use </w:t>
-            </w:r>
-            <w:r>
-              <w:rPr>
-                <w:rStyle w:val="Heading1Char"/>
-                <w:rFonts w:ascii="Times New Roman" w:hAnsi="Times New Roman" w:cs="Times New Roman"/>
-                <w:color w:val="000000" w:themeColor="text1"/>
-                <w:sz w:val="24"/>
-                <w:szCs w:val="24"/>
-              </w:rPr>
-              <w:t>describes the process of managing reservations within a restaurant management system.</w:t>
+              <w:t xml:space="preserve">Brief Description: This use case </w:t>
+            </w:r>
+            <w:r>
+              <w:rPr>
+                <w:rStyle w:val="Heading1Char"/>
+                <w:rFonts w:ascii="Times New Roman" w:hAnsi="Times New Roman" w:cs="Times New Roman"/>
+                <w:color w:val="000000" w:themeColor="text1"/>
+                <w:sz w:val="24"/>
+                <w:szCs w:val="24"/>
+              </w:rPr>
+              <w:t>describes the process of placing an order within a restaurant management system. It enables customers to select menu items, customize their order, and request delivery.</w:t>
             </w:r>
           </w:p>
         </w:tc>
@@ -3977,46 +4076,6 @@
               </w:rPr>
               <w:t>Customer</w:t>
             </w:r>
-            <w:r>
-              <w:rPr>
-                <w:rStyle w:val="Heading1Char"/>
-                <w:rFonts w:ascii="Times New Roman" w:hAnsi="Times New Roman" w:cs="Times New Roman"/>
-                <w:color w:val="000000" w:themeColor="text1"/>
-                <w:sz w:val="24"/>
-                <w:szCs w:val="24"/>
-              </w:rPr>
-              <w:t>,</w:t>
-            </w:r>
-            <w:r>
-              <w:rPr>
-                <w:rStyle w:val="Heading1Char"/>
-                <w:rFonts w:ascii="Times New Roman" w:hAnsi="Times New Roman" w:cs="Times New Roman"/>
-                <w:color w:val="000000" w:themeColor="text1"/>
-                <w:sz w:val="24"/>
-                <w:szCs w:val="24"/>
-              </w:rPr>
-              <w:t xml:space="preserve"> </w:t>
-            </w:r>
-            <w:r>
-              <w:rPr>
-                <w:rStyle w:val="Heading1Char"/>
-                <w:rFonts w:ascii="Times New Roman" w:hAnsi="Times New Roman" w:cs="Times New Roman"/>
-                <w:color w:val="000000" w:themeColor="text1"/>
-                <w:sz w:val="24"/>
-                <w:szCs w:val="24"/>
-              </w:rPr>
-              <w:t>Admini</w:t>
-            </w:r>
-            <w:r>
-              <w:rPr>
-                <w:rStyle w:val="Heading1Char"/>
-                <w:rFonts w:ascii="Times New Roman" w:hAnsi="Times New Roman" w:cs="Times New Roman"/>
-                <w:color w:val="000000" w:themeColor="text1"/>
-                <w:sz w:val="24"/>
-                <w:szCs w:val="24"/>
-              </w:rPr>
-              <w:t>strator</w:t>
-            </w:r>
           </w:p>
         </w:tc>
       </w:tr>
@@ -4110,45 +4169,6 @@
               <w:t>The actor has the necessary credentials to access the system.</w:t>
             </w:r>
           </w:p>
-          <w:p>
-            <w:pPr>
-              <w:pStyle w:val="ListParagraph"/>
-              <w:numPr>
-                <w:ilvl w:val="0"/>
-                <w:numId w:val="1"/>
-              </w:numPr>
-              <w:tabs>
-                <w:tab w:val="left" w:pos="1914"/>
-              </w:tabs>
-              <w:rPr>
-                <w:rStyle w:val="Heading1Char"/>
-                <w:rFonts w:ascii="Times New Roman" w:hAnsi="Times New Roman" w:cs="Times New Roman"/>
-                <w:color w:val="000000" w:themeColor="text1"/>
-                <w:sz w:val="24"/>
-                <w:szCs w:val="24"/>
-              </w:rPr>
-            </w:pPr>
-            <w:r>
-              <w:rPr>
-                <w:rStyle w:val="Heading1Char"/>
-                <w:rFonts w:ascii="Times New Roman" w:hAnsi="Times New Roman" w:cs="Times New Roman"/>
-                <w:color w:val="000000" w:themeColor="text1"/>
-                <w:sz w:val="24"/>
-                <w:szCs w:val="24"/>
-              </w:rPr>
-              <w:t xml:space="preserve">The system has an </w:t>
-            </w:r>
-            <w:r>
-              <w:rPr>
-                <w:rStyle w:val="Heading1Char"/>
-                <w:rFonts w:ascii="Times New Roman" w:hAnsi="Times New Roman" w:cs="Times New Roman"/>
-                <w:color w:val="000000" w:themeColor="text1"/>
-                <w:sz w:val="24"/>
-                <w:szCs w:val="24"/>
-              </w:rPr>
-              <w:t>up-to-date reservation database within available time slot.</w:t>
-            </w:r>
-          </w:p>
         </w:tc>
       </w:tr>
       <w:tr>
@@ -4188,7 +4208,7 @@
               <w:pStyle w:val="ListParagraph"/>
               <w:numPr>
                 <w:ilvl w:val="0"/>
-                <w:numId w:val="13"/>
+                <w:numId w:val="15"/>
               </w:numPr>
               <w:tabs>
                 <w:tab w:val="left" w:pos="1914"/>
@@ -4209,7 +4229,7 @@
                 <w:sz w:val="24"/>
                 <w:szCs w:val="24"/>
               </w:rPr>
-              <w:t>Make Reservation</w:t>
+              <w:t>Review Order:</w:t>
             </w:r>
           </w:p>
           <w:p>
@@ -4217,7 +4237,7 @@
               <w:pStyle w:val="ListParagraph"/>
               <w:numPr>
                 <w:ilvl w:val="0"/>
-                <w:numId w:val="14"/>
+                <w:numId w:val="16"/>
               </w:numPr>
               <w:tabs>
                 <w:tab w:val="left" w:pos="1914"/>
@@ -4238,7 +4258,7 @@
                 <w:sz w:val="24"/>
                 <w:szCs w:val="24"/>
               </w:rPr>
-              <w:t>The customer provides details for the reservation, including the desired date, time, and party size.</w:t>
+              <w:t>The customer reviews the complete order, including the selected items and any customizations.</w:t>
             </w:r>
           </w:p>
           <w:p>
@@ -4246,7 +4266,7 @@
               <w:pStyle w:val="ListParagraph"/>
               <w:numPr>
                 <w:ilvl w:val="0"/>
-                <w:numId w:val="13"/>
+                <w:numId w:val="16"/>
               </w:numPr>
               <w:tabs>
                 <w:tab w:val="left" w:pos="1914"/>
@@ -4267,124 +4287,7 @@
                 <w:sz w:val="24"/>
                 <w:szCs w:val="24"/>
               </w:rPr>
-              <w:t>Confirm Reservation</w:t>
-            </w:r>
-          </w:p>
-          <w:p>
-            <w:pPr>
-              <w:pStyle w:val="ListParagraph"/>
-              <w:numPr>
-                <w:ilvl w:val="0"/>
-                <w:numId w:val="14"/>
-              </w:numPr>
-              <w:tabs>
-                <w:tab w:val="left" w:pos="1914"/>
-              </w:tabs>
-              <w:rPr>
-                <w:rStyle w:val="Heading1Char"/>
-                <w:rFonts w:ascii="Times New Roman" w:hAnsi="Times New Roman" w:cs="Times New Roman"/>
-                <w:color w:val="000000" w:themeColor="text1"/>
-                <w:sz w:val="24"/>
-                <w:szCs w:val="24"/>
-              </w:rPr>
-            </w:pPr>
-            <w:r>
-              <w:rPr>
-                <w:rStyle w:val="Heading1Char"/>
-                <w:rFonts w:ascii="Times New Roman" w:hAnsi="Times New Roman" w:cs="Times New Roman"/>
-                <w:color w:val="000000" w:themeColor="text1"/>
-                <w:sz w:val="24"/>
-                <w:szCs w:val="24"/>
-              </w:rPr>
-              <w:t xml:space="preserve">The </w:t>
-            </w:r>
-            <w:r>
-              <w:rPr>
-                <w:rStyle w:val="Heading1Char"/>
-                <w:rFonts w:ascii="Times New Roman" w:hAnsi="Times New Roman" w:cs="Times New Roman"/>
-                <w:color w:val="000000" w:themeColor="text1"/>
-                <w:sz w:val="24"/>
-                <w:szCs w:val="24"/>
-              </w:rPr>
-              <w:t>admin</w:t>
-            </w:r>
-            <w:r>
-              <w:rPr>
-                <w:rStyle w:val="Heading1Char"/>
-                <w:rFonts w:ascii="Times New Roman" w:hAnsi="Times New Roman" w:cs="Times New Roman"/>
-                <w:color w:val="000000" w:themeColor="text1"/>
-                <w:sz w:val="24"/>
-                <w:szCs w:val="24"/>
-              </w:rPr>
-              <w:t xml:space="preserve"> generates a confirmation for the reservation</w:t>
-            </w:r>
-            <w:r>
-              <w:rPr>
-                <w:rStyle w:val="Heading1Char"/>
-                <w:rFonts w:ascii="Times New Roman" w:hAnsi="Times New Roman" w:cs="Times New Roman"/>
-                <w:color w:val="000000" w:themeColor="text1"/>
-                <w:sz w:val="24"/>
-                <w:szCs w:val="24"/>
-              </w:rPr>
-              <w:t>.</w:t>
-            </w:r>
-          </w:p>
-          <w:p>
-            <w:pPr>
-              <w:pStyle w:val="ListParagraph"/>
-              <w:numPr>
-                <w:ilvl w:val="0"/>
-                <w:numId w:val="13"/>
-              </w:numPr>
-              <w:tabs>
-                <w:tab w:val="left" w:pos="1914"/>
-              </w:tabs>
-              <w:rPr>
-                <w:rStyle w:val="Heading1Char"/>
-                <w:rFonts w:ascii="Times New Roman" w:hAnsi="Times New Roman" w:cs="Times New Roman"/>
-                <w:color w:val="000000" w:themeColor="text1"/>
-                <w:sz w:val="24"/>
-                <w:szCs w:val="24"/>
-              </w:rPr>
-            </w:pPr>
-            <w:r>
-              <w:rPr>
-                <w:rStyle w:val="Heading1Char"/>
-                <w:rFonts w:ascii="Times New Roman" w:hAnsi="Times New Roman" w:cs="Times New Roman"/>
-                <w:color w:val="000000" w:themeColor="text1"/>
-                <w:sz w:val="24"/>
-                <w:szCs w:val="24"/>
-              </w:rPr>
-              <w:t>Cancel Reservation</w:t>
-            </w:r>
-          </w:p>
-          <w:p>
-            <w:pPr>
-              <w:pStyle w:val="ListParagraph"/>
-              <w:numPr>
-                <w:ilvl w:val="0"/>
-                <w:numId w:val="14"/>
-              </w:numPr>
-              <w:tabs>
-                <w:tab w:val="left" w:pos="1914"/>
-              </w:tabs>
-              <w:rPr>
-                <w:rStyle w:val="Heading1Char"/>
-                <w:rFonts w:ascii="Times New Roman" w:hAnsi="Times New Roman" w:cs="Times New Roman"/>
-                <w:color w:val="000000" w:themeColor="text1"/>
-                <w:sz w:val="24"/>
-                <w:szCs w:val="24"/>
-              </w:rPr>
-            </w:pPr>
-            <w:r>
-              <w:rPr>
-                <w:rStyle w:val="Heading1Char"/>
-                <w:rFonts w:ascii="Times New Roman" w:hAnsi="Times New Roman" w:cs="Times New Roman"/>
-                <w:color w:val="000000" w:themeColor="text1"/>
-                <w:sz w:val="24"/>
-                <w:szCs w:val="24"/>
-              </w:rPr>
-              <w:t>Access the reservation cancellation feature in the system.</w:t>
+              <w:t>The system displays a summary of the order, including the item names, quantities, prices, and any additional notes or special request.</w:t>
             </w:r>
           </w:p>
         </w:tc>
@@ -4447,7 +4350,56 @@
                 <w:sz w:val="24"/>
                 <w:szCs w:val="24"/>
               </w:rPr>
-              <w:t>The reservation details are stored and recorded in the restaurant management system’s reservation database.</w:t>
+              <w:t xml:space="preserve">The order status is updated in the system to reflect the progress of </w:t>
+            </w:r>
+            <w:r>
+              <w:rPr>
+                <w:rStyle w:val="Heading1Char"/>
+                <w:rFonts w:ascii="Times New Roman" w:hAnsi="Times New Roman" w:cs="Times New Roman"/>
+                <w:color w:val="000000" w:themeColor="text1"/>
+                <w:sz w:val="24"/>
+                <w:szCs w:val="24"/>
+              </w:rPr>
+              <w:t>fulfillment</w:t>
+            </w:r>
+            <w:r>
+              <w:rPr>
+                <w:rStyle w:val="Heading1Char"/>
+                <w:rFonts w:ascii="Times New Roman" w:hAnsi="Times New Roman" w:cs="Times New Roman"/>
+                <w:color w:val="000000" w:themeColor="text1"/>
+                <w:sz w:val="24"/>
+                <w:szCs w:val="24"/>
+              </w:rPr>
+              <w:t>.</w:t>
+            </w:r>
+          </w:p>
+          <w:p>
+            <w:pPr>
+              <w:pStyle w:val="ListParagraph"/>
+              <w:numPr>
+                <w:ilvl w:val="0"/>
+                <w:numId w:val="7"/>
+              </w:numPr>
+              <w:tabs>
+                <w:tab w:val="left" w:pos="1914"/>
+              </w:tabs>
+              <w:rPr>
+                <w:rStyle w:val="Heading1Char"/>
+                <w:rFonts w:ascii="Times New Roman" w:hAnsi="Times New Roman" w:cs="Times New Roman"/>
+                <w:color w:val="000000" w:themeColor="text1"/>
+                <w:sz w:val="24"/>
+                <w:szCs w:val="24"/>
+              </w:rPr>
+            </w:pPr>
+            <w:r>
+              <w:rPr>
+                <w:rStyle w:val="Heading1Char"/>
+                <w:rFonts w:ascii="Times New Roman" w:hAnsi="Times New Roman" w:cs="Times New Roman"/>
+                <w:color w:val="000000" w:themeColor="text1"/>
+                <w:sz w:val="24"/>
+                <w:szCs w:val="24"/>
+              </w:rPr>
+              <w:t>The updated Status is available to customer.</w:t>
             </w:r>
           </w:p>
         </w:tc>
@@ -4553,6 +4505,20 @@
           <w:tab w:val="left" w:pos="1914"/>
         </w:tabs>
         <w:jc w:val="center"/>
+        <w:rPr>
+          <w:rStyle w:val="Heading1Char"/>
+          <w:rFonts w:ascii="Arial" w:hAnsi="Arial" w:cs="Arial"/>
+          <w:b/>
+          <w:bCs/>
+          <w:color w:val="000000" w:themeColor="text1"/>
+        </w:rPr>
+      </w:pPr>
+    </w:p>
+    <w:p>
+      <w:pPr>
+        <w:tabs>
+          <w:tab w:val="left" w:pos="1914"/>
+        </w:tabs>
         <w:rPr>
           <w:rStyle w:val="Heading1Char"/>
           <w:rFonts w:ascii="Arial" w:hAnsi="Arial" w:cs="Arial"/>
@@ -4700,7 +4666,7 @@
                 <w:sz w:val="24"/>
                 <w:szCs w:val="24"/>
               </w:rPr>
-              <w:t>Place Order</w:t>
+              <w:t>Rate Food</w:t>
             </w:r>
           </w:p>
         </w:tc>
@@ -4734,17 +4700,7 @@
                 <w:sz w:val="24"/>
                 <w:szCs w:val="24"/>
               </w:rPr>
-              <w:t xml:space="preserve">Brief Description: This use case </w:t>
-            </w:r>
-            <w:r>
-              <w:rPr>
-                <w:rStyle w:val="Heading1Char"/>
-                <w:rFonts w:ascii="Times New Roman" w:hAnsi="Times New Roman" w:cs="Times New Roman"/>
-                <w:color w:val="000000" w:themeColor="text1"/>
-                <w:sz w:val="24"/>
-                <w:szCs w:val="24"/>
-              </w:rPr>
-              <w:t>describes the process of placing an order within a restaurant management system. It enables customers to select menu items, customize their order, and request delivery.</w:t>
+              <w:t xml:space="preserve">Brief Description: Customers can provide rating for the food items. </w:t>
             </w:r>
           </w:p>
         </w:tc>
@@ -4778,17 +4734,7 @@
                 <w:sz w:val="24"/>
                 <w:szCs w:val="24"/>
               </w:rPr>
-              <w:t xml:space="preserve">Actors: </w:t>
-            </w:r>
-            <w:r>
-              <w:rPr>
-                <w:rStyle w:val="Heading1Char"/>
-                <w:rFonts w:ascii="Times New Roman" w:hAnsi="Times New Roman" w:cs="Times New Roman"/>
-                <w:color w:val="000000" w:themeColor="text1"/>
-                <w:sz w:val="24"/>
-                <w:szCs w:val="24"/>
-              </w:rPr>
-              <w:t>Customer</w:t>
+              <w:t>Actors: Customer</w:t>
             </w:r>
           </w:p>
         </w:tc>
@@ -4883,6 +4829,35 @@
               <w:t>The actor has the necessary credentials to access the system.</w:t>
             </w:r>
           </w:p>
+          <w:p>
+            <w:pPr>
+              <w:pStyle w:val="ListParagraph"/>
+              <w:numPr>
+                <w:ilvl w:val="0"/>
+                <w:numId w:val="1"/>
+              </w:numPr>
+              <w:tabs>
+                <w:tab w:val="left" w:pos="1914"/>
+              </w:tabs>
+              <w:rPr>
+                <w:rStyle w:val="Heading1Char"/>
+                <w:rFonts w:ascii="Times New Roman" w:hAnsi="Times New Roman" w:cs="Times New Roman"/>
+                <w:color w:val="000000" w:themeColor="text1"/>
+                <w:sz w:val="24"/>
+                <w:szCs w:val="24"/>
+              </w:rPr>
+            </w:pPr>
+            <w:r>
+              <w:rPr>
+                <w:rStyle w:val="Heading1Char"/>
+                <w:rFonts w:ascii="Times New Roman" w:hAnsi="Times New Roman" w:cs="Times New Roman"/>
+                <w:color w:val="000000" w:themeColor="text1"/>
+                <w:sz w:val="24"/>
+                <w:szCs w:val="24"/>
+              </w:rPr>
+              <w:t>The actor has placed an order or visited the restaurant.</w:t>
+            </w:r>
+          </w:p>
         </w:tc>
       </w:tr>
       <w:tr>
@@ -4919,147 +4894,26 @@
           </w:p>
           <w:p>
             <w:pPr>
-              <w:pStyle w:val="ListParagraph"/>
-              <w:numPr>
-                <w:ilvl w:val="0"/>
-                <w:numId w:val="15"/>
-              </w:numPr>
-              <w:tabs>
-                <w:tab w:val="left" w:pos="1914"/>
-              </w:tabs>
-              <w:rPr>
-                <w:rStyle w:val="Heading1Char"/>
-                <w:rFonts w:ascii="Times New Roman" w:hAnsi="Times New Roman" w:cs="Times New Roman"/>
-                <w:color w:val="000000" w:themeColor="text1"/>
-                <w:sz w:val="24"/>
-                <w:szCs w:val="24"/>
-              </w:rPr>
-            </w:pPr>
-            <w:r>
-              <w:rPr>
-                <w:rStyle w:val="Heading1Char"/>
-                <w:rFonts w:ascii="Times New Roman" w:hAnsi="Times New Roman" w:cs="Times New Roman"/>
-                <w:color w:val="000000" w:themeColor="text1"/>
-                <w:sz w:val="24"/>
-                <w:szCs w:val="24"/>
-              </w:rPr>
-              <w:t>Review Order:</w:t>
-            </w:r>
-          </w:p>
-          <w:p>
-            <w:pPr>
-              <w:pStyle w:val="ListParagraph"/>
-              <w:numPr>
-                <w:ilvl w:val="0"/>
-                <w:numId w:val="16"/>
-              </w:numPr>
-              <w:tabs>
-                <w:tab w:val="left" w:pos="1914"/>
-              </w:tabs>
-              <w:rPr>
-                <w:rStyle w:val="Heading1Char"/>
-                <w:rFonts w:ascii="Times New Roman" w:hAnsi="Times New Roman" w:cs="Times New Roman"/>
-                <w:color w:val="000000" w:themeColor="text1"/>
-                <w:sz w:val="24"/>
-                <w:szCs w:val="24"/>
-              </w:rPr>
-            </w:pPr>
-            <w:r>
-              <w:rPr>
-                <w:rStyle w:val="Heading1Char"/>
-                <w:rFonts w:ascii="Times New Roman" w:hAnsi="Times New Roman" w:cs="Times New Roman"/>
-                <w:color w:val="000000" w:themeColor="text1"/>
-                <w:sz w:val="24"/>
-                <w:szCs w:val="24"/>
-              </w:rPr>
-              <w:t>The customer reviews the complete order, including the selected items and any customizations.</w:t>
-            </w:r>
-          </w:p>
-          <w:p>
-            <w:pPr>
-              <w:pStyle w:val="ListParagraph"/>
-              <w:numPr>
-                <w:ilvl w:val="0"/>
-                <w:numId w:val="16"/>
-              </w:numPr>
-              <w:tabs>
-                <w:tab w:val="left" w:pos="1914"/>
-              </w:tabs>
-              <w:rPr>
-                <w:rStyle w:val="Heading1Char"/>
-                <w:rFonts w:ascii="Times New Roman" w:hAnsi="Times New Roman" w:cs="Times New Roman"/>
-                <w:color w:val="000000" w:themeColor="text1"/>
-                <w:sz w:val="24"/>
-                <w:szCs w:val="24"/>
-              </w:rPr>
-            </w:pPr>
-            <w:r>
-              <w:rPr>
-                <w:rStyle w:val="Heading1Char"/>
-                <w:rFonts w:ascii="Times New Roman" w:hAnsi="Times New Roman" w:cs="Times New Roman"/>
-                <w:color w:val="000000" w:themeColor="text1"/>
-                <w:sz w:val="24"/>
-                <w:szCs w:val="24"/>
-              </w:rPr>
-              <w:t>The system displays a summary of the order, including the item names, quantities, prices, and any additional notes or special request.</w:t>
-            </w:r>
-          </w:p>
-          <w:p>
-            <w:pPr>
-              <w:pStyle w:val="ListParagraph"/>
-              <w:numPr>
-                <w:ilvl w:val="0"/>
-                <w:numId w:val="15"/>
-              </w:numPr>
-              <w:tabs>
-                <w:tab w:val="left" w:pos="1914"/>
-              </w:tabs>
-              <w:rPr>
-                <w:rStyle w:val="Heading1Char"/>
-                <w:rFonts w:ascii="Times New Roman" w:hAnsi="Times New Roman" w:cs="Times New Roman"/>
-                <w:color w:val="000000" w:themeColor="text1"/>
-                <w:sz w:val="24"/>
-                <w:szCs w:val="24"/>
-              </w:rPr>
-            </w:pPr>
-            <w:r>
-              <w:rPr>
-                <w:rStyle w:val="Heading1Char"/>
-                <w:rFonts w:ascii="Times New Roman" w:hAnsi="Times New Roman" w:cs="Times New Roman"/>
-                <w:color w:val="000000" w:themeColor="text1"/>
-                <w:sz w:val="24"/>
-                <w:szCs w:val="24"/>
-              </w:rPr>
-              <w:t>If customer preferred delivery</w:t>
-            </w:r>
-          </w:p>
-          <w:p>
-            <w:pPr>
-              <w:pStyle w:val="ListParagraph"/>
-              <w:numPr>
-                <w:ilvl w:val="0"/>
-                <w:numId w:val="17"/>
-              </w:numPr>
-              <w:tabs>
-                <w:tab w:val="left" w:pos="1914"/>
-              </w:tabs>
-              <w:rPr>
-                <w:rStyle w:val="Heading1Char"/>
-                <w:rFonts w:ascii="Times New Roman" w:hAnsi="Times New Roman" w:cs="Times New Roman"/>
-                <w:color w:val="000000" w:themeColor="text1"/>
-                <w:sz w:val="24"/>
-                <w:szCs w:val="24"/>
-              </w:rPr>
-            </w:pPr>
-            <w:r>
-              <w:rPr>
-                <w:rStyle w:val="Heading1Char"/>
-                <w:rFonts w:ascii="Times New Roman" w:hAnsi="Times New Roman" w:cs="Times New Roman"/>
-                <w:color w:val="000000" w:themeColor="text1"/>
-                <w:sz w:val="24"/>
-                <w:szCs w:val="24"/>
-              </w:rPr>
-              <w:t>Actor should provide necessary details such as mobile number, house number, street, pin code.</w:t>
+              <w:tabs>
+                <w:tab w:val="left" w:pos="1914"/>
+              </w:tabs>
+              <w:rPr>
+                <w:rStyle w:val="Heading1Char"/>
+                <w:rFonts w:ascii="Times New Roman" w:hAnsi="Times New Roman" w:cs="Times New Roman"/>
+                <w:color w:val="000000" w:themeColor="text1"/>
+                <w:sz w:val="24"/>
+                <w:szCs w:val="24"/>
+              </w:rPr>
+            </w:pPr>
+            <w:r>
+              <w:rPr>
+                <w:rStyle w:val="Heading1Char"/>
+                <w:rFonts w:ascii="Times New Roman" w:hAnsi="Times New Roman" w:cs="Times New Roman"/>
+                <w:color w:val="000000" w:themeColor="text1"/>
+                <w:sz w:val="24"/>
+                <w:szCs w:val="24"/>
+              </w:rPr>
+              <w:t xml:space="preserve">     1.The customer selects the option to provide a rating for a specific food item.</w:t>
             </w:r>
           </w:p>
         </w:tc>
@@ -5122,29 +4976,7 @@
                 <w:sz w:val="24"/>
                 <w:szCs w:val="24"/>
               </w:rPr>
-              <w:t xml:space="preserve">The order status is updated in the system to reflect the progress of </w:t>
-            </w:r>
-            <w:proofErr w:type="spellStart"/>
-            <w:r>
-              <w:rPr>
-                <w:rStyle w:val="Heading1Char"/>
-                <w:rFonts w:ascii="Times New Roman" w:hAnsi="Times New Roman" w:cs="Times New Roman"/>
-                <w:color w:val="000000" w:themeColor="text1"/>
-                <w:sz w:val="24"/>
-                <w:szCs w:val="24"/>
-              </w:rPr>
-              <w:t>fullfillment</w:t>
-            </w:r>
-            <w:proofErr w:type="spellEnd"/>
-            <w:r>
-              <w:rPr>
-                <w:rStyle w:val="Heading1Char"/>
-                <w:rFonts w:ascii="Times New Roman" w:hAnsi="Times New Roman" w:cs="Times New Roman"/>
-                <w:color w:val="000000" w:themeColor="text1"/>
-                <w:sz w:val="24"/>
-                <w:szCs w:val="24"/>
-              </w:rPr>
-              <w:t>.</w:t>
+              <w:t>Rating provided by customers are recorded and associated with the respective food item.</w:t>
             </w:r>
           </w:p>
           <w:p>
@@ -5173,7 +5005,7 @@
                 <w:sz w:val="24"/>
                 <w:szCs w:val="24"/>
               </w:rPr>
-              <w:t>The updated Status is available to customer.</w:t>
+              <w:t>The action can be taken based on analysis to enhance the customer experience</w:t>
             </w:r>
           </w:p>
         </w:tc>
@@ -5218,7 +5050,6 @@
         <w:tabs>
           <w:tab w:val="left" w:pos="1914"/>
         </w:tabs>
-        <w:jc w:val="center"/>
         <w:rPr>
           <w:rStyle w:val="Heading1Char"/>
           <w:rFonts w:ascii="Arial" w:hAnsi="Arial" w:cs="Arial"/>
@@ -5248,87 +5079,130 @@
         <w:tabs>
           <w:tab w:val="left" w:pos="1914"/>
         </w:tabs>
-        <w:jc w:val="center"/>
-        <w:rPr>
-          <w:rStyle w:val="Heading1Char"/>
+        <w:rPr>
           <w:rFonts w:ascii="Arial" w:hAnsi="Arial" w:cs="Arial"/>
           <w:b/>
           <w:bCs/>
-          <w:color w:val="000000" w:themeColor="text1"/>
-        </w:rPr>
-      </w:pPr>
-    </w:p>
-    <w:p>
-      <w:pPr>
-        <w:tabs>
-          <w:tab w:val="left" w:pos="1914"/>
-        </w:tabs>
-        <w:jc w:val="center"/>
-        <w:rPr>
-          <w:rStyle w:val="Heading1Char"/>
+        </w:rPr>
+      </w:pPr>
+    </w:p>
+    <w:p>
+      <w:pPr>
+        <w:tabs>
+          <w:tab w:val="left" w:pos="1914"/>
+        </w:tabs>
+        <w:rPr>
           <w:rFonts w:ascii="Arial" w:hAnsi="Arial" w:cs="Arial"/>
           <w:b/>
           <w:bCs/>
-          <w:color w:val="000000" w:themeColor="text1"/>
-        </w:rPr>
-      </w:pPr>
-    </w:p>
-    <w:p>
-      <w:pPr>
-        <w:tabs>
-          <w:tab w:val="left" w:pos="1914"/>
-        </w:tabs>
-        <w:jc w:val="center"/>
-        <w:rPr>
-          <w:rStyle w:val="Heading1Char"/>
+        </w:rPr>
+      </w:pPr>
+    </w:p>
+    <w:p>
+      <w:pPr>
+        <w:tabs>
+          <w:tab w:val="left" w:pos="1914"/>
+        </w:tabs>
+        <w:rPr>
           <w:rFonts w:ascii="Arial" w:hAnsi="Arial" w:cs="Arial"/>
           <w:b/>
           <w:bCs/>
-          <w:color w:val="000000" w:themeColor="text1"/>
-        </w:rPr>
-      </w:pPr>
-    </w:p>
-    <w:p>
-      <w:pPr>
-        <w:tabs>
-          <w:tab w:val="left" w:pos="1914"/>
-        </w:tabs>
-        <w:rPr>
-          <w:rStyle w:val="Heading1Char"/>
+        </w:rPr>
+      </w:pPr>
+    </w:p>
+    <w:p>
+      <w:pPr>
+        <w:tabs>
+          <w:tab w:val="left" w:pos="1914"/>
+        </w:tabs>
+        <w:rPr>
           <w:rFonts w:ascii="Arial" w:hAnsi="Arial" w:cs="Arial"/>
           <w:b/>
           <w:bCs/>
-          <w:color w:val="000000" w:themeColor="text1"/>
-        </w:rPr>
-      </w:pPr>
-    </w:p>
-    <w:p>
-      <w:pPr>
-        <w:tabs>
-          <w:tab w:val="left" w:pos="1914"/>
-        </w:tabs>
-        <w:jc w:val="center"/>
-        <w:rPr>
-          <w:rStyle w:val="Heading1Char"/>
+        </w:rPr>
+      </w:pPr>
+    </w:p>
+    <w:p>
+      <w:pPr>
+        <w:tabs>
+          <w:tab w:val="left" w:pos="1914"/>
+        </w:tabs>
+        <w:rPr>
           <w:rFonts w:ascii="Arial" w:hAnsi="Arial" w:cs="Arial"/>
           <w:b/>
           <w:bCs/>
-          <w:color w:val="000000" w:themeColor="text1"/>
-        </w:rPr>
-      </w:pPr>
-    </w:p>
-    <w:p>
-      <w:pPr>
-        <w:tabs>
-          <w:tab w:val="left" w:pos="1914"/>
-        </w:tabs>
-        <w:jc w:val="center"/>
-        <w:rPr>
-          <w:rStyle w:val="Heading1Char"/>
+        </w:rPr>
+      </w:pPr>
+    </w:p>
+    <w:p>
+      <w:pPr>
+        <w:tabs>
+          <w:tab w:val="left" w:pos="1914"/>
+        </w:tabs>
+        <w:rPr>
           <w:rFonts w:ascii="Arial" w:hAnsi="Arial" w:cs="Arial"/>
           <w:b/>
           <w:bCs/>
-          <w:color w:val="000000" w:themeColor="text1"/>
+        </w:rPr>
+      </w:pPr>
+    </w:p>
+    <w:p>
+      <w:pPr>
+        <w:tabs>
+          <w:tab w:val="left" w:pos="1914"/>
+        </w:tabs>
+        <w:rPr>
+          <w:rFonts w:ascii="Arial" w:hAnsi="Arial" w:cs="Arial"/>
+          <w:b/>
+          <w:bCs/>
+        </w:rPr>
+      </w:pPr>
+    </w:p>
+    <w:p>
+      <w:pPr>
+        <w:tabs>
+          <w:tab w:val="left" w:pos="1914"/>
+        </w:tabs>
+        <w:rPr>
+          <w:rFonts w:ascii="Arial" w:hAnsi="Arial" w:cs="Arial"/>
+          <w:b/>
+          <w:bCs/>
+        </w:rPr>
+      </w:pPr>
+    </w:p>
+    <w:p>
+      <w:pPr>
+        <w:tabs>
+          <w:tab w:val="left" w:pos="1914"/>
+        </w:tabs>
+        <w:rPr>
+          <w:rFonts w:ascii="Arial" w:hAnsi="Arial" w:cs="Arial"/>
+          <w:b/>
+          <w:bCs/>
+        </w:rPr>
+      </w:pPr>
+    </w:p>
+    <w:p>
+      <w:pPr>
+        <w:tabs>
+          <w:tab w:val="left" w:pos="1914"/>
+        </w:tabs>
+        <w:rPr>
+          <w:rFonts w:ascii="Arial" w:hAnsi="Arial" w:cs="Arial"/>
+          <w:b/>
+          <w:bCs/>
+        </w:rPr>
+      </w:pPr>
+    </w:p>
+    <w:p>
+      <w:pPr>
+        <w:tabs>
+          <w:tab w:val="left" w:pos="1914"/>
+        </w:tabs>
+        <w:rPr>
+          <w:rFonts w:ascii="Arial" w:hAnsi="Arial" w:cs="Arial"/>
+          <w:b/>
+          <w:bCs/>
         </w:rPr>
       </w:pPr>
     </w:p>
@@ -5400,17 +5274,17 @@
                 <w:sz w:val="24"/>
                 <w:szCs w:val="24"/>
               </w:rPr>
-              <w:t xml:space="preserve">Use Case Name: </w:t>
-            </w:r>
-            <w:r>
-              <w:rPr>
-                <w:rStyle w:val="Heading1Char"/>
-                <w:rFonts w:ascii="Times New Roman" w:hAnsi="Times New Roman" w:cs="Times New Roman"/>
-                <w:color w:val="000000" w:themeColor="text1"/>
-                <w:sz w:val="24"/>
-                <w:szCs w:val="24"/>
-              </w:rPr>
-              <w:t>Add Food Rating</w:t>
+              <w:t xml:space="preserve">Use Case Name: Manage </w:t>
+            </w:r>
+            <w:r>
+              <w:rPr>
+                <w:rStyle w:val="Heading1Char"/>
+                <w:rFonts w:ascii="Times New Roman" w:hAnsi="Times New Roman" w:cs="Times New Roman"/>
+                <w:color w:val="000000" w:themeColor="text1"/>
+                <w:sz w:val="24"/>
+                <w:szCs w:val="24"/>
+              </w:rPr>
+              <w:t>Inventory</w:t>
             </w:r>
           </w:p>
         </w:tc>
@@ -5444,17 +5318,57 @@
                 <w:sz w:val="24"/>
                 <w:szCs w:val="24"/>
               </w:rPr>
-              <w:t xml:space="preserve">Brief Description: </w:t>
-            </w:r>
-            <w:r>
-              <w:rPr>
-                <w:rStyle w:val="Heading1Char"/>
-                <w:rFonts w:ascii="Times New Roman" w:hAnsi="Times New Roman" w:cs="Times New Roman"/>
-                <w:color w:val="000000" w:themeColor="text1"/>
-                <w:sz w:val="24"/>
-                <w:szCs w:val="24"/>
-              </w:rPr>
-              <w:t>Customers can provide rating for the food items. The restaurant can view and analyze these rating to improve this service.</w:t>
+              <w:t xml:space="preserve">Brief Description: This use describes the process of managing </w:t>
+            </w:r>
+            <w:r>
+              <w:rPr>
+                <w:rStyle w:val="Heading1Char"/>
+                <w:rFonts w:ascii="Times New Roman" w:hAnsi="Times New Roman" w:cs="Times New Roman"/>
+                <w:color w:val="000000" w:themeColor="text1"/>
+                <w:sz w:val="24"/>
+                <w:szCs w:val="24"/>
+              </w:rPr>
+              <w:t>inventory</w:t>
+            </w:r>
+            <w:r>
+              <w:rPr>
+                <w:rStyle w:val="Heading1Char"/>
+                <w:rFonts w:ascii="Times New Roman" w:hAnsi="Times New Roman" w:cs="Times New Roman"/>
+                <w:color w:val="000000" w:themeColor="text1"/>
+                <w:sz w:val="24"/>
+                <w:szCs w:val="24"/>
+              </w:rPr>
+              <w:t xml:space="preserve"> within a restaurant management system</w:t>
+            </w:r>
+            <w:r>
+              <w:rPr>
+                <w:rStyle w:val="Heading1Char"/>
+                <w:rFonts w:ascii="Times New Roman" w:hAnsi="Times New Roman" w:cs="Times New Roman"/>
+                <w:color w:val="000000" w:themeColor="text1"/>
+                <w:sz w:val="24"/>
+                <w:szCs w:val="24"/>
+              </w:rPr>
+              <w:t xml:space="preserve">, </w:t>
+            </w:r>
+            <w:r>
+              <w:rPr>
+                <w:rFonts w:ascii="Times New Roman" w:hAnsi="Times New Roman" w:cs="Times New Roman"/>
+                <w:color w:val="374151"/>
+                <w:sz w:val="24"/>
+                <w:szCs w:val="24"/>
+                <w:shd w:val="clear" w:color="auto" w:fill="F7F7F8"/>
+              </w:rPr>
+              <w:t>The chef can add a new inventory item to the system</w:t>
+            </w:r>
+            <w:r>
+              <w:rPr>
+                <w:rFonts w:ascii="Times New Roman" w:hAnsi="Times New Roman" w:cs="Times New Roman"/>
+                <w:color w:val="374151"/>
+                <w:sz w:val="24"/>
+                <w:szCs w:val="24"/>
+                <w:shd w:val="clear" w:color="auto" w:fill="F7F7F8"/>
+              </w:rPr>
+              <w:t>.</w:t>
             </w:r>
           </w:p>
         </w:tc>
@@ -5488,7 +5402,37 @@
                 <w:sz w:val="24"/>
                 <w:szCs w:val="24"/>
               </w:rPr>
-              <w:t>Actors: Customer</w:t>
+              <w:t xml:space="preserve">Actors: </w:t>
+            </w:r>
+            <w:r>
+              <w:rPr>
+                <w:rStyle w:val="Heading1Char"/>
+                <w:rFonts w:ascii="Times New Roman" w:hAnsi="Times New Roman" w:cs="Times New Roman"/>
+                <w:color w:val="000000" w:themeColor="text1"/>
+                <w:sz w:val="24"/>
+                <w:szCs w:val="24"/>
+              </w:rPr>
+              <w:t>Chef</w:t>
+            </w:r>
+            <w:r>
+              <w:rPr>
+                <w:rStyle w:val="Heading1Char"/>
+                <w:rFonts w:ascii="Times New Roman" w:hAnsi="Times New Roman" w:cs="Times New Roman"/>
+                <w:color w:val="000000" w:themeColor="text1"/>
+                <w:sz w:val="24"/>
+                <w:szCs w:val="24"/>
+              </w:rPr>
+              <w:t>, Admin</w:t>
+            </w:r>
+            <w:r>
+              <w:rPr>
+                <w:rStyle w:val="Heading1Char"/>
+                <w:rFonts w:ascii="Times New Roman" w:hAnsi="Times New Roman" w:cs="Times New Roman"/>
+                <w:color w:val="000000" w:themeColor="text1"/>
+                <w:sz w:val="24"/>
+                <w:szCs w:val="24"/>
+              </w:rPr>
+              <w:t>istrator</w:t>
             </w:r>
           </w:p>
         </w:tc>
@@ -5583,35 +5527,6 @@
               <w:t>The actor has the necessary credentials to access the system.</w:t>
             </w:r>
           </w:p>
-          <w:p>
-            <w:pPr>
-              <w:pStyle w:val="ListParagraph"/>
-              <w:numPr>
-                <w:ilvl w:val="0"/>
-                <w:numId w:val="1"/>
-              </w:numPr>
-              <w:tabs>
-                <w:tab w:val="left" w:pos="1914"/>
-              </w:tabs>
-              <w:rPr>
-                <w:rStyle w:val="Heading1Char"/>
-                <w:rFonts w:ascii="Times New Roman" w:hAnsi="Times New Roman" w:cs="Times New Roman"/>
-                <w:color w:val="000000" w:themeColor="text1"/>
-                <w:sz w:val="24"/>
-                <w:szCs w:val="24"/>
-              </w:rPr>
-            </w:pPr>
-            <w:r>
-              <w:rPr>
-                <w:rStyle w:val="Heading1Char"/>
-                <w:rFonts w:ascii="Times New Roman" w:hAnsi="Times New Roman" w:cs="Times New Roman"/>
-                <w:color w:val="000000" w:themeColor="text1"/>
-                <w:sz w:val="24"/>
-                <w:szCs w:val="24"/>
-              </w:rPr>
-              <w:t>The actor has placed an order or visited the restaurant.</w:t>
-            </w:r>
-          </w:p>
         </w:tc>
       </w:tr>
       <w:tr>
@@ -5648,26 +5563,304 @@
           </w:p>
           <w:p>
             <w:pPr>
-              <w:tabs>
-                <w:tab w:val="left" w:pos="1914"/>
-              </w:tabs>
-              <w:rPr>
-                <w:rStyle w:val="Heading1Char"/>
-                <w:rFonts w:ascii="Times New Roman" w:hAnsi="Times New Roman" w:cs="Times New Roman"/>
-                <w:color w:val="000000" w:themeColor="text1"/>
-                <w:sz w:val="24"/>
-                <w:szCs w:val="24"/>
-              </w:rPr>
-            </w:pPr>
-            <w:r>
-              <w:rPr>
-                <w:rStyle w:val="Heading1Char"/>
-                <w:rFonts w:ascii="Times New Roman" w:hAnsi="Times New Roman" w:cs="Times New Roman"/>
-                <w:color w:val="000000" w:themeColor="text1"/>
-                <w:sz w:val="24"/>
-                <w:szCs w:val="24"/>
-              </w:rPr>
-              <w:t xml:space="preserve">     1.The customer selects the option to provide a rating for a specific food item.</w:t>
+              <w:pStyle w:val="ListParagraph"/>
+              <w:numPr>
+                <w:ilvl w:val="0"/>
+                <w:numId w:val="19"/>
+              </w:numPr>
+              <w:tabs>
+                <w:tab w:val="left" w:pos="1914"/>
+              </w:tabs>
+              <w:rPr>
+                <w:rStyle w:val="Heading1Char"/>
+                <w:rFonts w:ascii="Times New Roman" w:hAnsi="Times New Roman" w:cs="Times New Roman"/>
+                <w:color w:val="000000" w:themeColor="text1"/>
+                <w:sz w:val="24"/>
+                <w:szCs w:val="24"/>
+              </w:rPr>
+            </w:pPr>
+            <w:r>
+              <w:rPr>
+                <w:rStyle w:val="Heading1Char"/>
+                <w:rFonts w:ascii="Times New Roman" w:hAnsi="Times New Roman" w:cs="Times New Roman"/>
+                <w:color w:val="000000" w:themeColor="text1"/>
+                <w:sz w:val="24"/>
+                <w:szCs w:val="24"/>
+              </w:rPr>
+              <w:t>Add Request Item</w:t>
+            </w:r>
+          </w:p>
+          <w:p>
+            <w:pPr>
+              <w:pStyle w:val="ListParagraph"/>
+              <w:numPr>
+                <w:ilvl w:val="0"/>
+                <w:numId w:val="20"/>
+              </w:numPr>
+              <w:tabs>
+                <w:tab w:val="left" w:pos="1914"/>
+              </w:tabs>
+              <w:rPr>
+                <w:rStyle w:val="Heading1Char"/>
+                <w:rFonts w:ascii="Times New Roman" w:hAnsi="Times New Roman" w:cs="Times New Roman"/>
+                <w:color w:val="000000" w:themeColor="text1"/>
+                <w:sz w:val="24"/>
+                <w:szCs w:val="24"/>
+              </w:rPr>
+            </w:pPr>
+            <w:r>
+              <w:rPr>
+                <w:rStyle w:val="Heading1Char"/>
+                <w:rFonts w:ascii="Times New Roman" w:hAnsi="Times New Roman" w:cs="Times New Roman"/>
+                <w:color w:val="000000" w:themeColor="text1"/>
+                <w:sz w:val="24"/>
+                <w:szCs w:val="24"/>
+              </w:rPr>
+              <w:t>The chef can add new item list to the admin</w:t>
+            </w:r>
+            <w:r>
+              <w:rPr>
+                <w:rStyle w:val="Heading1Char"/>
+                <w:rFonts w:ascii="Times New Roman" w:hAnsi="Times New Roman" w:cs="Times New Roman"/>
+                <w:color w:val="000000" w:themeColor="text1"/>
+                <w:sz w:val="24"/>
+                <w:szCs w:val="24"/>
+              </w:rPr>
+              <w:t>.</w:t>
+            </w:r>
+          </w:p>
+          <w:p>
+            <w:pPr>
+              <w:pStyle w:val="ListParagraph"/>
+              <w:numPr>
+                <w:ilvl w:val="0"/>
+                <w:numId w:val="19"/>
+              </w:numPr>
+              <w:tabs>
+                <w:tab w:val="left" w:pos="1914"/>
+              </w:tabs>
+              <w:rPr>
+                <w:rStyle w:val="Heading1Char"/>
+                <w:rFonts w:ascii="Times New Roman" w:hAnsi="Times New Roman" w:cs="Times New Roman"/>
+                <w:color w:val="000000" w:themeColor="text1"/>
+                <w:sz w:val="24"/>
+                <w:szCs w:val="24"/>
+              </w:rPr>
+            </w:pPr>
+            <w:r>
+              <w:rPr>
+                <w:rStyle w:val="Heading1Char"/>
+                <w:rFonts w:ascii="Times New Roman" w:hAnsi="Times New Roman" w:cs="Times New Roman"/>
+                <w:color w:val="000000" w:themeColor="text1"/>
+                <w:sz w:val="24"/>
+                <w:szCs w:val="24"/>
+              </w:rPr>
+              <w:t>Update Request Item</w:t>
+            </w:r>
+          </w:p>
+          <w:p>
+            <w:pPr>
+              <w:pStyle w:val="ListParagraph"/>
+              <w:numPr>
+                <w:ilvl w:val="0"/>
+                <w:numId w:val="20"/>
+              </w:numPr>
+              <w:tabs>
+                <w:tab w:val="left" w:pos="1914"/>
+              </w:tabs>
+              <w:rPr>
+                <w:rStyle w:val="Heading1Char"/>
+                <w:rFonts w:ascii="Times New Roman" w:hAnsi="Times New Roman" w:cs="Times New Roman"/>
+                <w:color w:val="000000" w:themeColor="text1"/>
+                <w:sz w:val="24"/>
+                <w:szCs w:val="24"/>
+              </w:rPr>
+            </w:pPr>
+            <w:r>
+              <w:rPr>
+                <w:rStyle w:val="Heading1Char"/>
+                <w:rFonts w:ascii="Times New Roman" w:hAnsi="Times New Roman" w:cs="Times New Roman"/>
+                <w:color w:val="000000" w:themeColor="text1"/>
+                <w:sz w:val="24"/>
+                <w:szCs w:val="24"/>
+              </w:rPr>
+              <w:t>The chef can update the item list that is send to the admin or add additional items.</w:t>
+            </w:r>
+          </w:p>
+          <w:p>
+            <w:pPr>
+              <w:pStyle w:val="ListParagraph"/>
+              <w:numPr>
+                <w:ilvl w:val="0"/>
+                <w:numId w:val="19"/>
+              </w:numPr>
+              <w:tabs>
+                <w:tab w:val="left" w:pos="1914"/>
+              </w:tabs>
+              <w:rPr>
+                <w:rStyle w:val="Heading1Char"/>
+                <w:rFonts w:ascii="Times New Roman" w:hAnsi="Times New Roman" w:cs="Times New Roman"/>
+                <w:color w:val="000000" w:themeColor="text1"/>
+                <w:sz w:val="24"/>
+                <w:szCs w:val="24"/>
+              </w:rPr>
+            </w:pPr>
+            <w:r>
+              <w:rPr>
+                <w:rStyle w:val="Heading1Char"/>
+                <w:rFonts w:ascii="Times New Roman" w:hAnsi="Times New Roman" w:cs="Times New Roman"/>
+                <w:color w:val="000000" w:themeColor="text1"/>
+                <w:sz w:val="24"/>
+                <w:szCs w:val="24"/>
+              </w:rPr>
+              <w:t>Update Request Status</w:t>
+            </w:r>
+          </w:p>
+          <w:p>
+            <w:pPr>
+              <w:pStyle w:val="ListParagraph"/>
+              <w:numPr>
+                <w:ilvl w:val="0"/>
+                <w:numId w:val="20"/>
+              </w:numPr>
+              <w:tabs>
+                <w:tab w:val="left" w:pos="1914"/>
+              </w:tabs>
+              <w:rPr>
+                <w:rStyle w:val="Heading1Char"/>
+                <w:rFonts w:ascii="Times New Roman" w:hAnsi="Times New Roman" w:cs="Times New Roman"/>
+                <w:color w:val="000000" w:themeColor="text1"/>
+                <w:sz w:val="24"/>
+                <w:szCs w:val="24"/>
+              </w:rPr>
+            </w:pPr>
+            <w:r>
+              <w:rPr>
+                <w:rStyle w:val="Heading1Char"/>
+                <w:rFonts w:ascii="Times New Roman" w:hAnsi="Times New Roman" w:cs="Times New Roman"/>
+                <w:color w:val="000000" w:themeColor="text1"/>
+                <w:sz w:val="24"/>
+                <w:szCs w:val="24"/>
+              </w:rPr>
+              <w:t xml:space="preserve">The admin can view the request send by the chef and update the request status such as </w:t>
+            </w:r>
+            <w:r>
+              <w:rPr>
+                <w:rStyle w:val="Heading1Char"/>
+                <w:rFonts w:ascii="Times New Roman" w:hAnsi="Times New Roman" w:cs="Times New Roman"/>
+                <w:color w:val="000000" w:themeColor="text1"/>
+                <w:sz w:val="24"/>
+                <w:szCs w:val="24"/>
+              </w:rPr>
+              <w:t>“Pending”, “Approved”</w:t>
+            </w:r>
+            <w:r>
+              <w:rPr>
+                <w:rStyle w:val="Heading1Char"/>
+                <w:rFonts w:ascii="Times New Roman" w:hAnsi="Times New Roman" w:cs="Times New Roman"/>
+                <w:color w:val="000000" w:themeColor="text1"/>
+                <w:sz w:val="24"/>
+                <w:szCs w:val="24"/>
+              </w:rPr>
+              <w:t>, “Delivered”,” Denied”</w:t>
+            </w:r>
+            <w:r>
+              <w:rPr>
+                <w:rStyle w:val="Heading1Char"/>
+                <w:rFonts w:ascii="Times New Roman" w:hAnsi="Times New Roman" w:cs="Times New Roman"/>
+                <w:color w:val="000000" w:themeColor="text1"/>
+                <w:sz w:val="24"/>
+                <w:szCs w:val="24"/>
+              </w:rPr>
+              <w:t>.</w:t>
+            </w:r>
+          </w:p>
+          <w:p>
+            <w:pPr>
+              <w:pStyle w:val="ListParagraph"/>
+              <w:numPr>
+                <w:ilvl w:val="0"/>
+                <w:numId w:val="19"/>
+              </w:numPr>
+              <w:tabs>
+                <w:tab w:val="left" w:pos="1914"/>
+              </w:tabs>
+              <w:rPr>
+                <w:rStyle w:val="Heading1Char"/>
+                <w:rFonts w:ascii="Times New Roman" w:hAnsi="Times New Roman" w:cs="Times New Roman"/>
+                <w:color w:val="000000" w:themeColor="text1"/>
+                <w:sz w:val="24"/>
+                <w:szCs w:val="24"/>
+              </w:rPr>
+            </w:pPr>
+            <w:r>
+              <w:rPr>
+                <w:rStyle w:val="Heading1Char"/>
+                <w:rFonts w:ascii="Times New Roman" w:hAnsi="Times New Roman" w:cs="Times New Roman"/>
+                <w:color w:val="000000" w:themeColor="text1"/>
+                <w:sz w:val="24"/>
+                <w:szCs w:val="24"/>
+              </w:rPr>
+              <w:t>View Request status</w:t>
+            </w:r>
+          </w:p>
+          <w:p>
+            <w:pPr>
+              <w:pStyle w:val="ListParagraph"/>
+              <w:numPr>
+                <w:ilvl w:val="0"/>
+                <w:numId w:val="20"/>
+              </w:numPr>
+              <w:tabs>
+                <w:tab w:val="left" w:pos="1914"/>
+              </w:tabs>
+              <w:rPr>
+                <w:rStyle w:val="Heading1Char"/>
+                <w:rFonts w:ascii="Times New Roman" w:hAnsi="Times New Roman" w:cs="Times New Roman"/>
+                <w:color w:val="000000" w:themeColor="text1"/>
+                <w:sz w:val="24"/>
+                <w:szCs w:val="24"/>
+              </w:rPr>
+            </w:pPr>
+            <w:r>
+              <w:rPr>
+                <w:rStyle w:val="Heading1Char"/>
+                <w:rFonts w:ascii="Times New Roman" w:hAnsi="Times New Roman" w:cs="Times New Roman"/>
+                <w:color w:val="000000" w:themeColor="text1"/>
+                <w:sz w:val="24"/>
+                <w:szCs w:val="24"/>
+              </w:rPr>
+              <w:t>The chef can view the request status updated by the admin such as “Pending”, “Approved”</w:t>
+            </w:r>
+            <w:r>
+              <w:rPr>
+                <w:rStyle w:val="Heading1Char"/>
+                <w:rFonts w:ascii="Times New Roman" w:hAnsi="Times New Roman" w:cs="Times New Roman"/>
+                <w:color w:val="000000" w:themeColor="text1"/>
+                <w:sz w:val="24"/>
+                <w:szCs w:val="24"/>
+              </w:rPr>
+              <w:t xml:space="preserve"> ,</w:t>
+            </w:r>
+            <w:r>
+              <w:rPr>
+                <w:rStyle w:val="Heading1Char"/>
+                <w:rFonts w:ascii="Times New Roman" w:hAnsi="Times New Roman" w:cs="Times New Roman"/>
+                <w:color w:val="000000" w:themeColor="text1"/>
+                <w:sz w:val="24"/>
+                <w:szCs w:val="24"/>
+              </w:rPr>
+              <w:t>“Delivered”,” Denied”</w:t>
+            </w:r>
+            <w:r>
+              <w:rPr>
+                <w:rStyle w:val="Heading1Char"/>
+                <w:rFonts w:ascii="Times New Roman" w:hAnsi="Times New Roman" w:cs="Times New Roman"/>
+                <w:color w:val="000000" w:themeColor="text1"/>
+                <w:sz w:val="24"/>
+                <w:szCs w:val="24"/>
+              </w:rPr>
+              <w:t>.</w:t>
             </w:r>
           </w:p>
         </w:tc>
@@ -5730,36 +5923,7 @@
                 <w:sz w:val="24"/>
                 <w:szCs w:val="24"/>
               </w:rPr>
-              <w:t>Rating provided by customers are recorded and associated with the respective food item.</w:t>
-            </w:r>
-          </w:p>
-          <w:p>
-            <w:pPr>
-              <w:pStyle w:val="ListParagraph"/>
-              <w:numPr>
-                <w:ilvl w:val="0"/>
-                <w:numId w:val="7"/>
-              </w:numPr>
-              <w:tabs>
-                <w:tab w:val="left" w:pos="1914"/>
-              </w:tabs>
-              <w:rPr>
-                <w:rStyle w:val="Heading1Char"/>
-                <w:rFonts w:ascii="Times New Roman" w:hAnsi="Times New Roman" w:cs="Times New Roman"/>
-                <w:color w:val="000000" w:themeColor="text1"/>
-                <w:sz w:val="24"/>
-                <w:szCs w:val="24"/>
-              </w:rPr>
-            </w:pPr>
-            <w:r>
-              <w:rPr>
-                <w:rStyle w:val="Heading1Char"/>
-                <w:rFonts w:ascii="Times New Roman" w:hAnsi="Times New Roman" w:cs="Times New Roman"/>
-                <w:color w:val="000000" w:themeColor="text1"/>
-                <w:sz w:val="24"/>
-                <w:szCs w:val="24"/>
-              </w:rPr>
-              <w:t>The action can be taken based on analysis to enhance the customer experience</w:t>
+              <w:t>Admin can have the control over the restaurant management system.</w:t>
             </w:r>
           </w:p>
         </w:tc>
@@ -5805,6 +5969,704 @@
           <w:tab w:val="left" w:pos="1914"/>
         </w:tabs>
         <w:rPr>
+          <w:rFonts w:ascii="Arial" w:hAnsi="Arial" w:cs="Arial"/>
+          <w:b/>
+          <w:bCs/>
+        </w:rPr>
+      </w:pPr>
+    </w:p>
+    <w:p>
+      <w:pPr>
+        <w:tabs>
+          <w:tab w:val="left" w:pos="1914"/>
+        </w:tabs>
+        <w:rPr>
+          <w:rFonts w:ascii="Arial" w:hAnsi="Arial" w:cs="Arial"/>
+          <w:b/>
+          <w:bCs/>
+        </w:rPr>
+      </w:pPr>
+    </w:p>
+    <w:p>
+      <w:pPr>
+        <w:tabs>
+          <w:tab w:val="left" w:pos="1914"/>
+        </w:tabs>
+        <w:rPr>
+          <w:rFonts w:ascii="Arial" w:hAnsi="Arial" w:cs="Arial"/>
+          <w:b/>
+          <w:bCs/>
+        </w:rPr>
+      </w:pPr>
+    </w:p>
+    <w:p>
+      <w:pPr>
+        <w:tabs>
+          <w:tab w:val="left" w:pos="1914"/>
+        </w:tabs>
+        <w:rPr>
+          <w:rFonts w:ascii="Arial" w:hAnsi="Arial" w:cs="Arial"/>
+          <w:b/>
+          <w:bCs/>
+        </w:rPr>
+      </w:pPr>
+    </w:p>
+    <w:p>
+      <w:pPr>
+        <w:tabs>
+          <w:tab w:val="left" w:pos="1914"/>
+        </w:tabs>
+        <w:rPr>
+          <w:rFonts w:ascii="Arial" w:hAnsi="Arial" w:cs="Arial"/>
+          <w:b/>
+          <w:bCs/>
+        </w:rPr>
+      </w:pPr>
+    </w:p>
+    <w:p>
+      <w:pPr>
+        <w:tabs>
+          <w:tab w:val="left" w:pos="1914"/>
+        </w:tabs>
+        <w:rPr>
+          <w:rFonts w:ascii="Arial" w:hAnsi="Arial" w:cs="Arial"/>
+          <w:b/>
+          <w:bCs/>
+        </w:rPr>
+      </w:pPr>
+    </w:p>
+    <w:p>
+      <w:pPr>
+        <w:tabs>
+          <w:tab w:val="left" w:pos="1914"/>
+        </w:tabs>
+        <w:rPr>
+          <w:rFonts w:ascii="Arial" w:hAnsi="Arial" w:cs="Arial"/>
+          <w:b/>
+          <w:bCs/>
+        </w:rPr>
+      </w:pPr>
+    </w:p>
+    <w:p>
+      <w:pPr>
+        <w:tabs>
+          <w:tab w:val="left" w:pos="1914"/>
+        </w:tabs>
+        <w:rPr>
+          <w:rFonts w:ascii="Arial" w:hAnsi="Arial" w:cs="Arial"/>
+          <w:b/>
+          <w:bCs/>
+        </w:rPr>
+      </w:pPr>
+    </w:p>
+    <w:p>
+      <w:pPr>
+        <w:tabs>
+          <w:tab w:val="left" w:pos="1914"/>
+        </w:tabs>
+        <w:rPr>
+          <w:rFonts w:ascii="Arial" w:hAnsi="Arial" w:cs="Arial"/>
+          <w:b/>
+          <w:bCs/>
+        </w:rPr>
+      </w:pPr>
+    </w:p>
+    <w:p>
+      <w:pPr>
+        <w:tabs>
+          <w:tab w:val="left" w:pos="1914"/>
+        </w:tabs>
+        <w:rPr>
+          <w:rFonts w:ascii="Arial" w:hAnsi="Arial" w:cs="Arial"/>
+          <w:b/>
+          <w:bCs/>
+        </w:rPr>
+      </w:pPr>
+    </w:p>
+    <w:p>
+      <w:pPr>
+        <w:tabs>
+          <w:tab w:val="left" w:pos="1914"/>
+        </w:tabs>
+        <w:rPr>
+          <w:rFonts w:ascii="Arial" w:hAnsi="Arial" w:cs="Arial"/>
+          <w:b/>
+          <w:bCs/>
+        </w:rPr>
+      </w:pPr>
+    </w:p>
+    <w:p>
+      <w:pPr>
+        <w:tabs>
+          <w:tab w:val="left" w:pos="1914"/>
+        </w:tabs>
+        <w:jc w:val="center"/>
+        <w:rPr>
+          <w:rStyle w:val="Heading1Char"/>
+          <w:rFonts w:ascii="Arial" w:hAnsi="Arial" w:cs="Arial"/>
+          <w:color w:val="525252" w:themeColor="accent3" w:themeShade="80"/>
+        </w:rPr>
+      </w:pPr>
+      <w:r>
+        <w:rPr>
+          <w:rStyle w:val="Heading1Char"/>
+          <w:rFonts w:ascii="Arial" w:hAnsi="Arial" w:cs="Arial"/>
+          <w:color w:val="525252" w:themeColor="accent3" w:themeShade="80"/>
+        </w:rPr>
+        <w:t xml:space="preserve">USE CASE </w:t>
+      </w:r>
+      <w:r>
+        <w:rPr>
+          <w:rStyle w:val="Heading1Char"/>
+          <w:rFonts w:ascii="Arial" w:hAnsi="Arial" w:cs="Arial"/>
+          <w:color w:val="525252" w:themeColor="accent3" w:themeShade="80"/>
+        </w:rPr>
+        <w:t>8</w:t>
+      </w:r>
+    </w:p>
+    <w:tbl>
+      <w:tblPr>
+        <w:tblStyle w:val="TableGrid"/>
+        <w:tblW w:w="9414" w:type="dxa"/>
+        <w:tblLook w:val="04A0" w:firstRow="1" w:lastRow="0" w:firstColumn="1" w:lastColumn="0" w:noHBand="0" w:noVBand="1"/>
+      </w:tblPr>
+      <w:tblGrid>
+        <w:gridCol w:w="9414"/>
+      </w:tblGrid>
+      <w:tr>
+        <w:trPr>
+          <w:trHeight w:val="807"/>
+        </w:trPr>
+        <w:tc>
+          <w:tcPr>
+            <w:tcW w:w="9414" w:type="dxa"/>
+          </w:tcPr>
+          <w:p>
+            <w:pPr>
+              <w:tabs>
+                <w:tab w:val="left" w:pos="1914"/>
+              </w:tabs>
+              <w:rPr>
+                <w:rStyle w:val="Heading1Char"/>
+                <w:rFonts w:ascii="Times New Roman" w:hAnsi="Times New Roman" w:cs="Times New Roman"/>
+                <w:color w:val="000000" w:themeColor="text1"/>
+                <w:sz w:val="24"/>
+                <w:szCs w:val="24"/>
+              </w:rPr>
+            </w:pPr>
+            <w:r>
+              <w:rPr>
+                <w:rStyle w:val="Heading1Char"/>
+                <w:rFonts w:ascii="Times New Roman" w:hAnsi="Times New Roman" w:cs="Times New Roman"/>
+                <w:color w:val="000000" w:themeColor="text1"/>
+                <w:sz w:val="24"/>
+                <w:szCs w:val="24"/>
+              </w:rPr>
+              <w:t xml:space="preserve">Use Case Name: </w:t>
+            </w:r>
+            <w:r>
+              <w:rPr>
+                <w:rStyle w:val="Heading1Char"/>
+                <w:rFonts w:ascii="Times New Roman" w:hAnsi="Times New Roman" w:cs="Times New Roman"/>
+                <w:color w:val="000000" w:themeColor="text1"/>
+                <w:sz w:val="24"/>
+                <w:szCs w:val="24"/>
+              </w:rPr>
+              <w:t>View Rate</w:t>
+            </w:r>
+          </w:p>
+        </w:tc>
+      </w:tr>
+      <w:tr>
+        <w:trPr>
+          <w:trHeight w:val="807"/>
+        </w:trPr>
+        <w:tc>
+          <w:tcPr>
+            <w:tcW w:w="9414" w:type="dxa"/>
+          </w:tcPr>
+          <w:p>
+            <w:pPr>
+              <w:tabs>
+                <w:tab w:val="left" w:pos="1914"/>
+              </w:tabs>
+              <w:rPr>
+                <w:rStyle w:val="Heading1Char"/>
+                <w:rFonts w:ascii="Times New Roman" w:hAnsi="Times New Roman" w:cs="Times New Roman"/>
+                <w:color w:val="000000" w:themeColor="text1"/>
+                <w:sz w:val="24"/>
+                <w:szCs w:val="24"/>
+              </w:rPr>
+            </w:pPr>
+            <w:r>
+              <w:rPr>
+                <w:rStyle w:val="Heading1Char"/>
+                <w:rFonts w:ascii="Times New Roman" w:hAnsi="Times New Roman" w:cs="Times New Roman"/>
+                <w:color w:val="000000" w:themeColor="text1"/>
+                <w:sz w:val="24"/>
+                <w:szCs w:val="24"/>
+              </w:rPr>
+              <w:t xml:space="preserve">Brief Description: </w:t>
+            </w:r>
+            <w:r>
+              <w:rPr>
+                <w:rStyle w:val="Heading1Char"/>
+                <w:rFonts w:ascii="Times New Roman" w:hAnsi="Times New Roman" w:cs="Times New Roman"/>
+                <w:color w:val="000000" w:themeColor="text1"/>
+                <w:sz w:val="24"/>
+                <w:szCs w:val="24"/>
+              </w:rPr>
+              <w:t>The restaurant can view and analyze these rating to improve th</w:t>
+            </w:r>
+            <w:r>
+              <w:rPr>
+                <w:rStyle w:val="Heading1Char"/>
+                <w:rFonts w:ascii="Times New Roman" w:hAnsi="Times New Roman" w:cs="Times New Roman"/>
+                <w:color w:val="000000" w:themeColor="text1"/>
+                <w:sz w:val="24"/>
+                <w:szCs w:val="24"/>
+              </w:rPr>
+              <w:t>e</w:t>
+            </w:r>
+            <w:r>
+              <w:rPr>
+                <w:rStyle w:val="Heading1Char"/>
+                <w:rFonts w:ascii="Times New Roman" w:hAnsi="Times New Roman" w:cs="Times New Roman"/>
+                <w:color w:val="000000" w:themeColor="text1"/>
+                <w:sz w:val="24"/>
+                <w:szCs w:val="24"/>
+              </w:rPr>
+              <w:t xml:space="preserve"> service.</w:t>
+            </w:r>
+          </w:p>
+        </w:tc>
+      </w:tr>
+      <w:tr>
+        <w:trPr>
+          <w:trHeight w:val="807"/>
+        </w:trPr>
+        <w:tc>
+          <w:tcPr>
+            <w:tcW w:w="9414" w:type="dxa"/>
+          </w:tcPr>
+          <w:p>
+            <w:pPr>
+              <w:tabs>
+                <w:tab w:val="left" w:pos="1914"/>
+              </w:tabs>
+              <w:rPr>
+                <w:rStyle w:val="Heading1Char"/>
+                <w:rFonts w:ascii="Times New Roman" w:hAnsi="Times New Roman" w:cs="Times New Roman"/>
+                <w:color w:val="000000" w:themeColor="text1"/>
+                <w:sz w:val="24"/>
+                <w:szCs w:val="24"/>
+              </w:rPr>
+            </w:pPr>
+            <w:r>
+              <w:rPr>
+                <w:rStyle w:val="Heading1Char"/>
+                <w:rFonts w:ascii="Times New Roman" w:hAnsi="Times New Roman" w:cs="Times New Roman"/>
+                <w:color w:val="000000" w:themeColor="text1"/>
+                <w:sz w:val="24"/>
+                <w:szCs w:val="24"/>
+              </w:rPr>
+              <w:t xml:space="preserve">Actors: </w:t>
+            </w:r>
+            <w:r>
+              <w:rPr>
+                <w:rStyle w:val="Heading1Char"/>
+                <w:rFonts w:ascii="Times New Roman" w:hAnsi="Times New Roman" w:cs="Times New Roman"/>
+                <w:color w:val="000000" w:themeColor="text1"/>
+                <w:sz w:val="24"/>
+                <w:szCs w:val="24"/>
+              </w:rPr>
+              <w:t>Admin</w:t>
+            </w:r>
+            <w:r>
+              <w:rPr>
+                <w:rStyle w:val="Heading1Char"/>
+                <w:rFonts w:ascii="Times New Roman" w:hAnsi="Times New Roman" w:cs="Times New Roman"/>
+                <w:color w:val="000000" w:themeColor="text1"/>
+                <w:sz w:val="24"/>
+                <w:szCs w:val="24"/>
+              </w:rPr>
+              <w:t>, Customer</w:t>
+            </w:r>
+          </w:p>
+        </w:tc>
+      </w:tr>
+      <w:tr>
+        <w:trPr>
+          <w:trHeight w:val="807"/>
+        </w:trPr>
+        <w:tc>
+          <w:tcPr>
+            <w:tcW w:w="9414" w:type="dxa"/>
+          </w:tcPr>
+          <w:p>
+            <w:pPr>
+              <w:tabs>
+                <w:tab w:val="left" w:pos="1914"/>
+              </w:tabs>
+              <w:rPr>
+                <w:rStyle w:val="Heading1Char"/>
+                <w:rFonts w:ascii="Times New Roman" w:hAnsi="Times New Roman" w:cs="Times New Roman"/>
+                <w:color w:val="000000" w:themeColor="text1"/>
+                <w:sz w:val="24"/>
+                <w:szCs w:val="24"/>
+              </w:rPr>
+            </w:pPr>
+            <w:r>
+              <w:rPr>
+                <w:rStyle w:val="Heading1Char"/>
+                <w:rFonts w:ascii="Times New Roman" w:hAnsi="Times New Roman" w:cs="Times New Roman"/>
+                <w:color w:val="000000" w:themeColor="text1"/>
+                <w:sz w:val="24"/>
+                <w:szCs w:val="24"/>
+              </w:rPr>
+              <w:t xml:space="preserve">Preconditions: </w:t>
+            </w:r>
+          </w:p>
+          <w:p>
+            <w:pPr>
+              <w:pStyle w:val="ListParagraph"/>
+              <w:numPr>
+                <w:ilvl w:val="0"/>
+                <w:numId w:val="1"/>
+              </w:numPr>
+              <w:tabs>
+                <w:tab w:val="left" w:pos="1914"/>
+              </w:tabs>
+              <w:rPr>
+                <w:rStyle w:val="Heading1Char"/>
+                <w:rFonts w:ascii="Times New Roman" w:hAnsi="Times New Roman" w:cs="Times New Roman"/>
+                <w:color w:val="000000" w:themeColor="text1"/>
+                <w:sz w:val="24"/>
+                <w:szCs w:val="24"/>
+              </w:rPr>
+            </w:pPr>
+            <w:r>
+              <w:rPr>
+                <w:rStyle w:val="Heading1Char"/>
+                <w:rFonts w:ascii="Times New Roman" w:hAnsi="Times New Roman" w:cs="Times New Roman"/>
+                <w:color w:val="000000" w:themeColor="text1"/>
+                <w:sz w:val="24"/>
+                <w:szCs w:val="24"/>
+              </w:rPr>
+              <w:t>The restaurant management system is operational.</w:t>
+            </w:r>
+          </w:p>
+          <w:p>
+            <w:pPr>
+              <w:pStyle w:val="ListParagraph"/>
+              <w:numPr>
+                <w:ilvl w:val="0"/>
+                <w:numId w:val="1"/>
+              </w:numPr>
+              <w:tabs>
+                <w:tab w:val="left" w:pos="1914"/>
+              </w:tabs>
+              <w:rPr>
+                <w:rStyle w:val="Heading1Char"/>
+                <w:rFonts w:ascii="Times New Roman" w:hAnsi="Times New Roman" w:cs="Times New Roman"/>
+                <w:color w:val="000000" w:themeColor="text1"/>
+                <w:sz w:val="24"/>
+                <w:szCs w:val="24"/>
+              </w:rPr>
+            </w:pPr>
+            <w:r>
+              <w:rPr>
+                <w:rStyle w:val="Heading1Char"/>
+                <w:rFonts w:ascii="Times New Roman" w:hAnsi="Times New Roman" w:cs="Times New Roman"/>
+                <w:color w:val="000000" w:themeColor="text1"/>
+                <w:sz w:val="24"/>
+                <w:szCs w:val="24"/>
+              </w:rPr>
+              <w:t>The actor has the necessary credentials to access the system.</w:t>
+            </w:r>
+          </w:p>
+          <w:p>
+            <w:pPr>
+              <w:pStyle w:val="ListParagraph"/>
+              <w:numPr>
+                <w:ilvl w:val="0"/>
+                <w:numId w:val="1"/>
+              </w:numPr>
+              <w:tabs>
+                <w:tab w:val="left" w:pos="1914"/>
+              </w:tabs>
+              <w:rPr>
+                <w:rStyle w:val="Heading1Char"/>
+                <w:rFonts w:ascii="Times New Roman" w:hAnsi="Times New Roman" w:cs="Times New Roman"/>
+                <w:color w:val="000000" w:themeColor="text1"/>
+                <w:sz w:val="24"/>
+                <w:szCs w:val="24"/>
+              </w:rPr>
+            </w:pPr>
+            <w:r>
+              <w:rPr>
+                <w:rStyle w:val="Heading1Char"/>
+                <w:rFonts w:ascii="Times New Roman" w:hAnsi="Times New Roman" w:cs="Times New Roman"/>
+                <w:color w:val="000000" w:themeColor="text1"/>
+                <w:sz w:val="24"/>
+                <w:szCs w:val="24"/>
+              </w:rPr>
+              <w:t>The actor has placed an order or visited the restaurant.</w:t>
+            </w:r>
+          </w:p>
+        </w:tc>
+      </w:tr>
+      <w:tr>
+        <w:trPr>
+          <w:trHeight w:val="807"/>
+        </w:trPr>
+        <w:tc>
+          <w:tcPr>
+            <w:tcW w:w="9414" w:type="dxa"/>
+          </w:tcPr>
+          <w:p>
+            <w:pPr>
+              <w:tabs>
+                <w:tab w:val="left" w:pos="1914"/>
+              </w:tabs>
+              <w:rPr>
+                <w:rStyle w:val="Heading1Char"/>
+                <w:rFonts w:ascii="Times New Roman" w:hAnsi="Times New Roman" w:cs="Times New Roman"/>
+                <w:color w:val="000000" w:themeColor="text1"/>
+                <w:sz w:val="24"/>
+                <w:szCs w:val="24"/>
+              </w:rPr>
+            </w:pPr>
+            <w:r>
+              <w:rPr>
+                <w:rStyle w:val="Heading1Char"/>
+                <w:rFonts w:ascii="Times New Roman" w:hAnsi="Times New Roman" w:cs="Times New Roman"/>
+                <w:color w:val="000000" w:themeColor="text1"/>
+                <w:sz w:val="24"/>
+                <w:szCs w:val="24"/>
+              </w:rPr>
+              <w:t xml:space="preserve">Main Flow: </w:t>
+            </w:r>
+          </w:p>
+          <w:p>
+            <w:pPr>
+              <w:tabs>
+                <w:tab w:val="left" w:pos="1914"/>
+              </w:tabs>
+              <w:rPr>
+                <w:rStyle w:val="Heading1Char"/>
+                <w:rFonts w:ascii="Times New Roman" w:hAnsi="Times New Roman" w:cs="Times New Roman"/>
+                <w:color w:val="000000" w:themeColor="text1"/>
+                <w:sz w:val="24"/>
+                <w:szCs w:val="24"/>
+              </w:rPr>
+            </w:pPr>
+            <w:r>
+              <w:rPr>
+                <w:rStyle w:val="Heading1Char"/>
+                <w:rFonts w:ascii="Times New Roman" w:hAnsi="Times New Roman" w:cs="Times New Roman"/>
+                <w:color w:val="000000" w:themeColor="text1"/>
+                <w:sz w:val="24"/>
+                <w:szCs w:val="24"/>
+              </w:rPr>
+              <w:t xml:space="preserve">     1.The </w:t>
+            </w:r>
+            <w:r>
+              <w:rPr>
+                <w:rStyle w:val="Heading1Char"/>
+                <w:rFonts w:ascii="Times New Roman" w:hAnsi="Times New Roman" w:cs="Times New Roman"/>
+                <w:color w:val="000000" w:themeColor="text1"/>
+                <w:sz w:val="24"/>
+                <w:szCs w:val="24"/>
+              </w:rPr>
+              <w:t xml:space="preserve">admin </w:t>
+            </w:r>
+            <w:r>
+              <w:rPr>
+                <w:rStyle w:val="Heading1Char"/>
+                <w:rFonts w:ascii="Times New Roman" w:hAnsi="Times New Roman" w:cs="Times New Roman"/>
+                <w:color w:val="000000" w:themeColor="text1"/>
+                <w:sz w:val="24"/>
+                <w:szCs w:val="24"/>
+              </w:rPr>
+              <w:t xml:space="preserve">and customer </w:t>
+            </w:r>
+            <w:r>
+              <w:rPr>
+                <w:rStyle w:val="Heading1Char"/>
+                <w:rFonts w:ascii="Times New Roman" w:hAnsi="Times New Roman" w:cs="Times New Roman"/>
+                <w:color w:val="000000" w:themeColor="text1"/>
+                <w:sz w:val="24"/>
+                <w:szCs w:val="24"/>
+              </w:rPr>
+              <w:t>can</w:t>
+            </w:r>
+            <w:r>
+              <w:rPr>
+                <w:rStyle w:val="Heading1Char"/>
+                <w:rFonts w:ascii="Times New Roman" w:hAnsi="Times New Roman" w:cs="Times New Roman"/>
+                <w:color w:val="000000" w:themeColor="text1"/>
+                <w:sz w:val="24"/>
+                <w:szCs w:val="24"/>
+              </w:rPr>
+              <w:t xml:space="preserve"> </w:t>
+            </w:r>
+            <w:r>
+              <w:rPr>
+                <w:rStyle w:val="Heading1Char"/>
+                <w:rFonts w:ascii="Times New Roman" w:hAnsi="Times New Roman" w:cs="Times New Roman"/>
+                <w:color w:val="000000" w:themeColor="text1"/>
+                <w:sz w:val="24"/>
+                <w:szCs w:val="24"/>
+              </w:rPr>
+              <w:t>view</w:t>
+            </w:r>
+            <w:r>
+              <w:rPr>
+                <w:rStyle w:val="Heading1Char"/>
+                <w:rFonts w:ascii="Times New Roman" w:hAnsi="Times New Roman" w:cs="Times New Roman"/>
+                <w:color w:val="000000" w:themeColor="text1"/>
+                <w:sz w:val="24"/>
+                <w:szCs w:val="24"/>
+              </w:rPr>
+              <w:t xml:space="preserve"> the rating for a specific food item.</w:t>
+            </w:r>
+          </w:p>
+        </w:tc>
+      </w:tr>
+      <w:tr>
+        <w:trPr>
+          <w:trHeight w:val="807"/>
+        </w:trPr>
+        <w:tc>
+          <w:tcPr>
+            <w:tcW w:w="9414" w:type="dxa"/>
+          </w:tcPr>
+          <w:p>
+            <w:pPr>
+              <w:tabs>
+                <w:tab w:val="left" w:pos="1914"/>
+              </w:tabs>
+              <w:rPr>
+                <w:rStyle w:val="Heading1Char"/>
+                <w:rFonts w:ascii="Times New Roman" w:hAnsi="Times New Roman" w:cs="Times New Roman"/>
+                <w:color w:val="000000" w:themeColor="text1"/>
+                <w:sz w:val="24"/>
+                <w:szCs w:val="24"/>
+              </w:rPr>
+            </w:pPr>
+            <w:r>
+              <w:rPr>
+                <w:rStyle w:val="Heading1Char"/>
+                <w:rFonts w:ascii="Times New Roman" w:hAnsi="Times New Roman" w:cs="Times New Roman"/>
+                <w:color w:val="000000" w:themeColor="text1"/>
+                <w:sz w:val="24"/>
+                <w:szCs w:val="24"/>
+              </w:rPr>
+              <w:t>Postconditions:</w:t>
+            </w:r>
+          </w:p>
+          <w:p>
+            <w:pPr>
+              <w:pStyle w:val="ListParagraph"/>
+              <w:numPr>
+                <w:ilvl w:val="0"/>
+                <w:numId w:val="7"/>
+              </w:numPr>
+              <w:tabs>
+                <w:tab w:val="left" w:pos="1914"/>
+              </w:tabs>
+              <w:rPr>
+                <w:rStyle w:val="Heading1Char"/>
+                <w:rFonts w:ascii="Times New Roman" w:hAnsi="Times New Roman" w:cs="Times New Roman"/>
+                <w:color w:val="000000" w:themeColor="text1"/>
+                <w:sz w:val="24"/>
+                <w:szCs w:val="24"/>
+              </w:rPr>
+            </w:pPr>
+            <w:r>
+              <w:rPr>
+                <w:rStyle w:val="Heading1Char"/>
+                <w:rFonts w:ascii="Times New Roman" w:hAnsi="Times New Roman" w:cs="Times New Roman"/>
+                <w:color w:val="000000" w:themeColor="text1"/>
+                <w:sz w:val="24"/>
+                <w:szCs w:val="24"/>
+              </w:rPr>
+              <w:t>Rating provided by customers are recorded and associated with the respective food item.</w:t>
+            </w:r>
+          </w:p>
+          <w:p>
+            <w:pPr>
+              <w:pStyle w:val="ListParagraph"/>
+              <w:numPr>
+                <w:ilvl w:val="0"/>
+                <w:numId w:val="7"/>
+              </w:numPr>
+              <w:tabs>
+                <w:tab w:val="left" w:pos="1914"/>
+              </w:tabs>
+              <w:rPr>
+                <w:rStyle w:val="Heading1Char"/>
+                <w:rFonts w:ascii="Times New Roman" w:hAnsi="Times New Roman" w:cs="Times New Roman"/>
+                <w:color w:val="000000" w:themeColor="text1"/>
+                <w:sz w:val="24"/>
+                <w:szCs w:val="24"/>
+              </w:rPr>
+            </w:pPr>
+            <w:r>
+              <w:rPr>
+                <w:rStyle w:val="Heading1Char"/>
+                <w:rFonts w:ascii="Times New Roman" w:hAnsi="Times New Roman" w:cs="Times New Roman"/>
+                <w:color w:val="000000" w:themeColor="text1"/>
+                <w:sz w:val="24"/>
+                <w:szCs w:val="24"/>
+              </w:rPr>
+              <w:t>The action can be taken based on analysis to enhance the customer experience</w:t>
+            </w:r>
+          </w:p>
+        </w:tc>
+      </w:tr>
+      <w:tr>
+        <w:trPr>
+          <w:trHeight w:val="807"/>
+        </w:trPr>
+        <w:tc>
+          <w:tcPr>
+            <w:tcW w:w="9414" w:type="dxa"/>
+          </w:tcPr>
+          <w:p>
+            <w:pPr>
+              <w:tabs>
+                <w:tab w:val="left" w:pos="1914"/>
+              </w:tabs>
+              <w:rPr>
+                <w:rStyle w:val="Heading1Char"/>
+                <w:rFonts w:ascii="Times New Roman" w:hAnsi="Times New Roman" w:cs="Times New Roman"/>
+                <w:color w:val="000000" w:themeColor="text1"/>
+                <w:sz w:val="24"/>
+                <w:szCs w:val="24"/>
+              </w:rPr>
+            </w:pPr>
+            <w:r>
+              <w:rPr>
+                <w:rStyle w:val="Heading1Char"/>
+                <w:rFonts w:ascii="Times New Roman" w:hAnsi="Times New Roman" w:cs="Times New Roman"/>
+                <w:color w:val="000000" w:themeColor="text1"/>
+                <w:sz w:val="24"/>
+                <w:szCs w:val="24"/>
+              </w:rPr>
+              <w:t>Alternate Flows: None.</w:t>
+            </w:r>
+          </w:p>
+        </w:tc>
+      </w:tr>
+    </w:tbl>
+    <w:p>
+      <w:pPr>
+        <w:tabs>
+          <w:tab w:val="left" w:pos="1914"/>
+        </w:tabs>
+        <w:rPr>
           <w:rStyle w:val="Heading1Char"/>
           <w:rFonts w:ascii="Arial" w:hAnsi="Arial" w:cs="Arial"/>
           <w:b/>
@@ -5828,6 +6690,676 @@
         </w:rPr>
       </w:pPr>
     </w:p>
+    <w:p>
+      <w:pPr>
+        <w:tabs>
+          <w:tab w:val="left" w:pos="1914"/>
+        </w:tabs>
+        <w:rPr>
+          <w:rFonts w:ascii="Arial" w:hAnsi="Arial" w:cs="Arial"/>
+          <w:b/>
+          <w:bCs/>
+        </w:rPr>
+      </w:pPr>
+    </w:p>
+    <w:p>
+      <w:pPr>
+        <w:tabs>
+          <w:tab w:val="left" w:pos="1914"/>
+        </w:tabs>
+        <w:rPr>
+          <w:rFonts w:ascii="Arial" w:hAnsi="Arial" w:cs="Arial"/>
+          <w:b/>
+          <w:bCs/>
+        </w:rPr>
+      </w:pPr>
+    </w:p>
+    <w:p>
+      <w:pPr>
+        <w:tabs>
+          <w:tab w:val="left" w:pos="1914"/>
+        </w:tabs>
+        <w:rPr>
+          <w:rFonts w:ascii="Arial" w:hAnsi="Arial" w:cs="Arial"/>
+          <w:b/>
+          <w:bCs/>
+        </w:rPr>
+      </w:pPr>
+    </w:p>
+    <w:p>
+      <w:pPr>
+        <w:tabs>
+          <w:tab w:val="left" w:pos="1914"/>
+        </w:tabs>
+        <w:rPr>
+          <w:rFonts w:ascii="Arial" w:hAnsi="Arial" w:cs="Arial"/>
+          <w:b/>
+          <w:bCs/>
+        </w:rPr>
+      </w:pPr>
+    </w:p>
+    <w:p>
+      <w:pPr>
+        <w:tabs>
+          <w:tab w:val="left" w:pos="1914"/>
+        </w:tabs>
+        <w:rPr>
+          <w:rFonts w:ascii="Arial" w:hAnsi="Arial" w:cs="Arial"/>
+          <w:b/>
+          <w:bCs/>
+        </w:rPr>
+      </w:pPr>
+    </w:p>
+    <w:p>
+      <w:pPr>
+        <w:tabs>
+          <w:tab w:val="left" w:pos="1914"/>
+        </w:tabs>
+        <w:rPr>
+          <w:rFonts w:ascii="Arial" w:hAnsi="Arial" w:cs="Arial"/>
+          <w:b/>
+          <w:bCs/>
+        </w:rPr>
+      </w:pPr>
+    </w:p>
+    <w:p>
+      <w:pPr>
+        <w:tabs>
+          <w:tab w:val="left" w:pos="1914"/>
+        </w:tabs>
+        <w:rPr>
+          <w:rFonts w:ascii="Arial" w:hAnsi="Arial" w:cs="Arial"/>
+          <w:b/>
+          <w:bCs/>
+        </w:rPr>
+      </w:pPr>
+    </w:p>
+    <w:p>
+      <w:pPr>
+        <w:tabs>
+          <w:tab w:val="left" w:pos="1914"/>
+        </w:tabs>
+        <w:rPr>
+          <w:rFonts w:ascii="Arial" w:hAnsi="Arial" w:cs="Arial"/>
+          <w:b/>
+          <w:bCs/>
+        </w:rPr>
+      </w:pPr>
+    </w:p>
+    <w:p>
+      <w:pPr>
+        <w:tabs>
+          <w:tab w:val="left" w:pos="1914"/>
+        </w:tabs>
+        <w:rPr>
+          <w:rFonts w:ascii="Arial" w:hAnsi="Arial" w:cs="Arial"/>
+          <w:b/>
+          <w:bCs/>
+        </w:rPr>
+      </w:pPr>
+    </w:p>
+    <w:p>
+      <w:pPr>
+        <w:tabs>
+          <w:tab w:val="left" w:pos="1914"/>
+        </w:tabs>
+        <w:jc w:val="center"/>
+        <w:rPr>
+          <w:rStyle w:val="Heading1Char"/>
+          <w:rFonts w:ascii="Arial" w:hAnsi="Arial" w:cs="Arial"/>
+          <w:color w:val="525252" w:themeColor="accent3" w:themeShade="80"/>
+        </w:rPr>
+      </w:pPr>
+      <w:r>
+        <w:rPr>
+          <w:rStyle w:val="Heading1Char"/>
+          <w:rFonts w:ascii="Arial" w:hAnsi="Arial" w:cs="Arial"/>
+          <w:color w:val="525252" w:themeColor="accent3" w:themeShade="80"/>
+        </w:rPr>
+        <w:lastRenderedPageBreak/>
+        <w:t xml:space="preserve">USE CASE </w:t>
+      </w:r>
+      <w:r>
+        <w:rPr>
+          <w:rStyle w:val="Heading1Char"/>
+          <w:rFonts w:ascii="Arial" w:hAnsi="Arial" w:cs="Arial"/>
+          <w:color w:val="525252" w:themeColor="accent3" w:themeShade="80"/>
+        </w:rPr>
+        <w:t>9</w:t>
+      </w:r>
+    </w:p>
+    <w:tbl>
+      <w:tblPr>
+        <w:tblStyle w:val="TableGrid"/>
+        <w:tblW w:w="9414" w:type="dxa"/>
+        <w:tblLook w:val="04A0" w:firstRow="1" w:lastRow="0" w:firstColumn="1" w:lastColumn="0" w:noHBand="0" w:noVBand="1"/>
+      </w:tblPr>
+      <w:tblGrid>
+        <w:gridCol w:w="9414"/>
+      </w:tblGrid>
+      <w:tr>
+        <w:trPr>
+          <w:trHeight w:val="807"/>
+        </w:trPr>
+        <w:tc>
+          <w:tcPr>
+            <w:tcW w:w="9414" w:type="dxa"/>
+          </w:tcPr>
+          <w:p>
+            <w:pPr>
+              <w:tabs>
+                <w:tab w:val="left" w:pos="1914"/>
+              </w:tabs>
+              <w:rPr>
+                <w:rStyle w:val="Heading1Char"/>
+                <w:rFonts w:ascii="Times New Roman" w:hAnsi="Times New Roman" w:cs="Times New Roman"/>
+                <w:color w:val="000000" w:themeColor="text1"/>
+                <w:sz w:val="24"/>
+                <w:szCs w:val="24"/>
+              </w:rPr>
+            </w:pPr>
+            <w:r>
+              <w:rPr>
+                <w:rStyle w:val="Heading1Char"/>
+                <w:rFonts w:ascii="Times New Roman" w:hAnsi="Times New Roman" w:cs="Times New Roman"/>
+                <w:color w:val="000000" w:themeColor="text1"/>
+                <w:sz w:val="24"/>
+                <w:szCs w:val="24"/>
+              </w:rPr>
+              <w:t xml:space="preserve">Use Case Name: Manage </w:t>
+            </w:r>
+            <w:r>
+              <w:rPr>
+                <w:rStyle w:val="Heading1Char"/>
+                <w:rFonts w:ascii="Times New Roman" w:hAnsi="Times New Roman" w:cs="Times New Roman"/>
+                <w:color w:val="000000" w:themeColor="text1"/>
+                <w:sz w:val="24"/>
+                <w:szCs w:val="24"/>
+              </w:rPr>
+              <w:t>chef</w:t>
+            </w:r>
+            <w:r>
+              <w:rPr>
+                <w:rStyle w:val="Heading1Char"/>
+                <w:rFonts w:ascii="Times New Roman" w:hAnsi="Times New Roman" w:cs="Times New Roman"/>
+                <w:color w:val="000000" w:themeColor="text1"/>
+                <w:sz w:val="24"/>
+                <w:szCs w:val="24"/>
+              </w:rPr>
+              <w:t xml:space="preserve"> </w:t>
+            </w:r>
+          </w:p>
+        </w:tc>
+      </w:tr>
+      <w:tr>
+        <w:trPr>
+          <w:trHeight w:val="807"/>
+        </w:trPr>
+        <w:tc>
+          <w:tcPr>
+            <w:tcW w:w="9414" w:type="dxa"/>
+          </w:tcPr>
+          <w:p>
+            <w:pPr>
+              <w:tabs>
+                <w:tab w:val="left" w:pos="1914"/>
+              </w:tabs>
+              <w:rPr>
+                <w:rStyle w:val="Heading1Char"/>
+                <w:rFonts w:ascii="Times New Roman" w:hAnsi="Times New Roman" w:cs="Times New Roman"/>
+                <w:color w:val="000000" w:themeColor="text1"/>
+                <w:sz w:val="24"/>
+                <w:szCs w:val="24"/>
+              </w:rPr>
+            </w:pPr>
+            <w:r>
+              <w:rPr>
+                <w:rStyle w:val="Heading1Char"/>
+                <w:rFonts w:ascii="Times New Roman" w:hAnsi="Times New Roman" w:cs="Times New Roman"/>
+                <w:color w:val="000000" w:themeColor="text1"/>
+                <w:sz w:val="24"/>
+                <w:szCs w:val="24"/>
+              </w:rPr>
+              <w:t xml:space="preserve">Brief Description: This use case allows the admin to </w:t>
+            </w:r>
+            <w:r>
+              <w:rPr>
+                <w:rStyle w:val="Heading1Char"/>
+                <w:rFonts w:ascii="Times New Roman" w:hAnsi="Times New Roman" w:cs="Times New Roman"/>
+                <w:color w:val="000000" w:themeColor="text1"/>
+                <w:sz w:val="24"/>
+                <w:szCs w:val="24"/>
+              </w:rPr>
+              <w:t>add</w:t>
+            </w:r>
+            <w:r>
+              <w:rPr>
+                <w:rStyle w:val="Heading1Char"/>
+                <w:rFonts w:ascii="Times New Roman" w:hAnsi="Times New Roman" w:cs="Times New Roman"/>
+                <w:color w:val="000000" w:themeColor="text1"/>
+                <w:sz w:val="24"/>
+                <w:szCs w:val="24"/>
+              </w:rPr>
+              <w:t xml:space="preserve"> the details of the </w:t>
+            </w:r>
+            <w:r>
+              <w:rPr>
+                <w:rStyle w:val="Heading1Char"/>
+                <w:rFonts w:ascii="Times New Roman" w:hAnsi="Times New Roman" w:cs="Times New Roman"/>
+                <w:color w:val="000000" w:themeColor="text1"/>
+                <w:sz w:val="24"/>
+                <w:szCs w:val="24"/>
+              </w:rPr>
+              <w:t>chef</w:t>
+            </w:r>
+            <w:r>
+              <w:rPr>
+                <w:rStyle w:val="Heading1Char"/>
+                <w:rFonts w:ascii="Times New Roman" w:hAnsi="Times New Roman" w:cs="Times New Roman"/>
+                <w:color w:val="000000" w:themeColor="text1"/>
+                <w:sz w:val="24"/>
+                <w:szCs w:val="24"/>
+              </w:rPr>
+              <w:t>.</w:t>
+            </w:r>
+          </w:p>
+        </w:tc>
+      </w:tr>
+      <w:tr>
+        <w:trPr>
+          <w:trHeight w:val="807"/>
+        </w:trPr>
+        <w:tc>
+          <w:tcPr>
+            <w:tcW w:w="9414" w:type="dxa"/>
+          </w:tcPr>
+          <w:p>
+            <w:pPr>
+              <w:tabs>
+                <w:tab w:val="left" w:pos="1914"/>
+              </w:tabs>
+              <w:rPr>
+                <w:rStyle w:val="Heading1Char"/>
+                <w:rFonts w:ascii="Times New Roman" w:hAnsi="Times New Roman" w:cs="Times New Roman"/>
+                <w:color w:val="000000" w:themeColor="text1"/>
+                <w:sz w:val="24"/>
+                <w:szCs w:val="24"/>
+              </w:rPr>
+            </w:pPr>
+            <w:r>
+              <w:rPr>
+                <w:rStyle w:val="Heading1Char"/>
+                <w:rFonts w:ascii="Times New Roman" w:hAnsi="Times New Roman" w:cs="Times New Roman"/>
+                <w:color w:val="000000" w:themeColor="text1"/>
+                <w:sz w:val="24"/>
+                <w:szCs w:val="24"/>
+              </w:rPr>
+              <w:t>Actors: Administrator</w:t>
+            </w:r>
+          </w:p>
+        </w:tc>
+      </w:tr>
+      <w:tr>
+        <w:trPr>
+          <w:trHeight w:val="807"/>
+        </w:trPr>
+        <w:tc>
+          <w:tcPr>
+            <w:tcW w:w="9414" w:type="dxa"/>
+          </w:tcPr>
+          <w:p>
+            <w:pPr>
+              <w:tabs>
+                <w:tab w:val="left" w:pos="1914"/>
+              </w:tabs>
+              <w:rPr>
+                <w:rStyle w:val="Heading1Char"/>
+                <w:rFonts w:ascii="Times New Roman" w:hAnsi="Times New Roman" w:cs="Times New Roman"/>
+                <w:color w:val="000000" w:themeColor="text1"/>
+                <w:sz w:val="24"/>
+                <w:szCs w:val="24"/>
+              </w:rPr>
+            </w:pPr>
+            <w:r>
+              <w:rPr>
+                <w:rStyle w:val="Heading1Char"/>
+                <w:rFonts w:ascii="Times New Roman" w:hAnsi="Times New Roman" w:cs="Times New Roman"/>
+                <w:color w:val="000000" w:themeColor="text1"/>
+                <w:sz w:val="24"/>
+                <w:szCs w:val="24"/>
+              </w:rPr>
+              <w:t xml:space="preserve">Preconditions: </w:t>
+            </w:r>
+          </w:p>
+          <w:p>
+            <w:pPr>
+              <w:pStyle w:val="ListParagraph"/>
+              <w:numPr>
+                <w:ilvl w:val="0"/>
+                <w:numId w:val="1"/>
+              </w:numPr>
+              <w:tabs>
+                <w:tab w:val="left" w:pos="1914"/>
+              </w:tabs>
+              <w:rPr>
+                <w:rStyle w:val="Heading1Char"/>
+                <w:rFonts w:ascii="Times New Roman" w:hAnsi="Times New Roman" w:cs="Times New Roman"/>
+                <w:color w:val="000000" w:themeColor="text1"/>
+                <w:sz w:val="24"/>
+                <w:szCs w:val="24"/>
+              </w:rPr>
+            </w:pPr>
+            <w:r>
+              <w:rPr>
+                <w:rStyle w:val="Heading1Char"/>
+                <w:rFonts w:ascii="Times New Roman" w:hAnsi="Times New Roman" w:cs="Times New Roman"/>
+                <w:color w:val="000000" w:themeColor="text1"/>
+                <w:sz w:val="24"/>
+                <w:szCs w:val="24"/>
+              </w:rPr>
+              <w:t>The restaurant management system is operational.</w:t>
+            </w:r>
+          </w:p>
+          <w:p>
+            <w:pPr>
+              <w:pStyle w:val="ListParagraph"/>
+              <w:numPr>
+                <w:ilvl w:val="0"/>
+                <w:numId w:val="1"/>
+              </w:numPr>
+              <w:tabs>
+                <w:tab w:val="left" w:pos="1914"/>
+              </w:tabs>
+              <w:rPr>
+                <w:rStyle w:val="Heading1Char"/>
+                <w:rFonts w:ascii="Times New Roman" w:hAnsi="Times New Roman" w:cs="Times New Roman"/>
+                <w:color w:val="000000" w:themeColor="text1"/>
+                <w:sz w:val="24"/>
+                <w:szCs w:val="24"/>
+              </w:rPr>
+            </w:pPr>
+            <w:r>
+              <w:rPr>
+                <w:rStyle w:val="Heading1Char"/>
+                <w:rFonts w:ascii="Times New Roman" w:hAnsi="Times New Roman" w:cs="Times New Roman"/>
+                <w:color w:val="000000" w:themeColor="text1"/>
+                <w:sz w:val="24"/>
+                <w:szCs w:val="24"/>
+              </w:rPr>
+              <w:t>The actor has the necessary credentials to access the system.</w:t>
+            </w:r>
+          </w:p>
+        </w:tc>
+      </w:tr>
+      <w:tr>
+        <w:trPr>
+          <w:trHeight w:val="807"/>
+        </w:trPr>
+        <w:tc>
+          <w:tcPr>
+            <w:tcW w:w="9414" w:type="dxa"/>
+          </w:tcPr>
+          <w:p>
+            <w:pPr>
+              <w:tabs>
+                <w:tab w:val="left" w:pos="1914"/>
+              </w:tabs>
+              <w:rPr>
+                <w:rStyle w:val="Heading1Char"/>
+                <w:rFonts w:ascii="Times New Roman" w:hAnsi="Times New Roman" w:cs="Times New Roman"/>
+                <w:color w:val="000000" w:themeColor="text1"/>
+                <w:sz w:val="24"/>
+                <w:szCs w:val="24"/>
+              </w:rPr>
+            </w:pPr>
+            <w:r>
+              <w:rPr>
+                <w:rStyle w:val="Heading1Char"/>
+                <w:rFonts w:ascii="Times New Roman" w:hAnsi="Times New Roman" w:cs="Times New Roman"/>
+                <w:color w:val="000000" w:themeColor="text1"/>
+                <w:sz w:val="24"/>
+                <w:szCs w:val="24"/>
+              </w:rPr>
+              <w:t xml:space="preserve">Main Flow: </w:t>
+            </w:r>
+          </w:p>
+          <w:p>
+            <w:pPr>
+              <w:pStyle w:val="ListParagraph"/>
+              <w:numPr>
+                <w:ilvl w:val="0"/>
+                <w:numId w:val="22"/>
+              </w:numPr>
+              <w:tabs>
+                <w:tab w:val="left" w:pos="1914"/>
+              </w:tabs>
+              <w:rPr>
+                <w:rStyle w:val="Heading1Char"/>
+                <w:rFonts w:ascii="Times New Roman" w:hAnsi="Times New Roman" w:cs="Times New Roman"/>
+                <w:color w:val="000000" w:themeColor="text1"/>
+                <w:sz w:val="24"/>
+                <w:szCs w:val="24"/>
+              </w:rPr>
+            </w:pPr>
+            <w:r>
+              <w:rPr>
+                <w:rStyle w:val="Heading1Char"/>
+                <w:rFonts w:ascii="Times New Roman" w:hAnsi="Times New Roman" w:cs="Times New Roman"/>
+                <w:color w:val="000000" w:themeColor="text1"/>
+                <w:sz w:val="24"/>
+                <w:szCs w:val="24"/>
+              </w:rPr>
+              <w:t>Manage chef</w:t>
+            </w:r>
+          </w:p>
+          <w:p>
+            <w:pPr>
+              <w:pStyle w:val="ListParagraph"/>
+              <w:numPr>
+                <w:ilvl w:val="0"/>
+                <w:numId w:val="21"/>
+              </w:numPr>
+              <w:tabs>
+                <w:tab w:val="left" w:pos="1914"/>
+              </w:tabs>
+              <w:rPr>
+                <w:rStyle w:val="Heading1Char"/>
+                <w:rFonts w:ascii="Times New Roman" w:hAnsi="Times New Roman" w:cs="Times New Roman"/>
+                <w:color w:val="000000" w:themeColor="text1"/>
+                <w:sz w:val="24"/>
+                <w:szCs w:val="24"/>
+              </w:rPr>
+            </w:pPr>
+            <w:r>
+              <w:rPr>
+                <w:rStyle w:val="Heading1Char"/>
+                <w:rFonts w:ascii="Times New Roman" w:hAnsi="Times New Roman" w:cs="Times New Roman"/>
+                <w:color w:val="000000" w:themeColor="text1"/>
+                <w:sz w:val="24"/>
+                <w:szCs w:val="24"/>
+              </w:rPr>
+              <w:t>The admin can add the details of the chef and give username and password respectively.</w:t>
+            </w:r>
+            <w:r>
+              <w:rPr>
+                <w:rStyle w:val="Heading1Char"/>
+                <w:rFonts w:ascii="Times New Roman" w:hAnsi="Times New Roman" w:cs="Times New Roman"/>
+                <w:color w:val="000000" w:themeColor="text1"/>
+                <w:sz w:val="24"/>
+                <w:szCs w:val="24"/>
+              </w:rPr>
+              <w:t xml:space="preserve"> </w:t>
+            </w:r>
+          </w:p>
+        </w:tc>
+      </w:tr>
+      <w:tr>
+        <w:trPr>
+          <w:trHeight w:val="807"/>
+        </w:trPr>
+        <w:tc>
+          <w:tcPr>
+            <w:tcW w:w="9414" w:type="dxa"/>
+          </w:tcPr>
+          <w:p>
+            <w:pPr>
+              <w:tabs>
+                <w:tab w:val="left" w:pos="1914"/>
+              </w:tabs>
+              <w:rPr>
+                <w:rStyle w:val="Heading1Char"/>
+                <w:rFonts w:ascii="Times New Roman" w:hAnsi="Times New Roman" w:cs="Times New Roman"/>
+                <w:color w:val="000000" w:themeColor="text1"/>
+                <w:sz w:val="24"/>
+                <w:szCs w:val="24"/>
+              </w:rPr>
+            </w:pPr>
+            <w:r>
+              <w:rPr>
+                <w:rStyle w:val="Heading1Char"/>
+                <w:rFonts w:ascii="Times New Roman" w:hAnsi="Times New Roman" w:cs="Times New Roman"/>
+                <w:color w:val="000000" w:themeColor="text1"/>
+                <w:sz w:val="24"/>
+                <w:szCs w:val="24"/>
+              </w:rPr>
+              <w:t>Postconditions:</w:t>
+            </w:r>
+          </w:p>
+          <w:p>
+            <w:pPr>
+              <w:pStyle w:val="ListParagraph"/>
+              <w:numPr>
+                <w:ilvl w:val="0"/>
+                <w:numId w:val="7"/>
+              </w:numPr>
+              <w:tabs>
+                <w:tab w:val="left" w:pos="1914"/>
+              </w:tabs>
+              <w:rPr>
+                <w:rStyle w:val="Heading1Char"/>
+                <w:rFonts w:ascii="Times New Roman" w:hAnsi="Times New Roman" w:cs="Times New Roman"/>
+                <w:color w:val="000000" w:themeColor="text1"/>
+                <w:sz w:val="24"/>
+                <w:szCs w:val="24"/>
+              </w:rPr>
+            </w:pPr>
+            <w:r>
+              <w:rPr>
+                <w:rStyle w:val="Heading1Char"/>
+                <w:rFonts w:ascii="Times New Roman" w:hAnsi="Times New Roman" w:cs="Times New Roman"/>
+                <w:color w:val="000000" w:themeColor="text1"/>
+                <w:sz w:val="24"/>
+                <w:szCs w:val="24"/>
+              </w:rPr>
+              <w:t>The action can be done based on administrator enhance.</w:t>
+            </w:r>
+          </w:p>
+          <w:p>
+            <w:pPr>
+              <w:pStyle w:val="ListParagraph"/>
+              <w:numPr>
+                <w:ilvl w:val="0"/>
+                <w:numId w:val="7"/>
+              </w:numPr>
+              <w:tabs>
+                <w:tab w:val="left" w:pos="1914"/>
+              </w:tabs>
+              <w:rPr>
+                <w:rStyle w:val="Heading1Char"/>
+                <w:rFonts w:ascii="Times New Roman" w:hAnsi="Times New Roman" w:cs="Times New Roman"/>
+                <w:color w:val="000000" w:themeColor="text1"/>
+                <w:sz w:val="24"/>
+                <w:szCs w:val="24"/>
+              </w:rPr>
+            </w:pPr>
+            <w:r>
+              <w:rPr>
+                <w:rStyle w:val="Heading1Char"/>
+                <w:rFonts w:ascii="Times New Roman" w:hAnsi="Times New Roman" w:cs="Times New Roman"/>
+                <w:color w:val="000000" w:themeColor="text1"/>
+                <w:sz w:val="24"/>
+                <w:szCs w:val="24"/>
+              </w:rPr>
+              <w:t>The chef login can be done by respective user</w:t>
+            </w:r>
+            <w:r>
+              <w:rPr>
+                <w:rStyle w:val="Heading1Char"/>
+                <w:rFonts w:ascii="Times New Roman" w:hAnsi="Times New Roman" w:cs="Times New Roman"/>
+                <w:color w:val="000000" w:themeColor="text1"/>
+                <w:sz w:val="24"/>
+                <w:szCs w:val="24"/>
+              </w:rPr>
+              <w:t xml:space="preserve"> id</w:t>
+            </w:r>
+            <w:r>
+              <w:rPr>
+                <w:rStyle w:val="Heading1Char"/>
+                <w:rFonts w:ascii="Times New Roman" w:hAnsi="Times New Roman" w:cs="Times New Roman"/>
+                <w:color w:val="000000" w:themeColor="text1"/>
+                <w:sz w:val="24"/>
+                <w:szCs w:val="24"/>
+              </w:rPr>
+              <w:t xml:space="preserve"> </w:t>
+            </w:r>
+            <w:r>
+              <w:rPr>
+                <w:rStyle w:val="Heading1Char"/>
+                <w:rFonts w:ascii="Times New Roman" w:hAnsi="Times New Roman" w:cs="Times New Roman"/>
+                <w:color w:val="000000" w:themeColor="text1"/>
+                <w:sz w:val="24"/>
+                <w:szCs w:val="24"/>
+              </w:rPr>
+              <w:t xml:space="preserve"> with chef role </w:t>
+            </w:r>
+            <w:r>
+              <w:rPr>
+                <w:rStyle w:val="Heading1Char"/>
+                <w:rFonts w:ascii="Times New Roman" w:hAnsi="Times New Roman" w:cs="Times New Roman"/>
+                <w:color w:val="000000" w:themeColor="text1"/>
+                <w:sz w:val="24"/>
+                <w:szCs w:val="24"/>
+              </w:rPr>
+              <w:t>and password.</w:t>
+            </w:r>
+          </w:p>
+        </w:tc>
+      </w:tr>
+      <w:tr>
+        <w:trPr>
+          <w:trHeight w:val="807"/>
+        </w:trPr>
+        <w:tc>
+          <w:tcPr>
+            <w:tcW w:w="9414" w:type="dxa"/>
+          </w:tcPr>
+          <w:p>
+            <w:pPr>
+              <w:tabs>
+                <w:tab w:val="left" w:pos="1914"/>
+              </w:tabs>
+              <w:rPr>
+                <w:rStyle w:val="Heading1Char"/>
+                <w:rFonts w:ascii="Times New Roman" w:hAnsi="Times New Roman" w:cs="Times New Roman"/>
+                <w:color w:val="000000" w:themeColor="text1"/>
+                <w:sz w:val="24"/>
+                <w:szCs w:val="24"/>
+              </w:rPr>
+            </w:pPr>
+            <w:r>
+              <w:rPr>
+                <w:rStyle w:val="Heading1Char"/>
+                <w:rFonts w:ascii="Times New Roman" w:hAnsi="Times New Roman" w:cs="Times New Roman"/>
+                <w:color w:val="000000" w:themeColor="text1"/>
+                <w:sz w:val="24"/>
+                <w:szCs w:val="24"/>
+              </w:rPr>
+              <w:t>Alternate Flows: None.</w:t>
+            </w:r>
+          </w:p>
+        </w:tc>
+      </w:tr>
+    </w:tbl>
     <w:p>
       <w:pPr>
         <w:tabs>
@@ -6414,6 +7946,119 @@
     </w:lvl>
   </w:abstractNum>
   <w:abstractNum w:abstractNumId="5" w15:restartNumberingAfterBreak="0">
+    <w:nsid w:val="0B6A07AB"/>
+    <w:multiLevelType w:val="hybridMultilevel"/>
+    <w:tmpl w:val="D0841248"/>
+    <w:lvl w:ilvl="0" w:tplc="04090001">
+      <w:start w:val="1"/>
+      <w:numFmt w:val="bullet"/>
+      <w:lvlText w:val=""/>
+      <w:lvlJc w:val="left"/>
+      <w:pPr>
+        <w:ind w:left="720" w:hanging="360"/>
+      </w:pPr>
+      <w:rPr>
+        <w:rFonts w:ascii="Symbol" w:hAnsi="Symbol" w:hint="default"/>
+      </w:rPr>
+    </w:lvl>
+    <w:lvl w:ilvl="1" w:tplc="04090003" w:tentative="1">
+      <w:start w:val="1"/>
+      <w:numFmt w:val="bullet"/>
+      <w:lvlText w:val="o"/>
+      <w:lvlJc w:val="left"/>
+      <w:pPr>
+        <w:ind w:left="1440" w:hanging="360"/>
+      </w:pPr>
+      <w:rPr>
+        <w:rFonts w:ascii="Courier New" w:hAnsi="Courier New" w:cs="Courier New" w:hint="default"/>
+      </w:rPr>
+    </w:lvl>
+    <w:lvl w:ilvl="2" w:tplc="04090005" w:tentative="1">
+      <w:start w:val="1"/>
+      <w:numFmt w:val="bullet"/>
+      <w:lvlText w:val=""/>
+      <w:lvlJc w:val="left"/>
+      <w:pPr>
+        <w:ind w:left="2160" w:hanging="360"/>
+      </w:pPr>
+      <w:rPr>
+        <w:rFonts w:ascii="Wingdings" w:hAnsi="Wingdings" w:hint="default"/>
+      </w:rPr>
+    </w:lvl>
+    <w:lvl w:ilvl="3" w:tplc="04090001" w:tentative="1">
+      <w:start w:val="1"/>
+      <w:numFmt w:val="bullet"/>
+      <w:lvlText w:val=""/>
+      <w:lvlJc w:val="left"/>
+      <w:pPr>
+        <w:ind w:left="2880" w:hanging="360"/>
+      </w:pPr>
+      <w:rPr>
+        <w:rFonts w:ascii="Symbol" w:hAnsi="Symbol" w:hint="default"/>
+      </w:rPr>
+    </w:lvl>
+    <w:lvl w:ilvl="4" w:tplc="04090003" w:tentative="1">
+      <w:start w:val="1"/>
+      <w:numFmt w:val="bullet"/>
+      <w:lvlText w:val="o"/>
+      <w:lvlJc w:val="left"/>
+      <w:pPr>
+        <w:ind w:left="3600" w:hanging="360"/>
+      </w:pPr>
+      <w:rPr>
+        <w:rFonts w:ascii="Courier New" w:hAnsi="Courier New" w:cs="Courier New" w:hint="default"/>
+      </w:rPr>
+    </w:lvl>
+    <w:lvl w:ilvl="5" w:tplc="04090005" w:tentative="1">
+      <w:start w:val="1"/>
+      <w:numFmt w:val="bullet"/>
+      <w:lvlText w:val=""/>
+      <w:lvlJc w:val="left"/>
+      <w:pPr>
+        <w:ind w:left="4320" w:hanging="360"/>
+      </w:pPr>
+      <w:rPr>
+        <w:rFonts w:ascii="Wingdings" w:hAnsi="Wingdings" w:hint="default"/>
+      </w:rPr>
+    </w:lvl>
+    <w:lvl w:ilvl="6" w:tplc="04090001" w:tentative="1">
+      <w:start w:val="1"/>
+      <w:numFmt w:val="bullet"/>
+      <w:lvlText w:val=""/>
+      <w:lvlJc w:val="left"/>
+      <w:pPr>
+        <w:ind w:left="5040" w:hanging="360"/>
+      </w:pPr>
+      <w:rPr>
+        <w:rFonts w:ascii="Symbol" w:hAnsi="Symbol" w:hint="default"/>
+      </w:rPr>
+    </w:lvl>
+    <w:lvl w:ilvl="7" w:tplc="04090003" w:tentative="1">
+      <w:start w:val="1"/>
+      <w:numFmt w:val="bullet"/>
+      <w:lvlText w:val="o"/>
+      <w:lvlJc w:val="left"/>
+      <w:pPr>
+        <w:ind w:left="5760" w:hanging="360"/>
+      </w:pPr>
+      <w:rPr>
+        <w:rFonts w:ascii="Courier New" w:hAnsi="Courier New" w:cs="Courier New" w:hint="default"/>
+      </w:rPr>
+    </w:lvl>
+    <w:lvl w:ilvl="8" w:tplc="04090005" w:tentative="1">
+      <w:start w:val="1"/>
+      <w:numFmt w:val="bullet"/>
+      <w:lvlText w:val=""/>
+      <w:lvlJc w:val="left"/>
+      <w:pPr>
+        <w:ind w:left="6480" w:hanging="360"/>
+      </w:pPr>
+      <w:rPr>
+        <w:rFonts w:ascii="Wingdings" w:hAnsi="Wingdings" w:hint="default"/>
+      </w:rPr>
+    </w:lvl>
+  </w:abstractNum>
+  <w:abstractNum w:abstractNumId="6" w15:restartNumberingAfterBreak="0">
     <w:nsid w:val="0CFA0CC3"/>
     <w:multiLevelType w:val="hybridMultilevel"/>
     <w:tmpl w:val="8FA88EE4"/>
@@ -6526,7 +8171,7 @@
       </w:rPr>
     </w:lvl>
   </w:abstractNum>
-  <w:abstractNum w:abstractNumId="6" w15:restartNumberingAfterBreak="0">
+  <w:abstractNum w:abstractNumId="7" w15:restartNumberingAfterBreak="0">
     <w:nsid w:val="0E824339"/>
     <w:multiLevelType w:val="hybridMultilevel"/>
     <w:tmpl w:val="4E16220A"/>
@@ -6639,7 +8284,7 @@
       </w:rPr>
     </w:lvl>
   </w:abstractNum>
-  <w:abstractNum w:abstractNumId="7" w15:restartNumberingAfterBreak="0">
+  <w:abstractNum w:abstractNumId="8" w15:restartNumberingAfterBreak="0">
     <w:nsid w:val="0F4A3943"/>
     <w:multiLevelType w:val="hybridMultilevel"/>
     <w:tmpl w:val="EE189110"/>
@@ -6725,7 +8370,7 @@
       </w:pPr>
     </w:lvl>
   </w:abstractNum>
-  <w:abstractNum w:abstractNumId="8" w15:restartNumberingAfterBreak="0">
+  <w:abstractNum w:abstractNumId="9" w15:restartNumberingAfterBreak="0">
     <w:nsid w:val="173178FC"/>
     <w:multiLevelType w:val="hybridMultilevel"/>
     <w:tmpl w:val="5DA27DBA"/>
@@ -6838,7 +8483,7 @@
       </w:rPr>
     </w:lvl>
   </w:abstractNum>
-  <w:abstractNum w:abstractNumId="9" w15:restartNumberingAfterBreak="0">
+  <w:abstractNum w:abstractNumId="10" w15:restartNumberingAfterBreak="0">
     <w:nsid w:val="1A086A07"/>
     <w:multiLevelType w:val="hybridMultilevel"/>
     <w:tmpl w:val="95D2FFCE"/>
@@ -6951,7 +8596,7 @@
       </w:rPr>
     </w:lvl>
   </w:abstractNum>
-  <w:abstractNum w:abstractNumId="10" w15:restartNumberingAfterBreak="0">
+  <w:abstractNum w:abstractNumId="11" w15:restartNumberingAfterBreak="0">
     <w:nsid w:val="1D3B2159"/>
     <w:multiLevelType w:val="hybridMultilevel"/>
     <w:tmpl w:val="053AF6E2"/>
@@ -7037,7 +8682,182 @@
       </w:pPr>
     </w:lvl>
   </w:abstractNum>
-  <w:abstractNum w:abstractNumId="11" w15:restartNumberingAfterBreak="0">
+  <w:abstractNum w:abstractNumId="12" w15:restartNumberingAfterBreak="0">
+    <w:nsid w:val="29136A20"/>
+    <w:multiLevelType w:val="hybridMultilevel"/>
+    <w:tmpl w:val="7C6EF21E"/>
+    <w:lvl w:ilvl="0" w:tplc="0409000F">
+      <w:start w:val="1"/>
+      <w:numFmt w:val="decimal"/>
+      <w:lvlText w:val="%1."/>
+      <w:lvlJc w:val="left"/>
+      <w:pPr>
+        <w:ind w:left="720" w:hanging="360"/>
+      </w:pPr>
+    </w:lvl>
+    <w:lvl w:ilvl="1" w:tplc="04090019" w:tentative="1">
+      <w:start w:val="1"/>
+      <w:numFmt w:val="lowerLetter"/>
+      <w:lvlText w:val="%2."/>
+      <w:lvlJc w:val="left"/>
+      <w:pPr>
+        <w:ind w:left="1440" w:hanging="360"/>
+      </w:pPr>
+    </w:lvl>
+    <w:lvl w:ilvl="2" w:tplc="0409001B" w:tentative="1">
+      <w:start w:val="1"/>
+      <w:numFmt w:val="lowerRoman"/>
+      <w:lvlText w:val="%3."/>
+      <w:lvlJc w:val="right"/>
+      <w:pPr>
+        <w:ind w:left="2160" w:hanging="180"/>
+      </w:pPr>
+    </w:lvl>
+    <w:lvl w:ilvl="3" w:tplc="0409000F" w:tentative="1">
+      <w:start w:val="1"/>
+      <w:numFmt w:val="decimal"/>
+      <w:lvlText w:val="%4."/>
+      <w:lvlJc w:val="left"/>
+      <w:pPr>
+        <w:ind w:left="2880" w:hanging="360"/>
+      </w:pPr>
+    </w:lvl>
+    <w:lvl w:ilvl="4" w:tplc="04090019" w:tentative="1">
+      <w:start w:val="1"/>
+      <w:numFmt w:val="lowerLetter"/>
+      <w:lvlText w:val="%5."/>
+      <w:lvlJc w:val="left"/>
+      <w:pPr>
+        <w:ind w:left="3600" w:hanging="360"/>
+      </w:pPr>
+    </w:lvl>
+    <w:lvl w:ilvl="5" w:tplc="0409001B" w:tentative="1">
+      <w:start w:val="1"/>
+      <w:numFmt w:val="lowerRoman"/>
+      <w:lvlText w:val="%6."/>
+      <w:lvlJc w:val="right"/>
+      <w:pPr>
+        <w:ind w:left="4320" w:hanging="180"/>
+      </w:pPr>
+    </w:lvl>
+    <w:lvl w:ilvl="6" w:tplc="0409000F" w:tentative="1">
+      <w:start w:val="1"/>
+      <w:numFmt w:val="decimal"/>
+      <w:lvlText w:val="%7."/>
+      <w:lvlJc w:val="left"/>
+      <w:pPr>
+        <w:ind w:left="5040" w:hanging="360"/>
+      </w:pPr>
+    </w:lvl>
+    <w:lvl w:ilvl="7" w:tplc="04090019" w:tentative="1">
+      <w:start w:val="1"/>
+      <w:numFmt w:val="lowerLetter"/>
+      <w:lvlText w:val="%8."/>
+      <w:lvlJc w:val="left"/>
+      <w:pPr>
+        <w:ind w:left="5760" w:hanging="360"/>
+      </w:pPr>
+    </w:lvl>
+    <w:lvl w:ilvl="8" w:tplc="0409001B" w:tentative="1">
+      <w:start w:val="1"/>
+      <w:numFmt w:val="lowerRoman"/>
+      <w:lvlText w:val="%9."/>
+      <w:lvlJc w:val="right"/>
+      <w:pPr>
+        <w:ind w:left="6480" w:hanging="180"/>
+      </w:pPr>
+    </w:lvl>
+  </w:abstractNum>
+  <w:abstractNum w:abstractNumId="13" w15:restartNumberingAfterBreak="0">
+    <w:nsid w:val="295D7D01"/>
+    <w:multiLevelType w:val="hybridMultilevel"/>
+    <w:tmpl w:val="6F3E3CAC"/>
+    <w:lvl w:ilvl="0" w:tplc="2B9AFF94">
+      <w:start w:val="1"/>
+      <w:numFmt w:val="decimal"/>
+      <w:lvlText w:val="%1."/>
+      <w:lvlJc w:val="left"/>
+      <w:pPr>
+        <w:ind w:left="660" w:hanging="360"/>
+      </w:pPr>
+      <w:rPr>
+        <w:rFonts w:hint="default"/>
+      </w:rPr>
+    </w:lvl>
+    <w:lvl w:ilvl="1" w:tplc="04090019" w:tentative="1">
+      <w:start w:val="1"/>
+      <w:numFmt w:val="lowerLetter"/>
+      <w:lvlText w:val="%2."/>
+      <w:lvlJc w:val="left"/>
+      <w:pPr>
+        <w:ind w:left="1380" w:hanging="360"/>
+      </w:pPr>
+    </w:lvl>
+    <w:lvl w:ilvl="2" w:tplc="0409001B" w:tentative="1">
+      <w:start w:val="1"/>
+      <w:numFmt w:val="lowerRoman"/>
+      <w:lvlText w:val="%3."/>
+      <w:lvlJc w:val="right"/>
+      <w:pPr>
+        <w:ind w:left="2100" w:hanging="180"/>
+      </w:pPr>
+    </w:lvl>
+    <w:lvl w:ilvl="3" w:tplc="0409000F" w:tentative="1">
+      <w:start w:val="1"/>
+      <w:numFmt w:val="decimal"/>
+      <w:lvlText w:val="%4."/>
+      <w:lvlJc w:val="left"/>
+      <w:pPr>
+        <w:ind w:left="2820" w:hanging="360"/>
+      </w:pPr>
+    </w:lvl>
+    <w:lvl w:ilvl="4" w:tplc="04090019" w:tentative="1">
+      <w:start w:val="1"/>
+      <w:numFmt w:val="lowerLetter"/>
+      <w:lvlText w:val="%5."/>
+      <w:lvlJc w:val="left"/>
+      <w:pPr>
+        <w:ind w:left="3540" w:hanging="360"/>
+      </w:pPr>
+    </w:lvl>
+    <w:lvl w:ilvl="5" w:tplc="0409001B" w:tentative="1">
+      <w:start w:val="1"/>
+      <w:numFmt w:val="lowerRoman"/>
+      <w:lvlText w:val="%6."/>
+      <w:lvlJc w:val="right"/>
+      <w:pPr>
+        <w:ind w:left="4260" w:hanging="180"/>
+      </w:pPr>
+    </w:lvl>
+    <w:lvl w:ilvl="6" w:tplc="0409000F" w:tentative="1">
+      <w:start w:val="1"/>
+      <w:numFmt w:val="decimal"/>
+      <w:lvlText w:val="%7."/>
+      <w:lvlJc w:val="left"/>
+      <w:pPr>
+        <w:ind w:left="4980" w:hanging="360"/>
+      </w:pPr>
+    </w:lvl>
+    <w:lvl w:ilvl="7" w:tplc="04090019" w:tentative="1">
+      <w:start w:val="1"/>
+      <w:numFmt w:val="lowerLetter"/>
+      <w:lvlText w:val="%8."/>
+      <w:lvlJc w:val="left"/>
+      <w:pPr>
+        <w:ind w:left="5700" w:hanging="360"/>
+      </w:pPr>
+    </w:lvl>
+    <w:lvl w:ilvl="8" w:tplc="0409001B" w:tentative="1">
+      <w:start w:val="1"/>
+      <w:numFmt w:val="lowerRoman"/>
+      <w:lvlText w:val="%9."/>
+      <w:lvlJc w:val="right"/>
+      <w:pPr>
+        <w:ind w:left="6420" w:hanging="180"/>
+      </w:pPr>
+    </w:lvl>
+  </w:abstractNum>
+  <w:abstractNum w:abstractNumId="14" w15:restartNumberingAfterBreak="0">
     <w:nsid w:val="44470809"/>
     <w:multiLevelType w:val="hybridMultilevel"/>
     <w:tmpl w:val="DC1CA414"/>
@@ -7150,7 +8970,7 @@
       </w:rPr>
     </w:lvl>
   </w:abstractNum>
-  <w:abstractNum w:abstractNumId="12" w15:restartNumberingAfterBreak="0">
+  <w:abstractNum w:abstractNumId="15" w15:restartNumberingAfterBreak="0">
     <w:nsid w:val="4817640B"/>
     <w:multiLevelType w:val="hybridMultilevel"/>
     <w:tmpl w:val="98E4EC56"/>
@@ -7263,7 +9083,7 @@
       </w:rPr>
     </w:lvl>
   </w:abstractNum>
-  <w:abstractNum w:abstractNumId="13" w15:restartNumberingAfterBreak="0">
+  <w:abstractNum w:abstractNumId="16" w15:restartNumberingAfterBreak="0">
     <w:nsid w:val="492B43AA"/>
     <w:multiLevelType w:val="hybridMultilevel"/>
     <w:tmpl w:val="5C243FF4"/>
@@ -7352,7 +9172,7 @@
       </w:pPr>
     </w:lvl>
   </w:abstractNum>
-  <w:abstractNum w:abstractNumId="14" w15:restartNumberingAfterBreak="0">
+  <w:abstractNum w:abstractNumId="17" w15:restartNumberingAfterBreak="0">
     <w:nsid w:val="5A954893"/>
     <w:multiLevelType w:val="hybridMultilevel"/>
     <w:tmpl w:val="F998F394"/>
@@ -7438,7 +9258,7 @@
       </w:pPr>
     </w:lvl>
   </w:abstractNum>
-  <w:abstractNum w:abstractNumId="15" w15:restartNumberingAfterBreak="0">
+  <w:abstractNum w:abstractNumId="18" w15:restartNumberingAfterBreak="0">
     <w:nsid w:val="5C864E06"/>
     <w:multiLevelType w:val="hybridMultilevel"/>
     <w:tmpl w:val="429243AA"/>
@@ -7524,7 +9344,7 @@
       </w:pPr>
     </w:lvl>
   </w:abstractNum>
-  <w:abstractNum w:abstractNumId="16" w15:restartNumberingAfterBreak="0">
+  <w:abstractNum w:abstractNumId="19" w15:restartNumberingAfterBreak="0">
     <w:nsid w:val="5D02707A"/>
     <w:multiLevelType w:val="hybridMultilevel"/>
     <w:tmpl w:val="2672450E"/>
@@ -7610,10 +9430,123 @@
       </w:pPr>
     </w:lvl>
   </w:abstractNum>
-  <w:abstractNum w:abstractNumId="17" w15:restartNumberingAfterBreak="0">
+  <w:abstractNum w:abstractNumId="20" w15:restartNumberingAfterBreak="0">
     <w:nsid w:val="759D6357"/>
     <w:multiLevelType w:val="hybridMultilevel"/>
     <w:tmpl w:val="B11AB374"/>
+    <w:lvl w:ilvl="0" w:tplc="04090001">
+      <w:start w:val="1"/>
+      <w:numFmt w:val="bullet"/>
+      <w:lvlText w:val=""/>
+      <w:lvlJc w:val="left"/>
+      <w:pPr>
+        <w:ind w:left="1440" w:hanging="360"/>
+      </w:pPr>
+      <w:rPr>
+        <w:rFonts w:ascii="Symbol" w:hAnsi="Symbol" w:hint="default"/>
+      </w:rPr>
+    </w:lvl>
+    <w:lvl w:ilvl="1" w:tplc="04090003" w:tentative="1">
+      <w:start w:val="1"/>
+      <w:numFmt w:val="bullet"/>
+      <w:lvlText w:val="o"/>
+      <w:lvlJc w:val="left"/>
+      <w:pPr>
+        <w:ind w:left="2160" w:hanging="360"/>
+      </w:pPr>
+      <w:rPr>
+        <w:rFonts w:ascii="Courier New" w:hAnsi="Courier New" w:cs="Courier New" w:hint="default"/>
+      </w:rPr>
+    </w:lvl>
+    <w:lvl w:ilvl="2" w:tplc="04090005" w:tentative="1">
+      <w:start w:val="1"/>
+      <w:numFmt w:val="bullet"/>
+      <w:lvlText w:val=""/>
+      <w:lvlJc w:val="left"/>
+      <w:pPr>
+        <w:ind w:left="2880" w:hanging="360"/>
+      </w:pPr>
+      <w:rPr>
+        <w:rFonts w:ascii="Wingdings" w:hAnsi="Wingdings" w:hint="default"/>
+      </w:rPr>
+    </w:lvl>
+    <w:lvl w:ilvl="3" w:tplc="04090001" w:tentative="1">
+      <w:start w:val="1"/>
+      <w:numFmt w:val="bullet"/>
+      <w:lvlText w:val=""/>
+      <w:lvlJc w:val="left"/>
+      <w:pPr>
+        <w:ind w:left="3600" w:hanging="360"/>
+      </w:pPr>
+      <w:rPr>
+        <w:rFonts w:ascii="Symbol" w:hAnsi="Symbol" w:hint="default"/>
+      </w:rPr>
+    </w:lvl>
+    <w:lvl w:ilvl="4" w:tplc="04090003" w:tentative="1">
+      <w:start w:val="1"/>
+      <w:numFmt w:val="bullet"/>
+      <w:lvlText w:val="o"/>
+      <w:lvlJc w:val="left"/>
+      <w:pPr>
+        <w:ind w:left="4320" w:hanging="360"/>
+      </w:pPr>
+      <w:rPr>
+        <w:rFonts w:ascii="Courier New" w:hAnsi="Courier New" w:cs="Courier New" w:hint="default"/>
+      </w:rPr>
+    </w:lvl>
+    <w:lvl w:ilvl="5" w:tplc="04090005" w:tentative="1">
+      <w:start w:val="1"/>
+      <w:numFmt w:val="bullet"/>
+      <w:lvlText w:val=""/>
+      <w:lvlJc w:val="left"/>
+      <w:pPr>
+        <w:ind w:left="5040" w:hanging="360"/>
+      </w:pPr>
+      <w:rPr>
+        <w:rFonts w:ascii="Wingdings" w:hAnsi="Wingdings" w:hint="default"/>
+      </w:rPr>
+    </w:lvl>
+    <w:lvl w:ilvl="6" w:tplc="04090001" w:tentative="1">
+      <w:start w:val="1"/>
+      <w:numFmt w:val="bullet"/>
+      <w:lvlText w:val=""/>
+      <w:lvlJc w:val="left"/>
+      <w:pPr>
+        <w:ind w:left="5760" w:hanging="360"/>
+      </w:pPr>
+      <w:rPr>
+        <w:rFonts w:ascii="Symbol" w:hAnsi="Symbol" w:hint="default"/>
+      </w:rPr>
+    </w:lvl>
+    <w:lvl w:ilvl="7" w:tplc="04090003" w:tentative="1">
+      <w:start w:val="1"/>
+      <w:numFmt w:val="bullet"/>
+      <w:lvlText w:val="o"/>
+      <w:lvlJc w:val="left"/>
+      <w:pPr>
+        <w:ind w:left="6480" w:hanging="360"/>
+      </w:pPr>
+      <w:rPr>
+        <w:rFonts w:ascii="Courier New" w:hAnsi="Courier New" w:cs="Courier New" w:hint="default"/>
+      </w:rPr>
+    </w:lvl>
+    <w:lvl w:ilvl="8" w:tplc="04090005" w:tentative="1">
+      <w:start w:val="1"/>
+      <w:numFmt w:val="bullet"/>
+      <w:lvlText w:val=""/>
+      <w:lvlJc w:val="left"/>
+      <w:pPr>
+        <w:ind w:left="7200" w:hanging="360"/>
+      </w:pPr>
+      <w:rPr>
+        <w:rFonts w:ascii="Wingdings" w:hAnsi="Wingdings" w:hint="default"/>
+      </w:rPr>
+    </w:lvl>
+  </w:abstractNum>
+  <w:abstractNum w:abstractNumId="21" w15:restartNumberingAfterBreak="0">
+    <w:nsid w:val="77887543"/>
+    <w:multiLevelType w:val="hybridMultilevel"/>
+    <w:tmpl w:val="C0262B70"/>
     <w:lvl w:ilvl="0" w:tplc="04090001">
       <w:start w:val="1"/>
       <w:numFmt w:val="bullet"/>
@@ -7727,16 +9660,16 @@
     <w:abstractNumId w:val="0"/>
   </w:num>
   <w:num w:numId="2" w16cid:durableId="902057631">
-    <w:abstractNumId w:val="15"/>
+    <w:abstractNumId w:val="18"/>
   </w:num>
   <w:num w:numId="3" w16cid:durableId="461580099">
-    <w:abstractNumId w:val="17"/>
+    <w:abstractNumId w:val="20"/>
   </w:num>
   <w:num w:numId="4" w16cid:durableId="1629580512">
-    <w:abstractNumId w:val="6"/>
+    <w:abstractNumId w:val="7"/>
   </w:num>
   <w:num w:numId="5" w16cid:durableId="977032689">
-    <w:abstractNumId w:val="12"/>
+    <w:abstractNumId w:val="15"/>
   </w:num>
   <w:num w:numId="6" w16cid:durableId="1265114183">
     <w:abstractNumId w:val="3"/>
@@ -7745,36 +9678,48 @@
     <w:abstractNumId w:val="2"/>
   </w:num>
   <w:num w:numId="8" w16cid:durableId="520364734">
-    <w:abstractNumId w:val="5"/>
+    <w:abstractNumId w:val="6"/>
   </w:num>
   <w:num w:numId="9" w16cid:durableId="15160235">
-    <w:abstractNumId w:val="7"/>
+    <w:abstractNumId w:val="8"/>
   </w:num>
   <w:num w:numId="10" w16cid:durableId="1463620275">
     <w:abstractNumId w:val="1"/>
   </w:num>
   <w:num w:numId="11" w16cid:durableId="16588138">
-    <w:abstractNumId w:val="10"/>
+    <w:abstractNumId w:val="11"/>
   </w:num>
   <w:num w:numId="12" w16cid:durableId="695472724">
-    <w:abstractNumId w:val="14"/>
+    <w:abstractNumId w:val="17"/>
   </w:num>
   <w:num w:numId="13" w16cid:durableId="393898277">
     <w:abstractNumId w:val="4"/>
   </w:num>
   <w:num w:numId="14" w16cid:durableId="221336938">
+    <w:abstractNumId w:val="10"/>
+  </w:num>
+  <w:num w:numId="15" w16cid:durableId="958292355">
+    <w:abstractNumId w:val="19"/>
+  </w:num>
+  <w:num w:numId="16" w16cid:durableId="511529886">
     <w:abstractNumId w:val="9"/>
   </w:num>
-  <w:num w:numId="15" w16cid:durableId="958292355">
+  <w:num w:numId="17" w16cid:durableId="1181121846">
+    <w:abstractNumId w:val="14"/>
+  </w:num>
+  <w:num w:numId="18" w16cid:durableId="1244409084">
     <w:abstractNumId w:val="16"/>
   </w:num>
-  <w:num w:numId="16" w16cid:durableId="511529886">
-    <w:abstractNumId w:val="8"/>
+  <w:num w:numId="19" w16cid:durableId="47846014">
+    <w:abstractNumId w:val="12"/>
   </w:num>
-  <w:num w:numId="17" w16cid:durableId="1181121846">
-    <w:abstractNumId w:val="11"/>
+  <w:num w:numId="20" w16cid:durableId="354356527">
+    <w:abstractNumId w:val="21"/>
   </w:num>
-  <w:num w:numId="18" w16cid:durableId="1244409084">
+  <w:num w:numId="21" w16cid:durableId="559484768">
+    <w:abstractNumId w:val="5"/>
+  </w:num>
+  <w:num w:numId="22" w16cid:durableId="1881432380">
     <w:abstractNumId w:val="13"/>
   </w:num>
 </w:numbering>

--- a/Project.docx
+++ b/Project.docx
@@ -531,20 +531,6 @@
         <w:tabs>
           <w:tab w:val="left" w:pos="1914"/>
         </w:tabs>
-        <w:rPr>
-          <w:rStyle w:val="Heading1Char"/>
-          <w:rFonts w:ascii="Times New Roman" w:hAnsi="Times New Roman" w:cs="Times New Roman"/>
-          <w:color w:val="000000" w:themeColor="text1"/>
-          <w:sz w:val="24"/>
-          <w:szCs w:val="24"/>
-        </w:rPr>
-      </w:pPr>
-    </w:p>
-    <w:p>
-      <w:pPr>
-        <w:tabs>
-          <w:tab w:val="left" w:pos="1914"/>
-        </w:tabs>
         <w:jc w:val="center"/>
         <w:rPr>
           <w:rStyle w:val="Heading1Char"/>
@@ -558,6 +544,7 @@
           <w:rFonts w:ascii="Arial" w:hAnsi="Arial" w:cs="Arial"/>
           <w:color w:val="525252" w:themeColor="accent3" w:themeShade="80"/>
         </w:rPr>
+        <w:lastRenderedPageBreak/>
         <w:t>USE CASE 1</w:t>
       </w:r>
     </w:p>
@@ -650,7 +637,7 @@
       </w:tr>
       <w:tr>
         <w:trPr>
-          <w:trHeight w:val="807"/>
+          <w:trHeight w:val="593"/>
         </w:trPr>
         <w:tc>
           <w:tcPr>
@@ -788,8 +775,7 @@
                 <w:tab w:val="left" w:pos="1914"/>
               </w:tabs>
               <w:rPr>
-                <w:rStyle w:val="Heading1Char"/>
-                <w:rFonts w:ascii="Times New Roman" w:hAnsi="Times New Roman" w:cs="Times New Roman"/>
+                <w:rFonts w:ascii="Times New Roman" w:eastAsiaTheme="majorEastAsia" w:hAnsi="Times New Roman" w:cs="Times New Roman"/>
                 <w:color w:val="000000" w:themeColor="text1"/>
                 <w:sz w:val="24"/>
                 <w:szCs w:val="24"/>
@@ -804,6 +790,84 @@
                 <w:szCs w:val="24"/>
               </w:rPr>
               <w:t xml:space="preserve">Main Flow: </w:t>
+            </w:r>
+          </w:p>
+          <w:p>
+            <w:pPr>
+              <w:pStyle w:val="ListParagraph"/>
+              <w:numPr>
+                <w:ilvl w:val="0"/>
+                <w:numId w:val="2"/>
+              </w:numPr>
+              <w:tabs>
+                <w:tab w:val="left" w:pos="1914"/>
+              </w:tabs>
+              <w:rPr>
+                <w:rFonts w:ascii="Times New Roman" w:eastAsiaTheme="majorEastAsia" w:hAnsi="Times New Roman" w:cs="Times New Roman"/>
+                <w:color w:val="000000" w:themeColor="text1"/>
+                <w:sz w:val="24"/>
+                <w:szCs w:val="24"/>
+              </w:rPr>
+            </w:pPr>
+            <w:r>
+              <w:rPr>
+                <w:rFonts w:ascii="Times New Roman" w:hAnsi="Times New Roman" w:cs="Times New Roman"/>
+                <w:sz w:val="24"/>
+                <w:szCs w:val="24"/>
+              </w:rPr>
+              <w:t>The administrator logs into the restaurant management system using their credentials.</w:t>
+            </w:r>
+          </w:p>
+          <w:p>
+            <w:pPr>
+              <w:pStyle w:val="ListParagraph"/>
+              <w:numPr>
+                <w:ilvl w:val="0"/>
+                <w:numId w:val="2"/>
+              </w:numPr>
+              <w:tabs>
+                <w:tab w:val="left" w:pos="1914"/>
+              </w:tabs>
+              <w:rPr>
+                <w:rFonts w:ascii="Times New Roman" w:eastAsiaTheme="majorEastAsia" w:hAnsi="Times New Roman" w:cs="Times New Roman"/>
+                <w:color w:val="000000" w:themeColor="text1"/>
+                <w:sz w:val="24"/>
+                <w:szCs w:val="24"/>
+              </w:rPr>
+            </w:pPr>
+            <w:r>
+              <w:rPr>
+                <w:rFonts w:ascii="Times New Roman" w:hAnsi="Times New Roman" w:cs="Times New Roman"/>
+                <w:sz w:val="24"/>
+                <w:szCs w:val="24"/>
+              </w:rPr>
+              <w:t>The system presents the administrative dashboard or menu management section.</w:t>
+            </w:r>
+          </w:p>
+          <w:p>
+            <w:pPr>
+              <w:pStyle w:val="ListParagraph"/>
+              <w:numPr>
+                <w:ilvl w:val="0"/>
+                <w:numId w:val="2"/>
+              </w:numPr>
+              <w:tabs>
+                <w:tab w:val="left" w:pos="1914"/>
+              </w:tabs>
+              <w:rPr>
+                <w:rFonts w:ascii="Times New Roman" w:eastAsiaTheme="majorEastAsia" w:hAnsi="Times New Roman" w:cs="Times New Roman"/>
+                <w:color w:val="000000" w:themeColor="text1"/>
+                <w:sz w:val="24"/>
+                <w:szCs w:val="24"/>
+              </w:rPr>
+            </w:pPr>
+            <w:r>
+              <w:rPr>
+                <w:rFonts w:ascii="Times New Roman" w:hAnsi="Times New Roman" w:cs="Times New Roman"/>
+                <w:sz w:val="24"/>
+                <w:szCs w:val="24"/>
+              </w:rPr>
+              <w:t>The administrator selects the option to manage menu items.</w:t>
             </w:r>
           </w:p>
           <w:p>
@@ -1618,7 +1682,6 @@
           <w:rFonts w:ascii="Arial" w:hAnsi="Arial" w:cs="Arial"/>
           <w:color w:val="525252" w:themeColor="accent3" w:themeShade="80"/>
         </w:rPr>
-        <w:lastRenderedPageBreak/>
         <w:t xml:space="preserve">USE CASE </w:t>
       </w:r>
       <w:r>
@@ -1695,7 +1758,7 @@
       </w:tr>
       <w:tr>
         <w:trPr>
-          <w:trHeight w:val="807"/>
+          <w:trHeight w:val="935"/>
         </w:trPr>
         <w:tc>
           <w:tcPr>
@@ -1722,77 +1785,15 @@
                 <w:sz w:val="24"/>
                 <w:szCs w:val="24"/>
               </w:rPr>
-              <w:t>Brief Description: This use case allows the admin</w:t>
-            </w:r>
-            <w:r>
-              <w:rPr>
-                <w:rStyle w:val="Heading1Char"/>
-                <w:rFonts w:ascii="Times New Roman" w:hAnsi="Times New Roman" w:cs="Times New Roman"/>
-                <w:color w:val="000000" w:themeColor="text1"/>
-                <w:sz w:val="24"/>
-                <w:szCs w:val="24"/>
-              </w:rPr>
-              <w:t xml:space="preserve"> </w:t>
-            </w:r>
-            <w:r>
-              <w:rPr>
-                <w:rStyle w:val="Heading1Char"/>
-                <w:rFonts w:ascii="Times New Roman" w:hAnsi="Times New Roman" w:cs="Times New Roman"/>
-                <w:color w:val="000000" w:themeColor="text1"/>
-                <w:sz w:val="24"/>
-                <w:szCs w:val="24"/>
-              </w:rPr>
-              <w:t xml:space="preserve"> to </w:t>
-            </w:r>
-            <w:r>
-              <w:rPr>
-                <w:rStyle w:val="Heading1Char"/>
-                <w:rFonts w:ascii="Times New Roman" w:hAnsi="Times New Roman" w:cs="Times New Roman"/>
-                <w:color w:val="000000" w:themeColor="text1"/>
-                <w:sz w:val="24"/>
-                <w:szCs w:val="24"/>
-              </w:rPr>
-              <w:t>view</w:t>
-            </w:r>
-            <w:r>
-              <w:rPr>
-                <w:rStyle w:val="Heading1Char"/>
-                <w:rFonts w:ascii="Times New Roman" w:hAnsi="Times New Roman" w:cs="Times New Roman"/>
-                <w:color w:val="000000" w:themeColor="text1"/>
-                <w:sz w:val="24"/>
-                <w:szCs w:val="24"/>
-              </w:rPr>
-              <w:t xml:space="preserve"> the </w:t>
-            </w:r>
-            <w:r>
-              <w:rPr>
-                <w:rStyle w:val="Heading1Char"/>
-                <w:rFonts w:ascii="Times New Roman" w:hAnsi="Times New Roman" w:cs="Times New Roman"/>
-                <w:color w:val="000000" w:themeColor="text1"/>
-                <w:sz w:val="24"/>
-                <w:szCs w:val="24"/>
-              </w:rPr>
-              <w:t>order details</w:t>
-            </w:r>
-            <w:r>
-              <w:rPr>
-                <w:rStyle w:val="Heading1Char"/>
-                <w:rFonts w:ascii="Times New Roman" w:hAnsi="Times New Roman" w:cs="Times New Roman"/>
-                <w:color w:val="000000" w:themeColor="text1"/>
-                <w:sz w:val="24"/>
-                <w:szCs w:val="24"/>
-              </w:rPr>
-              <w:t xml:space="preserve"> </w:t>
-            </w:r>
-            <w:r>
-              <w:rPr>
-                <w:rStyle w:val="Heading1Char"/>
-                <w:rFonts w:ascii="Times New Roman" w:hAnsi="Times New Roman" w:cs="Times New Roman"/>
-                <w:color w:val="000000" w:themeColor="text1"/>
-                <w:sz w:val="24"/>
-                <w:szCs w:val="24"/>
-              </w:rPr>
-              <w:t>of the customer.</w:t>
+              <w:t xml:space="preserve">Brief Description: </w:t>
+            </w:r>
+            <w:r>
+              <w:rPr>
+                <w:rFonts w:ascii="Times New Roman" w:hAnsi="Times New Roman" w:cs="Times New Roman"/>
+                <w:sz w:val="24"/>
+                <w:szCs w:val="24"/>
+              </w:rPr>
+              <w:t>This use case involves the process of managing customer orders within a restaurant management system. It allows the administrator to view the order details, and the chef to update the order status for the customer.</w:t>
             </w:r>
           </w:p>
         </w:tc>
@@ -1947,8 +1948,7 @@
                 <w:tab w:val="left" w:pos="1914"/>
               </w:tabs>
               <w:rPr>
-                <w:rStyle w:val="Heading1Char"/>
-                <w:rFonts w:ascii="Times New Roman" w:hAnsi="Times New Roman" w:cs="Times New Roman"/>
+                <w:rFonts w:ascii="Times New Roman" w:eastAsiaTheme="majorEastAsia" w:hAnsi="Times New Roman" w:cs="Times New Roman"/>
                 <w:color w:val="000000" w:themeColor="text1"/>
                 <w:sz w:val="24"/>
                 <w:szCs w:val="24"/>
@@ -1970,7 +1970,42 @@
               <w:pStyle w:val="ListParagraph"/>
               <w:numPr>
                 <w:ilvl w:val="0"/>
-                <w:numId w:val="10"/>
+                <w:numId w:val="9"/>
+              </w:numPr>
+              <w:tabs>
+                <w:tab w:val="left" w:pos="1914"/>
+              </w:tabs>
+              <w:rPr>
+                <w:rStyle w:val="Heading1Char"/>
+                <w:rFonts w:ascii="Times New Roman" w:hAnsi="Times New Roman" w:cs="Times New Roman"/>
+                <w:color w:val="000000" w:themeColor="text1"/>
+                <w:sz w:val="24"/>
+                <w:szCs w:val="24"/>
+              </w:rPr>
+            </w:pPr>
+            <w:r>
+              <w:rPr>
+                <w:rFonts w:ascii="Times New Roman" w:hAnsi="Times New Roman" w:cs="Times New Roman"/>
+                <w:sz w:val="24"/>
+                <w:szCs w:val="24"/>
+              </w:rPr>
+              <w:t>The customer places an order through the restaurant's ordering system or by phone</w:t>
+            </w:r>
+            <w:r>
+              <w:rPr>
+                <w:rFonts w:ascii="Times New Roman" w:hAnsi="Times New Roman" w:cs="Times New Roman"/>
+                <w:sz w:val="24"/>
+                <w:szCs w:val="24"/>
+              </w:rPr>
+              <w:t>.</w:t>
+            </w:r>
+          </w:p>
+          <w:p>
+            <w:pPr>
+              <w:pStyle w:val="ListParagraph"/>
+              <w:numPr>
+                <w:ilvl w:val="0"/>
+                <w:numId w:val="9"/>
               </w:numPr>
               <w:tabs>
                 <w:tab w:val="left" w:pos="1914"/>
@@ -2001,56 +2036,17 @@
                 <w:sz w:val="24"/>
                 <w:szCs w:val="24"/>
               </w:rPr>
-              <w:t>system displays the list of orders to the actor.</w:t>
-            </w:r>
-          </w:p>
-          <w:p>
-            <w:pPr>
-              <w:pStyle w:val="ListParagraph"/>
-              <w:numPr>
-                <w:ilvl w:val="0"/>
-                <w:numId w:val="10"/>
-              </w:numPr>
-              <w:tabs>
-                <w:tab w:val="left" w:pos="1914"/>
-              </w:tabs>
-              <w:rPr>
-                <w:rStyle w:val="Heading1Char"/>
-                <w:rFonts w:ascii="Times New Roman" w:hAnsi="Times New Roman" w:cs="Times New Roman"/>
-                <w:color w:val="000000" w:themeColor="text1"/>
-                <w:sz w:val="24"/>
-                <w:szCs w:val="24"/>
-              </w:rPr>
-            </w:pPr>
-            <w:r>
-              <w:rPr>
-                <w:rStyle w:val="Heading1Char"/>
-                <w:rFonts w:ascii="Times New Roman" w:hAnsi="Times New Roman" w:cs="Times New Roman"/>
-                <w:color w:val="000000" w:themeColor="text1"/>
-                <w:sz w:val="24"/>
-                <w:szCs w:val="24"/>
-              </w:rPr>
-              <w:t>The actor selects</w:t>
-            </w:r>
-            <w:r>
-              <w:rPr>
-                <w:rStyle w:val="Heading1Char"/>
-                <w:rFonts w:ascii="Times New Roman" w:hAnsi="Times New Roman" w:cs="Times New Roman"/>
-                <w:color w:val="000000" w:themeColor="text1"/>
-                <w:sz w:val="24"/>
-                <w:szCs w:val="24"/>
-              </w:rPr>
-              <w:t xml:space="preserve"> the order to be update</w:t>
-            </w:r>
-            <w:r>
-              <w:rPr>
-                <w:rStyle w:val="Heading1Char"/>
-                <w:rFonts w:ascii="Times New Roman" w:hAnsi="Times New Roman" w:cs="Times New Roman"/>
-                <w:color w:val="000000" w:themeColor="text1"/>
-                <w:sz w:val="24"/>
-                <w:szCs w:val="24"/>
-              </w:rPr>
-              <w:t>d</w:t>
+              <w:t>system displays the list of orders to the actor</w:t>
+            </w:r>
+            <w:r>
+              <w:rPr>
+                <w:rStyle w:val="Heading1Char"/>
+                <w:rFonts w:ascii="Times New Roman" w:hAnsi="Times New Roman" w:cs="Times New Roman"/>
+                <w:color w:val="000000" w:themeColor="text1"/>
+                <w:sz w:val="24"/>
+                <w:szCs w:val="24"/>
+              </w:rPr>
+              <w:t>s</w:t>
             </w:r>
             <w:r>
               <w:rPr>
@@ -2068,28 +2064,48 @@
               <w:pStyle w:val="ListParagraph"/>
               <w:numPr>
                 <w:ilvl w:val="0"/>
-                <w:numId w:val="10"/>
-              </w:numPr>
-              <w:tabs>
-                <w:tab w:val="left" w:pos="1914"/>
-              </w:tabs>
-              <w:rPr>
-                <w:rStyle w:val="Heading1Char"/>
-                <w:rFonts w:ascii="Times New Roman" w:hAnsi="Times New Roman" w:cs="Times New Roman"/>
-                <w:color w:val="000000" w:themeColor="text1"/>
-                <w:sz w:val="24"/>
-                <w:szCs w:val="24"/>
-              </w:rPr>
-            </w:pPr>
-            <w:r>
-              <w:rPr>
-                <w:rStyle w:val="Heading1Char"/>
-                <w:rFonts w:ascii="Times New Roman" w:hAnsi="Times New Roman" w:cs="Times New Roman"/>
-                <w:color w:val="000000" w:themeColor="text1"/>
-                <w:sz w:val="24"/>
-                <w:szCs w:val="24"/>
-              </w:rPr>
-              <w:t>The admin and chef can view the list of item that are ordered by the customer</w:t>
+                <w:numId w:val="9"/>
+              </w:numPr>
+              <w:tabs>
+                <w:tab w:val="left" w:pos="1914"/>
+              </w:tabs>
+              <w:rPr>
+                <w:rStyle w:val="Heading1Char"/>
+                <w:rFonts w:ascii="Times New Roman" w:hAnsi="Times New Roman" w:cs="Times New Roman"/>
+                <w:color w:val="000000" w:themeColor="text1"/>
+                <w:sz w:val="24"/>
+                <w:szCs w:val="24"/>
+              </w:rPr>
+            </w:pPr>
+            <w:r>
+              <w:rPr>
+                <w:rStyle w:val="Heading1Char"/>
+                <w:rFonts w:ascii="Times New Roman" w:hAnsi="Times New Roman" w:cs="Times New Roman"/>
+                <w:color w:val="000000" w:themeColor="text1"/>
+                <w:sz w:val="24"/>
+                <w:szCs w:val="24"/>
+              </w:rPr>
+              <w:t xml:space="preserve">The admin and chef can view the list of </w:t>
+            </w:r>
+            <w:r>
+              <w:rPr>
+                <w:rStyle w:val="Heading1Char"/>
+                <w:rFonts w:ascii="Times New Roman" w:hAnsi="Times New Roman" w:cs="Times New Roman"/>
+                <w:color w:val="000000" w:themeColor="text1"/>
+                <w:sz w:val="24"/>
+                <w:szCs w:val="24"/>
+              </w:rPr>
+              <w:t>items</w:t>
+            </w:r>
+            <w:r>
+              <w:rPr>
+                <w:rStyle w:val="Heading1Char"/>
+                <w:rFonts w:ascii="Times New Roman" w:hAnsi="Times New Roman" w:cs="Times New Roman"/>
+                <w:color w:val="000000" w:themeColor="text1"/>
+                <w:sz w:val="24"/>
+                <w:szCs w:val="24"/>
+              </w:rPr>
+              <w:t xml:space="preserve"> that are ordered by the customer</w:t>
             </w:r>
             <w:r>
               <w:rPr>
@@ -2109,6 +2125,16 @@
                 <w:sz w:val="24"/>
                 <w:szCs w:val="24"/>
               </w:rPr>
+              <w:t xml:space="preserve"> and analytics on it</w:t>
+            </w:r>
+            <w:r>
+              <w:rPr>
+                <w:rStyle w:val="Heading1Char"/>
+                <w:rFonts w:ascii="Times New Roman" w:hAnsi="Times New Roman" w:cs="Times New Roman"/>
+                <w:color w:val="000000" w:themeColor="text1"/>
+                <w:sz w:val="24"/>
+                <w:szCs w:val="24"/>
+              </w:rPr>
               <w:t>.</w:t>
             </w:r>
           </w:p>
@@ -2117,76 +2143,233 @@
               <w:pStyle w:val="ListParagraph"/>
               <w:numPr>
                 <w:ilvl w:val="0"/>
-                <w:numId w:val="10"/>
-              </w:numPr>
-              <w:tabs>
-                <w:tab w:val="left" w:pos="1914"/>
-              </w:tabs>
-              <w:rPr>
-                <w:rStyle w:val="Heading1Char"/>
-                <w:rFonts w:ascii="Times New Roman" w:hAnsi="Times New Roman" w:cs="Times New Roman"/>
-                <w:color w:val="000000" w:themeColor="text1"/>
-                <w:sz w:val="24"/>
-                <w:szCs w:val="24"/>
-              </w:rPr>
-            </w:pPr>
-            <w:r>
-              <w:rPr>
-                <w:rStyle w:val="Heading1Char"/>
-                <w:rFonts w:ascii="Times New Roman" w:hAnsi="Times New Roman" w:cs="Times New Roman"/>
-                <w:color w:val="000000" w:themeColor="text1"/>
-                <w:sz w:val="24"/>
-                <w:szCs w:val="24"/>
-              </w:rPr>
-              <w:t xml:space="preserve">The </w:t>
-            </w:r>
-            <w:r>
-              <w:rPr>
-                <w:rStyle w:val="Heading1Char"/>
-                <w:rFonts w:ascii="Times New Roman" w:hAnsi="Times New Roman" w:cs="Times New Roman"/>
-                <w:color w:val="000000" w:themeColor="text1"/>
-                <w:sz w:val="24"/>
-                <w:szCs w:val="24"/>
-              </w:rPr>
-              <w:t>chef can</w:t>
-            </w:r>
-            <w:r>
-              <w:rPr>
-                <w:rStyle w:val="Heading1Char"/>
-                <w:rFonts w:ascii="Times New Roman" w:hAnsi="Times New Roman" w:cs="Times New Roman"/>
-                <w:color w:val="000000" w:themeColor="text1"/>
-                <w:sz w:val="24"/>
-                <w:szCs w:val="24"/>
-              </w:rPr>
-              <w:t xml:space="preserve"> </w:t>
-            </w:r>
-            <w:r>
-              <w:rPr>
-                <w:rStyle w:val="Heading1Char"/>
-                <w:rFonts w:ascii="Times New Roman" w:hAnsi="Times New Roman" w:cs="Times New Roman"/>
-                <w:color w:val="000000" w:themeColor="text1"/>
-                <w:sz w:val="24"/>
-                <w:szCs w:val="24"/>
-              </w:rPr>
-              <w:t>update</w:t>
-            </w:r>
-            <w:r>
-              <w:rPr>
-                <w:rStyle w:val="Heading1Char"/>
-                <w:rFonts w:ascii="Times New Roman" w:hAnsi="Times New Roman" w:cs="Times New Roman"/>
-                <w:color w:val="000000" w:themeColor="text1"/>
-                <w:sz w:val="24"/>
-                <w:szCs w:val="24"/>
-              </w:rPr>
-              <w:t xml:space="preserve"> the order status to “Pending”, “Preparing”, “Delivered”.</w:t>
-            </w:r>
-          </w:p>
-          <w:p>
-            <w:pPr>
-              <w:pStyle w:val="ListParagraph"/>
-              <w:tabs>
-                <w:tab w:val="left" w:pos="1914"/>
-              </w:tabs>
+                <w:numId w:val="9"/>
+              </w:numPr>
+              <w:tabs>
+                <w:tab w:val="left" w:pos="1914"/>
+              </w:tabs>
+              <w:rPr>
+                <w:rFonts w:ascii="Times New Roman" w:eastAsiaTheme="majorEastAsia" w:hAnsi="Times New Roman" w:cs="Times New Roman"/>
+                <w:color w:val="000000" w:themeColor="text1"/>
+                <w:sz w:val="24"/>
+                <w:szCs w:val="24"/>
+              </w:rPr>
+            </w:pPr>
+            <w:r>
+              <w:rPr>
+                <w:rFonts w:ascii="Times New Roman" w:hAnsi="Times New Roman" w:cs="Times New Roman"/>
+                <w:sz w:val="24"/>
+                <w:szCs w:val="24"/>
+              </w:rPr>
+              <w:t>The chef updates the order status based on its progress, such as</w:t>
+            </w:r>
+            <w:r>
+              <w:rPr>
+                <w:rFonts w:ascii="Times New Roman" w:hAnsi="Times New Roman" w:cs="Times New Roman"/>
+                <w:sz w:val="24"/>
+                <w:szCs w:val="24"/>
+              </w:rPr>
+              <w:t>:</w:t>
+            </w:r>
+          </w:p>
+          <w:p>
+            <w:pPr>
+              <w:pStyle w:val="ListParagraph"/>
+              <w:numPr>
+                <w:ilvl w:val="0"/>
+                <w:numId w:val="14"/>
+              </w:numPr>
+              <w:tabs>
+                <w:tab w:val="left" w:pos="1914"/>
+              </w:tabs>
+              <w:rPr>
+                <w:rFonts w:ascii="Times New Roman" w:eastAsiaTheme="majorEastAsia" w:hAnsi="Times New Roman" w:cs="Times New Roman"/>
+                <w:color w:val="000000" w:themeColor="text1"/>
+                <w:sz w:val="24"/>
+                <w:szCs w:val="24"/>
+              </w:rPr>
+            </w:pPr>
+            <w:r>
+              <w:rPr>
+                <w:rFonts w:ascii="Times New Roman" w:hAnsi="Times New Roman" w:cs="Times New Roman"/>
+                <w:sz w:val="24"/>
+                <w:szCs w:val="24"/>
+              </w:rPr>
+              <w:t>Marking the order as "p</w:t>
+            </w:r>
+            <w:r>
+              <w:rPr>
+                <w:rFonts w:ascii="Times New Roman" w:hAnsi="Times New Roman" w:cs="Times New Roman"/>
+                <w:sz w:val="24"/>
+                <w:szCs w:val="24"/>
+              </w:rPr>
+              <w:t>ending</w:t>
+            </w:r>
+            <w:r>
+              <w:rPr>
+                <w:rFonts w:ascii="Times New Roman" w:hAnsi="Times New Roman" w:cs="Times New Roman"/>
+                <w:sz w:val="24"/>
+                <w:szCs w:val="24"/>
+              </w:rPr>
+              <w:t>" when</w:t>
+            </w:r>
+            <w:r>
+              <w:rPr>
+                <w:rFonts w:ascii="Times New Roman" w:hAnsi="Times New Roman" w:cs="Times New Roman"/>
+                <w:sz w:val="24"/>
+                <w:szCs w:val="24"/>
+              </w:rPr>
+              <w:t xml:space="preserve"> the order is yet to be started</w:t>
+            </w:r>
+            <w:r>
+              <w:rPr>
+                <w:rFonts w:ascii="Times New Roman" w:hAnsi="Times New Roman" w:cs="Times New Roman"/>
+                <w:sz w:val="24"/>
+                <w:szCs w:val="24"/>
+              </w:rPr>
+              <w:t>.</w:t>
+            </w:r>
+          </w:p>
+          <w:p>
+            <w:pPr>
+              <w:pStyle w:val="ListParagraph"/>
+              <w:numPr>
+                <w:ilvl w:val="0"/>
+                <w:numId w:val="14"/>
+              </w:numPr>
+              <w:tabs>
+                <w:tab w:val="left" w:pos="1914"/>
+              </w:tabs>
+              <w:rPr>
+                <w:rFonts w:ascii="Times New Roman" w:eastAsiaTheme="majorEastAsia" w:hAnsi="Times New Roman" w:cs="Times New Roman"/>
+                <w:color w:val="000000" w:themeColor="text1"/>
+                <w:sz w:val="24"/>
+                <w:szCs w:val="24"/>
+              </w:rPr>
+            </w:pPr>
+            <w:r>
+              <w:rPr>
+                <w:rFonts w:ascii="Times New Roman" w:hAnsi="Times New Roman" w:cs="Times New Roman"/>
+                <w:sz w:val="24"/>
+                <w:szCs w:val="24"/>
+              </w:rPr>
+              <w:t>Marking the order as "preparing" when they start preparing the items.</w:t>
+            </w:r>
+          </w:p>
+          <w:p>
+            <w:pPr>
+              <w:pStyle w:val="ListParagraph"/>
+              <w:numPr>
+                <w:ilvl w:val="0"/>
+                <w:numId w:val="14"/>
+              </w:numPr>
+              <w:tabs>
+                <w:tab w:val="left" w:pos="1914"/>
+              </w:tabs>
+              <w:rPr>
+                <w:rFonts w:ascii="Times New Roman" w:eastAsiaTheme="majorEastAsia" w:hAnsi="Times New Roman" w:cs="Times New Roman"/>
+                <w:color w:val="000000" w:themeColor="text1"/>
+                <w:sz w:val="24"/>
+                <w:szCs w:val="24"/>
+              </w:rPr>
+            </w:pPr>
+            <w:r>
+              <w:rPr>
+                <w:rFonts w:ascii="Times New Roman" w:hAnsi="Times New Roman" w:cs="Times New Roman"/>
+                <w:sz w:val="24"/>
+                <w:szCs w:val="24"/>
+              </w:rPr>
+              <w:t>Marking the order as "cooked" when the items are ready for serving</w:t>
+            </w:r>
+            <w:r>
+              <w:rPr>
+                <w:rFonts w:ascii="Times New Roman" w:hAnsi="Times New Roman" w:cs="Times New Roman"/>
+                <w:sz w:val="24"/>
+                <w:szCs w:val="24"/>
+              </w:rPr>
+              <w:t>.</w:t>
+            </w:r>
+          </w:p>
+          <w:p>
+            <w:pPr>
+              <w:pStyle w:val="ListParagraph"/>
+              <w:numPr>
+                <w:ilvl w:val="0"/>
+                <w:numId w:val="14"/>
+              </w:numPr>
+              <w:tabs>
+                <w:tab w:val="left" w:pos="1914"/>
+              </w:tabs>
+              <w:rPr>
+                <w:rFonts w:ascii="Times New Roman" w:eastAsiaTheme="majorEastAsia" w:hAnsi="Times New Roman" w:cs="Times New Roman"/>
+                <w:color w:val="000000" w:themeColor="text1"/>
+                <w:sz w:val="24"/>
+                <w:szCs w:val="24"/>
+              </w:rPr>
+            </w:pPr>
+            <w:r>
+              <w:rPr>
+                <w:rFonts w:ascii="Times New Roman" w:hAnsi="Times New Roman" w:cs="Times New Roman"/>
+                <w:sz w:val="24"/>
+                <w:szCs w:val="24"/>
+              </w:rPr>
+              <w:t>Marking the order as "delivered" when it has been handed over to</w:t>
+            </w:r>
+            <w:r>
+              <w:rPr>
+                <w:rFonts w:ascii="Times New Roman" w:hAnsi="Times New Roman" w:cs="Times New Roman"/>
+                <w:sz w:val="24"/>
+                <w:szCs w:val="24"/>
+              </w:rPr>
+              <w:t xml:space="preserve"> the customer.</w:t>
+            </w:r>
+          </w:p>
+          <w:p>
+            <w:pPr>
+              <w:pStyle w:val="ListParagraph"/>
+              <w:numPr>
+                <w:ilvl w:val="0"/>
+                <w:numId w:val="9"/>
+              </w:numPr>
+              <w:rPr>
+                <w:rFonts w:ascii="Times New Roman" w:hAnsi="Times New Roman" w:cs="Times New Roman"/>
+                <w:sz w:val="24"/>
+                <w:szCs w:val="24"/>
+              </w:rPr>
+            </w:pPr>
+            <w:r>
+              <w:rPr>
+                <w:rFonts w:ascii="Times New Roman" w:hAnsi="Times New Roman" w:cs="Times New Roman"/>
+                <w:sz w:val="24"/>
+                <w:szCs w:val="24"/>
+              </w:rPr>
+              <w:t>The order management system reflects the updated order status.</w:t>
+            </w:r>
+          </w:p>
+          <w:p>
+            <w:pPr>
+              <w:pStyle w:val="ListParagraph"/>
+              <w:numPr>
+                <w:ilvl w:val="0"/>
+                <w:numId w:val="9"/>
+              </w:numPr>
+              <w:rPr>
+                <w:rFonts w:ascii="Times New Roman" w:hAnsi="Times New Roman" w:cs="Times New Roman"/>
+                <w:sz w:val="24"/>
+                <w:szCs w:val="24"/>
+              </w:rPr>
+            </w:pPr>
+            <w:r>
+              <w:rPr>
+                <w:rFonts w:ascii="Times New Roman" w:hAnsi="Times New Roman" w:cs="Times New Roman"/>
+                <w:sz w:val="24"/>
+                <w:szCs w:val="24"/>
+              </w:rPr>
+              <w:t>Both the administrator and chef can view the updated order details and status.</w:t>
+            </w:r>
+          </w:p>
+          <w:p>
+            <w:pPr>
               <w:rPr>
                 <w:rStyle w:val="Heading1Char"/>
                 <w:rFonts w:ascii="Times New Roman" w:hAnsi="Times New Roman" w:cs="Times New Roman"/>
@@ -2369,7 +2552,29 @@
                 <w:sz w:val="24"/>
                 <w:szCs w:val="24"/>
               </w:rPr>
-              <w:t xml:space="preserve"> None.</w:t>
+              <w:t xml:space="preserve"> </w:t>
+            </w:r>
+          </w:p>
+          <w:p>
+            <w:pPr>
+              <w:pStyle w:val="ListParagraph"/>
+              <w:numPr>
+                <w:ilvl w:val="0"/>
+                <w:numId w:val="15"/>
+              </w:numPr>
+              <w:rPr>
+                <w:rFonts w:ascii="Times New Roman" w:hAnsi="Times New Roman" w:cs="Times New Roman"/>
+                <w:sz w:val="24"/>
+                <w:szCs w:val="24"/>
+              </w:rPr>
+            </w:pPr>
+            <w:r>
+              <w:rPr>
+                <w:rFonts w:ascii="Times New Roman" w:hAnsi="Times New Roman" w:cs="Times New Roman"/>
+                <w:sz w:val="24"/>
+                <w:szCs w:val="24"/>
+              </w:rPr>
+              <w:t>If the administrator or chef encounters any technical issues or errors while managing orders, they can seek technical support or troubleshoot the problem.</w:t>
             </w:r>
           </w:p>
         </w:tc>
@@ -2441,80 +2646,6 @@
           <w:tab w:val="left" w:pos="1914"/>
         </w:tabs>
         <w:jc w:val="center"/>
-        <w:rPr>
-          <w:rStyle w:val="Heading1Char"/>
-          <w:rFonts w:ascii="Arial" w:hAnsi="Arial" w:cs="Arial"/>
-          <w:b/>
-          <w:bCs/>
-          <w:color w:val="000000" w:themeColor="text1"/>
-        </w:rPr>
-      </w:pPr>
-    </w:p>
-    <w:p>
-      <w:pPr>
-        <w:tabs>
-          <w:tab w:val="left" w:pos="1914"/>
-        </w:tabs>
-        <w:jc w:val="center"/>
-        <w:rPr>
-          <w:rStyle w:val="Heading1Char"/>
-          <w:rFonts w:ascii="Arial" w:hAnsi="Arial" w:cs="Arial"/>
-          <w:b/>
-          <w:bCs/>
-          <w:color w:val="000000" w:themeColor="text1"/>
-        </w:rPr>
-      </w:pPr>
-    </w:p>
-    <w:p>
-      <w:pPr>
-        <w:tabs>
-          <w:tab w:val="left" w:pos="1914"/>
-        </w:tabs>
-        <w:jc w:val="center"/>
-        <w:rPr>
-          <w:rStyle w:val="Heading1Char"/>
-          <w:rFonts w:ascii="Arial" w:hAnsi="Arial" w:cs="Arial"/>
-          <w:b/>
-          <w:bCs/>
-          <w:color w:val="000000" w:themeColor="text1"/>
-        </w:rPr>
-      </w:pPr>
-    </w:p>
-    <w:p>
-      <w:pPr>
-        <w:tabs>
-          <w:tab w:val="left" w:pos="1914"/>
-        </w:tabs>
-        <w:jc w:val="center"/>
-        <w:rPr>
-          <w:rStyle w:val="Heading1Char"/>
-          <w:rFonts w:ascii="Arial" w:hAnsi="Arial" w:cs="Arial"/>
-          <w:b/>
-          <w:bCs/>
-          <w:color w:val="000000" w:themeColor="text1"/>
-        </w:rPr>
-      </w:pPr>
-    </w:p>
-    <w:p>
-      <w:pPr>
-        <w:tabs>
-          <w:tab w:val="left" w:pos="1914"/>
-        </w:tabs>
-        <w:jc w:val="center"/>
-        <w:rPr>
-          <w:rStyle w:val="Heading1Char"/>
-          <w:rFonts w:ascii="Arial" w:hAnsi="Arial" w:cs="Arial"/>
-          <w:b/>
-          <w:bCs/>
-          <w:color w:val="000000" w:themeColor="text1"/>
-        </w:rPr>
-      </w:pPr>
-    </w:p>
-    <w:p>
-      <w:pPr>
-        <w:tabs>
-          <w:tab w:val="left" w:pos="1914"/>
-        </w:tabs>
         <w:rPr>
           <w:rStyle w:val="Heading1Char"/>
           <w:rFonts w:ascii="Arial" w:hAnsi="Arial" w:cs="Arial"/>
@@ -2836,7 +2967,7 @@
               <w:pStyle w:val="ListParagraph"/>
               <w:numPr>
                 <w:ilvl w:val="0"/>
-                <w:numId w:val="11"/>
+                <w:numId w:val="10"/>
               </w:numPr>
               <w:tabs>
                 <w:tab w:val="left" w:pos="1914"/>
@@ -2875,7 +3006,7 @@
               <w:pStyle w:val="ListParagraph"/>
               <w:numPr>
                 <w:ilvl w:val="0"/>
-                <w:numId w:val="11"/>
+                <w:numId w:val="10"/>
               </w:numPr>
               <w:tabs>
                 <w:tab w:val="left" w:pos="1914"/>
@@ -2904,29 +3035,79 @@
               <w:pStyle w:val="ListParagraph"/>
               <w:numPr>
                 <w:ilvl w:val="0"/>
-                <w:numId w:val="11"/>
-              </w:numPr>
-              <w:tabs>
-                <w:tab w:val="left" w:pos="1914"/>
-              </w:tabs>
-              <w:rPr>
-                <w:rStyle w:val="Heading1Char"/>
-                <w:rFonts w:ascii="Times New Roman" w:hAnsi="Times New Roman" w:cs="Times New Roman"/>
-                <w:color w:val="000000" w:themeColor="text1"/>
-                <w:sz w:val="24"/>
-                <w:szCs w:val="24"/>
-              </w:rPr>
-            </w:pPr>
-            <w:r>
-              <w:rPr>
-                <w:rStyle w:val="Heading1Char"/>
-                <w:rFonts w:ascii="Times New Roman" w:hAnsi="Times New Roman" w:cs="Times New Roman"/>
-                <w:color w:val="000000" w:themeColor="text1"/>
-                <w:sz w:val="24"/>
-                <w:szCs w:val="24"/>
-              </w:rPr>
-              <w:t>The system displays a list of search results matching the customers criteria.</w:t>
-            </w:r>
+                <w:numId w:val="10"/>
+              </w:numPr>
+              <w:tabs>
+                <w:tab w:val="left" w:pos="1914"/>
+              </w:tabs>
+              <w:rPr>
+                <w:rStyle w:val="Heading1Char"/>
+                <w:rFonts w:ascii="Times New Roman" w:hAnsi="Times New Roman" w:cs="Times New Roman"/>
+                <w:color w:val="000000" w:themeColor="text1"/>
+                <w:sz w:val="24"/>
+                <w:szCs w:val="24"/>
+              </w:rPr>
+            </w:pPr>
+            <w:r>
+              <w:rPr>
+                <w:rFonts w:ascii="Times New Roman" w:hAnsi="Times New Roman" w:cs="Times New Roman"/>
+                <w:sz w:val="24"/>
+                <w:szCs w:val="24"/>
+              </w:rPr>
+              <w:t>The system processes the search query and retrieves relevant results based on the entered tex</w:t>
+            </w:r>
+            <w:r>
+              <w:rPr>
+                <w:rFonts w:ascii="Times New Roman" w:hAnsi="Times New Roman" w:cs="Times New Roman"/>
+                <w:sz w:val="24"/>
+                <w:szCs w:val="24"/>
+              </w:rPr>
+              <w:t>t.</w:t>
+            </w:r>
+          </w:p>
+          <w:p>
+            <w:pPr>
+              <w:pStyle w:val="ListParagraph"/>
+              <w:numPr>
+                <w:ilvl w:val="0"/>
+                <w:numId w:val="10"/>
+              </w:numPr>
+              <w:tabs>
+                <w:tab w:val="left" w:pos="1914"/>
+              </w:tabs>
+              <w:rPr>
+                <w:rStyle w:val="Heading1Char"/>
+                <w:rFonts w:ascii="Times New Roman" w:hAnsi="Times New Roman" w:cs="Times New Roman"/>
+                <w:color w:val="000000" w:themeColor="text1"/>
+                <w:sz w:val="24"/>
+                <w:szCs w:val="24"/>
+              </w:rPr>
+            </w:pPr>
+            <w:r>
+              <w:rPr>
+                <w:rFonts w:ascii="Times New Roman" w:hAnsi="Times New Roman" w:cs="Times New Roman"/>
+                <w:sz w:val="24"/>
+                <w:szCs w:val="24"/>
+              </w:rPr>
+              <w:t>The customer can select a specific search result to view detailed information about the food item or dish</w:t>
+            </w:r>
+            <w:r>
+              <w:rPr>
+                <w:rFonts w:ascii="Times New Roman" w:hAnsi="Times New Roman" w:cs="Times New Roman"/>
+                <w:sz w:val="24"/>
+                <w:szCs w:val="24"/>
+              </w:rPr>
+              <w:t>.</w:t>
+            </w:r>
+          </w:p>
+          <w:p>
+            <w:pPr>
+              <w:rPr>
+                <w:rFonts w:ascii="Times New Roman" w:hAnsi="Times New Roman" w:cs="Times New Roman"/>
+                <w:sz w:val="24"/>
+                <w:szCs w:val="24"/>
+              </w:rPr>
+            </w:pPr>
           </w:p>
         </w:tc>
       </w:tr>
@@ -2967,39 +3148,81 @@
               <w:pStyle w:val="ListParagraph"/>
               <w:numPr>
                 <w:ilvl w:val="0"/>
-                <w:numId w:val="7"/>
-              </w:numPr>
-              <w:tabs>
-                <w:tab w:val="left" w:pos="1914"/>
-              </w:tabs>
-              <w:rPr>
-                <w:rStyle w:val="Heading1Char"/>
-                <w:rFonts w:ascii="Times New Roman" w:hAnsi="Times New Roman" w:cs="Times New Roman"/>
-                <w:color w:val="000000" w:themeColor="text1"/>
-                <w:sz w:val="24"/>
-                <w:szCs w:val="24"/>
-              </w:rPr>
-            </w:pPr>
-            <w:r>
-              <w:rPr>
-                <w:rStyle w:val="Heading1Char"/>
-                <w:rFonts w:ascii="Times New Roman" w:hAnsi="Times New Roman" w:cs="Times New Roman"/>
-                <w:color w:val="000000" w:themeColor="text1"/>
-                <w:sz w:val="24"/>
-                <w:szCs w:val="24"/>
-              </w:rPr>
-              <w:t xml:space="preserve">The </w:t>
-            </w:r>
-            <w:r>
-              <w:rPr>
-                <w:rStyle w:val="Heading1Char"/>
-                <w:rFonts w:ascii="Times New Roman" w:hAnsi="Times New Roman" w:cs="Times New Roman"/>
-                <w:color w:val="000000" w:themeColor="text1"/>
-                <w:sz w:val="24"/>
-                <w:szCs w:val="24"/>
-              </w:rPr>
-              <w:t>customer reviews the search results and selects a desired food item from the list.</w:t>
-            </w:r>
+                <w:numId w:val="16"/>
+              </w:numPr>
+              <w:rPr>
+                <w:rFonts w:ascii="Times New Roman" w:hAnsi="Times New Roman" w:cs="Times New Roman"/>
+                <w:sz w:val="24"/>
+                <w:szCs w:val="24"/>
+              </w:rPr>
+            </w:pPr>
+            <w:r>
+              <w:rPr>
+                <w:rFonts w:ascii="Times New Roman" w:hAnsi="Times New Roman" w:cs="Times New Roman"/>
+                <w:sz w:val="24"/>
+                <w:szCs w:val="24"/>
+              </w:rPr>
+              <w:t>The customer can view detailed information about the searched food items or dishes.</w:t>
+            </w:r>
+          </w:p>
+          <w:p>
+            <w:pPr>
+              <w:pStyle w:val="ListParagraph"/>
+              <w:numPr>
+                <w:ilvl w:val="0"/>
+                <w:numId w:val="16"/>
+              </w:numPr>
+              <w:rPr>
+                <w:rFonts w:ascii="Times New Roman" w:hAnsi="Times New Roman" w:cs="Times New Roman"/>
+                <w:sz w:val="24"/>
+                <w:szCs w:val="24"/>
+              </w:rPr>
+            </w:pPr>
+            <w:r>
+              <w:rPr>
+                <w:rFonts w:ascii="Times New Roman" w:hAnsi="Times New Roman" w:cs="Times New Roman"/>
+                <w:sz w:val="24"/>
+                <w:szCs w:val="24"/>
+              </w:rPr>
+              <w:t>The customer can add the selected food item or dish to their order if desired.</w:t>
+            </w:r>
+          </w:p>
+          <w:p>
+            <w:pPr>
+              <w:pStyle w:val="ListParagraph"/>
+              <w:numPr>
+                <w:ilvl w:val="0"/>
+                <w:numId w:val="16"/>
+              </w:numPr>
+              <w:rPr>
+                <w:rFonts w:ascii="Times New Roman" w:hAnsi="Times New Roman" w:cs="Times New Roman"/>
+                <w:sz w:val="24"/>
+                <w:szCs w:val="24"/>
+              </w:rPr>
+            </w:pPr>
+            <w:r>
+              <w:rPr>
+                <w:rFonts w:ascii="Times New Roman" w:hAnsi="Times New Roman" w:cs="Times New Roman"/>
+                <w:sz w:val="24"/>
+                <w:szCs w:val="24"/>
+              </w:rPr>
+              <w:t>The customer can proceed with the checkout process or continue exploring other options.</w:t>
+            </w:r>
+          </w:p>
+          <w:p>
+            <w:pPr>
+              <w:pStyle w:val="ListParagraph"/>
+              <w:tabs>
+                <w:tab w:val="left" w:pos="1914"/>
+              </w:tabs>
+              <w:rPr>
+                <w:rStyle w:val="Heading1Char"/>
+                <w:rFonts w:ascii="Times New Roman" w:hAnsi="Times New Roman" w:cs="Times New Roman"/>
+                <w:color w:val="000000" w:themeColor="text1"/>
+                <w:sz w:val="24"/>
+                <w:szCs w:val="24"/>
+              </w:rPr>
+            </w:pPr>
           </w:p>
         </w:tc>
       </w:tr>
@@ -3032,8 +3255,67 @@
                 <w:sz w:val="24"/>
                 <w:szCs w:val="24"/>
               </w:rPr>
-              <w:t>Alternate Flows: None.</w:t>
-            </w:r>
+              <w:t xml:space="preserve">Alternate Flows: </w:t>
+            </w:r>
+          </w:p>
+          <w:p>
+            <w:pPr>
+              <w:pStyle w:val="ListParagraph"/>
+              <w:numPr>
+                <w:ilvl w:val="0"/>
+                <w:numId w:val="17"/>
+              </w:numPr>
+              <w:rPr>
+                <w:rFonts w:ascii="Times New Roman" w:hAnsi="Times New Roman" w:cs="Times New Roman"/>
+                <w:sz w:val="24"/>
+                <w:szCs w:val="24"/>
+              </w:rPr>
+            </w:pPr>
+            <w:r>
+              <w:rPr>
+                <w:rFonts w:ascii="Times New Roman" w:hAnsi="Times New Roman" w:cs="Times New Roman"/>
+                <w:sz w:val="24"/>
+                <w:szCs w:val="24"/>
+              </w:rPr>
+              <w:t>If the search query does not yield any results, the system can display appropriate messages or suggestions to the customer, encouraging them to try different keywords or browse through available categories.</w:t>
+            </w:r>
+          </w:p>
+          <w:p>
+            <w:pPr>
+              <w:pStyle w:val="ListParagraph"/>
+              <w:numPr>
+                <w:ilvl w:val="0"/>
+                <w:numId w:val="17"/>
+              </w:numPr>
+              <w:rPr>
+                <w:rFonts w:ascii="Times New Roman" w:hAnsi="Times New Roman" w:cs="Times New Roman"/>
+                <w:sz w:val="24"/>
+                <w:szCs w:val="24"/>
+              </w:rPr>
+            </w:pPr>
+            <w:r>
+              <w:rPr>
+                <w:rFonts w:ascii="Times New Roman" w:hAnsi="Times New Roman" w:cs="Times New Roman"/>
+                <w:sz w:val="24"/>
+                <w:szCs w:val="24"/>
+              </w:rPr>
+              <w:t>If the customer encounters any technical issues or errors during the search process, they can seek technical support or troubleshoot the problem.</w:t>
+            </w:r>
+          </w:p>
+          <w:p>
+            <w:pPr>
+              <w:pStyle w:val="ListParagraph"/>
+              <w:tabs>
+                <w:tab w:val="left" w:pos="1914"/>
+              </w:tabs>
+              <w:rPr>
+                <w:rStyle w:val="Heading1Char"/>
+                <w:rFonts w:ascii="Times New Roman" w:hAnsi="Times New Roman" w:cs="Times New Roman"/>
+                <w:color w:val="000000" w:themeColor="text1"/>
+                <w:sz w:val="24"/>
+                <w:szCs w:val="24"/>
+              </w:rPr>
+            </w:pPr>
           </w:p>
         </w:tc>
       </w:tr>
@@ -3080,86 +3362,6 @@
           <w:b/>
           <w:bCs/>
           <w:color w:val="000000" w:themeColor="text1"/>
-        </w:rPr>
-      </w:pPr>
-    </w:p>
-    <w:p>
-      <w:pPr>
-        <w:tabs>
-          <w:tab w:val="left" w:pos="1914"/>
-        </w:tabs>
-        <w:jc w:val="center"/>
-        <w:rPr>
-          <w:rStyle w:val="Heading1Char"/>
-          <w:rFonts w:ascii="Arial" w:hAnsi="Arial" w:cs="Arial"/>
-          <w:b/>
-          <w:bCs/>
-          <w:color w:val="000000" w:themeColor="text1"/>
-        </w:rPr>
-      </w:pPr>
-    </w:p>
-    <w:p>
-      <w:pPr>
-        <w:tabs>
-          <w:tab w:val="left" w:pos="1914"/>
-        </w:tabs>
-        <w:jc w:val="center"/>
-        <w:rPr>
-          <w:rStyle w:val="Heading1Char"/>
-          <w:rFonts w:ascii="Arial" w:hAnsi="Arial" w:cs="Arial"/>
-          <w:b/>
-          <w:bCs/>
-          <w:color w:val="000000" w:themeColor="text1"/>
-        </w:rPr>
-      </w:pPr>
-    </w:p>
-    <w:p>
-      <w:pPr>
-        <w:tabs>
-          <w:tab w:val="left" w:pos="1914"/>
-        </w:tabs>
-        <w:rPr>
-          <w:rStyle w:val="Heading1Char"/>
-          <w:rFonts w:ascii="Arial" w:hAnsi="Arial" w:cs="Arial"/>
-          <w:b/>
-          <w:bCs/>
-          <w:color w:val="000000" w:themeColor="text1"/>
-        </w:rPr>
-      </w:pPr>
-    </w:p>
-    <w:p>
-      <w:pPr>
-        <w:tabs>
-          <w:tab w:val="left" w:pos="1914"/>
-        </w:tabs>
-        <w:rPr>
-          <w:rFonts w:ascii="Arial" w:hAnsi="Arial" w:cs="Arial"/>
-          <w:b/>
-          <w:bCs/>
-        </w:rPr>
-      </w:pPr>
-    </w:p>
-    <w:p>
-      <w:pPr>
-        <w:tabs>
-          <w:tab w:val="left" w:pos="1914"/>
-        </w:tabs>
-        <w:rPr>
-          <w:rFonts w:ascii="Arial" w:hAnsi="Arial" w:cs="Arial"/>
-          <w:b/>
-          <w:bCs/>
-        </w:rPr>
-      </w:pPr>
-    </w:p>
-    <w:p>
-      <w:pPr>
-        <w:tabs>
-          <w:tab w:val="left" w:pos="1914"/>
-        </w:tabs>
-        <w:rPr>
-          <w:rFonts w:ascii="Arial" w:hAnsi="Arial" w:cs="Arial"/>
-          <w:b/>
-          <w:bCs/>
         </w:rPr>
       </w:pPr>
     </w:p>
@@ -3490,7 +3692,58 @@
               <w:pStyle w:val="ListParagraph"/>
               <w:numPr>
                 <w:ilvl w:val="0"/>
-                <w:numId w:val="12"/>
+                <w:numId w:val="11"/>
+              </w:numPr>
+              <w:tabs>
+                <w:tab w:val="left" w:pos="1914"/>
+              </w:tabs>
+              <w:rPr>
+                <w:rStyle w:val="Heading1Char"/>
+                <w:rFonts w:ascii="Times New Roman" w:hAnsi="Times New Roman" w:cs="Times New Roman"/>
+                <w:color w:val="000000" w:themeColor="text1"/>
+                <w:sz w:val="24"/>
+                <w:szCs w:val="24"/>
+              </w:rPr>
+            </w:pPr>
+            <w:r>
+              <w:rPr>
+                <w:rStyle w:val="Heading1Char"/>
+                <w:rFonts w:ascii="Times New Roman" w:hAnsi="Times New Roman" w:cs="Times New Roman"/>
+                <w:color w:val="000000" w:themeColor="text1"/>
+                <w:sz w:val="24"/>
+                <w:szCs w:val="24"/>
+              </w:rPr>
+              <w:t xml:space="preserve">The customer accesses the system through </w:t>
+            </w:r>
+            <w:proofErr w:type="spellStart"/>
+            <w:r>
+              <w:rPr>
+                <w:rStyle w:val="Heading1Char"/>
+                <w:rFonts w:ascii="Times New Roman" w:hAnsi="Times New Roman" w:cs="Times New Roman"/>
+                <w:color w:val="000000" w:themeColor="text1"/>
+                <w:sz w:val="24"/>
+                <w:szCs w:val="24"/>
+              </w:rPr>
+              <w:t>qr</w:t>
+            </w:r>
+            <w:proofErr w:type="spellEnd"/>
+            <w:r>
+              <w:rPr>
+                <w:rStyle w:val="Heading1Char"/>
+                <w:rFonts w:ascii="Times New Roman" w:hAnsi="Times New Roman" w:cs="Times New Roman"/>
+                <w:color w:val="000000" w:themeColor="text1"/>
+                <w:sz w:val="24"/>
+                <w:szCs w:val="24"/>
+              </w:rPr>
+              <w:t xml:space="preserve"> code or link provided.</w:t>
+            </w:r>
+          </w:p>
+          <w:p>
+            <w:pPr>
+              <w:pStyle w:val="ListParagraph"/>
+              <w:numPr>
+                <w:ilvl w:val="0"/>
+                <w:numId w:val="11"/>
               </w:numPr>
               <w:tabs>
                 <w:tab w:val="left" w:pos="1914"/>
@@ -3519,57 +3772,133 @@
               <w:pStyle w:val="ListParagraph"/>
               <w:numPr>
                 <w:ilvl w:val="0"/>
-                <w:numId w:val="12"/>
-              </w:numPr>
-              <w:tabs>
-                <w:tab w:val="left" w:pos="1914"/>
-              </w:tabs>
-              <w:rPr>
-                <w:rStyle w:val="Heading1Char"/>
-                <w:rFonts w:ascii="Times New Roman" w:hAnsi="Times New Roman" w:cs="Times New Roman"/>
-                <w:color w:val="000000" w:themeColor="text1"/>
-                <w:sz w:val="24"/>
-                <w:szCs w:val="24"/>
-              </w:rPr>
-            </w:pPr>
-            <w:r>
-              <w:rPr>
-                <w:rStyle w:val="Heading1Char"/>
-                <w:rFonts w:ascii="Times New Roman" w:hAnsi="Times New Roman" w:cs="Times New Roman"/>
-                <w:color w:val="000000" w:themeColor="text1"/>
-                <w:sz w:val="24"/>
-                <w:szCs w:val="24"/>
-              </w:rPr>
-              <w:t>The system validates the availability of selected items and updates the cart accordingly.</w:t>
-            </w:r>
-          </w:p>
-          <w:p>
-            <w:pPr>
-              <w:pStyle w:val="ListParagraph"/>
-              <w:numPr>
-                <w:ilvl w:val="0"/>
-                <w:numId w:val="12"/>
-              </w:numPr>
-              <w:tabs>
-                <w:tab w:val="left" w:pos="1914"/>
-              </w:tabs>
-              <w:rPr>
-                <w:rStyle w:val="Heading1Char"/>
-                <w:rFonts w:ascii="Times New Roman" w:hAnsi="Times New Roman" w:cs="Times New Roman"/>
-                <w:color w:val="000000" w:themeColor="text1"/>
-                <w:sz w:val="24"/>
-                <w:szCs w:val="24"/>
-              </w:rPr>
-            </w:pPr>
-            <w:r>
-              <w:rPr>
-                <w:rStyle w:val="Heading1Char"/>
-                <w:rFonts w:ascii="Times New Roman" w:hAnsi="Times New Roman" w:cs="Times New Roman"/>
-                <w:color w:val="000000" w:themeColor="text1"/>
-                <w:sz w:val="24"/>
-                <w:szCs w:val="24"/>
-              </w:rPr>
-              <w:t>The customer can modify the cart by removing items or changing quantities.</w:t>
+                <w:numId w:val="11"/>
+              </w:numPr>
+              <w:rPr>
+                <w:rFonts w:ascii="Times New Roman" w:hAnsi="Times New Roman" w:cs="Times New Roman"/>
+                <w:sz w:val="24"/>
+                <w:szCs w:val="24"/>
+              </w:rPr>
+            </w:pPr>
+            <w:r>
+              <w:rPr>
+                <w:rFonts w:ascii="Times New Roman" w:hAnsi="Times New Roman" w:cs="Times New Roman"/>
+                <w:sz w:val="24"/>
+                <w:szCs w:val="24"/>
+              </w:rPr>
+              <w:t>The customer can modify the quantity of items already in the cart by adjusting the quantity field or using plus/minus buttons.</w:t>
+            </w:r>
+          </w:p>
+          <w:p>
+            <w:pPr>
+              <w:pStyle w:val="ListParagraph"/>
+              <w:numPr>
+                <w:ilvl w:val="0"/>
+                <w:numId w:val="11"/>
+              </w:numPr>
+              <w:rPr>
+                <w:rFonts w:ascii="Times New Roman" w:hAnsi="Times New Roman" w:cs="Times New Roman"/>
+                <w:sz w:val="24"/>
+                <w:szCs w:val="24"/>
+              </w:rPr>
+            </w:pPr>
+            <w:r>
+              <w:rPr>
+                <w:rFonts w:ascii="Times New Roman" w:hAnsi="Times New Roman" w:cs="Times New Roman"/>
+                <w:sz w:val="24"/>
+                <w:szCs w:val="24"/>
+              </w:rPr>
+              <w:t>The system recalculates the subtotals and updates the total cost of the cart based on the modified quantities.</w:t>
+            </w:r>
+          </w:p>
+          <w:p>
+            <w:pPr>
+              <w:pStyle w:val="ListParagraph"/>
+              <w:numPr>
+                <w:ilvl w:val="0"/>
+                <w:numId w:val="11"/>
+              </w:numPr>
+              <w:rPr>
+                <w:rFonts w:ascii="Times New Roman" w:hAnsi="Times New Roman" w:cs="Times New Roman"/>
+                <w:sz w:val="24"/>
+                <w:szCs w:val="24"/>
+              </w:rPr>
+            </w:pPr>
+            <w:r>
+              <w:rPr>
+                <w:rFonts w:ascii="Times New Roman" w:hAnsi="Times New Roman" w:cs="Times New Roman"/>
+                <w:sz w:val="24"/>
+                <w:szCs w:val="24"/>
+              </w:rPr>
+              <w:t>The customer can remove specific items from the cart by selecting the corresponding remove or delete option.</w:t>
+            </w:r>
+          </w:p>
+          <w:p>
+            <w:pPr>
+              <w:pStyle w:val="ListParagraph"/>
+              <w:numPr>
+                <w:ilvl w:val="0"/>
+                <w:numId w:val="11"/>
+              </w:numPr>
+              <w:rPr>
+                <w:rFonts w:ascii="Times New Roman" w:hAnsi="Times New Roman" w:cs="Times New Roman"/>
+                <w:sz w:val="24"/>
+                <w:szCs w:val="24"/>
+              </w:rPr>
+            </w:pPr>
+            <w:r>
+              <w:rPr>
+                <w:rFonts w:ascii="Times New Roman" w:hAnsi="Times New Roman" w:cs="Times New Roman"/>
+                <w:sz w:val="24"/>
+                <w:szCs w:val="24"/>
+              </w:rPr>
+              <w:t>The system updates the cart by removing the selected items and adjusts the total cost accordingly.</w:t>
+            </w:r>
+          </w:p>
+          <w:p>
+            <w:pPr>
+              <w:pStyle w:val="ListParagraph"/>
+              <w:numPr>
+                <w:ilvl w:val="0"/>
+                <w:numId w:val="11"/>
+              </w:numPr>
+              <w:rPr>
+                <w:rFonts w:ascii="Times New Roman" w:hAnsi="Times New Roman" w:cs="Times New Roman"/>
+                <w:sz w:val="24"/>
+                <w:szCs w:val="24"/>
+              </w:rPr>
+            </w:pPr>
+            <w:r>
+              <w:rPr>
+                <w:rFonts w:ascii="Times New Roman" w:hAnsi="Times New Roman" w:cs="Times New Roman"/>
+                <w:sz w:val="24"/>
+                <w:szCs w:val="24"/>
+              </w:rPr>
+              <w:t>The customer can review the final cart, ensuring that the selected items and quantities are accurate.</w:t>
+            </w:r>
+          </w:p>
+          <w:p>
+            <w:pPr>
+              <w:pStyle w:val="ListParagraph"/>
+              <w:numPr>
+                <w:ilvl w:val="0"/>
+                <w:numId w:val="11"/>
+              </w:numPr>
+              <w:rPr>
+                <w:rStyle w:val="Heading1Char"/>
+                <w:rFonts w:ascii="Times New Roman" w:eastAsiaTheme="minorHAnsi" w:hAnsi="Times New Roman" w:cs="Times New Roman"/>
+                <w:color w:val="auto"/>
+                <w:sz w:val="24"/>
+                <w:szCs w:val="24"/>
+              </w:rPr>
+            </w:pPr>
+            <w:r>
+              <w:rPr>
+                <w:rFonts w:ascii="Times New Roman" w:hAnsi="Times New Roman" w:cs="Times New Roman"/>
+                <w:sz w:val="24"/>
+                <w:szCs w:val="24"/>
+              </w:rPr>
+              <w:t>The customer can proceed to checkout by selecting the checkout option or continue shopping to add more items.</w:t>
             </w:r>
           </w:p>
         </w:tc>
@@ -3716,26 +4045,19 @@
                 <w:ilvl w:val="0"/>
                 <w:numId w:val="7"/>
               </w:numPr>
-              <w:tabs>
-                <w:tab w:val="left" w:pos="1914"/>
-              </w:tabs>
-              <w:rPr>
-                <w:rStyle w:val="Heading1Char"/>
-                <w:rFonts w:ascii="Times New Roman" w:hAnsi="Times New Roman" w:cs="Times New Roman"/>
-                <w:color w:val="000000" w:themeColor="text1"/>
-                <w:sz w:val="24"/>
-                <w:szCs w:val="24"/>
-              </w:rPr>
-            </w:pPr>
-            <w:r>
-              <w:rPr>
-                <w:rStyle w:val="Heading1Char"/>
-                <w:rFonts w:ascii="Times New Roman" w:hAnsi="Times New Roman" w:cs="Times New Roman"/>
-                <w:color w:val="000000" w:themeColor="text1"/>
-                <w:sz w:val="24"/>
-                <w:szCs w:val="24"/>
-              </w:rPr>
-              <w:t>The customer selects the item in the cart and updates the desired quantity.</w:t>
+              <w:rPr>
+                <w:rFonts w:ascii="Times New Roman" w:hAnsi="Times New Roman" w:cs="Times New Roman"/>
+                <w:sz w:val="24"/>
+                <w:szCs w:val="24"/>
+              </w:rPr>
+            </w:pPr>
+            <w:r>
+              <w:rPr>
+                <w:rFonts w:ascii="Times New Roman" w:hAnsi="Times New Roman" w:cs="Times New Roman"/>
+                <w:sz w:val="24"/>
+                <w:szCs w:val="24"/>
+              </w:rPr>
+              <w:t>If the customer encounters any technical issues or errors while managing the cart, they can seek technical support or troubleshoot the problem.</w:t>
             </w:r>
           </w:p>
           <w:p>
@@ -3745,26 +4067,21 @@
                 <w:ilvl w:val="0"/>
                 <w:numId w:val="7"/>
               </w:numPr>
-              <w:tabs>
-                <w:tab w:val="left" w:pos="1914"/>
-              </w:tabs>
-              <w:rPr>
-                <w:rStyle w:val="Heading1Char"/>
-                <w:rFonts w:ascii="Times New Roman" w:hAnsi="Times New Roman" w:cs="Times New Roman"/>
-                <w:color w:val="000000" w:themeColor="text1"/>
-                <w:sz w:val="24"/>
-                <w:szCs w:val="24"/>
-              </w:rPr>
-            </w:pPr>
-            <w:r>
-              <w:rPr>
-                <w:rStyle w:val="Heading1Char"/>
-                <w:rFonts w:ascii="Times New Roman" w:hAnsi="Times New Roman" w:cs="Times New Roman"/>
-                <w:color w:val="000000" w:themeColor="text1"/>
-                <w:sz w:val="24"/>
-                <w:szCs w:val="24"/>
-              </w:rPr>
-              <w:t>The system validates the new quantity and updates the cart accordingly.</w:t>
+              <w:rPr>
+                <w:rStyle w:val="Heading1Char"/>
+                <w:rFonts w:ascii="Times New Roman" w:eastAsiaTheme="minorHAnsi" w:hAnsi="Times New Roman" w:cs="Times New Roman"/>
+                <w:color w:val="auto"/>
+                <w:sz w:val="24"/>
+                <w:szCs w:val="24"/>
+              </w:rPr>
+            </w:pPr>
+            <w:r>
+              <w:rPr>
+                <w:rFonts w:ascii="Times New Roman" w:hAnsi="Times New Roman" w:cs="Times New Roman"/>
+                <w:sz w:val="24"/>
+                <w:szCs w:val="24"/>
+              </w:rPr>
+              <w:t>If the customer decides not to proceed with the selected items in the cart, they can clear the cart or cancel the order process.</w:t>
             </w:r>
           </w:p>
         </w:tc>
@@ -3820,52 +4137,6 @@
         <w:tabs>
           <w:tab w:val="left" w:pos="1914"/>
         </w:tabs>
-        <w:jc w:val="center"/>
-        <w:rPr>
-          <w:rStyle w:val="Heading1Char"/>
-          <w:rFonts w:ascii="Arial" w:hAnsi="Arial" w:cs="Arial"/>
-          <w:b/>
-          <w:bCs/>
-          <w:color w:val="000000" w:themeColor="text1"/>
-        </w:rPr>
-      </w:pPr>
-    </w:p>
-    <w:p>
-      <w:pPr>
-        <w:tabs>
-          <w:tab w:val="left" w:pos="1914"/>
-        </w:tabs>
-        <w:jc w:val="center"/>
-        <w:rPr>
-          <w:rStyle w:val="Heading1Char"/>
-          <w:rFonts w:ascii="Arial" w:hAnsi="Arial" w:cs="Arial"/>
-          <w:b/>
-          <w:bCs/>
-          <w:color w:val="000000" w:themeColor="text1"/>
-        </w:rPr>
-      </w:pPr>
-    </w:p>
-    <w:p>
-      <w:pPr>
-        <w:tabs>
-          <w:tab w:val="left" w:pos="1914"/>
-        </w:tabs>
-        <w:jc w:val="center"/>
-        <w:rPr>
-          <w:rStyle w:val="Heading1Char"/>
-          <w:rFonts w:ascii="Arial" w:hAnsi="Arial" w:cs="Arial"/>
-          <w:b/>
-          <w:bCs/>
-          <w:color w:val="000000" w:themeColor="text1"/>
-        </w:rPr>
-      </w:pPr>
-    </w:p>
-    <w:p>
-      <w:pPr>
-        <w:tabs>
-          <w:tab w:val="left" w:pos="1914"/>
-        </w:tabs>
-        <w:jc w:val="center"/>
         <w:rPr>
           <w:rStyle w:val="Heading1Char"/>
           <w:rFonts w:ascii="Arial" w:hAnsi="Arial" w:cs="Arial"/>
@@ -3898,35 +4169,6 @@
         <w:rPr>
           <w:rStyle w:val="Heading1Char"/>
           <w:rFonts w:ascii="Arial" w:hAnsi="Arial" w:cs="Arial"/>
-          <w:b/>
-          <w:bCs/>
-          <w:color w:val="000000" w:themeColor="text1"/>
-        </w:rPr>
-      </w:pPr>
-    </w:p>
-    <w:p>
-      <w:pPr>
-        <w:tabs>
-          <w:tab w:val="left" w:pos="1914"/>
-        </w:tabs>
-        <w:rPr>
-          <w:rStyle w:val="Heading1Char"/>
-          <w:rFonts w:ascii="Arial" w:hAnsi="Arial" w:cs="Arial"/>
-          <w:b/>
-          <w:bCs/>
-          <w:color w:val="000000" w:themeColor="text1"/>
-        </w:rPr>
-      </w:pPr>
-    </w:p>
-    <w:p>
-      <w:pPr>
-        <w:tabs>
-          <w:tab w:val="left" w:pos="1914"/>
-        </w:tabs>
-        <w:jc w:val="center"/>
-        <w:rPr>
-          <w:rStyle w:val="Heading1Char"/>
-          <w:rFonts w:ascii="Arial" w:hAnsi="Arial" w:cs="Arial"/>
           <w:color w:val="525252" w:themeColor="accent3" w:themeShade="80"/>
         </w:rPr>
       </w:pPr>
@@ -3936,7 +4178,6 @@
           <w:rFonts w:ascii="Arial" w:hAnsi="Arial" w:cs="Arial"/>
           <w:color w:val="525252" w:themeColor="accent3" w:themeShade="80"/>
         </w:rPr>
-        <w:lastRenderedPageBreak/>
         <w:t xml:space="preserve">USE CASE </w:t>
       </w:r>
       <w:r>
@@ -4208,7 +4449,7 @@
               <w:pStyle w:val="ListParagraph"/>
               <w:numPr>
                 <w:ilvl w:val="0"/>
-                <w:numId w:val="15"/>
+                <w:numId w:val="12"/>
               </w:numPr>
               <w:tabs>
                 <w:tab w:val="left" w:pos="1914"/>
@@ -4237,7 +4478,7 @@
               <w:pStyle w:val="ListParagraph"/>
               <w:numPr>
                 <w:ilvl w:val="0"/>
-                <w:numId w:val="16"/>
+                <w:numId w:val="13"/>
               </w:numPr>
               <w:tabs>
                 <w:tab w:val="left" w:pos="1914"/>
@@ -4266,7 +4507,7 @@
               <w:pStyle w:val="ListParagraph"/>
               <w:numPr>
                 <w:ilvl w:val="0"/>
-                <w:numId w:val="16"/>
+                <w:numId w:val="13"/>
               </w:numPr>
               <w:tabs>
                 <w:tab w:val="left" w:pos="1914"/>
@@ -4288,6 +4529,73 @@
                 <w:szCs w:val="24"/>
               </w:rPr>
               <w:t>The system displays a summary of the order, including the item names, quantities, prices, and any additional notes or special request.</w:t>
+            </w:r>
+          </w:p>
+          <w:p>
+            <w:pPr>
+              <w:pStyle w:val="ListParagraph"/>
+              <w:numPr>
+                <w:ilvl w:val="0"/>
+                <w:numId w:val="13"/>
+              </w:numPr>
+              <w:tabs>
+                <w:tab w:val="left" w:pos="1914"/>
+              </w:tabs>
+              <w:rPr>
+                <w:rStyle w:val="Heading1Char"/>
+                <w:rFonts w:ascii="Times New Roman" w:hAnsi="Times New Roman" w:cs="Times New Roman"/>
+                <w:color w:val="000000" w:themeColor="text1"/>
+                <w:sz w:val="24"/>
+                <w:szCs w:val="24"/>
+              </w:rPr>
+            </w:pPr>
+            <w:r>
+              <w:rPr>
+                <w:rStyle w:val="Heading1Char"/>
+                <w:rFonts w:ascii="Times New Roman" w:hAnsi="Times New Roman" w:cs="Times New Roman"/>
+                <w:color w:val="000000" w:themeColor="text1"/>
+                <w:sz w:val="24"/>
+                <w:szCs w:val="24"/>
+              </w:rPr>
+              <w:t>The customer can select the option to dine in or pick up.</w:t>
+            </w:r>
+          </w:p>
+          <w:p>
+            <w:pPr>
+              <w:pStyle w:val="ListParagraph"/>
+              <w:numPr>
+                <w:ilvl w:val="0"/>
+                <w:numId w:val="13"/>
+              </w:numPr>
+              <w:rPr>
+                <w:rFonts w:ascii="Times New Roman" w:hAnsi="Times New Roman" w:cs="Times New Roman"/>
+                <w:sz w:val="24"/>
+                <w:szCs w:val="24"/>
+              </w:rPr>
+            </w:pPr>
+            <w:r>
+              <w:rPr>
+                <w:rFonts w:ascii="Times New Roman" w:hAnsi="Times New Roman" w:cs="Times New Roman"/>
+                <w:sz w:val="24"/>
+                <w:szCs w:val="24"/>
+              </w:rPr>
+              <w:t xml:space="preserve">The customer receives the order confirmation and waits for the </w:t>
+            </w:r>
+            <w:r>
+              <w:rPr>
+                <w:rFonts w:ascii="Times New Roman" w:hAnsi="Times New Roman" w:cs="Times New Roman"/>
+                <w:sz w:val="24"/>
+                <w:szCs w:val="24"/>
+              </w:rPr>
+              <w:t>food to be prepared</w:t>
+            </w:r>
+            <w:r>
+              <w:rPr>
+                <w:rFonts w:ascii="Times New Roman" w:hAnsi="Times New Roman" w:cs="Times New Roman"/>
+                <w:sz w:val="24"/>
+                <w:szCs w:val="24"/>
+              </w:rPr>
+              <w:t xml:space="preserve"> or proceed to the restaurant for pickup based on the selected option.</w:t>
             </w:r>
           </w:p>
         </w:tc>
@@ -4331,46 +4639,19 @@
                 <w:ilvl w:val="0"/>
                 <w:numId w:val="7"/>
               </w:numPr>
-              <w:tabs>
-                <w:tab w:val="left" w:pos="1914"/>
-              </w:tabs>
-              <w:rPr>
-                <w:rStyle w:val="Heading1Char"/>
-                <w:rFonts w:ascii="Times New Roman" w:hAnsi="Times New Roman" w:cs="Times New Roman"/>
-                <w:color w:val="000000" w:themeColor="text1"/>
-                <w:sz w:val="24"/>
-                <w:szCs w:val="24"/>
-              </w:rPr>
-            </w:pPr>
-            <w:r>
-              <w:rPr>
-                <w:rStyle w:val="Heading1Char"/>
-                <w:rFonts w:ascii="Times New Roman" w:hAnsi="Times New Roman" w:cs="Times New Roman"/>
-                <w:color w:val="000000" w:themeColor="text1"/>
-                <w:sz w:val="24"/>
-                <w:szCs w:val="24"/>
-              </w:rPr>
-              <w:t xml:space="preserve">The order status is updated in the system to reflect the progress of </w:t>
-            </w:r>
-            <w:r>
-              <w:rPr>
-                <w:rStyle w:val="Heading1Char"/>
-                <w:rFonts w:ascii="Times New Roman" w:hAnsi="Times New Roman" w:cs="Times New Roman"/>
-                <w:color w:val="000000" w:themeColor="text1"/>
-                <w:sz w:val="24"/>
-                <w:szCs w:val="24"/>
-              </w:rPr>
-              <w:t>fulfillment</w:t>
-            </w:r>
-            <w:r>
-              <w:rPr>
-                <w:rStyle w:val="Heading1Char"/>
-                <w:rFonts w:ascii="Times New Roman" w:hAnsi="Times New Roman" w:cs="Times New Roman"/>
-                <w:color w:val="000000" w:themeColor="text1"/>
-                <w:sz w:val="24"/>
-                <w:szCs w:val="24"/>
-              </w:rPr>
-              <w:t>.</w:t>
+              <w:rPr>
+                <w:rFonts w:ascii="Times New Roman" w:hAnsi="Times New Roman" w:cs="Times New Roman"/>
+                <w:sz w:val="24"/>
+                <w:szCs w:val="24"/>
+              </w:rPr>
+            </w:pPr>
+            <w:r>
+              <w:rPr>
+                <w:rFonts w:ascii="Times New Roman" w:hAnsi="Times New Roman" w:cs="Times New Roman"/>
+                <w:sz w:val="24"/>
+                <w:szCs w:val="24"/>
+              </w:rPr>
+              <w:t>The customer has successfully placed an order.</w:t>
             </w:r>
           </w:p>
           <w:p>
@@ -4380,26 +4661,100 @@
                 <w:ilvl w:val="0"/>
                 <w:numId w:val="7"/>
               </w:numPr>
-              <w:tabs>
-                <w:tab w:val="left" w:pos="1914"/>
-              </w:tabs>
-              <w:rPr>
-                <w:rStyle w:val="Heading1Char"/>
-                <w:rFonts w:ascii="Times New Roman" w:hAnsi="Times New Roman" w:cs="Times New Roman"/>
-                <w:color w:val="000000" w:themeColor="text1"/>
-                <w:sz w:val="24"/>
-                <w:szCs w:val="24"/>
-              </w:rPr>
-            </w:pPr>
-            <w:r>
-              <w:rPr>
-                <w:rStyle w:val="Heading1Char"/>
-                <w:rFonts w:ascii="Times New Roman" w:hAnsi="Times New Roman" w:cs="Times New Roman"/>
-                <w:color w:val="000000" w:themeColor="text1"/>
-                <w:sz w:val="24"/>
-                <w:szCs w:val="24"/>
-              </w:rPr>
-              <w:t>The updated Status is available to customer.</w:t>
+              <w:rPr>
+                <w:rFonts w:ascii="Times New Roman" w:hAnsi="Times New Roman" w:cs="Times New Roman"/>
+                <w:sz w:val="24"/>
+                <w:szCs w:val="24"/>
+              </w:rPr>
+            </w:pPr>
+            <w:r>
+              <w:rPr>
+                <w:rFonts w:ascii="Times New Roman" w:hAnsi="Times New Roman" w:cs="Times New Roman"/>
+                <w:sz w:val="24"/>
+                <w:szCs w:val="24"/>
+              </w:rPr>
+              <w:t>The order details are recorded in the restaurant management system.</w:t>
+            </w:r>
+          </w:p>
+          <w:p>
+            <w:pPr>
+              <w:pStyle w:val="ListParagraph"/>
+              <w:numPr>
+                <w:ilvl w:val="0"/>
+                <w:numId w:val="7"/>
+              </w:numPr>
+              <w:rPr>
+                <w:rFonts w:ascii="Times New Roman" w:hAnsi="Times New Roman" w:cs="Times New Roman"/>
+                <w:sz w:val="24"/>
+                <w:szCs w:val="24"/>
+              </w:rPr>
+            </w:pPr>
+            <w:r>
+              <w:rPr>
+                <w:rFonts w:ascii="Times New Roman" w:hAnsi="Times New Roman" w:cs="Times New Roman"/>
+                <w:sz w:val="24"/>
+                <w:szCs w:val="24"/>
+              </w:rPr>
+              <w:t>The customer receives an order confirmation or receipt.</w:t>
+            </w:r>
+          </w:p>
+          <w:p>
+            <w:pPr>
+              <w:pStyle w:val="ListParagraph"/>
+              <w:numPr>
+                <w:ilvl w:val="0"/>
+                <w:numId w:val="7"/>
+              </w:numPr>
+              <w:tabs>
+                <w:tab w:val="left" w:pos="1914"/>
+              </w:tabs>
+              <w:rPr>
+                <w:rStyle w:val="Heading1Char"/>
+                <w:rFonts w:ascii="Times New Roman" w:hAnsi="Times New Roman" w:cs="Times New Roman"/>
+                <w:color w:val="000000" w:themeColor="text1"/>
+                <w:sz w:val="24"/>
+                <w:szCs w:val="24"/>
+              </w:rPr>
+            </w:pPr>
+            <w:r>
+              <w:rPr>
+                <w:rFonts w:ascii="Times New Roman" w:hAnsi="Times New Roman" w:cs="Times New Roman"/>
+                <w:sz w:val="24"/>
+                <w:szCs w:val="24"/>
+              </w:rPr>
+              <w:t xml:space="preserve">The </w:t>
+            </w:r>
+            <w:r>
+              <w:rPr>
+                <w:rFonts w:ascii="Times New Roman" w:hAnsi="Times New Roman" w:cs="Times New Roman"/>
+                <w:sz w:val="24"/>
+                <w:szCs w:val="24"/>
+              </w:rPr>
+              <w:t>chef</w:t>
+            </w:r>
+            <w:r>
+              <w:rPr>
+                <w:rFonts w:ascii="Times New Roman" w:hAnsi="Times New Roman" w:cs="Times New Roman"/>
+                <w:sz w:val="24"/>
+                <w:szCs w:val="24"/>
+              </w:rPr>
+              <w:t xml:space="preserve"> can process the order for </w:t>
+            </w:r>
+            <w:r>
+              <w:rPr>
+                <w:rFonts w:ascii="Times New Roman" w:hAnsi="Times New Roman" w:cs="Times New Roman"/>
+                <w:sz w:val="24"/>
+                <w:szCs w:val="24"/>
+              </w:rPr>
+              <w:t xml:space="preserve">dine in </w:t>
+            </w:r>
+            <w:r>
+              <w:rPr>
+                <w:rFonts w:ascii="Times New Roman" w:hAnsi="Times New Roman" w:cs="Times New Roman"/>
+                <w:sz w:val="24"/>
+                <w:szCs w:val="24"/>
+              </w:rPr>
+              <w:t>or pickup based on the provided information</w:t>
             </w:r>
           </w:p>
         </w:tc>
@@ -4418,23 +4773,80 @@
                 <w:tab w:val="left" w:pos="1914"/>
               </w:tabs>
               <w:rPr>
-                <w:rStyle w:val="Heading1Char"/>
-                <w:rFonts w:ascii="Times New Roman" w:hAnsi="Times New Roman" w:cs="Times New Roman"/>
-                <w:color w:val="000000" w:themeColor="text1"/>
-                <w:sz w:val="24"/>
-                <w:szCs w:val="24"/>
-              </w:rPr>
-            </w:pPr>
-            <w:r>
-              <w:rPr>
-                <w:rStyle w:val="Heading1Char"/>
-                <w:rFonts w:ascii="Times New Roman" w:hAnsi="Times New Roman" w:cs="Times New Roman"/>
-                <w:color w:val="000000" w:themeColor="text1"/>
-                <w:sz w:val="24"/>
-                <w:szCs w:val="24"/>
-              </w:rPr>
-              <w:t>Alternate Flows: None.</w:t>
-            </w:r>
+                <w:rFonts w:ascii="Times New Roman" w:eastAsiaTheme="majorEastAsia" w:hAnsi="Times New Roman" w:cs="Times New Roman"/>
+                <w:color w:val="000000" w:themeColor="text1"/>
+                <w:sz w:val="24"/>
+                <w:szCs w:val="24"/>
+              </w:rPr>
+            </w:pPr>
+            <w:r>
+              <w:rPr>
+                <w:rStyle w:val="Heading1Char"/>
+                <w:rFonts w:ascii="Times New Roman" w:hAnsi="Times New Roman" w:cs="Times New Roman"/>
+                <w:color w:val="000000" w:themeColor="text1"/>
+                <w:sz w:val="24"/>
+                <w:szCs w:val="24"/>
+              </w:rPr>
+              <w:t xml:space="preserve">Alternate Flows: </w:t>
+            </w:r>
+          </w:p>
+          <w:p>
+            <w:pPr>
+              <w:pStyle w:val="ListParagraph"/>
+              <w:numPr>
+                <w:ilvl w:val="0"/>
+                <w:numId w:val="18"/>
+              </w:numPr>
+              <w:rPr>
+                <w:rFonts w:ascii="Times New Roman" w:hAnsi="Times New Roman" w:cs="Times New Roman"/>
+                <w:sz w:val="24"/>
+                <w:szCs w:val="24"/>
+              </w:rPr>
+            </w:pPr>
+            <w:r>
+              <w:rPr>
+                <w:rFonts w:ascii="Times New Roman" w:hAnsi="Times New Roman" w:cs="Times New Roman"/>
+                <w:sz w:val="24"/>
+                <w:szCs w:val="24"/>
+              </w:rPr>
+              <w:t>If the customer encounters any technical issues or errors during the order placement process, they can seek technical support or troubleshoot the problem.</w:t>
+            </w:r>
+          </w:p>
+          <w:p>
+            <w:pPr>
+              <w:pStyle w:val="ListParagraph"/>
+              <w:numPr>
+                <w:ilvl w:val="0"/>
+                <w:numId w:val="18"/>
+              </w:numPr>
+              <w:rPr>
+                <w:rFonts w:ascii="Times New Roman" w:hAnsi="Times New Roman" w:cs="Times New Roman"/>
+                <w:sz w:val="24"/>
+                <w:szCs w:val="24"/>
+              </w:rPr>
+            </w:pPr>
+            <w:r>
+              <w:rPr>
+                <w:rFonts w:ascii="Times New Roman" w:hAnsi="Times New Roman" w:cs="Times New Roman"/>
+                <w:sz w:val="24"/>
+                <w:szCs w:val="24"/>
+              </w:rPr>
+              <w:t>If the customer decides to cancel the order before completing the payment or checkout process, they can cancel the order and exit the ordering flow.</w:t>
+            </w:r>
+          </w:p>
+          <w:p>
+            <w:pPr>
+              <w:tabs>
+                <w:tab w:val="left" w:pos="1914"/>
+              </w:tabs>
+              <w:rPr>
+                <w:rStyle w:val="Heading1Char"/>
+                <w:rFonts w:ascii="Times New Roman" w:hAnsi="Times New Roman" w:cs="Times New Roman"/>
+                <w:color w:val="000000" w:themeColor="text1"/>
+                <w:sz w:val="24"/>
+                <w:szCs w:val="24"/>
+              </w:rPr>
+            </w:pPr>
           </w:p>
         </w:tc>
       </w:tr>
@@ -4474,7 +4886,6 @@
         <w:tabs>
           <w:tab w:val="left" w:pos="1914"/>
         </w:tabs>
-        <w:jc w:val="center"/>
         <w:rPr>
           <w:rStyle w:val="Heading1Char"/>
           <w:rFonts w:ascii="Arial" w:hAnsi="Arial" w:cs="Arial"/>
@@ -4519,80 +4930,6 @@
         <w:tabs>
           <w:tab w:val="left" w:pos="1914"/>
         </w:tabs>
-        <w:rPr>
-          <w:rStyle w:val="Heading1Char"/>
-          <w:rFonts w:ascii="Arial" w:hAnsi="Arial" w:cs="Arial"/>
-          <w:b/>
-          <w:bCs/>
-          <w:color w:val="000000" w:themeColor="text1"/>
-        </w:rPr>
-      </w:pPr>
-    </w:p>
-    <w:p>
-      <w:pPr>
-        <w:tabs>
-          <w:tab w:val="left" w:pos="1914"/>
-        </w:tabs>
-        <w:jc w:val="center"/>
-        <w:rPr>
-          <w:rStyle w:val="Heading1Char"/>
-          <w:rFonts w:ascii="Arial" w:hAnsi="Arial" w:cs="Arial"/>
-          <w:b/>
-          <w:bCs/>
-          <w:color w:val="000000" w:themeColor="text1"/>
-        </w:rPr>
-      </w:pPr>
-    </w:p>
-    <w:p>
-      <w:pPr>
-        <w:tabs>
-          <w:tab w:val="left" w:pos="1914"/>
-        </w:tabs>
-        <w:jc w:val="center"/>
-        <w:rPr>
-          <w:rStyle w:val="Heading1Char"/>
-          <w:rFonts w:ascii="Arial" w:hAnsi="Arial" w:cs="Arial"/>
-          <w:b/>
-          <w:bCs/>
-          <w:color w:val="000000" w:themeColor="text1"/>
-        </w:rPr>
-      </w:pPr>
-    </w:p>
-    <w:p>
-      <w:pPr>
-        <w:tabs>
-          <w:tab w:val="left" w:pos="1914"/>
-        </w:tabs>
-        <w:jc w:val="center"/>
-        <w:rPr>
-          <w:rStyle w:val="Heading1Char"/>
-          <w:rFonts w:ascii="Arial" w:hAnsi="Arial" w:cs="Arial"/>
-          <w:b/>
-          <w:bCs/>
-          <w:color w:val="000000" w:themeColor="text1"/>
-        </w:rPr>
-      </w:pPr>
-    </w:p>
-    <w:p>
-      <w:pPr>
-        <w:tabs>
-          <w:tab w:val="left" w:pos="1914"/>
-        </w:tabs>
-        <w:jc w:val="center"/>
-        <w:rPr>
-          <w:rStyle w:val="Heading1Char"/>
-          <w:rFonts w:ascii="Arial" w:hAnsi="Arial" w:cs="Arial"/>
-          <w:b/>
-          <w:bCs/>
-          <w:color w:val="000000" w:themeColor="text1"/>
-        </w:rPr>
-      </w:pPr>
-    </w:p>
-    <w:p>
-      <w:pPr>
-        <w:tabs>
-          <w:tab w:val="left" w:pos="1914"/>
-        </w:tabs>
         <w:jc w:val="center"/>
         <w:rPr>
           <w:rStyle w:val="Heading1Char"/>
@@ -4606,7 +4943,6 @@
           <w:rFonts w:ascii="Arial" w:hAnsi="Arial" w:cs="Arial"/>
           <w:color w:val="525252" w:themeColor="accent3" w:themeShade="80"/>
         </w:rPr>
-        <w:lastRenderedPageBreak/>
         <w:t xml:space="preserve">USE CASE </w:t>
       </w:r>
       <w:r>
@@ -4673,7 +5009,7 @@
       </w:tr>
       <w:tr>
         <w:trPr>
-          <w:trHeight w:val="807"/>
+          <w:trHeight w:val="917"/>
         </w:trPr>
         <w:tc>
           <w:tcPr>
@@ -4700,7 +5036,15 @@
                 <w:sz w:val="24"/>
                 <w:szCs w:val="24"/>
               </w:rPr>
-              <w:t xml:space="preserve">Brief Description: Customers can provide rating for the food items. </w:t>
+              <w:t xml:space="preserve">Brief Description: </w:t>
+            </w:r>
+            <w:r>
+              <w:rPr>
+                <w:rFonts w:ascii="Times New Roman" w:hAnsi="Times New Roman" w:cs="Times New Roman"/>
+                <w:sz w:val="24"/>
+                <w:szCs w:val="24"/>
+              </w:rPr>
+              <w:t>This use case involves the process of customers providing ratings for the food items they have ordered. It allows customers to share their feedback and experiences with the restaurant management system.</w:t>
             </w:r>
           </w:p>
         </w:tc>
@@ -4894,27 +5238,157 @@
           </w:p>
           <w:p>
             <w:pPr>
-              <w:tabs>
-                <w:tab w:val="left" w:pos="1914"/>
-              </w:tabs>
-              <w:rPr>
-                <w:rStyle w:val="Heading1Char"/>
-                <w:rFonts w:ascii="Times New Roman" w:hAnsi="Times New Roman" w:cs="Times New Roman"/>
-                <w:color w:val="000000" w:themeColor="text1"/>
-                <w:sz w:val="24"/>
-                <w:szCs w:val="24"/>
-              </w:rPr>
-            </w:pPr>
-            <w:r>
-              <w:rPr>
-                <w:rStyle w:val="Heading1Char"/>
-                <w:rFonts w:ascii="Times New Roman" w:hAnsi="Times New Roman" w:cs="Times New Roman"/>
-                <w:color w:val="000000" w:themeColor="text1"/>
-                <w:sz w:val="24"/>
-                <w:szCs w:val="24"/>
-              </w:rPr>
-              <w:t xml:space="preserve">     1.The customer selects the option to provide a rating for a specific food item.</w:t>
-            </w:r>
+              <w:pStyle w:val="ListParagraph"/>
+              <w:numPr>
+                <w:ilvl w:val="0"/>
+                <w:numId w:val="19"/>
+              </w:numPr>
+              <w:rPr>
+                <w:rFonts w:ascii="Times New Roman" w:hAnsi="Times New Roman" w:cs="Times New Roman"/>
+                <w:sz w:val="24"/>
+                <w:szCs w:val="24"/>
+              </w:rPr>
+            </w:pPr>
+            <w:r>
+              <w:rPr>
+                <w:rFonts w:ascii="Times New Roman" w:hAnsi="Times New Roman" w:cs="Times New Roman"/>
+                <w:sz w:val="24"/>
+                <w:szCs w:val="24"/>
+              </w:rPr>
+              <w:t>The customer navigates to the order history or order details section, where the previously placed orders are displayed.</w:t>
+            </w:r>
+          </w:p>
+          <w:p>
+            <w:pPr>
+              <w:pStyle w:val="ListParagraph"/>
+              <w:numPr>
+                <w:ilvl w:val="0"/>
+                <w:numId w:val="19"/>
+              </w:numPr>
+              <w:rPr>
+                <w:rFonts w:ascii="Times New Roman" w:hAnsi="Times New Roman" w:cs="Times New Roman"/>
+                <w:sz w:val="24"/>
+                <w:szCs w:val="24"/>
+              </w:rPr>
+            </w:pPr>
+            <w:r>
+              <w:rPr>
+                <w:rFonts w:ascii="Times New Roman" w:hAnsi="Times New Roman" w:cs="Times New Roman"/>
+                <w:sz w:val="24"/>
+                <w:szCs w:val="24"/>
+              </w:rPr>
+              <w:t>The customer selects the specific order for which they want to provide a rating.</w:t>
+            </w:r>
+          </w:p>
+          <w:p>
+            <w:pPr>
+              <w:pStyle w:val="ListParagraph"/>
+              <w:numPr>
+                <w:ilvl w:val="0"/>
+                <w:numId w:val="19"/>
+              </w:numPr>
+              <w:rPr>
+                <w:rFonts w:ascii="Times New Roman" w:hAnsi="Times New Roman" w:cs="Times New Roman"/>
+                <w:sz w:val="24"/>
+                <w:szCs w:val="24"/>
+              </w:rPr>
+            </w:pPr>
+            <w:r>
+              <w:rPr>
+                <w:rFonts w:ascii="Times New Roman" w:hAnsi="Times New Roman" w:cs="Times New Roman"/>
+                <w:sz w:val="24"/>
+                <w:szCs w:val="24"/>
+              </w:rPr>
+              <w:t>The system presents the order details, including the food items from the selected order.</w:t>
+            </w:r>
+          </w:p>
+          <w:p>
+            <w:pPr>
+              <w:pStyle w:val="ListParagraph"/>
+              <w:numPr>
+                <w:ilvl w:val="0"/>
+                <w:numId w:val="19"/>
+              </w:numPr>
+              <w:rPr>
+                <w:rFonts w:ascii="Times New Roman" w:hAnsi="Times New Roman" w:cs="Times New Roman"/>
+                <w:sz w:val="24"/>
+                <w:szCs w:val="24"/>
+              </w:rPr>
+            </w:pPr>
+            <w:r>
+              <w:rPr>
+                <w:rFonts w:ascii="Times New Roman" w:hAnsi="Times New Roman" w:cs="Times New Roman"/>
+                <w:sz w:val="24"/>
+                <w:szCs w:val="24"/>
+              </w:rPr>
+              <w:t>The customer selects the food item they want to rate from the displayed list.</w:t>
+            </w:r>
+          </w:p>
+          <w:p>
+            <w:pPr>
+              <w:pStyle w:val="ListParagraph"/>
+              <w:numPr>
+                <w:ilvl w:val="0"/>
+                <w:numId w:val="19"/>
+              </w:numPr>
+              <w:rPr>
+                <w:rFonts w:ascii="Times New Roman" w:hAnsi="Times New Roman" w:cs="Times New Roman"/>
+                <w:sz w:val="24"/>
+                <w:szCs w:val="24"/>
+              </w:rPr>
+            </w:pPr>
+            <w:r>
+              <w:rPr>
+                <w:rFonts w:ascii="Times New Roman" w:hAnsi="Times New Roman" w:cs="Times New Roman"/>
+                <w:sz w:val="24"/>
+                <w:szCs w:val="24"/>
+              </w:rPr>
+              <w:t>The system displays a rating interface for the selected food item, allowing the customer to provide a rating.</w:t>
+            </w:r>
+          </w:p>
+          <w:p>
+            <w:pPr>
+              <w:pStyle w:val="ListParagraph"/>
+              <w:numPr>
+                <w:ilvl w:val="0"/>
+                <w:numId w:val="19"/>
+              </w:numPr>
+              <w:rPr>
+                <w:rFonts w:ascii="Times New Roman" w:hAnsi="Times New Roman" w:cs="Times New Roman"/>
+                <w:sz w:val="24"/>
+                <w:szCs w:val="24"/>
+              </w:rPr>
+            </w:pPr>
+            <w:r>
+              <w:rPr>
+                <w:rFonts w:ascii="Times New Roman" w:hAnsi="Times New Roman" w:cs="Times New Roman"/>
+                <w:sz w:val="24"/>
+                <w:szCs w:val="24"/>
+              </w:rPr>
+              <w:t>The customer selects the rating they want to assign to the food item</w:t>
+            </w:r>
+            <w:r>
+              <w:rPr>
+                <w:rFonts w:ascii="Times New Roman" w:hAnsi="Times New Roman" w:cs="Times New Roman"/>
+                <w:sz w:val="24"/>
+                <w:szCs w:val="24"/>
+              </w:rPr>
+              <w:t>.</w:t>
+            </w:r>
+          </w:p>
+          <w:p>
+            <w:pPr>
+              <w:tabs>
+                <w:tab w:val="left" w:pos="1914"/>
+              </w:tabs>
+              <w:rPr>
+                <w:rStyle w:val="Heading1Char"/>
+                <w:rFonts w:ascii="Times New Roman" w:hAnsi="Times New Roman" w:cs="Times New Roman"/>
+                <w:color w:val="000000" w:themeColor="text1"/>
+                <w:sz w:val="24"/>
+                <w:szCs w:val="24"/>
+              </w:rPr>
+            </w:pPr>
           </w:p>
         </w:tc>
       </w:tr>
@@ -4955,58 +5429,72 @@
               <w:pStyle w:val="ListParagraph"/>
               <w:numPr>
                 <w:ilvl w:val="0"/>
-                <w:numId w:val="7"/>
-              </w:numPr>
-              <w:tabs>
-                <w:tab w:val="left" w:pos="1914"/>
-              </w:tabs>
-              <w:rPr>
-                <w:rStyle w:val="Heading1Char"/>
-                <w:rFonts w:ascii="Times New Roman" w:hAnsi="Times New Roman" w:cs="Times New Roman"/>
-                <w:color w:val="000000" w:themeColor="text1"/>
-                <w:sz w:val="24"/>
-                <w:szCs w:val="24"/>
-              </w:rPr>
-            </w:pPr>
-            <w:r>
-              <w:rPr>
-                <w:rStyle w:val="Heading1Char"/>
-                <w:rFonts w:ascii="Times New Roman" w:hAnsi="Times New Roman" w:cs="Times New Roman"/>
-                <w:color w:val="000000" w:themeColor="text1"/>
-                <w:sz w:val="24"/>
-                <w:szCs w:val="24"/>
-              </w:rPr>
-              <w:t>Rating provided by customers are recorded and associated with the respective food item.</w:t>
-            </w:r>
-          </w:p>
-          <w:p>
-            <w:pPr>
-              <w:pStyle w:val="ListParagraph"/>
-              <w:numPr>
-                <w:ilvl w:val="0"/>
-                <w:numId w:val="7"/>
-              </w:numPr>
-              <w:tabs>
-                <w:tab w:val="left" w:pos="1914"/>
-              </w:tabs>
-              <w:rPr>
-                <w:rStyle w:val="Heading1Char"/>
-                <w:rFonts w:ascii="Times New Roman" w:hAnsi="Times New Roman" w:cs="Times New Roman"/>
-                <w:color w:val="000000" w:themeColor="text1"/>
-                <w:sz w:val="24"/>
-                <w:szCs w:val="24"/>
-              </w:rPr>
-            </w:pPr>
-            <w:r>
-              <w:rPr>
-                <w:rStyle w:val="Heading1Char"/>
-                <w:rFonts w:ascii="Times New Roman" w:hAnsi="Times New Roman" w:cs="Times New Roman"/>
-                <w:color w:val="000000" w:themeColor="text1"/>
-                <w:sz w:val="24"/>
-                <w:szCs w:val="24"/>
-              </w:rPr>
-              <w:t>The action can be taken based on analysis to enhance the customer experience</w:t>
-            </w:r>
+                <w:numId w:val="20"/>
+              </w:numPr>
+              <w:rPr>
+                <w:rFonts w:ascii="Times New Roman" w:hAnsi="Times New Roman" w:cs="Times New Roman"/>
+                <w:sz w:val="24"/>
+                <w:szCs w:val="24"/>
+              </w:rPr>
+            </w:pPr>
+            <w:r>
+              <w:rPr>
+                <w:rFonts w:ascii="Times New Roman" w:hAnsi="Times New Roman" w:cs="Times New Roman"/>
+                <w:sz w:val="24"/>
+                <w:szCs w:val="24"/>
+              </w:rPr>
+              <w:t>The customer has provided a rating for the selected food item.</w:t>
+            </w:r>
+          </w:p>
+          <w:p>
+            <w:pPr>
+              <w:pStyle w:val="ListParagraph"/>
+              <w:numPr>
+                <w:ilvl w:val="0"/>
+                <w:numId w:val="20"/>
+              </w:numPr>
+              <w:rPr>
+                <w:rFonts w:ascii="Times New Roman" w:hAnsi="Times New Roman" w:cs="Times New Roman"/>
+                <w:sz w:val="24"/>
+                <w:szCs w:val="24"/>
+              </w:rPr>
+            </w:pPr>
+            <w:r>
+              <w:rPr>
+                <w:rFonts w:ascii="Times New Roman" w:hAnsi="Times New Roman" w:cs="Times New Roman"/>
+                <w:sz w:val="24"/>
+                <w:szCs w:val="24"/>
+              </w:rPr>
+              <w:t xml:space="preserve">The rating </w:t>
+            </w:r>
+            <w:r>
+              <w:rPr>
+                <w:rFonts w:ascii="Times New Roman" w:hAnsi="Times New Roman" w:cs="Times New Roman"/>
+                <w:sz w:val="24"/>
+                <w:szCs w:val="24"/>
+              </w:rPr>
+              <w:t xml:space="preserve">is </w:t>
+            </w:r>
+            <w:r>
+              <w:rPr>
+                <w:rFonts w:ascii="Times New Roman" w:hAnsi="Times New Roman" w:cs="Times New Roman"/>
+                <w:sz w:val="24"/>
+                <w:szCs w:val="24"/>
+              </w:rPr>
+              <w:t>recorded in the restaurant management system.</w:t>
+            </w:r>
+          </w:p>
+          <w:p>
+            <w:pPr>
+              <w:pStyle w:val="ListParagraph"/>
+              <w:rPr>
+                <w:rStyle w:val="Heading1Char"/>
+                <w:rFonts w:ascii="Times New Roman" w:hAnsi="Times New Roman" w:cs="Times New Roman"/>
+                <w:color w:val="000000" w:themeColor="text1"/>
+                <w:sz w:val="24"/>
+                <w:szCs w:val="24"/>
+              </w:rPr>
+            </w:pPr>
           </w:p>
         </w:tc>
       </w:tr>
@@ -5039,8 +5527,88 @@
                 <w:sz w:val="24"/>
                 <w:szCs w:val="24"/>
               </w:rPr>
-              <w:t>Alternate Flows: None.</w:t>
-            </w:r>
+              <w:t xml:space="preserve">Alternate Flows: </w:t>
+            </w:r>
+          </w:p>
+          <w:p>
+            <w:pPr>
+              <w:pStyle w:val="ListParagraph"/>
+              <w:numPr>
+                <w:ilvl w:val="0"/>
+                <w:numId w:val="21"/>
+              </w:numPr>
+              <w:rPr>
+                <w:rFonts w:ascii="Times New Roman" w:hAnsi="Times New Roman" w:cs="Times New Roman"/>
+                <w:sz w:val="24"/>
+                <w:szCs w:val="24"/>
+              </w:rPr>
+            </w:pPr>
+            <w:r>
+              <w:rPr>
+                <w:rFonts w:ascii="Times New Roman" w:hAnsi="Times New Roman" w:cs="Times New Roman"/>
+                <w:sz w:val="24"/>
+                <w:szCs w:val="24"/>
+              </w:rPr>
+              <w:t>If the customer encounters any technical issues or errors while providing the rating, they can seek technical support or report the problem.</w:t>
+            </w:r>
+          </w:p>
+          <w:p>
+            <w:pPr>
+              <w:pStyle w:val="ListParagraph"/>
+              <w:numPr>
+                <w:ilvl w:val="0"/>
+                <w:numId w:val="21"/>
+              </w:numPr>
+              <w:rPr>
+                <w:rFonts w:ascii="Times New Roman" w:hAnsi="Times New Roman" w:cs="Times New Roman"/>
+                <w:sz w:val="24"/>
+                <w:szCs w:val="24"/>
+              </w:rPr>
+            </w:pPr>
+            <w:r>
+              <w:rPr>
+                <w:rFonts w:ascii="Times New Roman" w:hAnsi="Times New Roman" w:cs="Times New Roman"/>
+                <w:sz w:val="24"/>
+                <w:szCs w:val="24"/>
+              </w:rPr>
+              <w:t>If the customer wants to provide ratings for multiple food items from the same order, they can repeat steps 5-12 for each item separately.</w:t>
+            </w:r>
+          </w:p>
+          <w:p>
+            <w:pPr>
+              <w:pStyle w:val="ListParagraph"/>
+              <w:numPr>
+                <w:ilvl w:val="0"/>
+                <w:numId w:val="21"/>
+              </w:numPr>
+              <w:rPr>
+                <w:rFonts w:ascii="Times New Roman" w:hAnsi="Times New Roman" w:cs="Times New Roman"/>
+                <w:sz w:val="24"/>
+                <w:szCs w:val="24"/>
+              </w:rPr>
+            </w:pPr>
+            <w:r>
+              <w:rPr>
+                <w:rFonts w:ascii="Times New Roman" w:hAnsi="Times New Roman" w:cs="Times New Roman"/>
+                <w:sz w:val="24"/>
+                <w:szCs w:val="24"/>
+              </w:rPr>
+              <w:t>The restaurant management system may use the provided ratings and feedback to improve the quality of the food items and overall customer experience.</w:t>
+            </w:r>
+          </w:p>
+          <w:p>
+            <w:pPr>
+              <w:tabs>
+                <w:tab w:val="left" w:pos="1914"/>
+              </w:tabs>
+              <w:rPr>
+                <w:rStyle w:val="Heading1Char"/>
+                <w:rFonts w:ascii="Times New Roman" w:hAnsi="Times New Roman" w:cs="Times New Roman"/>
+                <w:color w:val="000000" w:themeColor="text1"/>
+                <w:sz w:val="24"/>
+                <w:szCs w:val="24"/>
+              </w:rPr>
+            </w:pPr>
           </w:p>
         </w:tc>
       </w:tr>
@@ -5127,90 +5695,6 @@
         <w:tabs>
           <w:tab w:val="left" w:pos="1914"/>
         </w:tabs>
-        <w:rPr>
-          <w:rFonts w:ascii="Arial" w:hAnsi="Arial" w:cs="Arial"/>
-          <w:b/>
-          <w:bCs/>
-        </w:rPr>
-      </w:pPr>
-    </w:p>
-    <w:p>
-      <w:pPr>
-        <w:tabs>
-          <w:tab w:val="left" w:pos="1914"/>
-        </w:tabs>
-        <w:rPr>
-          <w:rFonts w:ascii="Arial" w:hAnsi="Arial" w:cs="Arial"/>
-          <w:b/>
-          <w:bCs/>
-        </w:rPr>
-      </w:pPr>
-    </w:p>
-    <w:p>
-      <w:pPr>
-        <w:tabs>
-          <w:tab w:val="left" w:pos="1914"/>
-        </w:tabs>
-        <w:rPr>
-          <w:rFonts w:ascii="Arial" w:hAnsi="Arial" w:cs="Arial"/>
-          <w:b/>
-          <w:bCs/>
-        </w:rPr>
-      </w:pPr>
-    </w:p>
-    <w:p>
-      <w:pPr>
-        <w:tabs>
-          <w:tab w:val="left" w:pos="1914"/>
-        </w:tabs>
-        <w:rPr>
-          <w:rFonts w:ascii="Arial" w:hAnsi="Arial" w:cs="Arial"/>
-          <w:b/>
-          <w:bCs/>
-        </w:rPr>
-      </w:pPr>
-    </w:p>
-    <w:p>
-      <w:pPr>
-        <w:tabs>
-          <w:tab w:val="left" w:pos="1914"/>
-        </w:tabs>
-        <w:rPr>
-          <w:rFonts w:ascii="Arial" w:hAnsi="Arial" w:cs="Arial"/>
-          <w:b/>
-          <w:bCs/>
-        </w:rPr>
-      </w:pPr>
-    </w:p>
-    <w:p>
-      <w:pPr>
-        <w:tabs>
-          <w:tab w:val="left" w:pos="1914"/>
-        </w:tabs>
-        <w:rPr>
-          <w:rFonts w:ascii="Arial" w:hAnsi="Arial" w:cs="Arial"/>
-          <w:b/>
-          <w:bCs/>
-        </w:rPr>
-      </w:pPr>
-    </w:p>
-    <w:p>
-      <w:pPr>
-        <w:tabs>
-          <w:tab w:val="left" w:pos="1914"/>
-        </w:tabs>
-        <w:rPr>
-          <w:rFonts w:ascii="Arial" w:hAnsi="Arial" w:cs="Arial"/>
-          <w:b/>
-          <w:bCs/>
-        </w:rPr>
-      </w:pPr>
-    </w:p>
-    <w:p>
-      <w:pPr>
-        <w:tabs>
-          <w:tab w:val="left" w:pos="1914"/>
-        </w:tabs>
         <w:jc w:val="center"/>
         <w:rPr>
           <w:rStyle w:val="Heading1Char"/>
@@ -5224,7 +5708,6 @@
           <w:rFonts w:ascii="Arial" w:hAnsi="Arial" w:cs="Arial"/>
           <w:color w:val="525252" w:themeColor="accent3" w:themeShade="80"/>
         </w:rPr>
-        <w:lastRenderedPageBreak/>
         <w:t xml:space="preserve">USE CASE </w:t>
       </w:r>
       <w:r>
@@ -5566,63 +6049,92 @@
               <w:pStyle w:val="ListParagraph"/>
               <w:numPr>
                 <w:ilvl w:val="0"/>
-                <w:numId w:val="19"/>
-              </w:numPr>
-              <w:tabs>
-                <w:tab w:val="left" w:pos="1914"/>
-              </w:tabs>
-              <w:rPr>
-                <w:rStyle w:val="Heading1Char"/>
-                <w:rFonts w:ascii="Times New Roman" w:hAnsi="Times New Roman" w:cs="Times New Roman"/>
-                <w:color w:val="000000" w:themeColor="text1"/>
-                <w:sz w:val="24"/>
-                <w:szCs w:val="24"/>
-              </w:rPr>
-            </w:pPr>
-            <w:r>
-              <w:rPr>
-                <w:rStyle w:val="Heading1Char"/>
-                <w:rFonts w:ascii="Times New Roman" w:hAnsi="Times New Roman" w:cs="Times New Roman"/>
-                <w:color w:val="000000" w:themeColor="text1"/>
-                <w:sz w:val="24"/>
-                <w:szCs w:val="24"/>
-              </w:rPr>
-              <w:t>Add Request Item</w:t>
-            </w:r>
-          </w:p>
-          <w:p>
-            <w:pPr>
-              <w:pStyle w:val="ListParagraph"/>
-              <w:numPr>
-                <w:ilvl w:val="0"/>
-                <w:numId w:val="20"/>
-              </w:numPr>
-              <w:tabs>
-                <w:tab w:val="left" w:pos="1914"/>
-              </w:tabs>
-              <w:rPr>
-                <w:rStyle w:val="Heading1Char"/>
-                <w:rFonts w:ascii="Times New Roman" w:hAnsi="Times New Roman" w:cs="Times New Roman"/>
-                <w:color w:val="000000" w:themeColor="text1"/>
-                <w:sz w:val="24"/>
-                <w:szCs w:val="24"/>
-              </w:rPr>
-            </w:pPr>
-            <w:r>
-              <w:rPr>
-                <w:rStyle w:val="Heading1Char"/>
-                <w:rFonts w:ascii="Times New Roman" w:hAnsi="Times New Roman" w:cs="Times New Roman"/>
-                <w:color w:val="000000" w:themeColor="text1"/>
-                <w:sz w:val="24"/>
-                <w:szCs w:val="24"/>
-              </w:rPr>
-              <w:t>The chef can add new item list to the admin</w:t>
-            </w:r>
-            <w:r>
-              <w:rPr>
-                <w:rStyle w:val="Heading1Char"/>
-                <w:rFonts w:ascii="Times New Roman" w:hAnsi="Times New Roman" w:cs="Times New Roman"/>
-                <w:color w:val="000000" w:themeColor="text1"/>
+                <w:numId w:val="22"/>
+              </w:numPr>
+              <w:rPr>
+                <w:rFonts w:ascii="Times New Roman" w:hAnsi="Times New Roman" w:cs="Times New Roman"/>
+                <w:sz w:val="24"/>
+                <w:szCs w:val="24"/>
+              </w:rPr>
+            </w:pPr>
+            <w:r>
+              <w:rPr>
+                <w:rFonts w:ascii="Times New Roman" w:hAnsi="Times New Roman" w:cs="Times New Roman"/>
+                <w:sz w:val="24"/>
+                <w:szCs w:val="24"/>
+              </w:rPr>
+              <w:t>The chef accesses the restaurant management system.</w:t>
+            </w:r>
+          </w:p>
+          <w:p>
+            <w:pPr>
+              <w:pStyle w:val="ListParagraph"/>
+              <w:numPr>
+                <w:ilvl w:val="0"/>
+                <w:numId w:val="22"/>
+              </w:numPr>
+              <w:rPr>
+                <w:rFonts w:ascii="Times New Roman" w:hAnsi="Times New Roman" w:cs="Times New Roman"/>
+                <w:sz w:val="24"/>
+                <w:szCs w:val="24"/>
+              </w:rPr>
+            </w:pPr>
+            <w:r>
+              <w:rPr>
+                <w:rFonts w:ascii="Times New Roman" w:hAnsi="Times New Roman" w:cs="Times New Roman"/>
+                <w:sz w:val="24"/>
+                <w:szCs w:val="24"/>
+              </w:rPr>
+              <w:t>The system presents the inventory management interface or section.</w:t>
+            </w:r>
+          </w:p>
+          <w:p>
+            <w:pPr>
+              <w:pStyle w:val="ListParagraph"/>
+              <w:numPr>
+                <w:ilvl w:val="0"/>
+                <w:numId w:val="22"/>
+              </w:numPr>
+              <w:rPr>
+                <w:rFonts w:ascii="Times New Roman" w:hAnsi="Times New Roman" w:cs="Times New Roman"/>
+                <w:sz w:val="24"/>
+                <w:szCs w:val="24"/>
+              </w:rPr>
+            </w:pPr>
+            <w:r>
+              <w:rPr>
+                <w:rFonts w:ascii="Times New Roman" w:hAnsi="Times New Roman" w:cs="Times New Roman"/>
+                <w:sz w:val="24"/>
+                <w:szCs w:val="24"/>
+              </w:rPr>
+              <w:t>The chef selects the option to make a new inventory request.</w:t>
+            </w:r>
+          </w:p>
+          <w:p>
+            <w:pPr>
+              <w:pStyle w:val="ListParagraph"/>
+              <w:numPr>
+                <w:ilvl w:val="0"/>
+                <w:numId w:val="22"/>
+              </w:numPr>
+              <w:rPr>
+                <w:rFonts w:ascii="Times New Roman" w:eastAsiaTheme="majorEastAsia" w:hAnsi="Times New Roman" w:cs="Times New Roman"/>
+                <w:color w:val="000000" w:themeColor="text1"/>
+                <w:sz w:val="24"/>
+                <w:szCs w:val="24"/>
+              </w:rPr>
+            </w:pPr>
+            <w:r>
+              <w:rPr>
+                <w:rFonts w:ascii="Times New Roman" w:hAnsi="Times New Roman" w:cs="Times New Roman"/>
+                <w:sz w:val="24"/>
+                <w:szCs w:val="24"/>
+              </w:rPr>
+              <w:t>The system prompts the chef to provide details about the requested inventory item</w:t>
+            </w:r>
+            <w:r>
+              <w:rPr>
+                <w:rFonts w:ascii="Times New Roman" w:hAnsi="Times New Roman" w:cs="Times New Roman"/>
                 <w:sz w:val="24"/>
                 <w:szCs w:val="24"/>
               </w:rPr>
@@ -5634,40 +6146,8 @@
               <w:pStyle w:val="ListParagraph"/>
               <w:numPr>
                 <w:ilvl w:val="0"/>
-                <w:numId w:val="19"/>
-              </w:numPr>
-              <w:tabs>
-                <w:tab w:val="left" w:pos="1914"/>
-              </w:tabs>
-              <w:rPr>
-                <w:rStyle w:val="Heading1Char"/>
-                <w:rFonts w:ascii="Times New Roman" w:hAnsi="Times New Roman" w:cs="Times New Roman"/>
-                <w:color w:val="000000" w:themeColor="text1"/>
-                <w:sz w:val="24"/>
-                <w:szCs w:val="24"/>
-              </w:rPr>
-            </w:pPr>
-            <w:r>
-              <w:rPr>
-                <w:rStyle w:val="Heading1Char"/>
-                <w:rFonts w:ascii="Times New Roman" w:hAnsi="Times New Roman" w:cs="Times New Roman"/>
-                <w:color w:val="000000" w:themeColor="text1"/>
-                <w:sz w:val="24"/>
-                <w:szCs w:val="24"/>
-              </w:rPr>
-              <w:t>Update Request Item</w:t>
-            </w:r>
-          </w:p>
-          <w:p>
-            <w:pPr>
-              <w:pStyle w:val="ListParagraph"/>
-              <w:numPr>
-                <w:ilvl w:val="0"/>
-                <w:numId w:val="20"/>
-              </w:numPr>
-              <w:tabs>
-                <w:tab w:val="left" w:pos="1914"/>
-              </w:tabs>
+                <w:numId w:val="22"/>
+              </w:numPr>
               <w:rPr>
                 <w:rStyle w:val="Heading1Char"/>
                 <w:rFonts w:ascii="Times New Roman" w:hAnsi="Times New Roman" w:cs="Times New Roman"/>
@@ -5692,175 +6172,120 @@
               <w:pStyle w:val="ListParagraph"/>
               <w:numPr>
                 <w:ilvl w:val="0"/>
-                <w:numId w:val="19"/>
-              </w:numPr>
-              <w:tabs>
-                <w:tab w:val="left" w:pos="1914"/>
-              </w:tabs>
-              <w:rPr>
-                <w:rStyle w:val="Heading1Char"/>
-                <w:rFonts w:ascii="Times New Roman" w:hAnsi="Times New Roman" w:cs="Times New Roman"/>
-                <w:color w:val="000000" w:themeColor="text1"/>
-                <w:sz w:val="24"/>
-                <w:szCs w:val="24"/>
-              </w:rPr>
-            </w:pPr>
-            <w:r>
-              <w:rPr>
-                <w:rStyle w:val="Heading1Char"/>
-                <w:rFonts w:ascii="Times New Roman" w:hAnsi="Times New Roman" w:cs="Times New Roman"/>
-                <w:color w:val="000000" w:themeColor="text1"/>
-                <w:sz w:val="24"/>
-                <w:szCs w:val="24"/>
-              </w:rPr>
-              <w:t>Update Request Status</w:t>
-            </w:r>
-          </w:p>
-          <w:p>
-            <w:pPr>
-              <w:pStyle w:val="ListParagraph"/>
-              <w:numPr>
-                <w:ilvl w:val="0"/>
-                <w:numId w:val="20"/>
-              </w:numPr>
-              <w:tabs>
-                <w:tab w:val="left" w:pos="1914"/>
-              </w:tabs>
-              <w:rPr>
-                <w:rStyle w:val="Heading1Char"/>
-                <w:rFonts w:ascii="Times New Roman" w:hAnsi="Times New Roman" w:cs="Times New Roman"/>
-                <w:color w:val="000000" w:themeColor="text1"/>
-                <w:sz w:val="24"/>
-                <w:szCs w:val="24"/>
-              </w:rPr>
-            </w:pPr>
-            <w:r>
-              <w:rPr>
-                <w:rStyle w:val="Heading1Char"/>
-                <w:rFonts w:ascii="Times New Roman" w:hAnsi="Times New Roman" w:cs="Times New Roman"/>
-                <w:color w:val="000000" w:themeColor="text1"/>
-                <w:sz w:val="24"/>
-                <w:szCs w:val="24"/>
-              </w:rPr>
-              <w:t xml:space="preserve">The admin can view the request send by the chef and update the request status such as </w:t>
-            </w:r>
-            <w:r>
-              <w:rPr>
-                <w:rStyle w:val="Heading1Char"/>
-                <w:rFonts w:ascii="Times New Roman" w:hAnsi="Times New Roman" w:cs="Times New Roman"/>
-                <w:color w:val="000000" w:themeColor="text1"/>
-                <w:sz w:val="24"/>
-                <w:szCs w:val="24"/>
-              </w:rPr>
-              <w:t>“Pending”, “Approved”</w:t>
-            </w:r>
-            <w:r>
-              <w:rPr>
-                <w:rStyle w:val="Heading1Char"/>
-                <w:rFonts w:ascii="Times New Roman" w:hAnsi="Times New Roman" w:cs="Times New Roman"/>
-                <w:color w:val="000000" w:themeColor="text1"/>
-                <w:sz w:val="24"/>
-                <w:szCs w:val="24"/>
-              </w:rPr>
-              <w:t>, “Delivered”,” Denied”</w:t>
-            </w:r>
-            <w:r>
-              <w:rPr>
-                <w:rStyle w:val="Heading1Char"/>
-                <w:rFonts w:ascii="Times New Roman" w:hAnsi="Times New Roman" w:cs="Times New Roman"/>
-                <w:color w:val="000000" w:themeColor="text1"/>
-                <w:sz w:val="24"/>
-                <w:szCs w:val="24"/>
-              </w:rPr>
-              <w:t>.</w:t>
-            </w:r>
-          </w:p>
-          <w:p>
-            <w:pPr>
-              <w:pStyle w:val="ListParagraph"/>
-              <w:numPr>
-                <w:ilvl w:val="0"/>
-                <w:numId w:val="19"/>
-              </w:numPr>
-              <w:tabs>
-                <w:tab w:val="left" w:pos="1914"/>
-              </w:tabs>
-              <w:rPr>
-                <w:rStyle w:val="Heading1Char"/>
-                <w:rFonts w:ascii="Times New Roman" w:hAnsi="Times New Roman" w:cs="Times New Roman"/>
-                <w:color w:val="000000" w:themeColor="text1"/>
-                <w:sz w:val="24"/>
-                <w:szCs w:val="24"/>
-              </w:rPr>
-            </w:pPr>
-            <w:r>
-              <w:rPr>
-                <w:rStyle w:val="Heading1Char"/>
-                <w:rFonts w:ascii="Times New Roman" w:hAnsi="Times New Roman" w:cs="Times New Roman"/>
-                <w:color w:val="000000" w:themeColor="text1"/>
-                <w:sz w:val="24"/>
-                <w:szCs w:val="24"/>
-              </w:rPr>
-              <w:t>View Request status</w:t>
-            </w:r>
-          </w:p>
-          <w:p>
-            <w:pPr>
-              <w:pStyle w:val="ListParagraph"/>
-              <w:numPr>
-                <w:ilvl w:val="0"/>
-                <w:numId w:val="20"/>
-              </w:numPr>
-              <w:tabs>
-                <w:tab w:val="left" w:pos="1914"/>
-              </w:tabs>
-              <w:rPr>
-                <w:rStyle w:val="Heading1Char"/>
-                <w:rFonts w:ascii="Times New Roman" w:hAnsi="Times New Roman" w:cs="Times New Roman"/>
-                <w:color w:val="000000" w:themeColor="text1"/>
-                <w:sz w:val="24"/>
-                <w:szCs w:val="24"/>
-              </w:rPr>
-            </w:pPr>
-            <w:r>
-              <w:rPr>
-                <w:rStyle w:val="Heading1Char"/>
-                <w:rFonts w:ascii="Times New Roman" w:hAnsi="Times New Roman" w:cs="Times New Roman"/>
-                <w:color w:val="000000" w:themeColor="text1"/>
-                <w:sz w:val="24"/>
-                <w:szCs w:val="24"/>
-              </w:rPr>
-              <w:t>The chef can view the request status updated by the admin such as “Pending”, “Approved”</w:t>
-            </w:r>
-            <w:r>
-              <w:rPr>
-                <w:rStyle w:val="Heading1Char"/>
-                <w:rFonts w:ascii="Times New Roman" w:hAnsi="Times New Roman" w:cs="Times New Roman"/>
-                <w:color w:val="000000" w:themeColor="text1"/>
-                <w:sz w:val="24"/>
-                <w:szCs w:val="24"/>
-              </w:rPr>
-              <w:t xml:space="preserve"> ,</w:t>
-            </w:r>
-            <w:r>
-              <w:rPr>
-                <w:rStyle w:val="Heading1Char"/>
-                <w:rFonts w:ascii="Times New Roman" w:hAnsi="Times New Roman" w:cs="Times New Roman"/>
-                <w:color w:val="000000" w:themeColor="text1"/>
-                <w:sz w:val="24"/>
-                <w:szCs w:val="24"/>
-              </w:rPr>
-              <w:t>“Delivered”,” Denied”</w:t>
-            </w:r>
-            <w:r>
-              <w:rPr>
-                <w:rStyle w:val="Heading1Char"/>
-                <w:rFonts w:ascii="Times New Roman" w:hAnsi="Times New Roman" w:cs="Times New Roman"/>
-                <w:color w:val="000000" w:themeColor="text1"/>
-                <w:sz w:val="24"/>
-                <w:szCs w:val="24"/>
-              </w:rPr>
-              <w:t>.</w:t>
+                <w:numId w:val="22"/>
+              </w:numPr>
+              <w:rPr>
+                <w:rFonts w:ascii="Times New Roman" w:hAnsi="Times New Roman" w:cs="Times New Roman"/>
+                <w:sz w:val="24"/>
+                <w:szCs w:val="24"/>
+              </w:rPr>
+            </w:pPr>
+            <w:r>
+              <w:rPr>
+                <w:rFonts w:ascii="Times New Roman" w:hAnsi="Times New Roman" w:cs="Times New Roman"/>
+                <w:sz w:val="24"/>
+                <w:szCs w:val="24"/>
+              </w:rPr>
+              <w:t>The system records the inventory request and notifies the administrator about the new request.</w:t>
+            </w:r>
+          </w:p>
+          <w:p>
+            <w:pPr>
+              <w:pStyle w:val="ListParagraph"/>
+              <w:numPr>
+                <w:ilvl w:val="0"/>
+                <w:numId w:val="22"/>
+              </w:numPr>
+              <w:tabs>
+                <w:tab w:val="left" w:pos="1914"/>
+              </w:tabs>
+              <w:rPr>
+                <w:rStyle w:val="Heading1Char"/>
+                <w:rFonts w:ascii="Times New Roman" w:hAnsi="Times New Roman" w:cs="Times New Roman"/>
+                <w:color w:val="000000" w:themeColor="text1"/>
+                <w:sz w:val="24"/>
+                <w:szCs w:val="24"/>
+              </w:rPr>
+            </w:pPr>
+            <w:r>
+              <w:rPr>
+                <w:rStyle w:val="Heading1Char"/>
+                <w:rFonts w:ascii="Times New Roman" w:hAnsi="Times New Roman" w:cs="Times New Roman"/>
+                <w:color w:val="000000" w:themeColor="text1"/>
+                <w:sz w:val="24"/>
+                <w:szCs w:val="24"/>
+              </w:rPr>
+              <w:t>The admin can view the request send by the chef and update the request status such as “Pending”, “Approved”, “Delivered”,” Denied”.</w:t>
+            </w:r>
+          </w:p>
+          <w:p>
+            <w:pPr>
+              <w:pStyle w:val="ListParagraph"/>
+              <w:numPr>
+                <w:ilvl w:val="0"/>
+                <w:numId w:val="22"/>
+              </w:numPr>
+              <w:rPr>
+                <w:rStyle w:val="Heading1Char"/>
+                <w:rFonts w:ascii="Times New Roman" w:eastAsiaTheme="minorHAnsi" w:hAnsi="Times New Roman" w:cs="Times New Roman"/>
+                <w:color w:val="auto"/>
+                <w:sz w:val="24"/>
+                <w:szCs w:val="24"/>
+              </w:rPr>
+            </w:pPr>
+            <w:r>
+              <w:rPr>
+                <w:rStyle w:val="Heading1Char"/>
+                <w:rFonts w:ascii="Times New Roman" w:hAnsi="Times New Roman" w:cs="Times New Roman"/>
+                <w:color w:val="000000" w:themeColor="text1"/>
+                <w:sz w:val="24"/>
+                <w:szCs w:val="24"/>
+              </w:rPr>
+              <w:t>The chef can view the request status updated by the admin such as “Pending”, “</w:t>
+            </w:r>
+            <w:proofErr w:type="spellStart"/>
+            <w:r>
+              <w:rPr>
+                <w:rStyle w:val="Heading1Char"/>
+                <w:rFonts w:ascii="Times New Roman" w:hAnsi="Times New Roman" w:cs="Times New Roman"/>
+                <w:color w:val="000000" w:themeColor="text1"/>
+                <w:sz w:val="24"/>
+                <w:szCs w:val="24"/>
+              </w:rPr>
+              <w:t>Approved</w:t>
+            </w:r>
+            <w:proofErr w:type="gramStart"/>
+            <w:r>
+              <w:rPr>
+                <w:rStyle w:val="Heading1Char"/>
+                <w:rFonts w:ascii="Times New Roman" w:hAnsi="Times New Roman" w:cs="Times New Roman"/>
+                <w:color w:val="000000" w:themeColor="text1"/>
+                <w:sz w:val="24"/>
+                <w:szCs w:val="24"/>
+              </w:rPr>
+              <w:t>”,“</w:t>
+            </w:r>
+            <w:proofErr w:type="gramEnd"/>
+            <w:r>
+              <w:rPr>
+                <w:rStyle w:val="Heading1Char"/>
+                <w:rFonts w:ascii="Times New Roman" w:hAnsi="Times New Roman" w:cs="Times New Roman"/>
+                <w:color w:val="000000" w:themeColor="text1"/>
+                <w:sz w:val="24"/>
+                <w:szCs w:val="24"/>
+              </w:rPr>
+              <w:t>Delivered</w:t>
+            </w:r>
+            <w:proofErr w:type="spellEnd"/>
+            <w:r>
+              <w:rPr>
+                <w:rStyle w:val="Heading1Char"/>
+                <w:rFonts w:ascii="Times New Roman" w:hAnsi="Times New Roman" w:cs="Times New Roman"/>
+                <w:color w:val="000000" w:themeColor="text1"/>
+                <w:sz w:val="24"/>
+                <w:szCs w:val="24"/>
+              </w:rPr>
+              <w:t>”,” Denied”.</w:t>
             </w:r>
           </w:p>
         </w:tc>
@@ -5902,28 +6327,21 @@
               <w:pStyle w:val="ListParagraph"/>
               <w:numPr>
                 <w:ilvl w:val="0"/>
-                <w:numId w:val="7"/>
-              </w:numPr>
-              <w:tabs>
-                <w:tab w:val="left" w:pos="1914"/>
-              </w:tabs>
-              <w:rPr>
-                <w:rStyle w:val="Heading1Char"/>
-                <w:rFonts w:ascii="Times New Roman" w:hAnsi="Times New Roman" w:cs="Times New Roman"/>
-                <w:color w:val="000000" w:themeColor="text1"/>
-                <w:sz w:val="24"/>
-                <w:szCs w:val="24"/>
-              </w:rPr>
-            </w:pPr>
-            <w:r>
-              <w:rPr>
-                <w:rStyle w:val="Heading1Char"/>
-                <w:rFonts w:ascii="Times New Roman" w:hAnsi="Times New Roman" w:cs="Times New Roman"/>
-                <w:color w:val="000000" w:themeColor="text1"/>
-                <w:sz w:val="24"/>
-                <w:szCs w:val="24"/>
-              </w:rPr>
-              <w:t>Admin can have the control over the restaurant management system.</w:t>
+                <w:numId w:val="23"/>
+              </w:numPr>
+              <w:rPr>
+                <w:rFonts w:ascii="Times New Roman" w:hAnsi="Times New Roman" w:cs="Times New Roman"/>
+                <w:sz w:val="24"/>
+                <w:szCs w:val="24"/>
+              </w:rPr>
+            </w:pPr>
+            <w:r>
+              <w:rPr>
+                <w:rFonts w:ascii="Times New Roman" w:hAnsi="Times New Roman" w:cs="Times New Roman"/>
+                <w:sz w:val="24"/>
+                <w:szCs w:val="24"/>
+              </w:rPr>
+              <w:t>The chef has successfully made an inventory request, and the administrator has either approved or denied it.</w:t>
             </w:r>
           </w:p>
         </w:tc>
@@ -5957,96 +6375,92 @@
                 <w:sz w:val="24"/>
                 <w:szCs w:val="24"/>
               </w:rPr>
-              <w:t>Alternate Flows: None.</w:t>
-            </w:r>
+              <w:t xml:space="preserve">Alternate Flows: </w:t>
+            </w:r>
+          </w:p>
+          <w:p>
+            <w:pPr>
+              <w:pStyle w:val="ListParagraph"/>
+              <w:numPr>
+                <w:ilvl w:val="0"/>
+                <w:numId w:val="7"/>
+              </w:numPr>
+              <w:rPr>
+                <w:rFonts w:ascii="Times New Roman" w:hAnsi="Times New Roman" w:cs="Times New Roman"/>
+                <w:sz w:val="24"/>
+                <w:szCs w:val="24"/>
+              </w:rPr>
+            </w:pPr>
+            <w:r>
+              <w:rPr>
+                <w:rFonts w:ascii="Times New Roman" w:hAnsi="Times New Roman" w:cs="Times New Roman"/>
+                <w:sz w:val="24"/>
+                <w:szCs w:val="24"/>
+              </w:rPr>
+              <w:t>If the chef or administrator encounters any technical issues or errors during the inventory request process, they can seek technical support or troubleshoot the problem.</w:t>
+            </w:r>
+          </w:p>
+          <w:p>
+            <w:pPr>
+              <w:pStyle w:val="ListParagraph"/>
+              <w:numPr>
+                <w:ilvl w:val="0"/>
+                <w:numId w:val="7"/>
+              </w:numPr>
+              <w:rPr>
+                <w:rFonts w:ascii="Times New Roman" w:hAnsi="Times New Roman" w:cs="Times New Roman"/>
+                <w:sz w:val="24"/>
+                <w:szCs w:val="24"/>
+              </w:rPr>
+            </w:pPr>
+            <w:r>
+              <w:rPr>
+                <w:rFonts w:ascii="Times New Roman" w:hAnsi="Times New Roman" w:cs="Times New Roman"/>
+                <w:sz w:val="24"/>
+                <w:szCs w:val="24"/>
+              </w:rPr>
+              <w:t>The administrator may need to coordinate with the chef to gather additional information or clarify details related to the inventory request.</w:t>
+            </w:r>
+          </w:p>
+          <w:p>
+            <w:pPr>
+              <w:pStyle w:val="ListParagraph"/>
+              <w:numPr>
+                <w:ilvl w:val="0"/>
+                <w:numId w:val="7"/>
+              </w:numPr>
+              <w:rPr>
+                <w:rFonts w:ascii="Times New Roman" w:hAnsi="Times New Roman" w:cs="Times New Roman"/>
+                <w:sz w:val="24"/>
+                <w:szCs w:val="24"/>
+              </w:rPr>
+            </w:pPr>
+            <w:r>
+              <w:rPr>
+                <w:rFonts w:ascii="Times New Roman" w:hAnsi="Times New Roman" w:cs="Times New Roman"/>
+                <w:sz w:val="24"/>
+                <w:szCs w:val="24"/>
+              </w:rPr>
+              <w:t>The administrator may apply budget constraints, inventory availability, or other business rules when evaluating and approving inventory requests.</w:t>
+            </w:r>
+          </w:p>
+          <w:p>
+            <w:pPr>
+              <w:tabs>
+                <w:tab w:val="left" w:pos="1914"/>
+              </w:tabs>
+              <w:rPr>
+                <w:rStyle w:val="Heading1Char"/>
+                <w:rFonts w:ascii="Times New Roman" w:hAnsi="Times New Roman" w:cs="Times New Roman"/>
+                <w:color w:val="000000" w:themeColor="text1"/>
+                <w:sz w:val="24"/>
+                <w:szCs w:val="24"/>
+              </w:rPr>
+            </w:pPr>
           </w:p>
         </w:tc>
       </w:tr>
     </w:tbl>
-    <w:p>
-      <w:pPr>
-        <w:tabs>
-          <w:tab w:val="left" w:pos="1914"/>
-        </w:tabs>
-        <w:rPr>
-          <w:rFonts w:ascii="Arial" w:hAnsi="Arial" w:cs="Arial"/>
-          <w:b/>
-          <w:bCs/>
-        </w:rPr>
-      </w:pPr>
-    </w:p>
-    <w:p>
-      <w:pPr>
-        <w:tabs>
-          <w:tab w:val="left" w:pos="1914"/>
-        </w:tabs>
-        <w:rPr>
-          <w:rFonts w:ascii="Arial" w:hAnsi="Arial" w:cs="Arial"/>
-          <w:b/>
-          <w:bCs/>
-        </w:rPr>
-      </w:pPr>
-    </w:p>
-    <w:p>
-      <w:pPr>
-        <w:tabs>
-          <w:tab w:val="left" w:pos="1914"/>
-        </w:tabs>
-        <w:rPr>
-          <w:rFonts w:ascii="Arial" w:hAnsi="Arial" w:cs="Arial"/>
-          <w:b/>
-          <w:bCs/>
-        </w:rPr>
-      </w:pPr>
-    </w:p>
-    <w:p>
-      <w:pPr>
-        <w:tabs>
-          <w:tab w:val="left" w:pos="1914"/>
-        </w:tabs>
-        <w:rPr>
-          <w:rFonts w:ascii="Arial" w:hAnsi="Arial" w:cs="Arial"/>
-          <w:b/>
-          <w:bCs/>
-        </w:rPr>
-      </w:pPr>
-    </w:p>
-    <w:p>
-      <w:pPr>
-        <w:tabs>
-          <w:tab w:val="left" w:pos="1914"/>
-        </w:tabs>
-        <w:rPr>
-          <w:rFonts w:ascii="Arial" w:hAnsi="Arial" w:cs="Arial"/>
-          <w:b/>
-          <w:bCs/>
-        </w:rPr>
-      </w:pPr>
-    </w:p>
-    <w:p>
-      <w:pPr>
-        <w:tabs>
-          <w:tab w:val="left" w:pos="1914"/>
-        </w:tabs>
-        <w:rPr>
-          <w:rFonts w:ascii="Arial" w:hAnsi="Arial" w:cs="Arial"/>
-          <w:b/>
-          <w:bCs/>
-        </w:rPr>
-      </w:pPr>
-    </w:p>
-    <w:p>
-      <w:pPr>
-        <w:tabs>
-          <w:tab w:val="left" w:pos="1914"/>
-        </w:tabs>
-        <w:rPr>
-          <w:rFonts w:ascii="Arial" w:hAnsi="Arial" w:cs="Arial"/>
-          <w:b/>
-          <w:bCs/>
-        </w:rPr>
-      </w:pPr>
-    </w:p>
     <w:p>
       <w:pPr>
         <w:tabs>
@@ -6162,17 +6576,7 @@
                 <w:sz w:val="24"/>
                 <w:szCs w:val="24"/>
               </w:rPr>
-              <w:t xml:space="preserve">Use Case Name: </w:t>
-            </w:r>
-            <w:r>
-              <w:rPr>
-                <w:rStyle w:val="Heading1Char"/>
-                <w:rFonts w:ascii="Times New Roman" w:hAnsi="Times New Roman" w:cs="Times New Roman"/>
-                <w:color w:val="000000" w:themeColor="text1"/>
-                <w:sz w:val="24"/>
-                <w:szCs w:val="24"/>
-              </w:rPr>
-              <w:t>View Rate</w:t>
+              <w:t>Use Case Name: View Rate</w:t>
             </w:r>
           </w:p>
         </w:tc>
@@ -6270,17 +6674,7 @@
                 <w:sz w:val="24"/>
                 <w:szCs w:val="24"/>
               </w:rPr>
-              <w:t xml:space="preserve">Actors: </w:t>
-            </w:r>
-            <w:r>
-              <w:rPr>
-                <w:rStyle w:val="Heading1Char"/>
-                <w:rFonts w:ascii="Times New Roman" w:hAnsi="Times New Roman" w:cs="Times New Roman"/>
-                <w:color w:val="000000" w:themeColor="text1"/>
-                <w:sz w:val="24"/>
-                <w:szCs w:val="24"/>
-              </w:rPr>
-              <w:t>Admin</w:t>
+              <w:t>Actors: Admin</w:t>
             </w:r>
             <w:r>
               <w:rPr>
@@ -6450,26 +6844,31 @@
           </w:p>
           <w:p>
             <w:pPr>
-              <w:tabs>
-                <w:tab w:val="left" w:pos="1914"/>
-              </w:tabs>
-              <w:rPr>
-                <w:rStyle w:val="Heading1Char"/>
-                <w:rFonts w:ascii="Times New Roman" w:hAnsi="Times New Roman" w:cs="Times New Roman"/>
-                <w:color w:val="000000" w:themeColor="text1"/>
-                <w:sz w:val="24"/>
-                <w:szCs w:val="24"/>
-              </w:rPr>
-            </w:pPr>
-            <w:r>
-              <w:rPr>
-                <w:rStyle w:val="Heading1Char"/>
-                <w:rFonts w:ascii="Times New Roman" w:hAnsi="Times New Roman" w:cs="Times New Roman"/>
-                <w:color w:val="000000" w:themeColor="text1"/>
-                <w:sz w:val="24"/>
-                <w:szCs w:val="24"/>
-              </w:rPr>
-              <w:t xml:space="preserve">     1.The </w:t>
+              <w:pStyle w:val="ListParagraph"/>
+              <w:numPr>
+                <w:ilvl w:val="0"/>
+                <w:numId w:val="24"/>
+              </w:numPr>
+              <w:tabs>
+                <w:tab w:val="left" w:pos="1914"/>
+              </w:tabs>
+              <w:rPr>
+                <w:rStyle w:val="Heading1Char"/>
+                <w:rFonts w:ascii="Times New Roman" w:hAnsi="Times New Roman" w:cs="Times New Roman"/>
+                <w:color w:val="000000" w:themeColor="text1"/>
+                <w:sz w:val="24"/>
+                <w:szCs w:val="24"/>
+              </w:rPr>
+            </w:pPr>
+            <w:r>
+              <w:rPr>
+                <w:rStyle w:val="Heading1Char"/>
+                <w:rFonts w:ascii="Times New Roman" w:hAnsi="Times New Roman" w:cs="Times New Roman"/>
+                <w:color w:val="000000" w:themeColor="text1"/>
+                <w:sz w:val="24"/>
+                <w:szCs w:val="24"/>
+              </w:rPr>
+              <w:t xml:space="preserve">The </w:t>
             </w:r>
             <w:r>
               <w:rPr>
@@ -6530,6 +6929,32 @@
                 <w:szCs w:val="24"/>
               </w:rPr>
               <w:t xml:space="preserve"> the rating for a specific food item.</w:t>
+            </w:r>
+          </w:p>
+          <w:p>
+            <w:pPr>
+              <w:pStyle w:val="ListParagraph"/>
+              <w:numPr>
+                <w:ilvl w:val="0"/>
+                <w:numId w:val="24"/>
+              </w:numPr>
+              <w:tabs>
+                <w:tab w:val="left" w:pos="1914"/>
+              </w:tabs>
+              <w:rPr>
+                <w:rFonts w:ascii="Times New Roman" w:eastAsiaTheme="majorEastAsia" w:hAnsi="Times New Roman" w:cs="Times New Roman"/>
+                <w:color w:val="000000" w:themeColor="text1"/>
+                <w:sz w:val="24"/>
+                <w:szCs w:val="24"/>
+              </w:rPr>
+            </w:pPr>
+            <w:r>
+              <w:rPr>
+                <w:rFonts w:ascii="Times New Roman" w:hAnsi="Times New Roman" w:cs="Times New Roman"/>
+                <w:sz w:val="24"/>
+                <w:szCs w:val="24"/>
+              </w:rPr>
+              <w:t>The administrator can use the ratings to make data-driven decisions and take actions to enhance the restaurant's service, menu, or overall customer experience.</w:t>
             </w:r>
           </w:p>
         </w:tc>
@@ -6602,27 +7027,56 @@
                 <w:ilvl w:val="0"/>
                 <w:numId w:val="7"/>
               </w:numPr>
-              <w:tabs>
-                <w:tab w:val="left" w:pos="1914"/>
-              </w:tabs>
-              <w:rPr>
-                <w:rStyle w:val="Heading1Char"/>
-                <w:rFonts w:ascii="Times New Roman" w:hAnsi="Times New Roman" w:cs="Times New Roman"/>
-                <w:color w:val="000000" w:themeColor="text1"/>
-                <w:sz w:val="24"/>
-                <w:szCs w:val="24"/>
-              </w:rPr>
-            </w:pPr>
-            <w:r>
-              <w:rPr>
-                <w:rStyle w:val="Heading1Char"/>
-                <w:rFonts w:ascii="Times New Roman" w:hAnsi="Times New Roman" w:cs="Times New Roman"/>
-                <w:color w:val="000000" w:themeColor="text1"/>
-                <w:sz w:val="24"/>
-                <w:szCs w:val="24"/>
-              </w:rPr>
-              <w:t>The action can be taken based on analysis to enhance the customer experience</w:t>
-            </w:r>
+              <w:rPr>
+                <w:rFonts w:ascii="Times New Roman" w:hAnsi="Times New Roman" w:cs="Times New Roman"/>
+                <w:sz w:val="24"/>
+                <w:szCs w:val="24"/>
+              </w:rPr>
+            </w:pPr>
+            <w:r>
+              <w:rPr>
+                <w:rFonts w:ascii="Times New Roman" w:hAnsi="Times New Roman" w:cs="Times New Roman"/>
+                <w:sz w:val="24"/>
+                <w:szCs w:val="24"/>
+              </w:rPr>
+              <w:t>If the administrator encounters any technical issues or errors while viewing the ratings, they can seek technical support or troubleshoot the problem.</w:t>
+            </w:r>
+          </w:p>
+          <w:p>
+            <w:pPr>
+              <w:pStyle w:val="ListParagraph"/>
+              <w:numPr>
+                <w:ilvl w:val="0"/>
+                <w:numId w:val="7"/>
+              </w:numPr>
+              <w:rPr>
+                <w:rFonts w:ascii="Times New Roman" w:hAnsi="Times New Roman" w:cs="Times New Roman"/>
+                <w:sz w:val="24"/>
+                <w:szCs w:val="24"/>
+              </w:rPr>
+            </w:pPr>
+            <w:r>
+              <w:rPr>
+                <w:rFonts w:ascii="Times New Roman" w:hAnsi="Times New Roman" w:cs="Times New Roman"/>
+                <w:sz w:val="24"/>
+                <w:szCs w:val="24"/>
+              </w:rPr>
+              <w:t>The administrator may communicate with customers to gather additional feedback or seek clarification on their ratings if necessary.</w:t>
+            </w:r>
+          </w:p>
+          <w:p>
+            <w:pPr>
+              <w:tabs>
+                <w:tab w:val="left" w:pos="1914"/>
+              </w:tabs>
+              <w:rPr>
+                <w:rStyle w:val="Heading1Char"/>
+                <w:rFonts w:ascii="Times New Roman" w:hAnsi="Times New Roman" w:cs="Times New Roman"/>
+                <w:color w:val="000000" w:themeColor="text1"/>
+                <w:sz w:val="24"/>
+                <w:szCs w:val="24"/>
+              </w:rPr>
+            </w:pPr>
           </w:p>
         </w:tc>
       </w:tr>
@@ -6655,8 +7109,66 @@
                 <w:sz w:val="24"/>
                 <w:szCs w:val="24"/>
               </w:rPr>
-              <w:t>Alternate Flows: None.</w:t>
-            </w:r>
+              <w:t>Alternate Flows:</w:t>
+            </w:r>
+          </w:p>
+          <w:p>
+            <w:pPr>
+              <w:pStyle w:val="ListParagraph"/>
+              <w:numPr>
+                <w:ilvl w:val="0"/>
+                <w:numId w:val="25"/>
+              </w:numPr>
+              <w:rPr>
+                <w:rFonts w:ascii="Times New Roman" w:hAnsi="Times New Roman" w:cs="Times New Roman"/>
+                <w:sz w:val="24"/>
+                <w:szCs w:val="24"/>
+              </w:rPr>
+            </w:pPr>
+            <w:r>
+              <w:rPr>
+                <w:rFonts w:ascii="Times New Roman" w:hAnsi="Times New Roman" w:cs="Times New Roman"/>
+                <w:sz w:val="24"/>
+                <w:szCs w:val="24"/>
+              </w:rPr>
+              <w:t>If the administrator encounters any technical issues or errors while viewing the ratings, they can seek technical support or troubleshoot the problem.</w:t>
+            </w:r>
+          </w:p>
+          <w:p>
+            <w:pPr>
+              <w:pStyle w:val="ListParagraph"/>
+              <w:numPr>
+                <w:ilvl w:val="0"/>
+                <w:numId w:val="25"/>
+              </w:numPr>
+              <w:rPr>
+                <w:rFonts w:ascii="Times New Roman" w:hAnsi="Times New Roman" w:cs="Times New Roman"/>
+                <w:sz w:val="24"/>
+                <w:szCs w:val="24"/>
+              </w:rPr>
+            </w:pPr>
+            <w:r>
+              <w:rPr>
+                <w:rFonts w:ascii="Times New Roman" w:hAnsi="Times New Roman" w:cs="Times New Roman"/>
+                <w:sz w:val="24"/>
+                <w:szCs w:val="24"/>
+              </w:rPr>
+              <w:t>The administrator may communicate with customers to gather additional feedback or seek clarification on their ratings if necessary.</w:t>
+            </w:r>
+          </w:p>
+          <w:p>
+            <w:pPr>
+              <w:tabs>
+                <w:tab w:val="left" w:pos="1914"/>
+              </w:tabs>
+              <w:rPr>
+                <w:rStyle w:val="Heading1Char"/>
+                <w:rFonts w:ascii="Times New Roman" w:hAnsi="Times New Roman" w:cs="Times New Roman"/>
+                <w:color w:val="000000" w:themeColor="text1"/>
+                <w:sz w:val="24"/>
+                <w:szCs w:val="24"/>
+              </w:rPr>
+            </w:pPr>
           </w:p>
         </w:tc>
       </w:tr>
@@ -6816,7 +7328,6 @@
           <w:rFonts w:ascii="Arial" w:hAnsi="Arial" w:cs="Arial"/>
           <w:color w:val="525252" w:themeColor="accent3" w:themeShade="80"/>
         </w:rPr>
-        <w:lastRenderedPageBreak/>
         <w:t xml:space="preserve">USE CASE </w:t>
       </w:r>
       <w:r>
@@ -6866,27 +7377,7 @@
                 <w:sz w:val="24"/>
                 <w:szCs w:val="24"/>
               </w:rPr>
-              <w:t xml:space="preserve">Use Case Name: Manage </w:t>
-            </w:r>
-            <w:r>
-              <w:rPr>
-                <w:rStyle w:val="Heading1Char"/>
-                <w:rFonts w:ascii="Times New Roman" w:hAnsi="Times New Roman" w:cs="Times New Roman"/>
-                <w:color w:val="000000" w:themeColor="text1"/>
-                <w:sz w:val="24"/>
-                <w:szCs w:val="24"/>
-              </w:rPr>
-              <w:t>chef</w:t>
-            </w:r>
-            <w:r>
-              <w:rPr>
-                <w:rStyle w:val="Heading1Char"/>
-                <w:rFonts w:ascii="Times New Roman" w:hAnsi="Times New Roman" w:cs="Times New Roman"/>
-                <w:color w:val="000000" w:themeColor="text1"/>
-                <w:sz w:val="24"/>
-                <w:szCs w:val="24"/>
-              </w:rPr>
-              <w:t xml:space="preserve"> </w:t>
+              <w:t xml:space="preserve">Use Case Name: Manage chef </w:t>
             </w:r>
           </w:p>
         </w:tc>
@@ -6920,47 +7411,7 @@
                 <w:sz w:val="24"/>
                 <w:szCs w:val="24"/>
               </w:rPr>
-              <w:t xml:space="preserve">Brief Description: This use case allows the admin to </w:t>
-            </w:r>
-            <w:r>
-              <w:rPr>
-                <w:rStyle w:val="Heading1Char"/>
-                <w:rFonts w:ascii="Times New Roman" w:hAnsi="Times New Roman" w:cs="Times New Roman"/>
-                <w:color w:val="000000" w:themeColor="text1"/>
-                <w:sz w:val="24"/>
-                <w:szCs w:val="24"/>
-              </w:rPr>
-              <w:t>add</w:t>
-            </w:r>
-            <w:r>
-              <w:rPr>
-                <w:rStyle w:val="Heading1Char"/>
-                <w:rFonts w:ascii="Times New Roman" w:hAnsi="Times New Roman" w:cs="Times New Roman"/>
-                <w:color w:val="000000" w:themeColor="text1"/>
-                <w:sz w:val="24"/>
-                <w:szCs w:val="24"/>
-              </w:rPr>
-              <w:t xml:space="preserve"> the details of the </w:t>
-            </w:r>
-            <w:r>
-              <w:rPr>
-                <w:rStyle w:val="Heading1Char"/>
-                <w:rFonts w:ascii="Times New Roman" w:hAnsi="Times New Roman" w:cs="Times New Roman"/>
-                <w:color w:val="000000" w:themeColor="text1"/>
-                <w:sz w:val="24"/>
-                <w:szCs w:val="24"/>
-              </w:rPr>
-              <w:t>chef</w:t>
-            </w:r>
-            <w:r>
-              <w:rPr>
-                <w:rStyle w:val="Heading1Char"/>
-                <w:rFonts w:ascii="Times New Roman" w:hAnsi="Times New Roman" w:cs="Times New Roman"/>
-                <w:color w:val="000000" w:themeColor="text1"/>
-                <w:sz w:val="24"/>
-                <w:szCs w:val="24"/>
-              </w:rPr>
-              <w:t>.</w:t>
+              <w:t>Brief Description: This use case allows the admin to add the details of the chef.</w:t>
             </w:r>
           </w:p>
         </w:tc>
@@ -6996,6 +7447,16 @@
               </w:rPr>
               <w:t>Actors: Administrator</w:t>
             </w:r>
+            <w:r>
+              <w:rPr>
+                <w:rStyle w:val="Heading1Char"/>
+                <w:rFonts w:ascii="Times New Roman" w:hAnsi="Times New Roman" w:cs="Times New Roman"/>
+                <w:color w:val="000000" w:themeColor="text1"/>
+                <w:sz w:val="24"/>
+                <w:szCs w:val="24"/>
+              </w:rPr>
+              <w:t>, Chef</w:t>
+            </w:r>
           </w:p>
         </w:tc>
       </w:tr>
@@ -7128,68 +7589,200 @@
               <w:pStyle w:val="ListParagraph"/>
               <w:numPr>
                 <w:ilvl w:val="0"/>
-                <w:numId w:val="22"/>
-              </w:numPr>
-              <w:tabs>
-                <w:tab w:val="left" w:pos="1914"/>
-              </w:tabs>
-              <w:rPr>
-                <w:rStyle w:val="Heading1Char"/>
-                <w:rFonts w:ascii="Times New Roman" w:hAnsi="Times New Roman" w:cs="Times New Roman"/>
-                <w:color w:val="000000" w:themeColor="text1"/>
-                <w:sz w:val="24"/>
-                <w:szCs w:val="24"/>
-              </w:rPr>
-            </w:pPr>
-            <w:r>
-              <w:rPr>
-                <w:rStyle w:val="Heading1Char"/>
-                <w:rFonts w:ascii="Times New Roman" w:hAnsi="Times New Roman" w:cs="Times New Roman"/>
-                <w:color w:val="000000" w:themeColor="text1"/>
-                <w:sz w:val="24"/>
-                <w:szCs w:val="24"/>
-              </w:rPr>
-              <w:t>Manage chef</w:t>
-            </w:r>
-          </w:p>
-          <w:p>
-            <w:pPr>
-              <w:pStyle w:val="ListParagraph"/>
-              <w:numPr>
-                <w:ilvl w:val="0"/>
-                <w:numId w:val="21"/>
-              </w:numPr>
-              <w:tabs>
-                <w:tab w:val="left" w:pos="1914"/>
-              </w:tabs>
-              <w:rPr>
-                <w:rStyle w:val="Heading1Char"/>
-                <w:rFonts w:ascii="Times New Roman" w:hAnsi="Times New Roman" w:cs="Times New Roman"/>
-                <w:color w:val="000000" w:themeColor="text1"/>
-                <w:sz w:val="24"/>
-                <w:szCs w:val="24"/>
-              </w:rPr>
-            </w:pPr>
-            <w:r>
-              <w:rPr>
-                <w:rStyle w:val="Heading1Char"/>
-                <w:rFonts w:ascii="Times New Roman" w:hAnsi="Times New Roman" w:cs="Times New Roman"/>
-                <w:color w:val="000000" w:themeColor="text1"/>
-                <w:sz w:val="24"/>
-                <w:szCs w:val="24"/>
-              </w:rPr>
-              <w:t>The admin can add the details of the chef and give username and password respectively.</w:t>
-            </w:r>
-            <w:r>
-              <w:rPr>
-                <w:rStyle w:val="Heading1Char"/>
-                <w:rFonts w:ascii="Times New Roman" w:hAnsi="Times New Roman" w:cs="Times New Roman"/>
-                <w:color w:val="000000" w:themeColor="text1"/>
-                <w:sz w:val="24"/>
-                <w:szCs w:val="24"/>
-              </w:rPr>
-              <w:t xml:space="preserve"> </w:t>
-            </w:r>
+                <w:numId w:val="26"/>
+              </w:numPr>
+              <w:rPr>
+                <w:rFonts w:ascii="Times New Roman" w:hAnsi="Times New Roman" w:cs="Times New Roman"/>
+                <w:sz w:val="24"/>
+                <w:szCs w:val="24"/>
+              </w:rPr>
+            </w:pPr>
+            <w:r>
+              <w:rPr>
+                <w:rFonts w:ascii="Times New Roman" w:hAnsi="Times New Roman" w:cs="Times New Roman"/>
+                <w:sz w:val="24"/>
+                <w:szCs w:val="24"/>
+              </w:rPr>
+              <w:t>The administrator accesses the restaurant management system.</w:t>
+            </w:r>
+          </w:p>
+          <w:p>
+            <w:pPr>
+              <w:pStyle w:val="ListParagraph"/>
+              <w:numPr>
+                <w:ilvl w:val="0"/>
+                <w:numId w:val="26"/>
+              </w:numPr>
+              <w:rPr>
+                <w:rFonts w:ascii="Times New Roman" w:hAnsi="Times New Roman" w:cs="Times New Roman"/>
+                <w:sz w:val="24"/>
+                <w:szCs w:val="24"/>
+              </w:rPr>
+            </w:pPr>
+            <w:r>
+              <w:rPr>
+                <w:rFonts w:ascii="Times New Roman" w:hAnsi="Times New Roman" w:cs="Times New Roman"/>
+                <w:sz w:val="24"/>
+                <w:szCs w:val="24"/>
+              </w:rPr>
+              <w:t>The system presents the chef management interface or section.</w:t>
+            </w:r>
+          </w:p>
+          <w:p>
+            <w:pPr>
+              <w:pStyle w:val="ListParagraph"/>
+              <w:numPr>
+                <w:ilvl w:val="0"/>
+                <w:numId w:val="26"/>
+              </w:numPr>
+              <w:rPr>
+                <w:rFonts w:ascii="Times New Roman" w:hAnsi="Times New Roman" w:cs="Times New Roman"/>
+                <w:sz w:val="24"/>
+                <w:szCs w:val="24"/>
+              </w:rPr>
+            </w:pPr>
+            <w:r>
+              <w:rPr>
+                <w:rFonts w:ascii="Times New Roman" w:hAnsi="Times New Roman" w:cs="Times New Roman"/>
+                <w:sz w:val="24"/>
+                <w:szCs w:val="24"/>
+              </w:rPr>
+              <w:t>The administrator selects the option to add a new chef.</w:t>
+            </w:r>
+          </w:p>
+          <w:p>
+            <w:pPr>
+              <w:pStyle w:val="ListParagraph"/>
+              <w:numPr>
+                <w:ilvl w:val="0"/>
+                <w:numId w:val="26"/>
+              </w:numPr>
+              <w:rPr>
+                <w:rFonts w:ascii="Times New Roman" w:hAnsi="Times New Roman" w:cs="Times New Roman"/>
+                <w:sz w:val="24"/>
+                <w:szCs w:val="24"/>
+              </w:rPr>
+            </w:pPr>
+            <w:r>
+              <w:rPr>
+                <w:rFonts w:ascii="Times New Roman" w:hAnsi="Times New Roman" w:cs="Times New Roman"/>
+                <w:sz w:val="24"/>
+                <w:szCs w:val="24"/>
+              </w:rPr>
+              <w:t>The system prompts for relevant information about the new chef</w:t>
+            </w:r>
+            <w:r>
+              <w:rPr>
+                <w:rFonts w:ascii="Times New Roman" w:hAnsi="Times New Roman" w:cs="Times New Roman"/>
+                <w:sz w:val="24"/>
+                <w:szCs w:val="24"/>
+              </w:rPr>
+              <w:t>.</w:t>
+            </w:r>
+          </w:p>
+          <w:p>
+            <w:pPr>
+              <w:pStyle w:val="ListParagraph"/>
+              <w:numPr>
+                <w:ilvl w:val="0"/>
+                <w:numId w:val="26"/>
+              </w:numPr>
+              <w:rPr>
+                <w:rFonts w:ascii="Times New Roman" w:hAnsi="Times New Roman" w:cs="Times New Roman"/>
+                <w:sz w:val="24"/>
+                <w:szCs w:val="24"/>
+              </w:rPr>
+            </w:pPr>
+            <w:r>
+              <w:rPr>
+                <w:rFonts w:ascii="Times New Roman" w:hAnsi="Times New Roman" w:cs="Times New Roman"/>
+                <w:sz w:val="24"/>
+                <w:szCs w:val="24"/>
+              </w:rPr>
+              <w:t>The administrator enters the required information for the new chef.</w:t>
+            </w:r>
+          </w:p>
+          <w:p>
+            <w:pPr>
+              <w:pStyle w:val="ListParagraph"/>
+              <w:numPr>
+                <w:ilvl w:val="0"/>
+                <w:numId w:val="26"/>
+              </w:numPr>
+              <w:rPr>
+                <w:rFonts w:ascii="Times New Roman" w:hAnsi="Times New Roman" w:cs="Times New Roman"/>
+                <w:sz w:val="24"/>
+                <w:szCs w:val="24"/>
+              </w:rPr>
+            </w:pPr>
+            <w:r>
+              <w:rPr>
+                <w:rFonts w:ascii="Times New Roman" w:hAnsi="Times New Roman" w:cs="Times New Roman"/>
+                <w:sz w:val="24"/>
+                <w:szCs w:val="24"/>
+              </w:rPr>
+              <w:t>The system validates the entered information and adds the new chef to the system.</w:t>
+            </w:r>
+          </w:p>
+          <w:p>
+            <w:pPr>
+              <w:pStyle w:val="ListParagraph"/>
+              <w:numPr>
+                <w:ilvl w:val="0"/>
+                <w:numId w:val="26"/>
+              </w:numPr>
+              <w:rPr>
+                <w:rFonts w:ascii="Times New Roman" w:hAnsi="Times New Roman" w:cs="Times New Roman"/>
+                <w:sz w:val="24"/>
+                <w:szCs w:val="24"/>
+              </w:rPr>
+            </w:pPr>
+            <w:r>
+              <w:rPr>
+                <w:rFonts w:ascii="Times New Roman" w:hAnsi="Times New Roman" w:cs="Times New Roman"/>
+                <w:sz w:val="24"/>
+                <w:szCs w:val="24"/>
+              </w:rPr>
+              <w:t>Optionally, the system may generate a unique identifier or code for the chef.</w:t>
+            </w:r>
+          </w:p>
+          <w:p>
+            <w:pPr>
+              <w:pStyle w:val="ListParagraph"/>
+              <w:numPr>
+                <w:ilvl w:val="0"/>
+                <w:numId w:val="26"/>
+              </w:numPr>
+              <w:rPr>
+                <w:rFonts w:ascii="Times New Roman" w:hAnsi="Times New Roman" w:cs="Times New Roman"/>
+                <w:sz w:val="24"/>
+                <w:szCs w:val="24"/>
+              </w:rPr>
+            </w:pPr>
+            <w:r>
+              <w:rPr>
+                <w:rFonts w:ascii="Times New Roman" w:hAnsi="Times New Roman" w:cs="Times New Roman"/>
+                <w:sz w:val="24"/>
+                <w:szCs w:val="24"/>
+              </w:rPr>
+              <w:t>The administrator can view the updated chef list, which now includes the newly added chef.</w:t>
+            </w:r>
+          </w:p>
+          <w:p>
+            <w:pPr>
+              <w:pStyle w:val="ListParagraph"/>
+              <w:tabs>
+                <w:tab w:val="left" w:pos="1914"/>
+              </w:tabs>
+              <w:ind w:left="660"/>
+              <w:rPr>
+                <w:rStyle w:val="Heading1Char"/>
+                <w:rFonts w:ascii="Times New Roman" w:hAnsi="Times New Roman" w:cs="Times New Roman"/>
+                <w:color w:val="000000" w:themeColor="text1"/>
+                <w:sz w:val="24"/>
+                <w:szCs w:val="24"/>
+              </w:rPr>
+            </w:pPr>
           </w:p>
         </w:tc>
       </w:tr>
@@ -7251,7 +7844,7 @@
                 <w:sz w:val="24"/>
                 <w:szCs w:val="24"/>
               </w:rPr>
-              <w:t>The action can be done based on administrator enhance.</w:t>
+              <w:t>A new Chef user is made in the database.</w:t>
             </w:r>
           </w:p>
           <w:p>
@@ -7274,6 +7867,41 @@
             </w:pPr>
             <w:r>
               <w:rPr>
+                <w:rFonts w:ascii="Times New Roman" w:hAnsi="Times New Roman" w:cs="Times New Roman"/>
+                <w:sz w:val="24"/>
+                <w:szCs w:val="24"/>
+              </w:rPr>
+              <w:t>The administrator has successfully managed chef details by adding new chefs to the system</w:t>
+            </w:r>
+            <w:r>
+              <w:rPr>
+                <w:rFonts w:ascii="Segoe UI" w:hAnsi="Segoe UI" w:cs="Segoe UI"/>
+                <w:color w:val="374151"/>
+                <w:shd w:val="clear" w:color="auto" w:fill="F7F7F8"/>
+              </w:rPr>
+              <w:t>.</w:t>
+            </w:r>
+          </w:p>
+          <w:p>
+            <w:pPr>
+              <w:pStyle w:val="ListParagraph"/>
+              <w:numPr>
+                <w:ilvl w:val="0"/>
+                <w:numId w:val="7"/>
+              </w:numPr>
+              <w:tabs>
+                <w:tab w:val="left" w:pos="1914"/>
+              </w:tabs>
+              <w:rPr>
+                <w:rStyle w:val="Heading1Char"/>
+                <w:rFonts w:ascii="Times New Roman" w:hAnsi="Times New Roman" w:cs="Times New Roman"/>
+                <w:color w:val="000000" w:themeColor="text1"/>
+                <w:sz w:val="24"/>
+                <w:szCs w:val="24"/>
+              </w:rPr>
+            </w:pPr>
+            <w:r>
+              <w:rPr>
                 <w:rStyle w:val="Heading1Char"/>
                 <w:rFonts w:ascii="Times New Roman" w:hAnsi="Times New Roman" w:cs="Times New Roman"/>
                 <w:color w:val="000000" w:themeColor="text1"/>
@@ -7290,16 +7918,6 @@
                 <w:sz w:val="24"/>
                 <w:szCs w:val="24"/>
               </w:rPr>
-              <w:t xml:space="preserve"> id</w:t>
-            </w:r>
-            <w:r>
-              <w:rPr>
-                <w:rStyle w:val="Heading1Char"/>
-                <w:rFonts w:ascii="Times New Roman" w:hAnsi="Times New Roman" w:cs="Times New Roman"/>
-                <w:color w:val="000000" w:themeColor="text1"/>
-                <w:sz w:val="24"/>
-                <w:szCs w:val="24"/>
-              </w:rPr>
               <w:t xml:space="preserve"> </w:t>
             </w:r>
             <w:r>
@@ -7310,17 +7928,47 @@
                 <w:sz w:val="24"/>
                 <w:szCs w:val="24"/>
               </w:rPr>
-              <w:t xml:space="preserve"> with chef role </w:t>
-            </w:r>
-            <w:r>
-              <w:rPr>
-                <w:rStyle w:val="Heading1Char"/>
-                <w:rFonts w:ascii="Times New Roman" w:hAnsi="Times New Roman" w:cs="Times New Roman"/>
-                <w:color w:val="000000" w:themeColor="text1"/>
-                <w:sz w:val="24"/>
-                <w:szCs w:val="24"/>
-              </w:rPr>
-              <w:t>and password.</w:t>
+              <w:t>id with</w:t>
+            </w:r>
+            <w:r>
+              <w:rPr>
+                <w:rStyle w:val="Heading1Char"/>
+                <w:rFonts w:ascii="Times New Roman" w:hAnsi="Times New Roman" w:cs="Times New Roman"/>
+                <w:color w:val="000000" w:themeColor="text1"/>
+                <w:sz w:val="24"/>
+                <w:szCs w:val="24"/>
+              </w:rPr>
+              <w:t xml:space="preserve"> </w:t>
+            </w:r>
+            <w:r>
+              <w:rPr>
+                <w:rStyle w:val="Heading1Char"/>
+                <w:rFonts w:ascii="Times New Roman" w:hAnsi="Times New Roman" w:cs="Times New Roman"/>
+                <w:color w:val="000000" w:themeColor="text1"/>
+                <w:sz w:val="24"/>
+                <w:szCs w:val="24"/>
+              </w:rPr>
+              <w:t xml:space="preserve">the </w:t>
+            </w:r>
+            <w:r>
+              <w:rPr>
+                <w:rStyle w:val="Heading1Char"/>
+                <w:rFonts w:ascii="Times New Roman" w:hAnsi="Times New Roman" w:cs="Times New Roman"/>
+                <w:color w:val="000000" w:themeColor="text1"/>
+                <w:sz w:val="24"/>
+                <w:szCs w:val="24"/>
+              </w:rPr>
+              <w:t xml:space="preserve">chef </w:t>
+            </w:r>
+            <w:r>
+              <w:rPr>
+                <w:rStyle w:val="Heading1Char"/>
+                <w:rFonts w:ascii="Times New Roman" w:hAnsi="Times New Roman" w:cs="Times New Roman"/>
+                <w:color w:val="000000" w:themeColor="text1"/>
+                <w:sz w:val="24"/>
+                <w:szCs w:val="24"/>
+              </w:rPr>
+              <w:t>role.</w:t>
             </w:r>
           </w:p>
         </w:tc>
@@ -7354,7 +8002,29 @@
                 <w:sz w:val="24"/>
                 <w:szCs w:val="24"/>
               </w:rPr>
-              <w:t>Alternate Flows: None.</w:t>
+              <w:t xml:space="preserve">Alternate Flows: </w:t>
+            </w:r>
+          </w:p>
+          <w:p>
+            <w:pPr>
+              <w:pStyle w:val="ListParagraph"/>
+              <w:numPr>
+                <w:ilvl w:val="0"/>
+                <w:numId w:val="27"/>
+              </w:numPr>
+              <w:rPr>
+                <w:rFonts w:ascii="Times New Roman" w:hAnsi="Times New Roman" w:cs="Times New Roman"/>
+                <w:sz w:val="24"/>
+                <w:szCs w:val="24"/>
+              </w:rPr>
+            </w:pPr>
+            <w:r>
+              <w:rPr>
+                <w:rFonts w:ascii="Times New Roman" w:hAnsi="Times New Roman" w:cs="Times New Roman"/>
+                <w:sz w:val="24"/>
+                <w:szCs w:val="24"/>
+              </w:rPr>
+              <w:t>If the administrator encounters any technical issues or errors during the chef management process, they can seek technical support or troubleshoot the problem.</w:t>
             </w:r>
           </w:p>
         </w:tc>
@@ -7435,6 +8105,119 @@
 <file path=word/numbering.xml><?xml version="1.0" encoding="utf-8"?>
 <w:numbering xmlns:wpc="http://schemas.microsoft.com/office/word/2010/wordprocessingCanvas" xmlns:cx="http://schemas.microsoft.com/office/drawing/2014/chartex" xmlns:cx1="http://schemas.microsoft.com/office/drawing/2015/9/8/chartex" xmlns:cx2="http://schemas.microsoft.com/office/drawing/2015/10/21/chartex" xmlns:cx3="http://schemas.microsoft.com/office/drawing/2016/5/9/chartex" xmlns:cx4="http://schemas.microsoft.com/office/drawing/2016/5/10/chartex" xmlns:cx5="http://schemas.microsoft.com/office/drawing/2016/5/11/chartex" xmlns:cx6="http://schemas.microsoft.com/office/drawing/2016/5/12/chartex" xmlns:cx7="http://schemas.microsoft.com/office/drawing/2016/5/13/chartex" xmlns:cx8="http://schemas.microsoft.com/office/drawing/2016/5/14/chartex" xmlns:mc="http://schemas.openxmlformats.org/markup-compatibility/2006" xmlns:aink="http://schemas.microsoft.com/office/drawing/2016/ink" xmlns:am3d="http://schemas.microsoft.com/office/drawing/2017/model3d" xmlns:o="urn:schemas-microsoft-com:office:office" xmlns:oel="http://schemas.microsoft.com/office/2019/extlst" xmlns:r="http://schemas.openxmlformats.org/officeDocument/2006/relationships" xmlns:m="http://schemas.openxmlformats.org/officeDocument/2006/math" xmlns:v="urn:schemas-microsoft-com:vml" xmlns:wp14="http://schemas.microsoft.com/office/word/2010/wordprocessingDrawing" xmlns:wp="http://schemas.openxmlformats.org/drawingml/2006/wordprocessingDrawing" xmlns:w10="urn:schemas-microsoft-com:office:word" xmlns:w="http://schemas.openxmlformats.org/wordprocessingml/2006/main" xmlns:w14="http://schemas.microsoft.com/office/word/2010/wordml" xmlns:w15="http://schemas.microsoft.com/office/word/2012/wordml" xmlns:w16cex="http://schemas.microsoft.com/office/word/2018/wordml/cex" xmlns:w16cid="http://schemas.microsoft.com/office/word/2016/wordml/cid" xmlns:w16="http://schemas.microsoft.com/office/word/2018/wordml" xmlns:w16sdtdh="http://schemas.microsoft.com/office/word/2020/wordml/sdtdatahash" xmlns:w16se="http://schemas.microsoft.com/office/word/2015/wordml/symex" xmlns:wpg="http://schemas.microsoft.com/office/word/2010/wordprocessingGroup" xmlns:wpi="http://schemas.microsoft.com/office/word/2010/wordprocessingInk" xmlns:wne="http://schemas.microsoft.com/office/word/2006/wordml" xmlns:wps="http://schemas.microsoft.com/office/word/2010/wordprocessingShape" mc:Ignorable="w14 w15 w16se w16cid w16 w16cex w16sdtdh wp14">
   <w:abstractNum w:abstractNumId="0" w15:restartNumberingAfterBreak="0">
+    <w:nsid w:val="008E62EB"/>
+    <w:multiLevelType w:val="hybridMultilevel"/>
+    <w:tmpl w:val="2A4C291A"/>
+    <w:lvl w:ilvl="0" w:tplc="04090001">
+      <w:start w:val="1"/>
+      <w:numFmt w:val="bullet"/>
+      <w:lvlText w:val=""/>
+      <w:lvlJc w:val="left"/>
+      <w:pPr>
+        <w:ind w:left="720" w:hanging="360"/>
+      </w:pPr>
+      <w:rPr>
+        <w:rFonts w:ascii="Symbol" w:hAnsi="Symbol" w:hint="default"/>
+      </w:rPr>
+    </w:lvl>
+    <w:lvl w:ilvl="1" w:tplc="04090003" w:tentative="1">
+      <w:start w:val="1"/>
+      <w:numFmt w:val="bullet"/>
+      <w:lvlText w:val="o"/>
+      <w:lvlJc w:val="left"/>
+      <w:pPr>
+        <w:ind w:left="1440" w:hanging="360"/>
+      </w:pPr>
+      <w:rPr>
+        <w:rFonts w:ascii="Courier New" w:hAnsi="Courier New" w:cs="Courier New" w:hint="default"/>
+      </w:rPr>
+    </w:lvl>
+    <w:lvl w:ilvl="2" w:tplc="04090005" w:tentative="1">
+      <w:start w:val="1"/>
+      <w:numFmt w:val="bullet"/>
+      <w:lvlText w:val=""/>
+      <w:lvlJc w:val="left"/>
+      <w:pPr>
+        <w:ind w:left="2160" w:hanging="360"/>
+      </w:pPr>
+      <w:rPr>
+        <w:rFonts w:ascii="Wingdings" w:hAnsi="Wingdings" w:hint="default"/>
+      </w:rPr>
+    </w:lvl>
+    <w:lvl w:ilvl="3" w:tplc="04090001" w:tentative="1">
+      <w:start w:val="1"/>
+      <w:numFmt w:val="bullet"/>
+      <w:lvlText w:val=""/>
+      <w:lvlJc w:val="left"/>
+      <w:pPr>
+        <w:ind w:left="2880" w:hanging="360"/>
+      </w:pPr>
+      <w:rPr>
+        <w:rFonts w:ascii="Symbol" w:hAnsi="Symbol" w:hint="default"/>
+      </w:rPr>
+    </w:lvl>
+    <w:lvl w:ilvl="4" w:tplc="04090003" w:tentative="1">
+      <w:start w:val="1"/>
+      <w:numFmt w:val="bullet"/>
+      <w:lvlText w:val="o"/>
+      <w:lvlJc w:val="left"/>
+      <w:pPr>
+        <w:ind w:left="3600" w:hanging="360"/>
+      </w:pPr>
+      <w:rPr>
+        <w:rFonts w:ascii="Courier New" w:hAnsi="Courier New" w:cs="Courier New" w:hint="default"/>
+      </w:rPr>
+    </w:lvl>
+    <w:lvl w:ilvl="5" w:tplc="04090005" w:tentative="1">
+      <w:start w:val="1"/>
+      <w:numFmt w:val="bullet"/>
+      <w:lvlText w:val=""/>
+      <w:lvlJc w:val="left"/>
+      <w:pPr>
+        <w:ind w:left="4320" w:hanging="360"/>
+      </w:pPr>
+      <w:rPr>
+        <w:rFonts w:ascii="Wingdings" w:hAnsi="Wingdings" w:hint="default"/>
+      </w:rPr>
+    </w:lvl>
+    <w:lvl w:ilvl="6" w:tplc="04090001" w:tentative="1">
+      <w:start w:val="1"/>
+      <w:numFmt w:val="bullet"/>
+      <w:lvlText w:val=""/>
+      <w:lvlJc w:val="left"/>
+      <w:pPr>
+        <w:ind w:left="5040" w:hanging="360"/>
+      </w:pPr>
+      <w:rPr>
+        <w:rFonts w:ascii="Symbol" w:hAnsi="Symbol" w:hint="default"/>
+      </w:rPr>
+    </w:lvl>
+    <w:lvl w:ilvl="7" w:tplc="04090003" w:tentative="1">
+      <w:start w:val="1"/>
+      <w:numFmt w:val="bullet"/>
+      <w:lvlText w:val="o"/>
+      <w:lvlJc w:val="left"/>
+      <w:pPr>
+        <w:ind w:left="5760" w:hanging="360"/>
+      </w:pPr>
+      <w:rPr>
+        <w:rFonts w:ascii="Courier New" w:hAnsi="Courier New" w:cs="Courier New" w:hint="default"/>
+      </w:rPr>
+    </w:lvl>
+    <w:lvl w:ilvl="8" w:tplc="04090005" w:tentative="1">
+      <w:start w:val="1"/>
+      <w:numFmt w:val="bullet"/>
+      <w:lvlText w:val=""/>
+      <w:lvlJc w:val="left"/>
+      <w:pPr>
+        <w:ind w:left="6480" w:hanging="360"/>
+      </w:pPr>
+      <w:rPr>
+        <w:rFonts w:ascii="Wingdings" w:hAnsi="Wingdings" w:hint="default"/>
+      </w:rPr>
+    </w:lvl>
+  </w:abstractNum>
+  <w:abstractNum w:abstractNumId="1" w15:restartNumberingAfterBreak="0">
     <w:nsid w:val="02842B3C"/>
     <w:multiLevelType w:val="hybridMultilevel"/>
     <w:tmpl w:val="B0727D20"/>
@@ -7547,7 +8330,96 @@
       </w:rPr>
     </w:lvl>
   </w:abstractNum>
-  <w:abstractNum w:abstractNumId="1" w15:restartNumberingAfterBreak="0">
+  <w:abstractNum w:abstractNumId="2" w15:restartNumberingAfterBreak="0">
+    <w:nsid w:val="02BA502C"/>
+    <w:multiLevelType w:val="hybridMultilevel"/>
+    <w:tmpl w:val="64EC4D2A"/>
+    <w:lvl w:ilvl="0" w:tplc="2B9AFF94">
+      <w:start w:val="1"/>
+      <w:numFmt w:val="decimal"/>
+      <w:lvlText w:val="%1."/>
+      <w:lvlJc w:val="left"/>
+      <w:pPr>
+        <w:ind w:left="660" w:hanging="360"/>
+      </w:pPr>
+      <w:rPr>
+        <w:rFonts w:hint="default"/>
+      </w:rPr>
+    </w:lvl>
+    <w:lvl w:ilvl="1" w:tplc="04090019" w:tentative="1">
+      <w:start w:val="1"/>
+      <w:numFmt w:val="lowerLetter"/>
+      <w:lvlText w:val="%2."/>
+      <w:lvlJc w:val="left"/>
+      <w:pPr>
+        <w:ind w:left="1440" w:hanging="360"/>
+      </w:pPr>
+    </w:lvl>
+    <w:lvl w:ilvl="2" w:tplc="0409001B" w:tentative="1">
+      <w:start w:val="1"/>
+      <w:numFmt w:val="lowerRoman"/>
+      <w:lvlText w:val="%3."/>
+      <w:lvlJc w:val="right"/>
+      <w:pPr>
+        <w:ind w:left="2160" w:hanging="180"/>
+      </w:pPr>
+    </w:lvl>
+    <w:lvl w:ilvl="3" w:tplc="0409000F" w:tentative="1">
+      <w:start w:val="1"/>
+      <w:numFmt w:val="decimal"/>
+      <w:lvlText w:val="%4."/>
+      <w:lvlJc w:val="left"/>
+      <w:pPr>
+        <w:ind w:left="2880" w:hanging="360"/>
+      </w:pPr>
+    </w:lvl>
+    <w:lvl w:ilvl="4" w:tplc="04090019" w:tentative="1">
+      <w:start w:val="1"/>
+      <w:numFmt w:val="lowerLetter"/>
+      <w:lvlText w:val="%5."/>
+      <w:lvlJc w:val="left"/>
+      <w:pPr>
+        <w:ind w:left="3600" w:hanging="360"/>
+      </w:pPr>
+    </w:lvl>
+    <w:lvl w:ilvl="5" w:tplc="0409001B" w:tentative="1">
+      <w:start w:val="1"/>
+      <w:numFmt w:val="lowerRoman"/>
+      <w:lvlText w:val="%6."/>
+      <w:lvlJc w:val="right"/>
+      <w:pPr>
+        <w:ind w:left="4320" w:hanging="180"/>
+      </w:pPr>
+    </w:lvl>
+    <w:lvl w:ilvl="6" w:tplc="0409000F" w:tentative="1">
+      <w:start w:val="1"/>
+      <w:numFmt w:val="decimal"/>
+      <w:lvlText w:val="%7."/>
+      <w:lvlJc w:val="left"/>
+      <w:pPr>
+        <w:ind w:left="5040" w:hanging="360"/>
+      </w:pPr>
+    </w:lvl>
+    <w:lvl w:ilvl="7" w:tplc="04090019" w:tentative="1">
+      <w:start w:val="1"/>
+      <w:numFmt w:val="lowerLetter"/>
+      <w:lvlText w:val="%8."/>
+      <w:lvlJc w:val="left"/>
+      <w:pPr>
+        <w:ind w:left="5760" w:hanging="360"/>
+      </w:pPr>
+    </w:lvl>
+    <w:lvl w:ilvl="8" w:tplc="0409001B" w:tentative="1">
+      <w:start w:val="1"/>
+      <w:numFmt w:val="lowerRoman"/>
+      <w:lvlText w:val="%9."/>
+      <w:lvlJc w:val="right"/>
+      <w:pPr>
+        <w:ind w:left="6480" w:hanging="180"/>
+      </w:pPr>
+    </w:lvl>
+  </w:abstractNum>
+  <w:abstractNum w:abstractNumId="3" w15:restartNumberingAfterBreak="0">
     <w:nsid w:val="03F8642E"/>
     <w:multiLevelType w:val="hybridMultilevel"/>
     <w:tmpl w:val="29AC1FEE"/>
@@ -7633,10 +8505,10 @@
       </w:pPr>
     </w:lvl>
   </w:abstractNum>
-  <w:abstractNum w:abstractNumId="2" w15:restartNumberingAfterBreak="0">
+  <w:abstractNum w:abstractNumId="4" w15:restartNumberingAfterBreak="0">
     <w:nsid w:val="057D439E"/>
     <w:multiLevelType w:val="hybridMultilevel"/>
-    <w:tmpl w:val="2BD87D72"/>
+    <w:tmpl w:val="F91E81DA"/>
     <w:lvl w:ilvl="0" w:tplc="04090001">
       <w:start w:val="1"/>
       <w:numFmt w:val="bullet"/>
@@ -7746,7 +8618,120 @@
       </w:rPr>
     </w:lvl>
   </w:abstractNum>
-  <w:abstractNum w:abstractNumId="3" w15:restartNumberingAfterBreak="0">
+  <w:abstractNum w:abstractNumId="5" w15:restartNumberingAfterBreak="0">
+    <w:nsid w:val="06D715C7"/>
+    <w:multiLevelType w:val="hybridMultilevel"/>
+    <w:tmpl w:val="539A8BC2"/>
+    <w:lvl w:ilvl="0" w:tplc="04090001">
+      <w:start w:val="1"/>
+      <w:numFmt w:val="bullet"/>
+      <w:lvlText w:val=""/>
+      <w:lvlJc w:val="left"/>
+      <w:pPr>
+        <w:ind w:left="720" w:hanging="360"/>
+      </w:pPr>
+      <w:rPr>
+        <w:rFonts w:ascii="Symbol" w:hAnsi="Symbol" w:hint="default"/>
+      </w:rPr>
+    </w:lvl>
+    <w:lvl w:ilvl="1" w:tplc="04090003" w:tentative="1">
+      <w:start w:val="1"/>
+      <w:numFmt w:val="bullet"/>
+      <w:lvlText w:val="o"/>
+      <w:lvlJc w:val="left"/>
+      <w:pPr>
+        <w:ind w:left="1440" w:hanging="360"/>
+      </w:pPr>
+      <w:rPr>
+        <w:rFonts w:ascii="Courier New" w:hAnsi="Courier New" w:cs="Courier New" w:hint="default"/>
+      </w:rPr>
+    </w:lvl>
+    <w:lvl w:ilvl="2" w:tplc="04090005" w:tentative="1">
+      <w:start w:val="1"/>
+      <w:numFmt w:val="bullet"/>
+      <w:lvlText w:val=""/>
+      <w:lvlJc w:val="left"/>
+      <w:pPr>
+        <w:ind w:left="2160" w:hanging="360"/>
+      </w:pPr>
+      <w:rPr>
+        <w:rFonts w:ascii="Wingdings" w:hAnsi="Wingdings" w:hint="default"/>
+      </w:rPr>
+    </w:lvl>
+    <w:lvl w:ilvl="3" w:tplc="04090001" w:tentative="1">
+      <w:start w:val="1"/>
+      <w:numFmt w:val="bullet"/>
+      <w:lvlText w:val=""/>
+      <w:lvlJc w:val="left"/>
+      <w:pPr>
+        <w:ind w:left="2880" w:hanging="360"/>
+      </w:pPr>
+      <w:rPr>
+        <w:rFonts w:ascii="Symbol" w:hAnsi="Symbol" w:hint="default"/>
+      </w:rPr>
+    </w:lvl>
+    <w:lvl w:ilvl="4" w:tplc="04090003" w:tentative="1">
+      <w:start w:val="1"/>
+      <w:numFmt w:val="bullet"/>
+      <w:lvlText w:val="o"/>
+      <w:lvlJc w:val="left"/>
+      <w:pPr>
+        <w:ind w:left="3600" w:hanging="360"/>
+      </w:pPr>
+      <w:rPr>
+        <w:rFonts w:ascii="Courier New" w:hAnsi="Courier New" w:cs="Courier New" w:hint="default"/>
+      </w:rPr>
+    </w:lvl>
+    <w:lvl w:ilvl="5" w:tplc="04090005" w:tentative="1">
+      <w:start w:val="1"/>
+      <w:numFmt w:val="bullet"/>
+      <w:lvlText w:val=""/>
+      <w:lvlJc w:val="left"/>
+      <w:pPr>
+        <w:ind w:left="4320" w:hanging="360"/>
+      </w:pPr>
+      <w:rPr>
+        <w:rFonts w:ascii="Wingdings" w:hAnsi="Wingdings" w:hint="default"/>
+      </w:rPr>
+    </w:lvl>
+    <w:lvl w:ilvl="6" w:tplc="04090001" w:tentative="1">
+      <w:start w:val="1"/>
+      <w:numFmt w:val="bullet"/>
+      <w:lvlText w:val=""/>
+      <w:lvlJc w:val="left"/>
+      <w:pPr>
+        <w:ind w:left="5040" w:hanging="360"/>
+      </w:pPr>
+      <w:rPr>
+        <w:rFonts w:ascii="Symbol" w:hAnsi="Symbol" w:hint="default"/>
+      </w:rPr>
+    </w:lvl>
+    <w:lvl w:ilvl="7" w:tplc="04090003" w:tentative="1">
+      <w:start w:val="1"/>
+      <w:numFmt w:val="bullet"/>
+      <w:lvlText w:val="o"/>
+      <w:lvlJc w:val="left"/>
+      <w:pPr>
+        <w:ind w:left="5760" w:hanging="360"/>
+      </w:pPr>
+      <w:rPr>
+        <w:rFonts w:ascii="Courier New" w:hAnsi="Courier New" w:cs="Courier New" w:hint="default"/>
+      </w:rPr>
+    </w:lvl>
+    <w:lvl w:ilvl="8" w:tplc="04090005" w:tentative="1">
+      <w:start w:val="1"/>
+      <w:numFmt w:val="bullet"/>
+      <w:lvlText w:val=""/>
+      <w:lvlJc w:val="left"/>
+      <w:pPr>
+        <w:ind w:left="6480" w:hanging="360"/>
+      </w:pPr>
+      <w:rPr>
+        <w:rFonts w:ascii="Wingdings" w:hAnsi="Wingdings" w:hint="default"/>
+      </w:rPr>
+    </w:lvl>
+  </w:abstractNum>
+  <w:abstractNum w:abstractNumId="6" w15:restartNumberingAfterBreak="0">
     <w:nsid w:val="0AB57213"/>
     <w:multiLevelType w:val="hybridMultilevel"/>
     <w:tmpl w:val="0F4E682E"/>
@@ -7859,206 +8844,7 @@
       </w:rPr>
     </w:lvl>
   </w:abstractNum>
-  <w:abstractNum w:abstractNumId="4" w15:restartNumberingAfterBreak="0">
-    <w:nsid w:val="0B1313B1"/>
-    <w:multiLevelType w:val="hybridMultilevel"/>
-    <w:tmpl w:val="A738AAA6"/>
-    <w:lvl w:ilvl="0" w:tplc="0409000F">
-      <w:start w:val="1"/>
-      <w:numFmt w:val="decimal"/>
-      <w:lvlText w:val="%1."/>
-      <w:lvlJc w:val="left"/>
-      <w:pPr>
-        <w:ind w:left="720" w:hanging="360"/>
-      </w:pPr>
-    </w:lvl>
-    <w:lvl w:ilvl="1" w:tplc="04090019" w:tentative="1">
-      <w:start w:val="1"/>
-      <w:numFmt w:val="lowerLetter"/>
-      <w:lvlText w:val="%2."/>
-      <w:lvlJc w:val="left"/>
-      <w:pPr>
-        <w:ind w:left="1440" w:hanging="360"/>
-      </w:pPr>
-    </w:lvl>
-    <w:lvl w:ilvl="2" w:tplc="0409001B" w:tentative="1">
-      <w:start w:val="1"/>
-      <w:numFmt w:val="lowerRoman"/>
-      <w:lvlText w:val="%3."/>
-      <w:lvlJc w:val="right"/>
-      <w:pPr>
-        <w:ind w:left="2160" w:hanging="180"/>
-      </w:pPr>
-    </w:lvl>
-    <w:lvl w:ilvl="3" w:tplc="0409000F" w:tentative="1">
-      <w:start w:val="1"/>
-      <w:numFmt w:val="decimal"/>
-      <w:lvlText w:val="%4."/>
-      <w:lvlJc w:val="left"/>
-      <w:pPr>
-        <w:ind w:left="2880" w:hanging="360"/>
-      </w:pPr>
-    </w:lvl>
-    <w:lvl w:ilvl="4" w:tplc="04090019" w:tentative="1">
-      <w:start w:val="1"/>
-      <w:numFmt w:val="lowerLetter"/>
-      <w:lvlText w:val="%5."/>
-      <w:lvlJc w:val="left"/>
-      <w:pPr>
-        <w:ind w:left="3600" w:hanging="360"/>
-      </w:pPr>
-    </w:lvl>
-    <w:lvl w:ilvl="5" w:tplc="0409001B" w:tentative="1">
-      <w:start w:val="1"/>
-      <w:numFmt w:val="lowerRoman"/>
-      <w:lvlText w:val="%6."/>
-      <w:lvlJc w:val="right"/>
-      <w:pPr>
-        <w:ind w:left="4320" w:hanging="180"/>
-      </w:pPr>
-    </w:lvl>
-    <w:lvl w:ilvl="6" w:tplc="0409000F" w:tentative="1">
-      <w:start w:val="1"/>
-      <w:numFmt w:val="decimal"/>
-      <w:lvlText w:val="%7."/>
-      <w:lvlJc w:val="left"/>
-      <w:pPr>
-        <w:ind w:left="5040" w:hanging="360"/>
-      </w:pPr>
-    </w:lvl>
-    <w:lvl w:ilvl="7" w:tplc="04090019" w:tentative="1">
-      <w:start w:val="1"/>
-      <w:numFmt w:val="lowerLetter"/>
-      <w:lvlText w:val="%8."/>
-      <w:lvlJc w:val="left"/>
-      <w:pPr>
-        <w:ind w:left="5760" w:hanging="360"/>
-      </w:pPr>
-    </w:lvl>
-    <w:lvl w:ilvl="8" w:tplc="0409001B" w:tentative="1">
-      <w:start w:val="1"/>
-      <w:numFmt w:val="lowerRoman"/>
-      <w:lvlText w:val="%9."/>
-      <w:lvlJc w:val="right"/>
-      <w:pPr>
-        <w:ind w:left="6480" w:hanging="180"/>
-      </w:pPr>
-    </w:lvl>
-  </w:abstractNum>
-  <w:abstractNum w:abstractNumId="5" w15:restartNumberingAfterBreak="0">
-    <w:nsid w:val="0B6A07AB"/>
-    <w:multiLevelType w:val="hybridMultilevel"/>
-    <w:tmpl w:val="D0841248"/>
-    <w:lvl w:ilvl="0" w:tplc="04090001">
-      <w:start w:val="1"/>
-      <w:numFmt w:val="bullet"/>
-      <w:lvlText w:val=""/>
-      <w:lvlJc w:val="left"/>
-      <w:pPr>
-        <w:ind w:left="720" w:hanging="360"/>
-      </w:pPr>
-      <w:rPr>
-        <w:rFonts w:ascii="Symbol" w:hAnsi="Symbol" w:hint="default"/>
-      </w:rPr>
-    </w:lvl>
-    <w:lvl w:ilvl="1" w:tplc="04090003" w:tentative="1">
-      <w:start w:val="1"/>
-      <w:numFmt w:val="bullet"/>
-      <w:lvlText w:val="o"/>
-      <w:lvlJc w:val="left"/>
-      <w:pPr>
-        <w:ind w:left="1440" w:hanging="360"/>
-      </w:pPr>
-      <w:rPr>
-        <w:rFonts w:ascii="Courier New" w:hAnsi="Courier New" w:cs="Courier New" w:hint="default"/>
-      </w:rPr>
-    </w:lvl>
-    <w:lvl w:ilvl="2" w:tplc="04090005" w:tentative="1">
-      <w:start w:val="1"/>
-      <w:numFmt w:val="bullet"/>
-      <w:lvlText w:val=""/>
-      <w:lvlJc w:val="left"/>
-      <w:pPr>
-        <w:ind w:left="2160" w:hanging="360"/>
-      </w:pPr>
-      <w:rPr>
-        <w:rFonts w:ascii="Wingdings" w:hAnsi="Wingdings" w:hint="default"/>
-      </w:rPr>
-    </w:lvl>
-    <w:lvl w:ilvl="3" w:tplc="04090001" w:tentative="1">
-      <w:start w:val="1"/>
-      <w:numFmt w:val="bullet"/>
-      <w:lvlText w:val=""/>
-      <w:lvlJc w:val="left"/>
-      <w:pPr>
-        <w:ind w:left="2880" w:hanging="360"/>
-      </w:pPr>
-      <w:rPr>
-        <w:rFonts w:ascii="Symbol" w:hAnsi="Symbol" w:hint="default"/>
-      </w:rPr>
-    </w:lvl>
-    <w:lvl w:ilvl="4" w:tplc="04090003" w:tentative="1">
-      <w:start w:val="1"/>
-      <w:numFmt w:val="bullet"/>
-      <w:lvlText w:val="o"/>
-      <w:lvlJc w:val="left"/>
-      <w:pPr>
-        <w:ind w:left="3600" w:hanging="360"/>
-      </w:pPr>
-      <w:rPr>
-        <w:rFonts w:ascii="Courier New" w:hAnsi="Courier New" w:cs="Courier New" w:hint="default"/>
-      </w:rPr>
-    </w:lvl>
-    <w:lvl w:ilvl="5" w:tplc="04090005" w:tentative="1">
-      <w:start w:val="1"/>
-      <w:numFmt w:val="bullet"/>
-      <w:lvlText w:val=""/>
-      <w:lvlJc w:val="left"/>
-      <w:pPr>
-        <w:ind w:left="4320" w:hanging="360"/>
-      </w:pPr>
-      <w:rPr>
-        <w:rFonts w:ascii="Wingdings" w:hAnsi="Wingdings" w:hint="default"/>
-      </w:rPr>
-    </w:lvl>
-    <w:lvl w:ilvl="6" w:tplc="04090001" w:tentative="1">
-      <w:start w:val="1"/>
-      <w:numFmt w:val="bullet"/>
-      <w:lvlText w:val=""/>
-      <w:lvlJc w:val="left"/>
-      <w:pPr>
-        <w:ind w:left="5040" w:hanging="360"/>
-      </w:pPr>
-      <w:rPr>
-        <w:rFonts w:ascii="Symbol" w:hAnsi="Symbol" w:hint="default"/>
-      </w:rPr>
-    </w:lvl>
-    <w:lvl w:ilvl="7" w:tplc="04090003" w:tentative="1">
-      <w:start w:val="1"/>
-      <w:numFmt w:val="bullet"/>
-      <w:lvlText w:val="o"/>
-      <w:lvlJc w:val="left"/>
-      <w:pPr>
-        <w:ind w:left="5760" w:hanging="360"/>
-      </w:pPr>
-      <w:rPr>
-        <w:rFonts w:ascii="Courier New" w:hAnsi="Courier New" w:cs="Courier New" w:hint="default"/>
-      </w:rPr>
-    </w:lvl>
-    <w:lvl w:ilvl="8" w:tplc="04090005" w:tentative="1">
-      <w:start w:val="1"/>
-      <w:numFmt w:val="bullet"/>
-      <w:lvlText w:val=""/>
-      <w:lvlJc w:val="left"/>
-      <w:pPr>
-        <w:ind w:left="6480" w:hanging="360"/>
-      </w:pPr>
-      <w:rPr>
-        <w:rFonts w:ascii="Wingdings" w:hAnsi="Wingdings" w:hint="default"/>
-      </w:rPr>
-    </w:lvl>
-  </w:abstractNum>
-  <w:abstractNum w:abstractNumId="6" w15:restartNumberingAfterBreak="0">
+  <w:abstractNum w:abstractNumId="7" w15:restartNumberingAfterBreak="0">
     <w:nsid w:val="0CFA0CC3"/>
     <w:multiLevelType w:val="hybridMultilevel"/>
     <w:tmpl w:val="8FA88EE4"/>
@@ -8171,7 +8957,7 @@
       </w:rPr>
     </w:lvl>
   </w:abstractNum>
-  <w:abstractNum w:abstractNumId="7" w15:restartNumberingAfterBreak="0">
+  <w:abstractNum w:abstractNumId="8" w15:restartNumberingAfterBreak="0">
     <w:nsid w:val="0E824339"/>
     <w:multiLevelType w:val="hybridMultilevel"/>
     <w:tmpl w:val="4E16220A"/>
@@ -8284,96 +9070,10 @@
       </w:rPr>
     </w:lvl>
   </w:abstractNum>
-  <w:abstractNum w:abstractNumId="8" w15:restartNumberingAfterBreak="0">
-    <w:nsid w:val="0F4A3943"/>
-    <w:multiLevelType w:val="hybridMultilevel"/>
-    <w:tmpl w:val="EE189110"/>
-    <w:lvl w:ilvl="0" w:tplc="0409000F">
-      <w:start w:val="1"/>
-      <w:numFmt w:val="decimal"/>
-      <w:lvlText w:val="%1."/>
-      <w:lvlJc w:val="left"/>
-      <w:pPr>
-        <w:ind w:left="1440" w:hanging="360"/>
-      </w:pPr>
-    </w:lvl>
-    <w:lvl w:ilvl="1" w:tplc="04090019" w:tentative="1">
-      <w:start w:val="1"/>
-      <w:numFmt w:val="lowerLetter"/>
-      <w:lvlText w:val="%2."/>
-      <w:lvlJc w:val="left"/>
-      <w:pPr>
-        <w:ind w:left="2160" w:hanging="360"/>
-      </w:pPr>
-    </w:lvl>
-    <w:lvl w:ilvl="2" w:tplc="0409001B" w:tentative="1">
-      <w:start w:val="1"/>
-      <w:numFmt w:val="lowerRoman"/>
-      <w:lvlText w:val="%3."/>
-      <w:lvlJc w:val="right"/>
-      <w:pPr>
-        <w:ind w:left="2880" w:hanging="180"/>
-      </w:pPr>
-    </w:lvl>
-    <w:lvl w:ilvl="3" w:tplc="0409000F" w:tentative="1">
-      <w:start w:val="1"/>
-      <w:numFmt w:val="decimal"/>
-      <w:lvlText w:val="%4."/>
-      <w:lvlJc w:val="left"/>
-      <w:pPr>
-        <w:ind w:left="3600" w:hanging="360"/>
-      </w:pPr>
-    </w:lvl>
-    <w:lvl w:ilvl="4" w:tplc="04090019" w:tentative="1">
-      <w:start w:val="1"/>
-      <w:numFmt w:val="lowerLetter"/>
-      <w:lvlText w:val="%5."/>
-      <w:lvlJc w:val="left"/>
-      <w:pPr>
-        <w:ind w:left="4320" w:hanging="360"/>
-      </w:pPr>
-    </w:lvl>
-    <w:lvl w:ilvl="5" w:tplc="0409001B" w:tentative="1">
-      <w:start w:val="1"/>
-      <w:numFmt w:val="lowerRoman"/>
-      <w:lvlText w:val="%6."/>
-      <w:lvlJc w:val="right"/>
-      <w:pPr>
-        <w:ind w:left="5040" w:hanging="180"/>
-      </w:pPr>
-    </w:lvl>
-    <w:lvl w:ilvl="6" w:tplc="0409000F" w:tentative="1">
-      <w:start w:val="1"/>
-      <w:numFmt w:val="decimal"/>
-      <w:lvlText w:val="%7."/>
-      <w:lvlJc w:val="left"/>
-      <w:pPr>
-        <w:ind w:left="5760" w:hanging="360"/>
-      </w:pPr>
-    </w:lvl>
-    <w:lvl w:ilvl="7" w:tplc="04090019" w:tentative="1">
-      <w:start w:val="1"/>
-      <w:numFmt w:val="lowerLetter"/>
-      <w:lvlText w:val="%8."/>
-      <w:lvlJc w:val="left"/>
-      <w:pPr>
-        <w:ind w:left="6480" w:hanging="360"/>
-      </w:pPr>
-    </w:lvl>
-    <w:lvl w:ilvl="8" w:tplc="0409001B" w:tentative="1">
-      <w:start w:val="1"/>
-      <w:numFmt w:val="lowerRoman"/>
-      <w:lvlText w:val="%9."/>
-      <w:lvlJc w:val="right"/>
-      <w:pPr>
-        <w:ind w:left="7200" w:hanging="180"/>
-      </w:pPr>
-    </w:lvl>
-  </w:abstractNum>
   <w:abstractNum w:abstractNumId="9" w15:restartNumberingAfterBreak="0">
     <w:nsid w:val="173178FC"/>
     <w:multiLevelType w:val="hybridMultilevel"/>
-    <w:tmpl w:val="5DA27DBA"/>
+    <w:tmpl w:val="7366AF1A"/>
     <w:lvl w:ilvl="0" w:tplc="04090001">
       <w:start w:val="1"/>
       <w:numFmt w:val="bullet"/>
@@ -8484,119 +9184,6 @@
     </w:lvl>
   </w:abstractNum>
   <w:abstractNum w:abstractNumId="10" w15:restartNumberingAfterBreak="0">
-    <w:nsid w:val="1A086A07"/>
-    <w:multiLevelType w:val="hybridMultilevel"/>
-    <w:tmpl w:val="95D2FFCE"/>
-    <w:lvl w:ilvl="0" w:tplc="04090001">
-      <w:start w:val="1"/>
-      <w:numFmt w:val="bullet"/>
-      <w:lvlText w:val=""/>
-      <w:lvlJc w:val="left"/>
-      <w:pPr>
-        <w:ind w:left="1440" w:hanging="360"/>
-      </w:pPr>
-      <w:rPr>
-        <w:rFonts w:ascii="Symbol" w:hAnsi="Symbol" w:hint="default"/>
-      </w:rPr>
-    </w:lvl>
-    <w:lvl w:ilvl="1" w:tplc="04090003" w:tentative="1">
-      <w:start w:val="1"/>
-      <w:numFmt w:val="bullet"/>
-      <w:lvlText w:val="o"/>
-      <w:lvlJc w:val="left"/>
-      <w:pPr>
-        <w:ind w:left="2160" w:hanging="360"/>
-      </w:pPr>
-      <w:rPr>
-        <w:rFonts w:ascii="Courier New" w:hAnsi="Courier New" w:cs="Courier New" w:hint="default"/>
-      </w:rPr>
-    </w:lvl>
-    <w:lvl w:ilvl="2" w:tplc="04090005" w:tentative="1">
-      <w:start w:val="1"/>
-      <w:numFmt w:val="bullet"/>
-      <w:lvlText w:val=""/>
-      <w:lvlJc w:val="left"/>
-      <w:pPr>
-        <w:ind w:left="2880" w:hanging="360"/>
-      </w:pPr>
-      <w:rPr>
-        <w:rFonts w:ascii="Wingdings" w:hAnsi="Wingdings" w:hint="default"/>
-      </w:rPr>
-    </w:lvl>
-    <w:lvl w:ilvl="3" w:tplc="04090001" w:tentative="1">
-      <w:start w:val="1"/>
-      <w:numFmt w:val="bullet"/>
-      <w:lvlText w:val=""/>
-      <w:lvlJc w:val="left"/>
-      <w:pPr>
-        <w:ind w:left="3600" w:hanging="360"/>
-      </w:pPr>
-      <w:rPr>
-        <w:rFonts w:ascii="Symbol" w:hAnsi="Symbol" w:hint="default"/>
-      </w:rPr>
-    </w:lvl>
-    <w:lvl w:ilvl="4" w:tplc="04090003" w:tentative="1">
-      <w:start w:val="1"/>
-      <w:numFmt w:val="bullet"/>
-      <w:lvlText w:val="o"/>
-      <w:lvlJc w:val="left"/>
-      <w:pPr>
-        <w:ind w:left="4320" w:hanging="360"/>
-      </w:pPr>
-      <w:rPr>
-        <w:rFonts w:ascii="Courier New" w:hAnsi="Courier New" w:cs="Courier New" w:hint="default"/>
-      </w:rPr>
-    </w:lvl>
-    <w:lvl w:ilvl="5" w:tplc="04090005" w:tentative="1">
-      <w:start w:val="1"/>
-      <w:numFmt w:val="bullet"/>
-      <w:lvlText w:val=""/>
-      <w:lvlJc w:val="left"/>
-      <w:pPr>
-        <w:ind w:left="5040" w:hanging="360"/>
-      </w:pPr>
-      <w:rPr>
-        <w:rFonts w:ascii="Wingdings" w:hAnsi="Wingdings" w:hint="default"/>
-      </w:rPr>
-    </w:lvl>
-    <w:lvl w:ilvl="6" w:tplc="04090001" w:tentative="1">
-      <w:start w:val="1"/>
-      <w:numFmt w:val="bullet"/>
-      <w:lvlText w:val=""/>
-      <w:lvlJc w:val="left"/>
-      <w:pPr>
-        <w:ind w:left="5760" w:hanging="360"/>
-      </w:pPr>
-      <w:rPr>
-        <w:rFonts w:ascii="Symbol" w:hAnsi="Symbol" w:hint="default"/>
-      </w:rPr>
-    </w:lvl>
-    <w:lvl w:ilvl="7" w:tplc="04090003" w:tentative="1">
-      <w:start w:val="1"/>
-      <w:numFmt w:val="bullet"/>
-      <w:lvlText w:val="o"/>
-      <w:lvlJc w:val="left"/>
-      <w:pPr>
-        <w:ind w:left="6480" w:hanging="360"/>
-      </w:pPr>
-      <w:rPr>
-        <w:rFonts w:ascii="Courier New" w:hAnsi="Courier New" w:cs="Courier New" w:hint="default"/>
-      </w:rPr>
-    </w:lvl>
-    <w:lvl w:ilvl="8" w:tplc="04090005" w:tentative="1">
-      <w:start w:val="1"/>
-      <w:numFmt w:val="bullet"/>
-      <w:lvlText w:val=""/>
-      <w:lvlJc w:val="left"/>
-      <w:pPr>
-        <w:ind w:left="7200" w:hanging="360"/>
-      </w:pPr>
-      <w:rPr>
-        <w:rFonts w:ascii="Wingdings" w:hAnsi="Wingdings" w:hint="default"/>
-      </w:rPr>
-    </w:lvl>
-  </w:abstractNum>
-  <w:abstractNum w:abstractNumId="11" w15:restartNumberingAfterBreak="0">
     <w:nsid w:val="1D3B2159"/>
     <w:multiLevelType w:val="hybridMultilevel"/>
     <w:tmpl w:val="053AF6E2"/>
@@ -8682,10 +9269,349 @@
       </w:pPr>
     </w:lvl>
   </w:abstractNum>
+  <w:abstractNum w:abstractNumId="11" w15:restartNumberingAfterBreak="0">
+    <w:nsid w:val="210F6786"/>
+    <w:multiLevelType w:val="hybridMultilevel"/>
+    <w:tmpl w:val="9CE459E6"/>
+    <w:lvl w:ilvl="0" w:tplc="04090001">
+      <w:start w:val="1"/>
+      <w:numFmt w:val="bullet"/>
+      <w:lvlText w:val=""/>
+      <w:lvlJc w:val="left"/>
+      <w:pPr>
+        <w:ind w:left="720" w:hanging="360"/>
+      </w:pPr>
+      <w:rPr>
+        <w:rFonts w:ascii="Symbol" w:hAnsi="Symbol" w:hint="default"/>
+      </w:rPr>
+    </w:lvl>
+    <w:lvl w:ilvl="1" w:tplc="04090003" w:tentative="1">
+      <w:start w:val="1"/>
+      <w:numFmt w:val="bullet"/>
+      <w:lvlText w:val="o"/>
+      <w:lvlJc w:val="left"/>
+      <w:pPr>
+        <w:ind w:left="1440" w:hanging="360"/>
+      </w:pPr>
+      <w:rPr>
+        <w:rFonts w:ascii="Courier New" w:hAnsi="Courier New" w:cs="Courier New" w:hint="default"/>
+      </w:rPr>
+    </w:lvl>
+    <w:lvl w:ilvl="2" w:tplc="04090005" w:tentative="1">
+      <w:start w:val="1"/>
+      <w:numFmt w:val="bullet"/>
+      <w:lvlText w:val=""/>
+      <w:lvlJc w:val="left"/>
+      <w:pPr>
+        <w:ind w:left="2160" w:hanging="360"/>
+      </w:pPr>
+      <w:rPr>
+        <w:rFonts w:ascii="Wingdings" w:hAnsi="Wingdings" w:hint="default"/>
+      </w:rPr>
+    </w:lvl>
+    <w:lvl w:ilvl="3" w:tplc="04090001" w:tentative="1">
+      <w:start w:val="1"/>
+      <w:numFmt w:val="bullet"/>
+      <w:lvlText w:val=""/>
+      <w:lvlJc w:val="left"/>
+      <w:pPr>
+        <w:ind w:left="2880" w:hanging="360"/>
+      </w:pPr>
+      <w:rPr>
+        <w:rFonts w:ascii="Symbol" w:hAnsi="Symbol" w:hint="default"/>
+      </w:rPr>
+    </w:lvl>
+    <w:lvl w:ilvl="4" w:tplc="04090003" w:tentative="1">
+      <w:start w:val="1"/>
+      <w:numFmt w:val="bullet"/>
+      <w:lvlText w:val="o"/>
+      <w:lvlJc w:val="left"/>
+      <w:pPr>
+        <w:ind w:left="3600" w:hanging="360"/>
+      </w:pPr>
+      <w:rPr>
+        <w:rFonts w:ascii="Courier New" w:hAnsi="Courier New" w:cs="Courier New" w:hint="default"/>
+      </w:rPr>
+    </w:lvl>
+    <w:lvl w:ilvl="5" w:tplc="04090005" w:tentative="1">
+      <w:start w:val="1"/>
+      <w:numFmt w:val="bullet"/>
+      <w:lvlText w:val=""/>
+      <w:lvlJc w:val="left"/>
+      <w:pPr>
+        <w:ind w:left="4320" w:hanging="360"/>
+      </w:pPr>
+      <w:rPr>
+        <w:rFonts w:ascii="Wingdings" w:hAnsi="Wingdings" w:hint="default"/>
+      </w:rPr>
+    </w:lvl>
+    <w:lvl w:ilvl="6" w:tplc="04090001" w:tentative="1">
+      <w:start w:val="1"/>
+      <w:numFmt w:val="bullet"/>
+      <w:lvlText w:val=""/>
+      <w:lvlJc w:val="left"/>
+      <w:pPr>
+        <w:ind w:left="5040" w:hanging="360"/>
+      </w:pPr>
+      <w:rPr>
+        <w:rFonts w:ascii="Symbol" w:hAnsi="Symbol" w:hint="default"/>
+      </w:rPr>
+    </w:lvl>
+    <w:lvl w:ilvl="7" w:tplc="04090003" w:tentative="1">
+      <w:start w:val="1"/>
+      <w:numFmt w:val="bullet"/>
+      <w:lvlText w:val="o"/>
+      <w:lvlJc w:val="left"/>
+      <w:pPr>
+        <w:ind w:left="5760" w:hanging="360"/>
+      </w:pPr>
+      <w:rPr>
+        <w:rFonts w:ascii="Courier New" w:hAnsi="Courier New" w:cs="Courier New" w:hint="default"/>
+      </w:rPr>
+    </w:lvl>
+    <w:lvl w:ilvl="8" w:tplc="04090005" w:tentative="1">
+      <w:start w:val="1"/>
+      <w:numFmt w:val="bullet"/>
+      <w:lvlText w:val=""/>
+      <w:lvlJc w:val="left"/>
+      <w:pPr>
+        <w:ind w:left="6480" w:hanging="360"/>
+      </w:pPr>
+      <w:rPr>
+        <w:rFonts w:ascii="Wingdings" w:hAnsi="Wingdings" w:hint="default"/>
+      </w:rPr>
+    </w:lvl>
+  </w:abstractNum>
   <w:abstractNum w:abstractNumId="12" w15:restartNumberingAfterBreak="0">
-    <w:nsid w:val="29136A20"/>
+    <w:nsid w:val="216B3BE3"/>
     <w:multiLevelType w:val="hybridMultilevel"/>
-    <w:tmpl w:val="7C6EF21E"/>
+    <w:tmpl w:val="83D288E2"/>
+    <w:lvl w:ilvl="0" w:tplc="04090001">
+      <w:start w:val="1"/>
+      <w:numFmt w:val="bullet"/>
+      <w:lvlText w:val=""/>
+      <w:lvlJc w:val="left"/>
+      <w:pPr>
+        <w:ind w:left="1440" w:hanging="360"/>
+      </w:pPr>
+      <w:rPr>
+        <w:rFonts w:ascii="Symbol" w:hAnsi="Symbol" w:hint="default"/>
+      </w:rPr>
+    </w:lvl>
+    <w:lvl w:ilvl="1" w:tplc="04090003" w:tentative="1">
+      <w:start w:val="1"/>
+      <w:numFmt w:val="bullet"/>
+      <w:lvlText w:val="o"/>
+      <w:lvlJc w:val="left"/>
+      <w:pPr>
+        <w:ind w:left="2160" w:hanging="360"/>
+      </w:pPr>
+      <w:rPr>
+        <w:rFonts w:ascii="Courier New" w:hAnsi="Courier New" w:cs="Courier New" w:hint="default"/>
+      </w:rPr>
+    </w:lvl>
+    <w:lvl w:ilvl="2" w:tplc="04090005" w:tentative="1">
+      <w:start w:val="1"/>
+      <w:numFmt w:val="bullet"/>
+      <w:lvlText w:val=""/>
+      <w:lvlJc w:val="left"/>
+      <w:pPr>
+        <w:ind w:left="2880" w:hanging="360"/>
+      </w:pPr>
+      <w:rPr>
+        <w:rFonts w:ascii="Wingdings" w:hAnsi="Wingdings" w:hint="default"/>
+      </w:rPr>
+    </w:lvl>
+    <w:lvl w:ilvl="3" w:tplc="04090001" w:tentative="1">
+      <w:start w:val="1"/>
+      <w:numFmt w:val="bullet"/>
+      <w:lvlText w:val=""/>
+      <w:lvlJc w:val="left"/>
+      <w:pPr>
+        <w:ind w:left="3600" w:hanging="360"/>
+      </w:pPr>
+      <w:rPr>
+        <w:rFonts w:ascii="Symbol" w:hAnsi="Symbol" w:hint="default"/>
+      </w:rPr>
+    </w:lvl>
+    <w:lvl w:ilvl="4" w:tplc="04090003" w:tentative="1">
+      <w:start w:val="1"/>
+      <w:numFmt w:val="bullet"/>
+      <w:lvlText w:val="o"/>
+      <w:lvlJc w:val="left"/>
+      <w:pPr>
+        <w:ind w:left="4320" w:hanging="360"/>
+      </w:pPr>
+      <w:rPr>
+        <w:rFonts w:ascii="Courier New" w:hAnsi="Courier New" w:cs="Courier New" w:hint="default"/>
+      </w:rPr>
+    </w:lvl>
+    <w:lvl w:ilvl="5" w:tplc="04090005" w:tentative="1">
+      <w:start w:val="1"/>
+      <w:numFmt w:val="bullet"/>
+      <w:lvlText w:val=""/>
+      <w:lvlJc w:val="left"/>
+      <w:pPr>
+        <w:ind w:left="5040" w:hanging="360"/>
+      </w:pPr>
+      <w:rPr>
+        <w:rFonts w:ascii="Wingdings" w:hAnsi="Wingdings" w:hint="default"/>
+      </w:rPr>
+    </w:lvl>
+    <w:lvl w:ilvl="6" w:tplc="04090001" w:tentative="1">
+      <w:start w:val="1"/>
+      <w:numFmt w:val="bullet"/>
+      <w:lvlText w:val=""/>
+      <w:lvlJc w:val="left"/>
+      <w:pPr>
+        <w:ind w:left="5760" w:hanging="360"/>
+      </w:pPr>
+      <w:rPr>
+        <w:rFonts w:ascii="Symbol" w:hAnsi="Symbol" w:hint="default"/>
+      </w:rPr>
+    </w:lvl>
+    <w:lvl w:ilvl="7" w:tplc="04090003" w:tentative="1">
+      <w:start w:val="1"/>
+      <w:numFmt w:val="bullet"/>
+      <w:lvlText w:val="o"/>
+      <w:lvlJc w:val="left"/>
+      <w:pPr>
+        <w:ind w:left="6480" w:hanging="360"/>
+      </w:pPr>
+      <w:rPr>
+        <w:rFonts w:ascii="Courier New" w:hAnsi="Courier New" w:cs="Courier New" w:hint="default"/>
+      </w:rPr>
+    </w:lvl>
+    <w:lvl w:ilvl="8" w:tplc="04090005" w:tentative="1">
+      <w:start w:val="1"/>
+      <w:numFmt w:val="bullet"/>
+      <w:lvlText w:val=""/>
+      <w:lvlJc w:val="left"/>
+      <w:pPr>
+        <w:ind w:left="7200" w:hanging="360"/>
+      </w:pPr>
+      <w:rPr>
+        <w:rFonts w:ascii="Wingdings" w:hAnsi="Wingdings" w:hint="default"/>
+      </w:rPr>
+    </w:lvl>
+  </w:abstractNum>
+  <w:abstractNum w:abstractNumId="13" w15:restartNumberingAfterBreak="0">
+    <w:nsid w:val="2CFB5FE2"/>
+    <w:multiLevelType w:val="hybridMultilevel"/>
+    <w:tmpl w:val="7548B37C"/>
+    <w:lvl w:ilvl="0" w:tplc="04090001">
+      <w:start w:val="1"/>
+      <w:numFmt w:val="bullet"/>
+      <w:lvlText w:val=""/>
+      <w:lvlJc w:val="left"/>
+      <w:pPr>
+        <w:ind w:left="720" w:hanging="360"/>
+      </w:pPr>
+      <w:rPr>
+        <w:rFonts w:ascii="Symbol" w:hAnsi="Symbol" w:hint="default"/>
+      </w:rPr>
+    </w:lvl>
+    <w:lvl w:ilvl="1" w:tplc="04090003" w:tentative="1">
+      <w:start w:val="1"/>
+      <w:numFmt w:val="bullet"/>
+      <w:lvlText w:val="o"/>
+      <w:lvlJc w:val="left"/>
+      <w:pPr>
+        <w:ind w:left="1440" w:hanging="360"/>
+      </w:pPr>
+      <w:rPr>
+        <w:rFonts w:ascii="Courier New" w:hAnsi="Courier New" w:cs="Courier New" w:hint="default"/>
+      </w:rPr>
+    </w:lvl>
+    <w:lvl w:ilvl="2" w:tplc="04090005" w:tentative="1">
+      <w:start w:val="1"/>
+      <w:numFmt w:val="bullet"/>
+      <w:lvlText w:val=""/>
+      <w:lvlJc w:val="left"/>
+      <w:pPr>
+        <w:ind w:left="2160" w:hanging="360"/>
+      </w:pPr>
+      <w:rPr>
+        <w:rFonts w:ascii="Wingdings" w:hAnsi="Wingdings" w:hint="default"/>
+      </w:rPr>
+    </w:lvl>
+    <w:lvl w:ilvl="3" w:tplc="04090001" w:tentative="1">
+      <w:start w:val="1"/>
+      <w:numFmt w:val="bullet"/>
+      <w:lvlText w:val=""/>
+      <w:lvlJc w:val="left"/>
+      <w:pPr>
+        <w:ind w:left="2880" w:hanging="360"/>
+      </w:pPr>
+      <w:rPr>
+        <w:rFonts w:ascii="Symbol" w:hAnsi="Symbol" w:hint="default"/>
+      </w:rPr>
+    </w:lvl>
+    <w:lvl w:ilvl="4" w:tplc="04090003" w:tentative="1">
+      <w:start w:val="1"/>
+      <w:numFmt w:val="bullet"/>
+      <w:lvlText w:val="o"/>
+      <w:lvlJc w:val="left"/>
+      <w:pPr>
+        <w:ind w:left="3600" w:hanging="360"/>
+      </w:pPr>
+      <w:rPr>
+        <w:rFonts w:ascii="Courier New" w:hAnsi="Courier New" w:cs="Courier New" w:hint="default"/>
+      </w:rPr>
+    </w:lvl>
+    <w:lvl w:ilvl="5" w:tplc="04090005" w:tentative="1">
+      <w:start w:val="1"/>
+      <w:numFmt w:val="bullet"/>
+      <w:lvlText w:val=""/>
+      <w:lvlJc w:val="left"/>
+      <w:pPr>
+        <w:ind w:left="4320" w:hanging="360"/>
+      </w:pPr>
+      <w:rPr>
+        <w:rFonts w:ascii="Wingdings" w:hAnsi="Wingdings" w:hint="default"/>
+      </w:rPr>
+    </w:lvl>
+    <w:lvl w:ilvl="6" w:tplc="04090001" w:tentative="1">
+      <w:start w:val="1"/>
+      <w:numFmt w:val="bullet"/>
+      <w:lvlText w:val=""/>
+      <w:lvlJc w:val="left"/>
+      <w:pPr>
+        <w:ind w:left="5040" w:hanging="360"/>
+      </w:pPr>
+      <w:rPr>
+        <w:rFonts w:ascii="Symbol" w:hAnsi="Symbol" w:hint="default"/>
+      </w:rPr>
+    </w:lvl>
+    <w:lvl w:ilvl="7" w:tplc="04090003" w:tentative="1">
+      <w:start w:val="1"/>
+      <w:numFmt w:val="bullet"/>
+      <w:lvlText w:val="o"/>
+      <w:lvlJc w:val="left"/>
+      <w:pPr>
+        <w:ind w:left="5760" w:hanging="360"/>
+      </w:pPr>
+      <w:rPr>
+        <w:rFonts w:ascii="Courier New" w:hAnsi="Courier New" w:cs="Courier New" w:hint="default"/>
+      </w:rPr>
+    </w:lvl>
+    <w:lvl w:ilvl="8" w:tplc="04090005" w:tentative="1">
+      <w:start w:val="1"/>
+      <w:numFmt w:val="bullet"/>
+      <w:lvlText w:val=""/>
+      <w:lvlJc w:val="left"/>
+      <w:pPr>
+        <w:ind w:left="6480" w:hanging="360"/>
+      </w:pPr>
+      <w:rPr>
+        <w:rFonts w:ascii="Wingdings" w:hAnsi="Wingdings" w:hint="default"/>
+      </w:rPr>
+    </w:lvl>
+  </w:abstractNum>
+  <w:abstractNum w:abstractNumId="14" w15:restartNumberingAfterBreak="0">
+    <w:nsid w:val="31084E1F"/>
+    <w:multiLevelType w:val="hybridMultilevel"/>
+    <w:tmpl w:val="E02E0994"/>
     <w:lvl w:ilvl="0" w:tplc="0409000F">
       <w:start w:val="1"/>
       <w:numFmt w:val="decimal"/>
@@ -8766,208 +9692,6 @@
       <w:pPr>
         <w:ind w:left="6480" w:hanging="180"/>
       </w:pPr>
-    </w:lvl>
-  </w:abstractNum>
-  <w:abstractNum w:abstractNumId="13" w15:restartNumberingAfterBreak="0">
-    <w:nsid w:val="295D7D01"/>
-    <w:multiLevelType w:val="hybridMultilevel"/>
-    <w:tmpl w:val="6F3E3CAC"/>
-    <w:lvl w:ilvl="0" w:tplc="2B9AFF94">
-      <w:start w:val="1"/>
-      <w:numFmt w:val="decimal"/>
-      <w:lvlText w:val="%1."/>
-      <w:lvlJc w:val="left"/>
-      <w:pPr>
-        <w:ind w:left="660" w:hanging="360"/>
-      </w:pPr>
-      <w:rPr>
-        <w:rFonts w:hint="default"/>
-      </w:rPr>
-    </w:lvl>
-    <w:lvl w:ilvl="1" w:tplc="04090019" w:tentative="1">
-      <w:start w:val="1"/>
-      <w:numFmt w:val="lowerLetter"/>
-      <w:lvlText w:val="%2."/>
-      <w:lvlJc w:val="left"/>
-      <w:pPr>
-        <w:ind w:left="1380" w:hanging="360"/>
-      </w:pPr>
-    </w:lvl>
-    <w:lvl w:ilvl="2" w:tplc="0409001B" w:tentative="1">
-      <w:start w:val="1"/>
-      <w:numFmt w:val="lowerRoman"/>
-      <w:lvlText w:val="%3."/>
-      <w:lvlJc w:val="right"/>
-      <w:pPr>
-        <w:ind w:left="2100" w:hanging="180"/>
-      </w:pPr>
-    </w:lvl>
-    <w:lvl w:ilvl="3" w:tplc="0409000F" w:tentative="1">
-      <w:start w:val="1"/>
-      <w:numFmt w:val="decimal"/>
-      <w:lvlText w:val="%4."/>
-      <w:lvlJc w:val="left"/>
-      <w:pPr>
-        <w:ind w:left="2820" w:hanging="360"/>
-      </w:pPr>
-    </w:lvl>
-    <w:lvl w:ilvl="4" w:tplc="04090019" w:tentative="1">
-      <w:start w:val="1"/>
-      <w:numFmt w:val="lowerLetter"/>
-      <w:lvlText w:val="%5."/>
-      <w:lvlJc w:val="left"/>
-      <w:pPr>
-        <w:ind w:left="3540" w:hanging="360"/>
-      </w:pPr>
-    </w:lvl>
-    <w:lvl w:ilvl="5" w:tplc="0409001B" w:tentative="1">
-      <w:start w:val="1"/>
-      <w:numFmt w:val="lowerRoman"/>
-      <w:lvlText w:val="%6."/>
-      <w:lvlJc w:val="right"/>
-      <w:pPr>
-        <w:ind w:left="4260" w:hanging="180"/>
-      </w:pPr>
-    </w:lvl>
-    <w:lvl w:ilvl="6" w:tplc="0409000F" w:tentative="1">
-      <w:start w:val="1"/>
-      <w:numFmt w:val="decimal"/>
-      <w:lvlText w:val="%7."/>
-      <w:lvlJc w:val="left"/>
-      <w:pPr>
-        <w:ind w:left="4980" w:hanging="360"/>
-      </w:pPr>
-    </w:lvl>
-    <w:lvl w:ilvl="7" w:tplc="04090019" w:tentative="1">
-      <w:start w:val="1"/>
-      <w:numFmt w:val="lowerLetter"/>
-      <w:lvlText w:val="%8."/>
-      <w:lvlJc w:val="left"/>
-      <w:pPr>
-        <w:ind w:left="5700" w:hanging="360"/>
-      </w:pPr>
-    </w:lvl>
-    <w:lvl w:ilvl="8" w:tplc="0409001B" w:tentative="1">
-      <w:start w:val="1"/>
-      <w:numFmt w:val="lowerRoman"/>
-      <w:lvlText w:val="%9."/>
-      <w:lvlJc w:val="right"/>
-      <w:pPr>
-        <w:ind w:left="6420" w:hanging="180"/>
-      </w:pPr>
-    </w:lvl>
-  </w:abstractNum>
-  <w:abstractNum w:abstractNumId="14" w15:restartNumberingAfterBreak="0">
-    <w:nsid w:val="44470809"/>
-    <w:multiLevelType w:val="hybridMultilevel"/>
-    <w:tmpl w:val="DC1CA414"/>
-    <w:lvl w:ilvl="0" w:tplc="04090001">
-      <w:start w:val="1"/>
-      <w:numFmt w:val="bullet"/>
-      <w:lvlText w:val=""/>
-      <w:lvlJc w:val="left"/>
-      <w:pPr>
-        <w:ind w:left="1440" w:hanging="360"/>
-      </w:pPr>
-      <w:rPr>
-        <w:rFonts w:ascii="Symbol" w:hAnsi="Symbol" w:hint="default"/>
-      </w:rPr>
-    </w:lvl>
-    <w:lvl w:ilvl="1" w:tplc="04090003" w:tentative="1">
-      <w:start w:val="1"/>
-      <w:numFmt w:val="bullet"/>
-      <w:lvlText w:val="o"/>
-      <w:lvlJc w:val="left"/>
-      <w:pPr>
-        <w:ind w:left="2160" w:hanging="360"/>
-      </w:pPr>
-      <w:rPr>
-        <w:rFonts w:ascii="Courier New" w:hAnsi="Courier New" w:cs="Courier New" w:hint="default"/>
-      </w:rPr>
-    </w:lvl>
-    <w:lvl w:ilvl="2" w:tplc="04090005" w:tentative="1">
-      <w:start w:val="1"/>
-      <w:numFmt w:val="bullet"/>
-      <w:lvlText w:val=""/>
-      <w:lvlJc w:val="left"/>
-      <w:pPr>
-        <w:ind w:left="2880" w:hanging="360"/>
-      </w:pPr>
-      <w:rPr>
-        <w:rFonts w:ascii="Wingdings" w:hAnsi="Wingdings" w:hint="default"/>
-      </w:rPr>
-    </w:lvl>
-    <w:lvl w:ilvl="3" w:tplc="04090001" w:tentative="1">
-      <w:start w:val="1"/>
-      <w:numFmt w:val="bullet"/>
-      <w:lvlText w:val=""/>
-      <w:lvlJc w:val="left"/>
-      <w:pPr>
-        <w:ind w:left="3600" w:hanging="360"/>
-      </w:pPr>
-      <w:rPr>
-        <w:rFonts w:ascii="Symbol" w:hAnsi="Symbol" w:hint="default"/>
-      </w:rPr>
-    </w:lvl>
-    <w:lvl w:ilvl="4" w:tplc="04090003" w:tentative="1">
-      <w:start w:val="1"/>
-      <w:numFmt w:val="bullet"/>
-      <w:lvlText w:val="o"/>
-      <w:lvlJc w:val="left"/>
-      <w:pPr>
-        <w:ind w:left="4320" w:hanging="360"/>
-      </w:pPr>
-      <w:rPr>
-        <w:rFonts w:ascii="Courier New" w:hAnsi="Courier New" w:cs="Courier New" w:hint="default"/>
-      </w:rPr>
-    </w:lvl>
-    <w:lvl w:ilvl="5" w:tplc="04090005" w:tentative="1">
-      <w:start w:val="1"/>
-      <w:numFmt w:val="bullet"/>
-      <w:lvlText w:val=""/>
-      <w:lvlJc w:val="left"/>
-      <w:pPr>
-        <w:ind w:left="5040" w:hanging="360"/>
-      </w:pPr>
-      <w:rPr>
-        <w:rFonts w:ascii="Wingdings" w:hAnsi="Wingdings" w:hint="default"/>
-      </w:rPr>
-    </w:lvl>
-    <w:lvl w:ilvl="6" w:tplc="04090001" w:tentative="1">
-      <w:start w:val="1"/>
-      <w:numFmt w:val="bullet"/>
-      <w:lvlText w:val=""/>
-      <w:lvlJc w:val="left"/>
-      <w:pPr>
-        <w:ind w:left="5760" w:hanging="360"/>
-      </w:pPr>
-      <w:rPr>
-        <w:rFonts w:ascii="Symbol" w:hAnsi="Symbol" w:hint="default"/>
-      </w:rPr>
-    </w:lvl>
-    <w:lvl w:ilvl="7" w:tplc="04090003" w:tentative="1">
-      <w:start w:val="1"/>
-      <w:numFmt w:val="bullet"/>
-      <w:lvlText w:val="o"/>
-      <w:lvlJc w:val="left"/>
-      <w:pPr>
-        <w:ind w:left="6480" w:hanging="360"/>
-      </w:pPr>
-      <w:rPr>
-        <w:rFonts w:ascii="Courier New" w:hAnsi="Courier New" w:cs="Courier New" w:hint="default"/>
-      </w:rPr>
-    </w:lvl>
-    <w:lvl w:ilvl="8" w:tplc="04090005" w:tentative="1">
-      <w:start w:val="1"/>
-      <w:numFmt w:val="bullet"/>
-      <w:lvlText w:val=""/>
-      <w:lvlJc w:val="left"/>
-      <w:pPr>
-        <w:ind w:left="7200" w:hanging="360"/>
-      </w:pPr>
-      <w:rPr>
-        <w:rFonts w:ascii="Wingdings" w:hAnsi="Wingdings" w:hint="default"/>
-      </w:rPr>
     </w:lvl>
   </w:abstractNum>
   <w:abstractNum w:abstractNumId="15" w15:restartNumberingAfterBreak="0">
@@ -9084,20 +9808,17 @@
     </w:lvl>
   </w:abstractNum>
   <w:abstractNum w:abstractNumId="16" w15:restartNumberingAfterBreak="0">
-    <w:nsid w:val="492B43AA"/>
+    <w:nsid w:val="4D6E2DB4"/>
     <w:multiLevelType w:val="hybridMultilevel"/>
-    <w:tmpl w:val="5C243FF4"/>
+    <w:tmpl w:val="3DE6177C"/>
     <w:lvl w:ilvl="0" w:tplc="0409000F">
       <w:start w:val="1"/>
       <w:numFmt w:val="decimal"/>
       <w:lvlText w:val="%1."/>
       <w:lvlJc w:val="left"/>
       <w:pPr>
-        <w:ind w:left="660" w:hanging="360"/>
-      </w:pPr>
-      <w:rPr>
-        <w:rFonts w:hint="default"/>
-      </w:rPr>
+        <w:ind w:left="720" w:hanging="360"/>
+      </w:pPr>
     </w:lvl>
     <w:lvl w:ilvl="1" w:tplc="04090019" w:tentative="1">
       <w:start w:val="1"/>
@@ -9105,7 +9826,7 @@
       <w:lvlText w:val="%2."/>
       <w:lvlJc w:val="left"/>
       <w:pPr>
-        <w:ind w:left="1380" w:hanging="360"/>
+        <w:ind w:left="1440" w:hanging="360"/>
       </w:pPr>
     </w:lvl>
     <w:lvl w:ilvl="2" w:tplc="0409001B" w:tentative="1">
@@ -9114,7 +9835,7 @@
       <w:lvlText w:val="%3."/>
       <w:lvlJc w:val="right"/>
       <w:pPr>
-        <w:ind w:left="2100" w:hanging="180"/>
+        <w:ind w:left="2160" w:hanging="180"/>
       </w:pPr>
     </w:lvl>
     <w:lvl w:ilvl="3" w:tplc="0409000F" w:tentative="1">
@@ -9123,7 +9844,7 @@
       <w:lvlText w:val="%4."/>
       <w:lvlJc w:val="left"/>
       <w:pPr>
-        <w:ind w:left="2820" w:hanging="360"/>
+        <w:ind w:left="2880" w:hanging="360"/>
       </w:pPr>
     </w:lvl>
     <w:lvl w:ilvl="4" w:tplc="04090019" w:tentative="1">
@@ -9132,7 +9853,7 @@
       <w:lvlText w:val="%5."/>
       <w:lvlJc w:val="left"/>
       <w:pPr>
-        <w:ind w:left="3540" w:hanging="360"/>
+        <w:ind w:left="3600" w:hanging="360"/>
       </w:pPr>
     </w:lvl>
     <w:lvl w:ilvl="5" w:tplc="0409001B" w:tentative="1">
@@ -9141,7 +9862,7 @@
       <w:lvlText w:val="%6."/>
       <w:lvlJc w:val="right"/>
       <w:pPr>
-        <w:ind w:left="4260" w:hanging="180"/>
+        <w:ind w:left="4320" w:hanging="180"/>
       </w:pPr>
     </w:lvl>
     <w:lvl w:ilvl="6" w:tplc="0409000F" w:tentative="1">
@@ -9150,7 +9871,7 @@
       <w:lvlText w:val="%7."/>
       <w:lvlJc w:val="left"/>
       <w:pPr>
-        <w:ind w:left="4980" w:hanging="360"/>
+        <w:ind w:left="5040" w:hanging="360"/>
       </w:pPr>
     </w:lvl>
     <w:lvl w:ilvl="7" w:tplc="04090019" w:tentative="1">
@@ -9159,7 +9880,7 @@
       <w:lvlText w:val="%8."/>
       <w:lvlJc w:val="left"/>
       <w:pPr>
-        <w:ind w:left="5700" w:hanging="360"/>
+        <w:ind w:left="5760" w:hanging="360"/>
       </w:pPr>
     </w:lvl>
     <w:lvl w:ilvl="8" w:tplc="0409001B" w:tentative="1">
@@ -9168,14 +9889,14 @@
       <w:lvlText w:val="%9."/>
       <w:lvlJc w:val="right"/>
       <w:pPr>
-        <w:ind w:left="6420" w:hanging="180"/>
+        <w:ind w:left="6480" w:hanging="180"/>
       </w:pPr>
     </w:lvl>
   </w:abstractNum>
   <w:abstractNum w:abstractNumId="17" w15:restartNumberingAfterBreak="0">
-    <w:nsid w:val="5A954893"/>
+    <w:nsid w:val="59217FE0"/>
     <w:multiLevelType w:val="hybridMultilevel"/>
-    <w:tmpl w:val="F998F394"/>
+    <w:tmpl w:val="000C2114"/>
     <w:lvl w:ilvl="0" w:tplc="0409000F">
       <w:start w:val="1"/>
       <w:numFmt w:val="decimal"/>
@@ -9259,6 +9980,92 @@
     </w:lvl>
   </w:abstractNum>
   <w:abstractNum w:abstractNumId="18" w15:restartNumberingAfterBreak="0">
+    <w:nsid w:val="5A954893"/>
+    <w:multiLevelType w:val="hybridMultilevel"/>
+    <w:tmpl w:val="8C287954"/>
+    <w:lvl w:ilvl="0" w:tplc="0409000F">
+      <w:start w:val="1"/>
+      <w:numFmt w:val="decimal"/>
+      <w:lvlText w:val="%1."/>
+      <w:lvlJc w:val="left"/>
+      <w:pPr>
+        <w:ind w:left="720" w:hanging="360"/>
+      </w:pPr>
+    </w:lvl>
+    <w:lvl w:ilvl="1" w:tplc="04090019" w:tentative="1">
+      <w:start w:val="1"/>
+      <w:numFmt w:val="lowerLetter"/>
+      <w:lvlText w:val="%2."/>
+      <w:lvlJc w:val="left"/>
+      <w:pPr>
+        <w:ind w:left="1440" w:hanging="360"/>
+      </w:pPr>
+    </w:lvl>
+    <w:lvl w:ilvl="2" w:tplc="0409001B" w:tentative="1">
+      <w:start w:val="1"/>
+      <w:numFmt w:val="lowerRoman"/>
+      <w:lvlText w:val="%3."/>
+      <w:lvlJc w:val="right"/>
+      <w:pPr>
+        <w:ind w:left="2160" w:hanging="180"/>
+      </w:pPr>
+    </w:lvl>
+    <w:lvl w:ilvl="3" w:tplc="0409000F" w:tentative="1">
+      <w:start w:val="1"/>
+      <w:numFmt w:val="decimal"/>
+      <w:lvlText w:val="%4."/>
+      <w:lvlJc w:val="left"/>
+      <w:pPr>
+        <w:ind w:left="2880" w:hanging="360"/>
+      </w:pPr>
+    </w:lvl>
+    <w:lvl w:ilvl="4" w:tplc="04090019" w:tentative="1">
+      <w:start w:val="1"/>
+      <w:numFmt w:val="lowerLetter"/>
+      <w:lvlText w:val="%5."/>
+      <w:lvlJc w:val="left"/>
+      <w:pPr>
+        <w:ind w:left="3600" w:hanging="360"/>
+      </w:pPr>
+    </w:lvl>
+    <w:lvl w:ilvl="5" w:tplc="0409001B" w:tentative="1">
+      <w:start w:val="1"/>
+      <w:numFmt w:val="lowerRoman"/>
+      <w:lvlText w:val="%6."/>
+      <w:lvlJc w:val="right"/>
+      <w:pPr>
+        <w:ind w:left="4320" w:hanging="180"/>
+      </w:pPr>
+    </w:lvl>
+    <w:lvl w:ilvl="6" w:tplc="0409000F" w:tentative="1">
+      <w:start w:val="1"/>
+      <w:numFmt w:val="decimal"/>
+      <w:lvlText w:val="%7."/>
+      <w:lvlJc w:val="left"/>
+      <w:pPr>
+        <w:ind w:left="5040" w:hanging="360"/>
+      </w:pPr>
+    </w:lvl>
+    <w:lvl w:ilvl="7" w:tplc="04090019" w:tentative="1">
+      <w:start w:val="1"/>
+      <w:numFmt w:val="lowerLetter"/>
+      <w:lvlText w:val="%8."/>
+      <w:lvlJc w:val="left"/>
+      <w:pPr>
+        <w:ind w:left="5760" w:hanging="360"/>
+      </w:pPr>
+    </w:lvl>
+    <w:lvl w:ilvl="8" w:tplc="0409001B" w:tentative="1">
+      <w:start w:val="1"/>
+      <w:numFmt w:val="lowerRoman"/>
+      <w:lvlText w:val="%9."/>
+      <w:lvlJc w:val="right"/>
+      <w:pPr>
+        <w:ind w:left="6480" w:hanging="180"/>
+      </w:pPr>
+    </w:lvl>
+  </w:abstractNum>
+  <w:abstractNum w:abstractNumId="19" w15:restartNumberingAfterBreak="0">
     <w:nsid w:val="5C864E06"/>
     <w:multiLevelType w:val="hybridMultilevel"/>
     <w:tmpl w:val="429243AA"/>
@@ -9344,7 +10151,7 @@
       </w:pPr>
     </w:lvl>
   </w:abstractNum>
-  <w:abstractNum w:abstractNumId="19" w15:restartNumberingAfterBreak="0">
+  <w:abstractNum w:abstractNumId="20" w15:restartNumberingAfterBreak="0">
     <w:nsid w:val="5D02707A"/>
     <w:multiLevelType w:val="hybridMultilevel"/>
     <w:tmpl w:val="2672450E"/>
@@ -9430,7 +10237,459 @@
       </w:pPr>
     </w:lvl>
   </w:abstractNum>
-  <w:abstractNum w:abstractNumId="20" w15:restartNumberingAfterBreak="0">
+  <w:abstractNum w:abstractNumId="21" w15:restartNumberingAfterBreak="0">
+    <w:nsid w:val="64030F60"/>
+    <w:multiLevelType w:val="hybridMultilevel"/>
+    <w:tmpl w:val="1578F35C"/>
+    <w:lvl w:ilvl="0" w:tplc="04090001">
+      <w:start w:val="1"/>
+      <w:numFmt w:val="bullet"/>
+      <w:lvlText w:val=""/>
+      <w:lvlJc w:val="left"/>
+      <w:pPr>
+        <w:ind w:left="720" w:hanging="360"/>
+      </w:pPr>
+      <w:rPr>
+        <w:rFonts w:ascii="Symbol" w:hAnsi="Symbol" w:hint="default"/>
+      </w:rPr>
+    </w:lvl>
+    <w:lvl w:ilvl="1" w:tplc="04090003" w:tentative="1">
+      <w:start w:val="1"/>
+      <w:numFmt w:val="bullet"/>
+      <w:lvlText w:val="o"/>
+      <w:lvlJc w:val="left"/>
+      <w:pPr>
+        <w:ind w:left="1440" w:hanging="360"/>
+      </w:pPr>
+      <w:rPr>
+        <w:rFonts w:ascii="Courier New" w:hAnsi="Courier New" w:cs="Courier New" w:hint="default"/>
+      </w:rPr>
+    </w:lvl>
+    <w:lvl w:ilvl="2" w:tplc="04090005" w:tentative="1">
+      <w:start w:val="1"/>
+      <w:numFmt w:val="bullet"/>
+      <w:lvlText w:val=""/>
+      <w:lvlJc w:val="left"/>
+      <w:pPr>
+        <w:ind w:left="2160" w:hanging="360"/>
+      </w:pPr>
+      <w:rPr>
+        <w:rFonts w:ascii="Wingdings" w:hAnsi="Wingdings" w:hint="default"/>
+      </w:rPr>
+    </w:lvl>
+    <w:lvl w:ilvl="3" w:tplc="04090001" w:tentative="1">
+      <w:start w:val="1"/>
+      <w:numFmt w:val="bullet"/>
+      <w:lvlText w:val=""/>
+      <w:lvlJc w:val="left"/>
+      <w:pPr>
+        <w:ind w:left="2880" w:hanging="360"/>
+      </w:pPr>
+      <w:rPr>
+        <w:rFonts w:ascii="Symbol" w:hAnsi="Symbol" w:hint="default"/>
+      </w:rPr>
+    </w:lvl>
+    <w:lvl w:ilvl="4" w:tplc="04090003" w:tentative="1">
+      <w:start w:val="1"/>
+      <w:numFmt w:val="bullet"/>
+      <w:lvlText w:val="o"/>
+      <w:lvlJc w:val="left"/>
+      <w:pPr>
+        <w:ind w:left="3600" w:hanging="360"/>
+      </w:pPr>
+      <w:rPr>
+        <w:rFonts w:ascii="Courier New" w:hAnsi="Courier New" w:cs="Courier New" w:hint="default"/>
+      </w:rPr>
+    </w:lvl>
+    <w:lvl w:ilvl="5" w:tplc="04090005" w:tentative="1">
+      <w:start w:val="1"/>
+      <w:numFmt w:val="bullet"/>
+      <w:lvlText w:val=""/>
+      <w:lvlJc w:val="left"/>
+      <w:pPr>
+        <w:ind w:left="4320" w:hanging="360"/>
+      </w:pPr>
+      <w:rPr>
+        <w:rFonts w:ascii="Wingdings" w:hAnsi="Wingdings" w:hint="default"/>
+      </w:rPr>
+    </w:lvl>
+    <w:lvl w:ilvl="6" w:tplc="04090001" w:tentative="1">
+      <w:start w:val="1"/>
+      <w:numFmt w:val="bullet"/>
+      <w:lvlText w:val=""/>
+      <w:lvlJc w:val="left"/>
+      <w:pPr>
+        <w:ind w:left="5040" w:hanging="360"/>
+      </w:pPr>
+      <w:rPr>
+        <w:rFonts w:ascii="Symbol" w:hAnsi="Symbol" w:hint="default"/>
+      </w:rPr>
+    </w:lvl>
+    <w:lvl w:ilvl="7" w:tplc="04090003" w:tentative="1">
+      <w:start w:val="1"/>
+      <w:numFmt w:val="bullet"/>
+      <w:lvlText w:val="o"/>
+      <w:lvlJc w:val="left"/>
+      <w:pPr>
+        <w:ind w:left="5760" w:hanging="360"/>
+      </w:pPr>
+      <w:rPr>
+        <w:rFonts w:ascii="Courier New" w:hAnsi="Courier New" w:cs="Courier New" w:hint="default"/>
+      </w:rPr>
+    </w:lvl>
+    <w:lvl w:ilvl="8" w:tplc="04090005" w:tentative="1">
+      <w:start w:val="1"/>
+      <w:numFmt w:val="bullet"/>
+      <w:lvlText w:val=""/>
+      <w:lvlJc w:val="left"/>
+      <w:pPr>
+        <w:ind w:left="6480" w:hanging="360"/>
+      </w:pPr>
+      <w:rPr>
+        <w:rFonts w:ascii="Wingdings" w:hAnsi="Wingdings" w:hint="default"/>
+      </w:rPr>
+    </w:lvl>
+  </w:abstractNum>
+  <w:abstractNum w:abstractNumId="22" w15:restartNumberingAfterBreak="0">
+    <w:nsid w:val="65497078"/>
+    <w:multiLevelType w:val="hybridMultilevel"/>
+    <w:tmpl w:val="E3F86448"/>
+    <w:lvl w:ilvl="0" w:tplc="04090001">
+      <w:start w:val="1"/>
+      <w:numFmt w:val="bullet"/>
+      <w:lvlText w:val=""/>
+      <w:lvlJc w:val="left"/>
+      <w:pPr>
+        <w:ind w:left="720" w:hanging="360"/>
+      </w:pPr>
+      <w:rPr>
+        <w:rFonts w:ascii="Symbol" w:hAnsi="Symbol" w:hint="default"/>
+      </w:rPr>
+    </w:lvl>
+    <w:lvl w:ilvl="1" w:tplc="04090003" w:tentative="1">
+      <w:start w:val="1"/>
+      <w:numFmt w:val="bullet"/>
+      <w:lvlText w:val="o"/>
+      <w:lvlJc w:val="left"/>
+      <w:pPr>
+        <w:ind w:left="1440" w:hanging="360"/>
+      </w:pPr>
+      <w:rPr>
+        <w:rFonts w:ascii="Courier New" w:hAnsi="Courier New" w:cs="Courier New" w:hint="default"/>
+      </w:rPr>
+    </w:lvl>
+    <w:lvl w:ilvl="2" w:tplc="04090005" w:tentative="1">
+      <w:start w:val="1"/>
+      <w:numFmt w:val="bullet"/>
+      <w:lvlText w:val=""/>
+      <w:lvlJc w:val="left"/>
+      <w:pPr>
+        <w:ind w:left="2160" w:hanging="360"/>
+      </w:pPr>
+      <w:rPr>
+        <w:rFonts w:ascii="Wingdings" w:hAnsi="Wingdings" w:hint="default"/>
+      </w:rPr>
+    </w:lvl>
+    <w:lvl w:ilvl="3" w:tplc="04090001" w:tentative="1">
+      <w:start w:val="1"/>
+      <w:numFmt w:val="bullet"/>
+      <w:lvlText w:val=""/>
+      <w:lvlJc w:val="left"/>
+      <w:pPr>
+        <w:ind w:left="2880" w:hanging="360"/>
+      </w:pPr>
+      <w:rPr>
+        <w:rFonts w:ascii="Symbol" w:hAnsi="Symbol" w:hint="default"/>
+      </w:rPr>
+    </w:lvl>
+    <w:lvl w:ilvl="4" w:tplc="04090003" w:tentative="1">
+      <w:start w:val="1"/>
+      <w:numFmt w:val="bullet"/>
+      <w:lvlText w:val="o"/>
+      <w:lvlJc w:val="left"/>
+      <w:pPr>
+        <w:ind w:left="3600" w:hanging="360"/>
+      </w:pPr>
+      <w:rPr>
+        <w:rFonts w:ascii="Courier New" w:hAnsi="Courier New" w:cs="Courier New" w:hint="default"/>
+      </w:rPr>
+    </w:lvl>
+    <w:lvl w:ilvl="5" w:tplc="04090005" w:tentative="1">
+      <w:start w:val="1"/>
+      <w:numFmt w:val="bullet"/>
+      <w:lvlText w:val=""/>
+      <w:lvlJc w:val="left"/>
+      <w:pPr>
+        <w:ind w:left="4320" w:hanging="360"/>
+      </w:pPr>
+      <w:rPr>
+        <w:rFonts w:ascii="Wingdings" w:hAnsi="Wingdings" w:hint="default"/>
+      </w:rPr>
+    </w:lvl>
+    <w:lvl w:ilvl="6" w:tplc="04090001" w:tentative="1">
+      <w:start w:val="1"/>
+      <w:numFmt w:val="bullet"/>
+      <w:lvlText w:val=""/>
+      <w:lvlJc w:val="left"/>
+      <w:pPr>
+        <w:ind w:left="5040" w:hanging="360"/>
+      </w:pPr>
+      <w:rPr>
+        <w:rFonts w:ascii="Symbol" w:hAnsi="Symbol" w:hint="default"/>
+      </w:rPr>
+    </w:lvl>
+    <w:lvl w:ilvl="7" w:tplc="04090003" w:tentative="1">
+      <w:start w:val="1"/>
+      <w:numFmt w:val="bullet"/>
+      <w:lvlText w:val="o"/>
+      <w:lvlJc w:val="left"/>
+      <w:pPr>
+        <w:ind w:left="5760" w:hanging="360"/>
+      </w:pPr>
+      <w:rPr>
+        <w:rFonts w:ascii="Courier New" w:hAnsi="Courier New" w:cs="Courier New" w:hint="default"/>
+      </w:rPr>
+    </w:lvl>
+    <w:lvl w:ilvl="8" w:tplc="04090005" w:tentative="1">
+      <w:start w:val="1"/>
+      <w:numFmt w:val="bullet"/>
+      <w:lvlText w:val=""/>
+      <w:lvlJc w:val="left"/>
+      <w:pPr>
+        <w:ind w:left="6480" w:hanging="360"/>
+      </w:pPr>
+      <w:rPr>
+        <w:rFonts w:ascii="Wingdings" w:hAnsi="Wingdings" w:hint="default"/>
+      </w:rPr>
+    </w:lvl>
+  </w:abstractNum>
+  <w:abstractNum w:abstractNumId="23" w15:restartNumberingAfterBreak="0">
+    <w:nsid w:val="66F47521"/>
+    <w:multiLevelType w:val="hybridMultilevel"/>
+    <w:tmpl w:val="718A2698"/>
+    <w:lvl w:ilvl="0" w:tplc="04090001">
+      <w:start w:val="1"/>
+      <w:numFmt w:val="bullet"/>
+      <w:lvlText w:val=""/>
+      <w:lvlJc w:val="left"/>
+      <w:pPr>
+        <w:ind w:left="720" w:hanging="360"/>
+      </w:pPr>
+      <w:rPr>
+        <w:rFonts w:ascii="Symbol" w:hAnsi="Symbol" w:hint="default"/>
+      </w:rPr>
+    </w:lvl>
+    <w:lvl w:ilvl="1" w:tplc="04090003" w:tentative="1">
+      <w:start w:val="1"/>
+      <w:numFmt w:val="bullet"/>
+      <w:lvlText w:val="o"/>
+      <w:lvlJc w:val="left"/>
+      <w:pPr>
+        <w:ind w:left="1440" w:hanging="360"/>
+      </w:pPr>
+      <w:rPr>
+        <w:rFonts w:ascii="Courier New" w:hAnsi="Courier New" w:cs="Courier New" w:hint="default"/>
+      </w:rPr>
+    </w:lvl>
+    <w:lvl w:ilvl="2" w:tplc="04090005" w:tentative="1">
+      <w:start w:val="1"/>
+      <w:numFmt w:val="bullet"/>
+      <w:lvlText w:val=""/>
+      <w:lvlJc w:val="left"/>
+      <w:pPr>
+        <w:ind w:left="2160" w:hanging="360"/>
+      </w:pPr>
+      <w:rPr>
+        <w:rFonts w:ascii="Wingdings" w:hAnsi="Wingdings" w:hint="default"/>
+      </w:rPr>
+    </w:lvl>
+    <w:lvl w:ilvl="3" w:tplc="04090001" w:tentative="1">
+      <w:start w:val="1"/>
+      <w:numFmt w:val="bullet"/>
+      <w:lvlText w:val=""/>
+      <w:lvlJc w:val="left"/>
+      <w:pPr>
+        <w:ind w:left="2880" w:hanging="360"/>
+      </w:pPr>
+      <w:rPr>
+        <w:rFonts w:ascii="Symbol" w:hAnsi="Symbol" w:hint="default"/>
+      </w:rPr>
+    </w:lvl>
+    <w:lvl w:ilvl="4" w:tplc="04090003" w:tentative="1">
+      <w:start w:val="1"/>
+      <w:numFmt w:val="bullet"/>
+      <w:lvlText w:val="o"/>
+      <w:lvlJc w:val="left"/>
+      <w:pPr>
+        <w:ind w:left="3600" w:hanging="360"/>
+      </w:pPr>
+      <w:rPr>
+        <w:rFonts w:ascii="Courier New" w:hAnsi="Courier New" w:cs="Courier New" w:hint="default"/>
+      </w:rPr>
+    </w:lvl>
+    <w:lvl w:ilvl="5" w:tplc="04090005" w:tentative="1">
+      <w:start w:val="1"/>
+      <w:numFmt w:val="bullet"/>
+      <w:lvlText w:val=""/>
+      <w:lvlJc w:val="left"/>
+      <w:pPr>
+        <w:ind w:left="4320" w:hanging="360"/>
+      </w:pPr>
+      <w:rPr>
+        <w:rFonts w:ascii="Wingdings" w:hAnsi="Wingdings" w:hint="default"/>
+      </w:rPr>
+    </w:lvl>
+    <w:lvl w:ilvl="6" w:tplc="04090001" w:tentative="1">
+      <w:start w:val="1"/>
+      <w:numFmt w:val="bullet"/>
+      <w:lvlText w:val=""/>
+      <w:lvlJc w:val="left"/>
+      <w:pPr>
+        <w:ind w:left="5040" w:hanging="360"/>
+      </w:pPr>
+      <w:rPr>
+        <w:rFonts w:ascii="Symbol" w:hAnsi="Symbol" w:hint="default"/>
+      </w:rPr>
+    </w:lvl>
+    <w:lvl w:ilvl="7" w:tplc="04090003" w:tentative="1">
+      <w:start w:val="1"/>
+      <w:numFmt w:val="bullet"/>
+      <w:lvlText w:val="o"/>
+      <w:lvlJc w:val="left"/>
+      <w:pPr>
+        <w:ind w:left="5760" w:hanging="360"/>
+      </w:pPr>
+      <w:rPr>
+        <w:rFonts w:ascii="Courier New" w:hAnsi="Courier New" w:cs="Courier New" w:hint="default"/>
+      </w:rPr>
+    </w:lvl>
+    <w:lvl w:ilvl="8" w:tplc="04090005" w:tentative="1">
+      <w:start w:val="1"/>
+      <w:numFmt w:val="bullet"/>
+      <w:lvlText w:val=""/>
+      <w:lvlJc w:val="left"/>
+      <w:pPr>
+        <w:ind w:left="6480" w:hanging="360"/>
+      </w:pPr>
+      <w:rPr>
+        <w:rFonts w:ascii="Wingdings" w:hAnsi="Wingdings" w:hint="default"/>
+      </w:rPr>
+    </w:lvl>
+  </w:abstractNum>
+  <w:abstractNum w:abstractNumId="24" w15:restartNumberingAfterBreak="0">
+    <w:nsid w:val="75615FE9"/>
+    <w:multiLevelType w:val="hybridMultilevel"/>
+    <w:tmpl w:val="77F80810"/>
+    <w:lvl w:ilvl="0" w:tplc="04090001">
+      <w:start w:val="1"/>
+      <w:numFmt w:val="bullet"/>
+      <w:lvlText w:val=""/>
+      <w:lvlJc w:val="left"/>
+      <w:pPr>
+        <w:ind w:left="720" w:hanging="360"/>
+      </w:pPr>
+      <w:rPr>
+        <w:rFonts w:ascii="Symbol" w:hAnsi="Symbol" w:hint="default"/>
+      </w:rPr>
+    </w:lvl>
+    <w:lvl w:ilvl="1" w:tplc="04090003" w:tentative="1">
+      <w:start w:val="1"/>
+      <w:numFmt w:val="bullet"/>
+      <w:lvlText w:val="o"/>
+      <w:lvlJc w:val="left"/>
+      <w:pPr>
+        <w:ind w:left="1440" w:hanging="360"/>
+      </w:pPr>
+      <w:rPr>
+        <w:rFonts w:ascii="Courier New" w:hAnsi="Courier New" w:cs="Courier New" w:hint="default"/>
+      </w:rPr>
+    </w:lvl>
+    <w:lvl w:ilvl="2" w:tplc="04090005" w:tentative="1">
+      <w:start w:val="1"/>
+      <w:numFmt w:val="bullet"/>
+      <w:lvlText w:val=""/>
+      <w:lvlJc w:val="left"/>
+      <w:pPr>
+        <w:ind w:left="2160" w:hanging="360"/>
+      </w:pPr>
+      <w:rPr>
+        <w:rFonts w:ascii="Wingdings" w:hAnsi="Wingdings" w:hint="default"/>
+      </w:rPr>
+    </w:lvl>
+    <w:lvl w:ilvl="3" w:tplc="04090001" w:tentative="1">
+      <w:start w:val="1"/>
+      <w:numFmt w:val="bullet"/>
+      <w:lvlText w:val=""/>
+      <w:lvlJc w:val="left"/>
+      <w:pPr>
+        <w:ind w:left="2880" w:hanging="360"/>
+      </w:pPr>
+      <w:rPr>
+        <w:rFonts w:ascii="Symbol" w:hAnsi="Symbol" w:hint="default"/>
+      </w:rPr>
+    </w:lvl>
+    <w:lvl w:ilvl="4" w:tplc="04090003" w:tentative="1">
+      <w:start w:val="1"/>
+      <w:numFmt w:val="bullet"/>
+      <w:lvlText w:val="o"/>
+      <w:lvlJc w:val="left"/>
+      <w:pPr>
+        <w:ind w:left="3600" w:hanging="360"/>
+      </w:pPr>
+      <w:rPr>
+        <w:rFonts w:ascii="Courier New" w:hAnsi="Courier New" w:cs="Courier New" w:hint="default"/>
+      </w:rPr>
+    </w:lvl>
+    <w:lvl w:ilvl="5" w:tplc="04090005" w:tentative="1">
+      <w:start w:val="1"/>
+      <w:numFmt w:val="bullet"/>
+      <w:lvlText w:val=""/>
+      <w:lvlJc w:val="left"/>
+      <w:pPr>
+        <w:ind w:left="4320" w:hanging="360"/>
+      </w:pPr>
+      <w:rPr>
+        <w:rFonts w:ascii="Wingdings" w:hAnsi="Wingdings" w:hint="default"/>
+      </w:rPr>
+    </w:lvl>
+    <w:lvl w:ilvl="6" w:tplc="04090001" w:tentative="1">
+      <w:start w:val="1"/>
+      <w:numFmt w:val="bullet"/>
+      <w:lvlText w:val=""/>
+      <w:lvlJc w:val="left"/>
+      <w:pPr>
+        <w:ind w:left="5040" w:hanging="360"/>
+      </w:pPr>
+      <w:rPr>
+        <w:rFonts w:ascii="Symbol" w:hAnsi="Symbol" w:hint="default"/>
+      </w:rPr>
+    </w:lvl>
+    <w:lvl w:ilvl="7" w:tplc="04090003" w:tentative="1">
+      <w:start w:val="1"/>
+      <w:numFmt w:val="bullet"/>
+      <w:lvlText w:val="o"/>
+      <w:lvlJc w:val="left"/>
+      <w:pPr>
+        <w:ind w:left="5760" w:hanging="360"/>
+      </w:pPr>
+      <w:rPr>
+        <w:rFonts w:ascii="Courier New" w:hAnsi="Courier New" w:cs="Courier New" w:hint="default"/>
+      </w:rPr>
+    </w:lvl>
+    <w:lvl w:ilvl="8" w:tplc="04090005" w:tentative="1">
+      <w:start w:val="1"/>
+      <w:numFmt w:val="bullet"/>
+      <w:lvlText w:val=""/>
+      <w:lvlJc w:val="left"/>
+      <w:pPr>
+        <w:ind w:left="6480" w:hanging="360"/>
+      </w:pPr>
+      <w:rPr>
+        <w:rFonts w:ascii="Wingdings" w:hAnsi="Wingdings" w:hint="default"/>
+      </w:rPr>
+    </w:lvl>
+  </w:abstractNum>
+  <w:abstractNum w:abstractNumId="25" w15:restartNumberingAfterBreak="0">
     <w:nsid w:val="759D6357"/>
     <w:multiLevelType w:val="hybridMultilevel"/>
     <w:tmpl w:val="B11AB374"/>
@@ -9543,113 +10802,113 @@
       </w:rPr>
     </w:lvl>
   </w:abstractNum>
-  <w:abstractNum w:abstractNumId="21" w15:restartNumberingAfterBreak="0">
-    <w:nsid w:val="77887543"/>
+  <w:abstractNum w:abstractNumId="26" w15:restartNumberingAfterBreak="0">
+    <w:nsid w:val="7C9F3F98"/>
     <w:multiLevelType w:val="hybridMultilevel"/>
-    <w:tmpl w:val="C0262B70"/>
+    <w:tmpl w:val="CF78B068"/>
     <w:lvl w:ilvl="0" w:tplc="04090001">
       <w:start w:val="1"/>
       <w:numFmt w:val="bullet"/>
       <w:lvlText w:val=""/>
       <w:lvlJc w:val="left"/>
       <w:pPr>
+        <w:ind w:left="720" w:hanging="360"/>
+      </w:pPr>
+      <w:rPr>
+        <w:rFonts w:ascii="Symbol" w:hAnsi="Symbol" w:hint="default"/>
+      </w:rPr>
+    </w:lvl>
+    <w:lvl w:ilvl="1" w:tplc="04090003" w:tentative="1">
+      <w:start w:val="1"/>
+      <w:numFmt w:val="bullet"/>
+      <w:lvlText w:val="o"/>
+      <w:lvlJc w:val="left"/>
+      <w:pPr>
         <w:ind w:left="1440" w:hanging="360"/>
       </w:pPr>
       <w:rPr>
+        <w:rFonts w:ascii="Courier New" w:hAnsi="Courier New" w:cs="Courier New" w:hint="default"/>
+      </w:rPr>
+    </w:lvl>
+    <w:lvl w:ilvl="2" w:tplc="04090005" w:tentative="1">
+      <w:start w:val="1"/>
+      <w:numFmt w:val="bullet"/>
+      <w:lvlText w:val=""/>
+      <w:lvlJc w:val="left"/>
+      <w:pPr>
+        <w:ind w:left="2160" w:hanging="360"/>
+      </w:pPr>
+      <w:rPr>
+        <w:rFonts w:ascii="Wingdings" w:hAnsi="Wingdings" w:hint="default"/>
+      </w:rPr>
+    </w:lvl>
+    <w:lvl w:ilvl="3" w:tplc="04090001" w:tentative="1">
+      <w:start w:val="1"/>
+      <w:numFmt w:val="bullet"/>
+      <w:lvlText w:val=""/>
+      <w:lvlJc w:val="left"/>
+      <w:pPr>
+        <w:ind w:left="2880" w:hanging="360"/>
+      </w:pPr>
+      <w:rPr>
         <w:rFonts w:ascii="Symbol" w:hAnsi="Symbol" w:hint="default"/>
       </w:rPr>
     </w:lvl>
-    <w:lvl w:ilvl="1" w:tplc="04090003" w:tentative="1">
+    <w:lvl w:ilvl="4" w:tplc="04090003" w:tentative="1">
       <w:start w:val="1"/>
       <w:numFmt w:val="bullet"/>
       <w:lvlText w:val="o"/>
       <w:lvlJc w:val="left"/>
       <w:pPr>
-        <w:ind w:left="2160" w:hanging="360"/>
+        <w:ind w:left="3600" w:hanging="360"/>
       </w:pPr>
       <w:rPr>
         <w:rFonts w:ascii="Courier New" w:hAnsi="Courier New" w:cs="Courier New" w:hint="default"/>
       </w:rPr>
     </w:lvl>
-    <w:lvl w:ilvl="2" w:tplc="04090005" w:tentative="1">
+    <w:lvl w:ilvl="5" w:tplc="04090005" w:tentative="1">
       <w:start w:val="1"/>
       <w:numFmt w:val="bullet"/>
       <w:lvlText w:val=""/>
       <w:lvlJc w:val="left"/>
       <w:pPr>
-        <w:ind w:left="2880" w:hanging="360"/>
+        <w:ind w:left="4320" w:hanging="360"/>
       </w:pPr>
       <w:rPr>
         <w:rFonts w:ascii="Wingdings" w:hAnsi="Wingdings" w:hint="default"/>
       </w:rPr>
     </w:lvl>
-    <w:lvl w:ilvl="3" w:tplc="04090001" w:tentative="1">
+    <w:lvl w:ilvl="6" w:tplc="04090001" w:tentative="1">
       <w:start w:val="1"/>
       <w:numFmt w:val="bullet"/>
       <w:lvlText w:val=""/>
       <w:lvlJc w:val="left"/>
       <w:pPr>
-        <w:ind w:left="3600" w:hanging="360"/>
+        <w:ind w:left="5040" w:hanging="360"/>
       </w:pPr>
       <w:rPr>
         <w:rFonts w:ascii="Symbol" w:hAnsi="Symbol" w:hint="default"/>
       </w:rPr>
     </w:lvl>
-    <w:lvl w:ilvl="4" w:tplc="04090003" w:tentative="1">
+    <w:lvl w:ilvl="7" w:tplc="04090003" w:tentative="1">
       <w:start w:val="1"/>
       <w:numFmt w:val="bullet"/>
       <w:lvlText w:val="o"/>
       <w:lvlJc w:val="left"/>
       <w:pPr>
-        <w:ind w:left="4320" w:hanging="360"/>
+        <w:ind w:left="5760" w:hanging="360"/>
       </w:pPr>
       <w:rPr>
         <w:rFonts w:ascii="Courier New" w:hAnsi="Courier New" w:cs="Courier New" w:hint="default"/>
       </w:rPr>
     </w:lvl>
-    <w:lvl w:ilvl="5" w:tplc="04090005" w:tentative="1">
+    <w:lvl w:ilvl="8" w:tplc="04090005" w:tentative="1">
       <w:start w:val="1"/>
       <w:numFmt w:val="bullet"/>
       <w:lvlText w:val=""/>
       <w:lvlJc w:val="left"/>
       <w:pPr>
-        <w:ind w:left="5040" w:hanging="360"/>
-      </w:pPr>
-      <w:rPr>
-        <w:rFonts w:ascii="Wingdings" w:hAnsi="Wingdings" w:hint="default"/>
-      </w:rPr>
-    </w:lvl>
-    <w:lvl w:ilvl="6" w:tplc="04090001" w:tentative="1">
-      <w:start w:val="1"/>
-      <w:numFmt w:val="bullet"/>
-      <w:lvlText w:val=""/>
-      <w:lvlJc w:val="left"/>
-      <w:pPr>
-        <w:ind w:left="5760" w:hanging="360"/>
-      </w:pPr>
-      <w:rPr>
-        <w:rFonts w:ascii="Symbol" w:hAnsi="Symbol" w:hint="default"/>
-      </w:rPr>
-    </w:lvl>
-    <w:lvl w:ilvl="7" w:tplc="04090003" w:tentative="1">
-      <w:start w:val="1"/>
-      <w:numFmt w:val="bullet"/>
-      <w:lvlText w:val="o"/>
-      <w:lvlJc w:val="left"/>
-      <w:pPr>
         <w:ind w:left="6480" w:hanging="360"/>
-      </w:pPr>
-      <w:rPr>
-        <w:rFonts w:ascii="Courier New" w:hAnsi="Courier New" w:cs="Courier New" w:hint="default"/>
-      </w:rPr>
-    </w:lvl>
-    <w:lvl w:ilvl="8" w:tplc="04090005" w:tentative="1">
-      <w:start w:val="1"/>
-      <w:numFmt w:val="bullet"/>
-      <w:lvlText w:val=""/>
-      <w:lvlJc w:val="left"/>
-      <w:pPr>
-        <w:ind w:left="7200" w:hanging="360"/>
       </w:pPr>
       <w:rPr>
         <w:rFonts w:ascii="Wingdings" w:hAnsi="Wingdings" w:hint="default"/>
@@ -9657,71 +10916,87 @@
     </w:lvl>
   </w:abstractNum>
   <w:num w:numId="1" w16cid:durableId="1597905387">
-    <w:abstractNumId w:val="0"/>
+    <w:abstractNumId w:val="1"/>
   </w:num>
   <w:num w:numId="2" w16cid:durableId="902057631">
-    <w:abstractNumId w:val="18"/>
+    <w:abstractNumId w:val="19"/>
   </w:num>
   <w:num w:numId="3" w16cid:durableId="461580099">
-    <w:abstractNumId w:val="20"/>
+    <w:abstractNumId w:val="25"/>
   </w:num>
   <w:num w:numId="4" w16cid:durableId="1629580512">
-    <w:abstractNumId w:val="7"/>
+    <w:abstractNumId w:val="8"/>
   </w:num>
   <w:num w:numId="5" w16cid:durableId="977032689">
     <w:abstractNumId w:val="15"/>
   </w:num>
   <w:num w:numId="6" w16cid:durableId="1265114183">
+    <w:abstractNumId w:val="6"/>
+  </w:num>
+  <w:num w:numId="7" w16cid:durableId="1790271937">
+    <w:abstractNumId w:val="4"/>
+  </w:num>
+  <w:num w:numId="8" w16cid:durableId="520364734">
+    <w:abstractNumId w:val="7"/>
+  </w:num>
+  <w:num w:numId="9" w16cid:durableId="1463620275">
     <w:abstractNumId w:val="3"/>
   </w:num>
-  <w:num w:numId="7" w16cid:durableId="1790271937">
+  <w:num w:numId="10" w16cid:durableId="16588138">
+    <w:abstractNumId w:val="10"/>
+  </w:num>
+  <w:num w:numId="11" w16cid:durableId="695472724">
+    <w:abstractNumId w:val="18"/>
+  </w:num>
+  <w:num w:numId="12" w16cid:durableId="958292355">
+    <w:abstractNumId w:val="20"/>
+  </w:num>
+  <w:num w:numId="13" w16cid:durableId="511529886">
+    <w:abstractNumId w:val="9"/>
+  </w:num>
+  <w:num w:numId="14" w16cid:durableId="703023419">
+    <w:abstractNumId w:val="12"/>
+  </w:num>
+  <w:num w:numId="15" w16cid:durableId="407651439">
+    <w:abstractNumId w:val="5"/>
+  </w:num>
+  <w:num w:numId="16" w16cid:durableId="1502038803">
+    <w:abstractNumId w:val="23"/>
+  </w:num>
+  <w:num w:numId="17" w16cid:durableId="1360551387">
+    <w:abstractNumId w:val="22"/>
+  </w:num>
+  <w:num w:numId="18" w16cid:durableId="389352042">
+    <w:abstractNumId w:val="13"/>
+  </w:num>
+  <w:num w:numId="19" w16cid:durableId="1260412983">
+    <w:abstractNumId w:val="17"/>
+  </w:num>
+  <w:num w:numId="20" w16cid:durableId="870337897">
+    <w:abstractNumId w:val="26"/>
+  </w:num>
+  <w:num w:numId="21" w16cid:durableId="1438256546">
+    <w:abstractNumId w:val="11"/>
+  </w:num>
+  <w:num w:numId="22" w16cid:durableId="470708953">
+    <w:abstractNumId w:val="14"/>
+  </w:num>
+  <w:num w:numId="23" w16cid:durableId="1053041558">
+    <w:abstractNumId w:val="21"/>
+  </w:num>
+  <w:num w:numId="24" w16cid:durableId="528299633">
+    <w:abstractNumId w:val="16"/>
+  </w:num>
+  <w:num w:numId="25" w16cid:durableId="1862091379">
+    <w:abstractNumId w:val="24"/>
+  </w:num>
+  <w:num w:numId="26" w16cid:durableId="1554922616">
     <w:abstractNumId w:val="2"/>
   </w:num>
-  <w:num w:numId="8" w16cid:durableId="520364734">
-    <w:abstractNumId w:val="6"/>
+  <w:num w:numId="27" w16cid:durableId="1408647221">
+    <w:abstractNumId w:val="0"/>
   </w:num>
-  <w:num w:numId="9" w16cid:durableId="15160235">
-    <w:abstractNumId w:val="8"/>
-  </w:num>
-  <w:num w:numId="10" w16cid:durableId="1463620275">
-    <w:abstractNumId w:val="1"/>
-  </w:num>
-  <w:num w:numId="11" w16cid:durableId="16588138">
-    <w:abstractNumId w:val="11"/>
-  </w:num>
-  <w:num w:numId="12" w16cid:durableId="695472724">
-    <w:abstractNumId w:val="17"/>
-  </w:num>
-  <w:num w:numId="13" w16cid:durableId="393898277">
-    <w:abstractNumId w:val="4"/>
-  </w:num>
-  <w:num w:numId="14" w16cid:durableId="221336938">
-    <w:abstractNumId w:val="10"/>
-  </w:num>
-  <w:num w:numId="15" w16cid:durableId="958292355">
-    <w:abstractNumId w:val="19"/>
-  </w:num>
-  <w:num w:numId="16" w16cid:durableId="511529886">
-    <w:abstractNumId w:val="9"/>
-  </w:num>
-  <w:num w:numId="17" w16cid:durableId="1181121846">
-    <w:abstractNumId w:val="14"/>
-  </w:num>
-  <w:num w:numId="18" w16cid:durableId="1244409084">
-    <w:abstractNumId w:val="16"/>
-  </w:num>
-  <w:num w:numId="19" w16cid:durableId="47846014">
-    <w:abstractNumId w:val="12"/>
-  </w:num>
-  <w:num w:numId="20" w16cid:durableId="354356527">
-    <w:abstractNumId w:val="21"/>
-  </w:num>
-  <w:num w:numId="21" w16cid:durableId="559484768">
-    <w:abstractNumId w:val="5"/>
-  </w:num>
-  <w:num w:numId="22" w16cid:durableId="1881432380">
-    <w:abstractNumId w:val="13"/>
-  </w:num>
+  <w:numIdMacAtCleanup w:val="27"/>
 </w:numbering>
 </file>
 
